--- a/Project/Autobiography_Project.docx
+++ b/Project/Autobiography_Project.docx
@@ -119,16 +119,7 @@
           <w:sz w:val="32"/>
           <w:szCs w:val="32"/>
         </w:rPr>
-        <w:t>0</w:t>
-      </w:r>
-      <w:r>
-        <w:rPr>
-          <w:rFonts w:ascii="Arial" w:hAnsi="Arial" w:cs="Arial"/>
-          <w:b/>
-          <w:sz w:val="32"/>
-          <w:szCs w:val="32"/>
-        </w:rPr>
-        <w:t>3</w:t>
+        <w:t>03</w:t>
       </w:r>
     </w:p>
     <w:p>
@@ -3303,11 +3294,7 @@
         <w:t xml:space="preserve">work </w:t>
       </w:r>
       <w:r>
-        <w:t xml:space="preserve">till its completion. </w:t>
-      </w:r>
-      <w:proofErr w:type="gramStart"/>
-      <w:r>
-        <w:t xml:space="preserve">And also to </w:t>
+        <w:t xml:space="preserve">till its completion. And also to </w:t>
       </w:r>
       <w:r>
         <w:rPr>
@@ -3334,10 +3321,24 @@
         <w:t xml:space="preserve">my </w:t>
       </w:r>
       <w:r>
-        <w:t xml:space="preserve">beloved parents, Mr and Mrs </w:t>
-      </w:r>
-      <w:r>
-        <w:t xml:space="preserve">AMOSU </w:t>
+        <w:t>beloved parents, Mr</w:t>
+      </w:r>
+      <w:r>
+        <w:t xml:space="preserve"> Amosu Monday</w:t>
+      </w:r>
+      <w:r>
+        <w:t xml:space="preserve"> and Mrs </w:t>
+      </w:r>
+      <w:r>
+        <w:t xml:space="preserve">Amosu </w:t>
+      </w:r>
+      <w:proofErr w:type="spellStart"/>
+      <w:r>
+        <w:t>Senami</w:t>
+      </w:r>
+      <w:proofErr w:type="spellEnd"/>
+      <w:r>
+        <w:t xml:space="preserve"> </w:t>
       </w:r>
       <w:r>
         <w:t>as well</w:t>
@@ -3471,7 +3472,6 @@
       <w:r>
         <w:t>education life.</w:t>
       </w:r>
-      <w:proofErr w:type="gramEnd"/>
     </w:p>
     <w:p>
       <w:pPr>
@@ -3504,186 +3504,264 @@
     <w:p>
       <w:pPr>
         <w:pStyle w:val="BodyText"/>
-        <w:spacing w:before="346" w:line="340" w:lineRule="auto"/>
+        <w:spacing w:before="346" w:line="480" w:lineRule="auto"/>
         <w:ind w:left="160" w:right="178" w:hanging="9"/>
         <w:jc w:val="both"/>
-      </w:pPr>
-      <w:r>
+        <w:rPr>
+          <w:rFonts w:ascii="Times New Roman" w:hAnsi="Times New Roman" w:cs="Times New Roman"/>
+        </w:rPr>
+      </w:pPr>
+      <w:r>
+        <w:rPr>
+          <w:rFonts w:ascii="Times New Roman" w:hAnsi="Times New Roman" w:cs="Times New Roman"/>
+        </w:rPr>
         <w:t>All</w:t>
       </w:r>
       <w:r>
         <w:rPr>
+          <w:rFonts w:ascii="Times New Roman" w:hAnsi="Times New Roman" w:cs="Times New Roman"/>
           <w:spacing w:val="-10"/>
         </w:rPr>
         <w:t xml:space="preserve"> </w:t>
       </w:r>
       <w:r>
         <w:rPr>
+          <w:rFonts w:ascii="Times New Roman" w:hAnsi="Times New Roman" w:cs="Times New Roman"/>
           <w:spacing w:val="-4"/>
         </w:rPr>
         <w:t>glory,</w:t>
       </w:r>
       <w:r>
         <w:rPr>
+          <w:rFonts w:ascii="Times New Roman" w:hAnsi="Times New Roman" w:cs="Times New Roman"/>
           <w:spacing w:val="-4"/>
         </w:rPr>
         <w:t xml:space="preserve"> </w:t>
       </w:r>
       <w:r>
+        <w:rPr>
+          <w:rFonts w:ascii="Times New Roman" w:hAnsi="Times New Roman" w:cs="Times New Roman"/>
+        </w:rPr>
         <w:t>honour</w:t>
       </w:r>
       <w:r>
         <w:rPr>
+          <w:rFonts w:ascii="Times New Roman" w:hAnsi="Times New Roman" w:cs="Times New Roman"/>
           <w:spacing w:val="-9"/>
         </w:rPr>
         <w:t xml:space="preserve"> </w:t>
       </w:r>
       <w:r>
+        <w:rPr>
+          <w:rFonts w:ascii="Times New Roman" w:hAnsi="Times New Roman" w:cs="Times New Roman"/>
+        </w:rPr>
         <w:t>and</w:t>
       </w:r>
       <w:r>
         <w:rPr>
+          <w:rFonts w:ascii="Times New Roman" w:hAnsi="Times New Roman" w:cs="Times New Roman"/>
           <w:spacing w:val="-10"/>
         </w:rPr>
         <w:t xml:space="preserve"> </w:t>
       </w:r>
       <w:r>
+        <w:rPr>
+          <w:rFonts w:ascii="Times New Roman" w:hAnsi="Times New Roman" w:cs="Times New Roman"/>
+        </w:rPr>
         <w:t>adoration</w:t>
       </w:r>
       <w:r>
         <w:rPr>
+          <w:rFonts w:ascii="Times New Roman" w:hAnsi="Times New Roman" w:cs="Times New Roman"/>
           <w:spacing w:val="-9"/>
         </w:rPr>
         <w:t xml:space="preserve"> </w:t>
       </w:r>
       <w:r>
+        <w:rPr>
+          <w:rFonts w:ascii="Times New Roman" w:hAnsi="Times New Roman" w:cs="Times New Roman"/>
+        </w:rPr>
         <w:t>is</w:t>
       </w:r>
       <w:r>
         <w:rPr>
+          <w:rFonts w:ascii="Times New Roman" w:hAnsi="Times New Roman" w:cs="Times New Roman"/>
           <w:spacing w:val="-10"/>
         </w:rPr>
         <w:t xml:space="preserve"> </w:t>
       </w:r>
       <w:r>
+        <w:rPr>
+          <w:rFonts w:ascii="Times New Roman" w:hAnsi="Times New Roman" w:cs="Times New Roman"/>
+        </w:rPr>
         <w:t>to</w:t>
       </w:r>
       <w:r>
         <w:rPr>
+          <w:rFonts w:ascii="Times New Roman" w:hAnsi="Times New Roman" w:cs="Times New Roman"/>
           <w:spacing w:val="-10"/>
         </w:rPr>
         <w:t xml:space="preserve"> </w:t>
       </w:r>
       <w:r>
+        <w:rPr>
+          <w:rFonts w:ascii="Times New Roman" w:hAnsi="Times New Roman" w:cs="Times New Roman"/>
+        </w:rPr>
         <w:t>the</w:t>
       </w:r>
       <w:r>
         <w:rPr>
+          <w:rFonts w:ascii="Times New Roman" w:hAnsi="Times New Roman" w:cs="Times New Roman"/>
           <w:spacing w:val="-9"/>
         </w:rPr>
         <w:t xml:space="preserve"> </w:t>
       </w:r>
       <w:r>
+        <w:rPr>
+          <w:rFonts w:ascii="Times New Roman" w:hAnsi="Times New Roman" w:cs="Times New Roman"/>
+        </w:rPr>
         <w:t>Almighty</w:t>
       </w:r>
       <w:r>
         <w:rPr>
+          <w:rFonts w:ascii="Times New Roman" w:hAnsi="Times New Roman" w:cs="Times New Roman"/>
           <w:spacing w:val="-10"/>
         </w:rPr>
         <w:t xml:space="preserve"> </w:t>
       </w:r>
       <w:r>
+        <w:rPr>
+          <w:rFonts w:ascii="Times New Roman" w:hAnsi="Times New Roman" w:cs="Times New Roman"/>
+        </w:rPr>
         <w:t>God</w:t>
       </w:r>
       <w:r>
         <w:rPr>
+          <w:rFonts w:ascii="Times New Roman" w:hAnsi="Times New Roman" w:cs="Times New Roman"/>
           <w:spacing w:val="-9"/>
         </w:rPr>
         <w:t xml:space="preserve"> </w:t>
       </w:r>
       <w:r>
+        <w:rPr>
+          <w:rFonts w:ascii="Times New Roman" w:hAnsi="Times New Roman" w:cs="Times New Roman"/>
+        </w:rPr>
         <w:t>who</w:t>
       </w:r>
       <w:r>
         <w:rPr>
+          <w:rFonts w:ascii="Times New Roman" w:hAnsi="Times New Roman" w:cs="Times New Roman"/>
           <w:spacing w:val="-10"/>
         </w:rPr>
         <w:t xml:space="preserve"> </w:t>
       </w:r>
       <w:r>
+        <w:rPr>
+          <w:rFonts w:ascii="Times New Roman" w:hAnsi="Times New Roman" w:cs="Times New Roman"/>
+        </w:rPr>
         <w:t>has</w:t>
       </w:r>
       <w:r>
         <w:rPr>
+          <w:rFonts w:ascii="Times New Roman" w:hAnsi="Times New Roman" w:cs="Times New Roman"/>
           <w:spacing w:val="-8"/>
         </w:rPr>
         <w:t xml:space="preserve"> </w:t>
       </w:r>
       <w:r>
+        <w:rPr>
+          <w:rFonts w:ascii="Times New Roman" w:hAnsi="Times New Roman" w:cs="Times New Roman"/>
+        </w:rPr>
         <w:t>made</w:t>
       </w:r>
       <w:r>
         <w:rPr>
+          <w:rFonts w:ascii="Times New Roman" w:hAnsi="Times New Roman" w:cs="Times New Roman"/>
           <w:spacing w:val="-10"/>
         </w:rPr>
         <w:t xml:space="preserve"> </w:t>
       </w:r>
       <w:r>
+        <w:rPr>
+          <w:rFonts w:ascii="Times New Roman" w:hAnsi="Times New Roman" w:cs="Times New Roman"/>
+        </w:rPr>
         <w:t>the</w:t>
       </w:r>
       <w:r>
         <w:rPr>
+          <w:rFonts w:ascii="Times New Roman" w:hAnsi="Times New Roman" w:cs="Times New Roman"/>
           <w:spacing w:val="-10"/>
         </w:rPr>
         <w:t xml:space="preserve"> </w:t>
       </w:r>
       <w:r>
+        <w:rPr>
+          <w:rFonts w:ascii="Times New Roman" w:hAnsi="Times New Roman" w:cs="Times New Roman"/>
+        </w:rPr>
         <w:t>success</w:t>
       </w:r>
       <w:r>
         <w:rPr>
+          <w:rFonts w:ascii="Times New Roman" w:hAnsi="Times New Roman" w:cs="Times New Roman"/>
           <w:spacing w:val="-9"/>
         </w:rPr>
         <w:t xml:space="preserve"> </w:t>
       </w:r>
       <w:r>
+        <w:rPr>
+          <w:rFonts w:ascii="Times New Roman" w:hAnsi="Times New Roman" w:cs="Times New Roman"/>
+        </w:rPr>
         <w:t>of</w:t>
       </w:r>
       <w:r>
         <w:rPr>
+          <w:rFonts w:ascii="Times New Roman" w:hAnsi="Times New Roman" w:cs="Times New Roman"/>
           <w:spacing w:val="-9"/>
         </w:rPr>
         <w:t xml:space="preserve"> </w:t>
       </w:r>
       <w:r>
+        <w:rPr>
+          <w:rFonts w:ascii="Times New Roman" w:hAnsi="Times New Roman" w:cs="Times New Roman"/>
+        </w:rPr>
         <w:t xml:space="preserve">the research </w:t>
       </w:r>
       <w:r>
         <w:rPr>
+          <w:rFonts w:ascii="Times New Roman" w:hAnsi="Times New Roman" w:cs="Times New Roman"/>
           <w:spacing w:val="-3"/>
         </w:rPr>
         <w:t xml:space="preserve">work </w:t>
       </w:r>
       <w:r>
+        <w:rPr>
+          <w:rFonts w:ascii="Times New Roman" w:hAnsi="Times New Roman" w:cs="Times New Roman"/>
+        </w:rPr>
         <w:t xml:space="preserve">and the completion of </w:t>
       </w:r>
       <w:r>
         <w:rPr>
+          <w:rFonts w:ascii="Times New Roman" w:hAnsi="Times New Roman" w:cs="Times New Roman"/>
           <w:spacing w:val="-4"/>
         </w:rPr>
         <w:t xml:space="preserve">my </w:t>
       </w:r>
       <w:r>
+        <w:rPr>
+          <w:rFonts w:ascii="Times New Roman" w:hAnsi="Times New Roman" w:cs="Times New Roman"/>
+        </w:rPr>
         <w:t>BSc. programme at large a</w:t>
       </w:r>
       <w:r>
         <w:rPr>
+          <w:rFonts w:ascii="Times New Roman" w:hAnsi="Times New Roman" w:cs="Times New Roman"/>
           <w:spacing w:val="3"/>
         </w:rPr>
         <w:t xml:space="preserve"> </w:t>
       </w:r>
       <w:r>
         <w:rPr>
+          <w:rFonts w:ascii="Times New Roman" w:hAnsi="Times New Roman" w:cs="Times New Roman"/>
           <w:spacing w:val="-4"/>
         </w:rPr>
         <w:t>reality.</w:t>
@@ -3692,586 +3770,838 @@
     <w:p>
       <w:pPr>
         <w:pStyle w:val="BodyText"/>
-        <w:spacing w:line="340" w:lineRule="auto"/>
+        <w:spacing w:line="480" w:lineRule="auto"/>
         <w:ind w:left="151" w:right="137" w:firstLine="8"/>
         <w:jc w:val="both"/>
-      </w:pPr>
-      <w:r>
+        <w:rPr>
+          <w:rFonts w:ascii="Times New Roman" w:hAnsi="Times New Roman" w:cs="Times New Roman"/>
+        </w:rPr>
+      </w:pPr>
+      <w:r>
+        <w:rPr>
+          <w:rFonts w:ascii="Times New Roman" w:hAnsi="Times New Roman" w:cs="Times New Roman"/>
+        </w:rPr>
         <w:t>I</w:t>
       </w:r>
       <w:r>
         <w:rPr>
+          <w:rFonts w:ascii="Times New Roman" w:hAnsi="Times New Roman" w:cs="Times New Roman"/>
           <w:spacing w:val="-16"/>
         </w:rPr>
         <w:t xml:space="preserve"> </w:t>
       </w:r>
       <w:r>
+        <w:rPr>
+          <w:rFonts w:ascii="Times New Roman" w:hAnsi="Times New Roman" w:cs="Times New Roman"/>
+        </w:rPr>
         <w:t>would</w:t>
       </w:r>
       <w:r>
         <w:rPr>
+          <w:rFonts w:ascii="Times New Roman" w:hAnsi="Times New Roman" w:cs="Times New Roman"/>
           <w:spacing w:val="-17"/>
         </w:rPr>
         <w:t xml:space="preserve"> </w:t>
       </w:r>
       <w:r>
+        <w:rPr>
+          <w:rFonts w:ascii="Times New Roman" w:hAnsi="Times New Roman" w:cs="Times New Roman"/>
+        </w:rPr>
         <w:t>like</w:t>
       </w:r>
       <w:r>
         <w:rPr>
+          <w:rFonts w:ascii="Times New Roman" w:hAnsi="Times New Roman" w:cs="Times New Roman"/>
           <w:spacing w:val="-16"/>
         </w:rPr>
         <w:t xml:space="preserve"> </w:t>
       </w:r>
       <w:r>
+        <w:rPr>
+          <w:rFonts w:ascii="Times New Roman" w:hAnsi="Times New Roman" w:cs="Times New Roman"/>
+        </w:rPr>
         <w:t>to</w:t>
       </w:r>
       <w:r>
         <w:rPr>
+          <w:rFonts w:ascii="Times New Roman" w:hAnsi="Times New Roman" w:cs="Times New Roman"/>
           <w:spacing w:val="-17"/>
         </w:rPr>
         <w:t xml:space="preserve"> </w:t>
       </w:r>
       <w:r>
+        <w:rPr>
+          <w:rFonts w:ascii="Times New Roman" w:hAnsi="Times New Roman" w:cs="Times New Roman"/>
+        </w:rPr>
         <w:t>express</w:t>
       </w:r>
       <w:r>
         <w:rPr>
+          <w:rFonts w:ascii="Times New Roman" w:hAnsi="Times New Roman" w:cs="Times New Roman"/>
           <w:spacing w:val="-15"/>
         </w:rPr>
         <w:t xml:space="preserve"> </w:t>
       </w:r>
       <w:r>
         <w:rPr>
+          <w:rFonts w:ascii="Times New Roman" w:hAnsi="Times New Roman" w:cs="Times New Roman"/>
           <w:spacing w:val="-4"/>
         </w:rPr>
         <w:t>my</w:t>
       </w:r>
       <w:r>
         <w:rPr>
+          <w:rFonts w:ascii="Times New Roman" w:hAnsi="Times New Roman" w:cs="Times New Roman"/>
           <w:spacing w:val="-17"/>
         </w:rPr>
         <w:t xml:space="preserve"> </w:t>
       </w:r>
       <w:r>
+        <w:rPr>
+          <w:rFonts w:ascii="Times New Roman" w:hAnsi="Times New Roman" w:cs="Times New Roman"/>
+        </w:rPr>
         <w:t>gratitude</w:t>
       </w:r>
       <w:r>
         <w:rPr>
+          <w:rFonts w:ascii="Times New Roman" w:hAnsi="Times New Roman" w:cs="Times New Roman"/>
           <w:spacing w:val="-16"/>
         </w:rPr>
         <w:t xml:space="preserve"> </w:t>
       </w:r>
       <w:r>
+        <w:rPr>
+          <w:rFonts w:ascii="Times New Roman" w:hAnsi="Times New Roman" w:cs="Times New Roman"/>
+        </w:rPr>
         <w:t>and</w:t>
       </w:r>
       <w:r>
         <w:rPr>
+          <w:rFonts w:ascii="Times New Roman" w:hAnsi="Times New Roman" w:cs="Times New Roman"/>
           <w:spacing w:val="-17"/>
         </w:rPr>
         <w:t xml:space="preserve"> </w:t>
       </w:r>
       <w:r>
+        <w:rPr>
+          <w:rFonts w:ascii="Times New Roman" w:hAnsi="Times New Roman" w:cs="Times New Roman"/>
+        </w:rPr>
         <w:t>appreciation</w:t>
       </w:r>
       <w:r>
         <w:rPr>
+          <w:rFonts w:ascii="Times New Roman" w:hAnsi="Times New Roman" w:cs="Times New Roman"/>
           <w:spacing w:val="-16"/>
         </w:rPr>
         <w:t xml:space="preserve"> </w:t>
       </w:r>
       <w:r>
+        <w:rPr>
+          <w:rFonts w:ascii="Times New Roman" w:hAnsi="Times New Roman" w:cs="Times New Roman"/>
+        </w:rPr>
         <w:t>to</w:t>
       </w:r>
       <w:r>
         <w:rPr>
+          <w:rFonts w:ascii="Times New Roman" w:hAnsi="Times New Roman" w:cs="Times New Roman"/>
           <w:spacing w:val="-16"/>
         </w:rPr>
         <w:t xml:space="preserve"> </w:t>
       </w:r>
       <w:r>
         <w:rPr>
+          <w:rFonts w:ascii="Times New Roman" w:hAnsi="Times New Roman" w:cs="Times New Roman"/>
           <w:spacing w:val="-4"/>
         </w:rPr>
         <w:t>my</w:t>
       </w:r>
       <w:r>
         <w:rPr>
+          <w:rFonts w:ascii="Times New Roman" w:hAnsi="Times New Roman" w:cs="Times New Roman"/>
           <w:spacing w:val="-17"/>
         </w:rPr>
         <w:t xml:space="preserve"> </w:t>
       </w:r>
       <w:r>
+        <w:rPr>
+          <w:rFonts w:ascii="Times New Roman" w:hAnsi="Times New Roman" w:cs="Times New Roman"/>
+        </w:rPr>
         <w:t>supervisor,</w:t>
       </w:r>
       <w:r>
         <w:rPr>
+          <w:rFonts w:ascii="Times New Roman" w:hAnsi="Times New Roman" w:cs="Times New Roman"/>
           <w:spacing w:val="-16"/>
         </w:rPr>
         <w:t xml:space="preserve"> </w:t>
       </w:r>
       <w:r>
+        <w:rPr>
+          <w:rFonts w:ascii="Times New Roman" w:hAnsi="Times New Roman" w:cs="Times New Roman"/>
+        </w:rPr>
         <w:t>Prof</w:t>
       </w:r>
       <w:r>
+        <w:rPr>
+          <w:rFonts w:ascii="Times New Roman" w:hAnsi="Times New Roman" w:cs="Times New Roman"/>
+        </w:rPr>
         <w:t>.</w:t>
       </w:r>
       <w:r>
-        <w:t xml:space="preserve"> </w:t>
-      </w:r>
-      <w:r>
+        <w:rPr>
+          <w:rFonts w:ascii="Times New Roman" w:hAnsi="Times New Roman" w:cs="Times New Roman"/>
+        </w:rPr>
+        <w:t xml:space="preserve"> </w:t>
+      </w:r>
+      <w:r>
+        <w:rPr>
+          <w:rFonts w:ascii="Times New Roman" w:hAnsi="Times New Roman" w:cs="Times New Roman"/>
+        </w:rPr>
         <w:t>I</w:t>
       </w:r>
       <w:r>
+        <w:rPr>
+          <w:rFonts w:ascii="Times New Roman" w:hAnsi="Times New Roman" w:cs="Times New Roman"/>
+        </w:rPr>
         <w:t>.</w:t>
       </w:r>
       <w:r>
+        <w:rPr>
+          <w:rFonts w:ascii="Times New Roman" w:hAnsi="Times New Roman" w:cs="Times New Roman"/>
+        </w:rPr>
         <w:t xml:space="preserve">A </w:t>
       </w:r>
       <w:r>
+        <w:rPr>
+          <w:rFonts w:ascii="Times New Roman" w:hAnsi="Times New Roman" w:cs="Times New Roman"/>
+        </w:rPr>
         <w:t>O</w:t>
       </w:r>
       <w:r>
+        <w:rPr>
+          <w:rFonts w:ascii="Times New Roman" w:hAnsi="Times New Roman" w:cs="Times New Roman"/>
+        </w:rPr>
         <w:t xml:space="preserve">SINUGA </w:t>
       </w:r>
       <w:r>
+        <w:rPr>
+          <w:rFonts w:ascii="Times New Roman" w:hAnsi="Times New Roman" w:cs="Times New Roman"/>
+        </w:rPr>
         <w:t>whose</w:t>
       </w:r>
       <w:r>
         <w:rPr>
+          <w:rFonts w:ascii="Times New Roman" w:hAnsi="Times New Roman" w:cs="Times New Roman"/>
           <w:spacing w:val="-22"/>
         </w:rPr>
         <w:t xml:space="preserve"> </w:t>
       </w:r>
       <w:r>
+        <w:rPr>
+          <w:rFonts w:ascii="Times New Roman" w:hAnsi="Times New Roman" w:cs="Times New Roman"/>
+        </w:rPr>
         <w:t>help</w:t>
       </w:r>
       <w:r>
         <w:rPr>
+          <w:rFonts w:ascii="Times New Roman" w:hAnsi="Times New Roman" w:cs="Times New Roman"/>
           <w:spacing w:val="-22"/>
         </w:rPr>
         <w:t xml:space="preserve"> </w:t>
       </w:r>
       <w:r>
+        <w:rPr>
+          <w:rFonts w:ascii="Times New Roman" w:hAnsi="Times New Roman" w:cs="Times New Roman"/>
+        </w:rPr>
         <w:t>in</w:t>
       </w:r>
       <w:r>
         <w:rPr>
+          <w:rFonts w:ascii="Times New Roman" w:hAnsi="Times New Roman" w:cs="Times New Roman"/>
           <w:spacing w:val="-22"/>
         </w:rPr>
         <w:t xml:space="preserve"> </w:t>
       </w:r>
       <w:r>
+        <w:rPr>
+          <w:rFonts w:ascii="Times New Roman" w:hAnsi="Times New Roman" w:cs="Times New Roman"/>
+        </w:rPr>
         <w:t>stimulating</w:t>
       </w:r>
       <w:r>
         <w:rPr>
+          <w:rFonts w:ascii="Times New Roman" w:hAnsi="Times New Roman" w:cs="Times New Roman"/>
           <w:spacing w:val="-22"/>
         </w:rPr>
         <w:t xml:space="preserve"> </w:t>
       </w:r>
       <w:r>
+        <w:rPr>
+          <w:rFonts w:ascii="Times New Roman" w:hAnsi="Times New Roman" w:cs="Times New Roman"/>
+        </w:rPr>
         <w:t>suggestion</w:t>
       </w:r>
       <w:r>
         <w:rPr>
+          <w:rFonts w:ascii="Times New Roman" w:hAnsi="Times New Roman" w:cs="Times New Roman"/>
           <w:spacing w:val="-21"/>
         </w:rPr>
         <w:t xml:space="preserve"> </w:t>
       </w:r>
       <w:r>
+        <w:rPr>
+          <w:rFonts w:ascii="Times New Roman" w:hAnsi="Times New Roman" w:cs="Times New Roman"/>
+        </w:rPr>
         <w:t>and</w:t>
       </w:r>
       <w:r>
         <w:rPr>
+          <w:rFonts w:ascii="Times New Roman" w:hAnsi="Times New Roman" w:cs="Times New Roman"/>
           <w:spacing w:val="-22"/>
         </w:rPr>
         <w:t xml:space="preserve"> </w:t>
       </w:r>
       <w:r>
+        <w:rPr>
+          <w:rFonts w:ascii="Times New Roman" w:hAnsi="Times New Roman" w:cs="Times New Roman"/>
+        </w:rPr>
         <w:t>encouragement</w:t>
       </w:r>
       <w:r>
         <w:rPr>
+          <w:rFonts w:ascii="Times New Roman" w:hAnsi="Times New Roman" w:cs="Times New Roman"/>
           <w:spacing w:val="-22"/>
         </w:rPr>
         <w:t xml:space="preserve"> </w:t>
       </w:r>
       <w:r>
+        <w:rPr>
+          <w:rFonts w:ascii="Times New Roman" w:hAnsi="Times New Roman" w:cs="Times New Roman"/>
+        </w:rPr>
         <w:t>helped</w:t>
       </w:r>
       <w:r>
         <w:rPr>
+          <w:rFonts w:ascii="Times New Roman" w:hAnsi="Times New Roman" w:cs="Times New Roman"/>
           <w:spacing w:val="-22"/>
         </w:rPr>
         <w:t xml:space="preserve"> </w:t>
       </w:r>
       <w:r>
+        <w:rPr>
+          <w:rFonts w:ascii="Times New Roman" w:hAnsi="Times New Roman" w:cs="Times New Roman"/>
+        </w:rPr>
         <w:t>in</w:t>
       </w:r>
       <w:r>
         <w:rPr>
+          <w:rFonts w:ascii="Times New Roman" w:hAnsi="Times New Roman" w:cs="Times New Roman"/>
           <w:spacing w:val="-21"/>
         </w:rPr>
         <w:t xml:space="preserve"> </w:t>
       </w:r>
       <w:r>
+        <w:rPr>
+          <w:rFonts w:ascii="Times New Roman" w:hAnsi="Times New Roman" w:cs="Times New Roman"/>
+        </w:rPr>
         <w:t>the</w:t>
       </w:r>
       <w:r>
         <w:rPr>
+          <w:rFonts w:ascii="Times New Roman" w:hAnsi="Times New Roman" w:cs="Times New Roman"/>
           <w:spacing w:val="-22"/>
         </w:rPr>
         <w:t xml:space="preserve"> </w:t>
       </w:r>
       <w:r>
+        <w:rPr>
+          <w:rFonts w:ascii="Times New Roman" w:hAnsi="Times New Roman" w:cs="Times New Roman"/>
+        </w:rPr>
         <w:t>process</w:t>
       </w:r>
       <w:r>
         <w:rPr>
+          <w:rFonts w:ascii="Times New Roman" w:hAnsi="Times New Roman" w:cs="Times New Roman"/>
           <w:spacing w:val="-22"/>
         </w:rPr>
         <w:t xml:space="preserve"> </w:t>
       </w:r>
       <w:r>
+        <w:rPr>
+          <w:rFonts w:ascii="Times New Roman" w:hAnsi="Times New Roman" w:cs="Times New Roman"/>
+        </w:rPr>
         <w:t>of</w:t>
       </w:r>
       <w:r>
         <w:rPr>
+          <w:rFonts w:ascii="Times New Roman" w:hAnsi="Times New Roman" w:cs="Times New Roman"/>
           <w:spacing w:val="-22"/>
         </w:rPr>
         <w:t xml:space="preserve"> </w:t>
       </w:r>
       <w:r>
+        <w:rPr>
+          <w:rFonts w:ascii="Times New Roman" w:hAnsi="Times New Roman" w:cs="Times New Roman"/>
+        </w:rPr>
         <w:t>completing</w:t>
       </w:r>
       <w:r>
         <w:rPr>
+          <w:rFonts w:ascii="Times New Roman" w:hAnsi="Times New Roman" w:cs="Times New Roman"/>
           <w:spacing w:val="-17"/>
         </w:rPr>
         <w:t xml:space="preserve"> </w:t>
       </w:r>
       <w:r>
+        <w:rPr>
+          <w:rFonts w:ascii="Times New Roman" w:hAnsi="Times New Roman" w:cs="Times New Roman"/>
+        </w:rPr>
         <w:t>this</w:t>
       </w:r>
       <w:r>
         <w:rPr>
+          <w:rFonts w:ascii="Times New Roman" w:hAnsi="Times New Roman" w:cs="Times New Roman"/>
           <w:spacing w:val="-16"/>
         </w:rPr>
         <w:t xml:space="preserve"> </w:t>
       </w:r>
       <w:r>
+        <w:rPr>
+          <w:rFonts w:ascii="Times New Roman" w:hAnsi="Times New Roman" w:cs="Times New Roman"/>
+        </w:rPr>
         <w:t>project.</w:t>
       </w:r>
       <w:r>
         <w:rPr>
+          <w:rFonts w:ascii="Times New Roman" w:hAnsi="Times New Roman" w:cs="Times New Roman"/>
           <w:spacing w:val="7"/>
         </w:rPr>
         <w:t xml:space="preserve"> </w:t>
       </w:r>
       <w:r>
+        <w:rPr>
+          <w:rFonts w:ascii="Times New Roman" w:hAnsi="Times New Roman" w:cs="Times New Roman"/>
+        </w:rPr>
         <w:t>I</w:t>
       </w:r>
       <w:r>
         <w:rPr>
+          <w:rFonts w:ascii="Times New Roman" w:hAnsi="Times New Roman" w:cs="Times New Roman"/>
           <w:spacing w:val="-16"/>
         </w:rPr>
         <w:t xml:space="preserve"> </w:t>
       </w:r>
       <w:r>
+        <w:rPr>
+          <w:rFonts w:ascii="Times New Roman" w:hAnsi="Times New Roman" w:cs="Times New Roman"/>
+        </w:rPr>
         <w:t>also</w:t>
       </w:r>
       <w:r>
         <w:rPr>
+          <w:rFonts w:ascii="Times New Roman" w:hAnsi="Times New Roman" w:cs="Times New Roman"/>
           <w:spacing w:val="-17"/>
         </w:rPr>
         <w:t xml:space="preserve"> </w:t>
       </w:r>
       <w:r>
+        <w:rPr>
+          <w:rFonts w:ascii="Times New Roman" w:hAnsi="Times New Roman" w:cs="Times New Roman"/>
+        </w:rPr>
         <w:t>sincerely</w:t>
       </w:r>
       <w:r>
         <w:rPr>
+          <w:rFonts w:ascii="Times New Roman" w:hAnsi="Times New Roman" w:cs="Times New Roman"/>
           <w:spacing w:val="-16"/>
         </w:rPr>
         <w:t xml:space="preserve"> </w:t>
       </w:r>
       <w:r>
+        <w:rPr>
+          <w:rFonts w:ascii="Times New Roman" w:hAnsi="Times New Roman" w:cs="Times New Roman"/>
+        </w:rPr>
         <w:t>thank</w:t>
       </w:r>
       <w:r>
         <w:rPr>
+          <w:rFonts w:ascii="Times New Roman" w:hAnsi="Times New Roman" w:cs="Times New Roman"/>
           <w:spacing w:val="-16"/>
         </w:rPr>
         <w:t xml:space="preserve"> </w:t>
       </w:r>
       <w:r>
+        <w:rPr>
+          <w:rFonts w:ascii="Times New Roman" w:hAnsi="Times New Roman" w:cs="Times New Roman"/>
+        </w:rPr>
         <w:t>him</w:t>
       </w:r>
       <w:r>
         <w:rPr>
+          <w:rFonts w:ascii="Times New Roman" w:hAnsi="Times New Roman" w:cs="Times New Roman"/>
           <w:spacing w:val="-16"/>
         </w:rPr>
         <w:t xml:space="preserve"> </w:t>
       </w:r>
       <w:r>
+        <w:rPr>
+          <w:rFonts w:ascii="Times New Roman" w:hAnsi="Times New Roman" w:cs="Times New Roman"/>
+        </w:rPr>
         <w:t>for</w:t>
       </w:r>
       <w:r>
         <w:rPr>
+          <w:rFonts w:ascii="Times New Roman" w:hAnsi="Times New Roman" w:cs="Times New Roman"/>
           <w:spacing w:val="-17"/>
         </w:rPr>
         <w:t xml:space="preserve"> </w:t>
       </w:r>
       <w:r>
+        <w:rPr>
+          <w:rFonts w:ascii="Times New Roman" w:hAnsi="Times New Roman" w:cs="Times New Roman"/>
+        </w:rPr>
         <w:t>the</w:t>
       </w:r>
       <w:r>
         <w:rPr>
+          <w:rFonts w:ascii="Times New Roman" w:hAnsi="Times New Roman" w:cs="Times New Roman"/>
           <w:spacing w:val="-16"/>
         </w:rPr>
         <w:t xml:space="preserve"> </w:t>
       </w:r>
       <w:r>
+        <w:rPr>
+          <w:rFonts w:ascii="Times New Roman" w:hAnsi="Times New Roman" w:cs="Times New Roman"/>
+        </w:rPr>
         <w:t>time</w:t>
       </w:r>
       <w:r>
         <w:rPr>
+          <w:rFonts w:ascii="Times New Roman" w:hAnsi="Times New Roman" w:cs="Times New Roman"/>
           <w:spacing w:val="-16"/>
         </w:rPr>
         <w:t xml:space="preserve"> </w:t>
       </w:r>
       <w:r>
+        <w:rPr>
+          <w:rFonts w:ascii="Times New Roman" w:hAnsi="Times New Roman" w:cs="Times New Roman"/>
+        </w:rPr>
         <w:t>spent</w:t>
       </w:r>
       <w:r>
         <w:rPr>
+          <w:rFonts w:ascii="Times New Roman" w:hAnsi="Times New Roman" w:cs="Times New Roman"/>
           <w:spacing w:val="-16"/>
         </w:rPr>
         <w:t xml:space="preserve"> </w:t>
       </w:r>
       <w:r>
+        <w:rPr>
+          <w:rFonts w:ascii="Times New Roman" w:hAnsi="Times New Roman" w:cs="Times New Roman"/>
+        </w:rPr>
         <w:t>proofreading</w:t>
       </w:r>
       <w:r>
         <w:rPr>
+          <w:rFonts w:ascii="Times New Roman" w:hAnsi="Times New Roman" w:cs="Times New Roman"/>
           <w:spacing w:val="-17"/>
         </w:rPr>
         <w:t xml:space="preserve"> </w:t>
       </w:r>
       <w:r>
+        <w:rPr>
+          <w:rFonts w:ascii="Times New Roman" w:hAnsi="Times New Roman" w:cs="Times New Roman"/>
+        </w:rPr>
         <w:t>and</w:t>
       </w:r>
       <w:r>
         <w:rPr>
+          <w:rFonts w:ascii="Times New Roman" w:hAnsi="Times New Roman" w:cs="Times New Roman"/>
           <w:spacing w:val="-16"/>
         </w:rPr>
         <w:t xml:space="preserve"> </w:t>
       </w:r>
       <w:r>
+        <w:rPr>
+          <w:rFonts w:ascii="Times New Roman" w:hAnsi="Times New Roman" w:cs="Times New Roman"/>
+        </w:rPr>
         <w:t xml:space="preserve">correcting </w:t>
       </w:r>
       <w:r>
         <w:rPr>
+          <w:rFonts w:ascii="Times New Roman" w:hAnsi="Times New Roman" w:cs="Times New Roman"/>
           <w:spacing w:val="-4"/>
         </w:rPr>
         <w:t xml:space="preserve">my </w:t>
       </w:r>
       <w:r>
+        <w:rPr>
+          <w:rFonts w:ascii="Times New Roman" w:hAnsi="Times New Roman" w:cs="Times New Roman"/>
+        </w:rPr>
         <w:t>many</w:t>
       </w:r>
       <w:r>
         <w:rPr>
+          <w:rFonts w:ascii="Times New Roman" w:hAnsi="Times New Roman" w:cs="Times New Roman"/>
           <w:spacing w:val="1"/>
         </w:rPr>
         <w:t xml:space="preserve"> </w:t>
       </w:r>
       <w:r>
+        <w:rPr>
+          <w:rFonts w:ascii="Times New Roman" w:hAnsi="Times New Roman" w:cs="Times New Roman"/>
+        </w:rPr>
         <w:t>mistakes.</w:t>
       </w:r>
     </w:p>
     <w:p>
       <w:pPr>
         <w:pStyle w:val="BodyText"/>
-        <w:spacing w:line="340" w:lineRule="auto"/>
+        <w:spacing w:line="480" w:lineRule="auto"/>
         <w:ind w:left="160" w:right="146"/>
         <w:jc w:val="both"/>
-      </w:pPr>
-      <w:r>
+        <w:rPr>
+          <w:rFonts w:ascii="Times New Roman" w:hAnsi="Times New Roman" w:cs="Times New Roman"/>
+        </w:rPr>
+      </w:pPr>
+      <w:r>
+        <w:rPr>
+          <w:rFonts w:ascii="Times New Roman" w:hAnsi="Times New Roman" w:cs="Times New Roman"/>
+        </w:rPr>
         <w:t xml:space="preserve">I am grateful to the </w:t>
       </w:r>
       <w:r>
+        <w:rPr>
+          <w:rFonts w:ascii="Times New Roman" w:hAnsi="Times New Roman" w:cs="Times New Roman"/>
+        </w:rPr>
         <w:t xml:space="preserve">Ag. </w:t>
       </w:r>
       <w:r>
-        <w:t xml:space="preserve">Head of Department, DR. E.O. </w:t>
-      </w:r>
-      <w:proofErr w:type="gramStart"/>
-      <w:r>
-        <w:t>Adeleke ,</w:t>
-      </w:r>
-      <w:proofErr w:type="gramEnd"/>
-      <w:r>
-        <w:t xml:space="preserve"> immediate past Head of department Prof. B.I. Olajuwon and all lecturers of the Department of Mathematics, because</w:t>
-      </w:r>
-      <w:r>
-        <w:rPr>
+        <w:rPr>
+          <w:rFonts w:ascii="Times New Roman" w:hAnsi="Times New Roman" w:cs="Times New Roman"/>
+        </w:rPr>
+        <w:t>Head of Department, DR. E.O. Adeleke, immediate past Head of department Prof. B.I. Olajuwon and all lecturers of the Department of Mathematics, because</w:t>
+      </w:r>
+      <w:r>
+        <w:rPr>
+          <w:rFonts w:ascii="Times New Roman" w:hAnsi="Times New Roman" w:cs="Times New Roman"/>
           <w:spacing w:val="-11"/>
         </w:rPr>
         <w:t xml:space="preserve"> </w:t>
       </w:r>
       <w:r>
+        <w:rPr>
+          <w:rFonts w:ascii="Times New Roman" w:hAnsi="Times New Roman" w:cs="Times New Roman"/>
+        </w:rPr>
         <w:t>all</w:t>
       </w:r>
       <w:r>
         <w:rPr>
+          <w:rFonts w:ascii="Times New Roman" w:hAnsi="Times New Roman" w:cs="Times New Roman"/>
           <w:spacing w:val="-10"/>
         </w:rPr>
         <w:t xml:space="preserve"> </w:t>
       </w:r>
       <w:r>
+        <w:rPr>
+          <w:rFonts w:ascii="Times New Roman" w:hAnsi="Times New Roman" w:cs="Times New Roman"/>
+        </w:rPr>
         <w:t>I</w:t>
       </w:r>
       <w:r>
         <w:rPr>
+          <w:rFonts w:ascii="Times New Roman" w:hAnsi="Times New Roman" w:cs="Times New Roman"/>
           <w:spacing w:val="-10"/>
         </w:rPr>
         <w:t xml:space="preserve"> </w:t>
       </w:r>
       <w:r>
         <w:rPr>
+          <w:rFonts w:ascii="Times New Roman" w:hAnsi="Times New Roman" w:cs="Times New Roman"/>
           <w:spacing w:val="-4"/>
         </w:rPr>
         <w:t>have</w:t>
       </w:r>
       <w:r>
         <w:rPr>
+          <w:rFonts w:ascii="Times New Roman" w:hAnsi="Times New Roman" w:cs="Times New Roman"/>
           <w:spacing w:val="-10"/>
         </w:rPr>
         <w:t xml:space="preserve"> </w:t>
       </w:r>
       <w:r>
+        <w:rPr>
+          <w:rFonts w:ascii="Times New Roman" w:hAnsi="Times New Roman" w:cs="Times New Roman"/>
+        </w:rPr>
         <w:t>been</w:t>
       </w:r>
       <w:r>
         <w:rPr>
+          <w:rFonts w:ascii="Times New Roman" w:hAnsi="Times New Roman" w:cs="Times New Roman"/>
           <w:spacing w:val="-10"/>
         </w:rPr>
         <w:t xml:space="preserve"> </w:t>
       </w:r>
       <w:r>
+        <w:rPr>
+          <w:rFonts w:ascii="Times New Roman" w:hAnsi="Times New Roman" w:cs="Times New Roman"/>
+        </w:rPr>
         <w:t>taught</w:t>
       </w:r>
       <w:r>
         <w:rPr>
+          <w:rFonts w:ascii="Times New Roman" w:hAnsi="Times New Roman" w:cs="Times New Roman"/>
           <w:spacing w:val="-10"/>
         </w:rPr>
         <w:t xml:space="preserve"> </w:t>
       </w:r>
       <w:r>
+        <w:rPr>
+          <w:rFonts w:ascii="Times New Roman" w:hAnsi="Times New Roman" w:cs="Times New Roman"/>
+        </w:rPr>
         <w:t>from</w:t>
       </w:r>
       <w:r>
         <w:rPr>
+          <w:rFonts w:ascii="Times New Roman" w:hAnsi="Times New Roman" w:cs="Times New Roman"/>
           <w:spacing w:val="-10"/>
         </w:rPr>
         <w:t xml:space="preserve"> </w:t>
       </w:r>
       <w:r>
         <w:rPr>
+          <w:rFonts w:ascii="Times New Roman" w:hAnsi="Times New Roman" w:cs="Times New Roman"/>
           <w:spacing w:val="-4"/>
         </w:rPr>
         <w:t>my</w:t>
       </w:r>
       <w:r>
         <w:rPr>
+          <w:rFonts w:ascii="Times New Roman" w:hAnsi="Times New Roman" w:cs="Times New Roman"/>
           <w:spacing w:val="-10"/>
         </w:rPr>
         <w:t xml:space="preserve"> </w:t>
       </w:r>
       <w:r>
+        <w:rPr>
+          <w:rFonts w:ascii="Times New Roman" w:hAnsi="Times New Roman" w:cs="Times New Roman"/>
+        </w:rPr>
         <w:t>first</w:t>
       </w:r>
       <w:r>
         <w:rPr>
+          <w:rFonts w:ascii="Times New Roman" w:hAnsi="Times New Roman" w:cs="Times New Roman"/>
           <w:spacing w:val="-10"/>
         </w:rPr>
         <w:t xml:space="preserve"> </w:t>
       </w:r>
       <w:r>
+        <w:rPr>
+          <w:rFonts w:ascii="Times New Roman" w:hAnsi="Times New Roman" w:cs="Times New Roman"/>
+        </w:rPr>
         <w:t>year</w:t>
       </w:r>
       <w:r>
         <w:rPr>
+          <w:rFonts w:ascii="Times New Roman" w:hAnsi="Times New Roman" w:cs="Times New Roman"/>
           <w:spacing w:val="-10"/>
         </w:rPr>
         <w:t xml:space="preserve"> </w:t>
       </w:r>
       <w:r>
+        <w:rPr>
+          <w:rFonts w:ascii="Times New Roman" w:hAnsi="Times New Roman" w:cs="Times New Roman"/>
+        </w:rPr>
         <w:t>in</w:t>
       </w:r>
       <w:r>
         <w:rPr>
+          <w:rFonts w:ascii="Times New Roman" w:hAnsi="Times New Roman" w:cs="Times New Roman"/>
           <w:spacing w:val="-10"/>
         </w:rPr>
         <w:t xml:space="preserve"> </w:t>
       </w:r>
       <w:r>
+        <w:rPr>
+          <w:rFonts w:ascii="Times New Roman" w:hAnsi="Times New Roman" w:cs="Times New Roman"/>
+        </w:rPr>
         <w:t>the</w:t>
       </w:r>
       <w:r>
         <w:rPr>
+          <w:rFonts w:ascii="Times New Roman" w:hAnsi="Times New Roman" w:cs="Times New Roman"/>
           <w:spacing w:val="-11"/>
         </w:rPr>
         <w:t xml:space="preserve"> </w:t>
       </w:r>
       <w:r>
+        <w:rPr>
+          <w:rFonts w:ascii="Times New Roman" w:hAnsi="Times New Roman" w:cs="Times New Roman"/>
+        </w:rPr>
         <w:t>Department</w:t>
       </w:r>
       <w:r>
         <w:rPr>
+          <w:rFonts w:ascii="Times New Roman" w:hAnsi="Times New Roman" w:cs="Times New Roman"/>
           <w:spacing w:val="-10"/>
         </w:rPr>
         <w:t xml:space="preserve"> </w:t>
       </w:r>
       <w:r>
+        <w:rPr>
+          <w:rFonts w:ascii="Times New Roman" w:hAnsi="Times New Roman" w:cs="Times New Roman"/>
+        </w:rPr>
         <w:t>made</w:t>
       </w:r>
       <w:r>
         <w:rPr>
+          <w:rFonts w:ascii="Times New Roman" w:hAnsi="Times New Roman" w:cs="Times New Roman"/>
           <w:spacing w:val="-10"/>
         </w:rPr>
         <w:t xml:space="preserve"> </w:t>
       </w:r>
       <w:r>
+        <w:rPr>
+          <w:rFonts w:ascii="Times New Roman" w:hAnsi="Times New Roman" w:cs="Times New Roman"/>
+        </w:rPr>
         <w:t>it</w:t>
       </w:r>
       <w:r>
         <w:rPr>
+          <w:rFonts w:ascii="Times New Roman" w:hAnsi="Times New Roman" w:cs="Times New Roman"/>
           <w:spacing w:val="-10"/>
         </w:rPr>
         <w:t xml:space="preserve"> </w:t>
       </w:r>
       <w:r>
+        <w:rPr>
+          <w:rFonts w:ascii="Times New Roman" w:hAnsi="Times New Roman" w:cs="Times New Roman"/>
+        </w:rPr>
         <w:t>possible</w:t>
       </w:r>
       <w:r>
         <w:rPr>
+          <w:rFonts w:ascii="Times New Roman" w:hAnsi="Times New Roman" w:cs="Times New Roman"/>
           <w:spacing w:val="-10"/>
         </w:rPr>
         <w:t xml:space="preserve"> </w:t>
       </w:r>
       <w:r>
+        <w:rPr>
+          <w:rFonts w:ascii="Times New Roman" w:hAnsi="Times New Roman" w:cs="Times New Roman"/>
+        </w:rPr>
         <w:t>for me to carry out this research</w:t>
       </w:r>
       <w:r>
         <w:rPr>
+          <w:rFonts w:ascii="Times New Roman" w:hAnsi="Times New Roman" w:cs="Times New Roman"/>
           <w:spacing w:val="-9"/>
         </w:rPr>
         <w:t xml:space="preserve"> </w:t>
       </w:r>
       <w:r>
         <w:rPr>
+          <w:rFonts w:ascii="Times New Roman" w:hAnsi="Times New Roman" w:cs="Times New Roman"/>
           <w:spacing w:val="-3"/>
         </w:rPr>
         <w:t>work.</w:t>
@@ -4280,945 +4610,1429 @@
     <w:p>
       <w:pPr>
         <w:pStyle w:val="BodyText"/>
-        <w:spacing w:line="340" w:lineRule="auto"/>
+        <w:spacing w:line="480" w:lineRule="auto"/>
         <w:ind w:left="153" w:right="144" w:firstLine="6"/>
         <w:jc w:val="both"/>
-      </w:pPr>
-      <w:r>
+        <w:rPr>
+          <w:rFonts w:ascii="Times New Roman" w:hAnsi="Times New Roman" w:cs="Times New Roman"/>
+        </w:rPr>
+      </w:pPr>
+      <w:r>
+        <w:rPr>
+          <w:rFonts w:ascii="Times New Roman" w:hAnsi="Times New Roman" w:cs="Times New Roman"/>
+        </w:rPr>
         <w:t>My</w:t>
       </w:r>
       <w:r>
         <w:rPr>
+          <w:rFonts w:ascii="Times New Roman" w:hAnsi="Times New Roman" w:cs="Times New Roman"/>
           <w:spacing w:val="-20"/>
         </w:rPr>
         <w:t xml:space="preserve"> </w:t>
       </w:r>
       <w:r>
+        <w:rPr>
+          <w:rFonts w:ascii="Times New Roman" w:hAnsi="Times New Roman" w:cs="Times New Roman"/>
+        </w:rPr>
         <w:t>sincere</w:t>
       </w:r>
       <w:r>
         <w:rPr>
+          <w:rFonts w:ascii="Times New Roman" w:hAnsi="Times New Roman" w:cs="Times New Roman"/>
           <w:spacing w:val="-19"/>
         </w:rPr>
         <w:t xml:space="preserve"> </w:t>
       </w:r>
       <w:r>
+        <w:rPr>
+          <w:rFonts w:ascii="Times New Roman" w:hAnsi="Times New Roman" w:cs="Times New Roman"/>
+        </w:rPr>
         <w:t>appreciation</w:t>
       </w:r>
       <w:r>
         <w:rPr>
+          <w:rFonts w:ascii="Times New Roman" w:hAnsi="Times New Roman" w:cs="Times New Roman"/>
           <w:spacing w:val="-19"/>
         </w:rPr>
         <w:t xml:space="preserve"> </w:t>
       </w:r>
       <w:r>
+        <w:rPr>
+          <w:rFonts w:ascii="Times New Roman" w:hAnsi="Times New Roman" w:cs="Times New Roman"/>
+        </w:rPr>
         <w:t>also</w:t>
       </w:r>
       <w:r>
         <w:rPr>
+          <w:rFonts w:ascii="Times New Roman" w:hAnsi="Times New Roman" w:cs="Times New Roman"/>
           <w:spacing w:val="-19"/>
         </w:rPr>
         <w:t xml:space="preserve"> </w:t>
       </w:r>
       <w:r>
+        <w:rPr>
+          <w:rFonts w:ascii="Times New Roman" w:hAnsi="Times New Roman" w:cs="Times New Roman"/>
+        </w:rPr>
         <w:t>goes</w:t>
       </w:r>
       <w:r>
         <w:rPr>
+          <w:rFonts w:ascii="Times New Roman" w:hAnsi="Times New Roman" w:cs="Times New Roman"/>
           <w:spacing w:val="-19"/>
         </w:rPr>
         <w:t xml:space="preserve"> </w:t>
       </w:r>
       <w:r>
+        <w:rPr>
+          <w:rFonts w:ascii="Times New Roman" w:hAnsi="Times New Roman" w:cs="Times New Roman"/>
+        </w:rPr>
         <w:t>to</w:t>
       </w:r>
       <w:r>
         <w:rPr>
+          <w:rFonts w:ascii="Times New Roman" w:hAnsi="Times New Roman" w:cs="Times New Roman"/>
           <w:spacing w:val="-19"/>
         </w:rPr>
         <w:t xml:space="preserve"> </w:t>
       </w:r>
       <w:r>
         <w:rPr>
+          <w:rFonts w:ascii="Times New Roman" w:hAnsi="Times New Roman" w:cs="Times New Roman"/>
           <w:spacing w:val="-4"/>
         </w:rPr>
         <w:t>my</w:t>
       </w:r>
       <w:r>
         <w:rPr>
+          <w:rFonts w:ascii="Times New Roman" w:hAnsi="Times New Roman" w:cs="Times New Roman"/>
           <w:spacing w:val="-20"/>
         </w:rPr>
         <w:t xml:space="preserve"> </w:t>
       </w:r>
       <w:r>
+        <w:rPr>
+          <w:rFonts w:ascii="Times New Roman" w:hAnsi="Times New Roman" w:cs="Times New Roman"/>
+        </w:rPr>
         <w:t>parent</w:t>
       </w:r>
       <w:r>
         <w:rPr>
+          <w:rFonts w:ascii="Times New Roman" w:hAnsi="Times New Roman" w:cs="Times New Roman"/>
+        </w:rPr>
+        <w:t>s,</w:t>
+      </w:r>
+      <w:r>
+        <w:rPr>
+          <w:rFonts w:ascii="Times New Roman" w:hAnsi="Times New Roman" w:cs="Times New Roman"/>
           <w:spacing w:val="-19"/>
         </w:rPr>
         <w:t xml:space="preserve"> </w:t>
       </w:r>
       <w:r>
-        <w:t>Mr</w:t>
-      </w:r>
-      <w:r>
-        <w:rPr>
+        <w:rPr>
+          <w:rFonts w:ascii="Times New Roman" w:hAnsi="Times New Roman" w:cs="Times New Roman"/>
+        </w:rPr>
+        <w:t xml:space="preserve">Mr Amosu Monday and Mrs Amosu </w:t>
+      </w:r>
+      <w:proofErr w:type="spellStart"/>
+      <w:r>
+        <w:rPr>
+          <w:rFonts w:ascii="Times New Roman" w:hAnsi="Times New Roman" w:cs="Times New Roman"/>
+        </w:rPr>
+        <w:t>Senami</w:t>
+      </w:r>
+      <w:proofErr w:type="spellEnd"/>
+      <w:r>
+        <w:rPr>
+          <w:rFonts w:ascii="Times New Roman" w:hAnsi="Times New Roman" w:cs="Times New Roman"/>
+        </w:rPr>
+        <w:t xml:space="preserve">, </w:t>
+      </w:r>
+      <w:r>
+        <w:rPr>
+          <w:rFonts w:ascii="Times New Roman" w:hAnsi="Times New Roman" w:cs="Times New Roman"/>
+        </w:rPr>
+        <w:t>for</w:t>
+      </w:r>
+      <w:r>
+        <w:rPr>
+          <w:rFonts w:ascii="Times New Roman" w:hAnsi="Times New Roman" w:cs="Times New Roman"/>
           <w:spacing w:val="-19"/>
         </w:rPr>
         <w:t xml:space="preserve"> </w:t>
       </w:r>
       <w:r>
+        <w:rPr>
+          <w:rFonts w:ascii="Times New Roman" w:hAnsi="Times New Roman" w:cs="Times New Roman"/>
+        </w:rPr>
+        <w:t>their</w:t>
+      </w:r>
+      <w:r>
+        <w:rPr>
+          <w:rFonts w:ascii="Times New Roman" w:hAnsi="Times New Roman" w:cs="Times New Roman"/>
+          <w:spacing w:val="-20"/>
+        </w:rPr>
+        <w:t xml:space="preserve"> </w:t>
+      </w:r>
+      <w:r>
+        <w:rPr>
+          <w:rFonts w:ascii="Times New Roman" w:hAnsi="Times New Roman" w:cs="Times New Roman"/>
+        </w:rPr>
+        <w:t>full</w:t>
+      </w:r>
+      <w:r>
+        <w:rPr>
+          <w:rFonts w:ascii="Times New Roman" w:hAnsi="Times New Roman" w:cs="Times New Roman"/>
+          <w:spacing w:val="-19"/>
+        </w:rPr>
+        <w:t xml:space="preserve"> </w:t>
+      </w:r>
+      <w:r>
+        <w:rPr>
+          <w:rFonts w:ascii="Times New Roman" w:hAnsi="Times New Roman" w:cs="Times New Roman"/>
+        </w:rPr>
+        <w:t>support, advice,</w:t>
+      </w:r>
+      <w:r>
+        <w:rPr>
+          <w:rFonts w:ascii="Times New Roman" w:hAnsi="Times New Roman" w:cs="Times New Roman"/>
+          <w:spacing w:val="-16"/>
+        </w:rPr>
+        <w:t xml:space="preserve"> </w:t>
+      </w:r>
+      <w:r>
+        <w:rPr>
+          <w:rFonts w:ascii="Times New Roman" w:hAnsi="Times New Roman" w:cs="Times New Roman"/>
+        </w:rPr>
+        <w:t>prayer,</w:t>
+      </w:r>
+      <w:r>
+        <w:rPr>
+          <w:rFonts w:ascii="Times New Roman" w:hAnsi="Times New Roman" w:cs="Times New Roman"/>
+          <w:spacing w:val="-16"/>
+        </w:rPr>
+        <w:t xml:space="preserve"> </w:t>
+      </w:r>
+      <w:r>
+        <w:rPr>
+          <w:rFonts w:ascii="Times New Roman" w:hAnsi="Times New Roman" w:cs="Times New Roman"/>
+          <w:spacing w:val="-4"/>
+        </w:rPr>
+        <w:t>love</w:t>
+      </w:r>
+      <w:r>
+        <w:rPr>
+          <w:rFonts w:ascii="Times New Roman" w:hAnsi="Times New Roman" w:cs="Times New Roman"/>
+          <w:spacing w:val="-16"/>
+        </w:rPr>
+        <w:t xml:space="preserve"> </w:t>
+      </w:r>
+      <w:r>
+        <w:rPr>
+          <w:rFonts w:ascii="Times New Roman" w:hAnsi="Times New Roman" w:cs="Times New Roman"/>
+        </w:rPr>
         <w:t>and</w:t>
       </w:r>
       <w:r>
         <w:rPr>
-          <w:spacing w:val="-19"/>
-        </w:rPr>
-        <w:t xml:space="preserve"> </w:t>
-      </w:r>
-      <w:r>
-        <w:t>Mrs</w:t>
-      </w:r>
-      <w:r>
-        <w:rPr>
-          <w:spacing w:val="-19"/>
-        </w:rPr>
-        <w:t xml:space="preserve"> </w:t>
-      </w:r>
-      <w:r>
-        <w:t xml:space="preserve">Amosu </w:t>
-      </w:r>
-      <w:r>
-        <w:t>for</w:t>
-      </w:r>
-      <w:r>
-        <w:rPr>
-          <w:spacing w:val="-19"/>
-        </w:rPr>
-        <w:t xml:space="preserve"> </w:t>
-      </w:r>
-      <w:r>
-        <w:t>their</w:t>
-      </w:r>
-      <w:r>
-        <w:rPr>
-          <w:spacing w:val="-20"/>
-        </w:rPr>
-        <w:t xml:space="preserve"> </w:t>
-      </w:r>
-      <w:r>
-        <w:t>full</w:t>
-      </w:r>
-      <w:r>
-        <w:rPr>
-          <w:spacing w:val="-19"/>
-        </w:rPr>
-        <w:t xml:space="preserve"> </w:t>
-      </w:r>
-      <w:r>
-        <w:t>support, advice,</w:t>
-      </w:r>
-      <w:r>
-        <w:rPr>
+          <w:rFonts w:ascii="Times New Roman" w:hAnsi="Times New Roman" w:cs="Times New Roman"/>
+          <w:spacing w:val="-17"/>
+        </w:rPr>
+        <w:t xml:space="preserve"> </w:t>
+      </w:r>
+      <w:r>
+        <w:rPr>
+          <w:rFonts w:ascii="Times New Roman" w:hAnsi="Times New Roman" w:cs="Times New Roman"/>
+        </w:rPr>
+        <w:t>care</w:t>
+      </w:r>
+      <w:r>
+        <w:rPr>
+          <w:rFonts w:ascii="Times New Roman" w:hAnsi="Times New Roman" w:cs="Times New Roman"/>
           <w:spacing w:val="-16"/>
         </w:rPr>
         <w:t xml:space="preserve"> </w:t>
       </w:r>
       <w:r>
-        <w:t>prayer,</w:t>
-      </w:r>
-      <w:r>
-        <w:rPr>
+        <w:rPr>
+          <w:rFonts w:ascii="Times New Roman" w:hAnsi="Times New Roman" w:cs="Times New Roman"/>
+        </w:rPr>
+        <w:t>placed</w:t>
+      </w:r>
+      <w:r>
+        <w:rPr>
+          <w:rFonts w:ascii="Times New Roman" w:hAnsi="Times New Roman" w:cs="Times New Roman"/>
           <w:spacing w:val="-16"/>
         </w:rPr>
         <w:t xml:space="preserve"> </w:t>
       </w:r>
       <w:r>
         <w:rPr>
+          <w:rFonts w:ascii="Times New Roman" w:hAnsi="Times New Roman" w:cs="Times New Roman"/>
+        </w:rPr>
+        <w:t>on</w:t>
+      </w:r>
+      <w:r>
+        <w:rPr>
+          <w:rFonts w:ascii="Times New Roman" w:hAnsi="Times New Roman" w:cs="Times New Roman"/>
+          <w:spacing w:val="-17"/>
+        </w:rPr>
+        <w:t xml:space="preserve"> </w:t>
+      </w:r>
+      <w:r>
+        <w:rPr>
+          <w:rFonts w:ascii="Times New Roman" w:hAnsi="Times New Roman" w:cs="Times New Roman"/>
+        </w:rPr>
+        <w:t>me</w:t>
+      </w:r>
+      <w:r>
+        <w:rPr>
+          <w:rFonts w:ascii="Times New Roman" w:hAnsi="Times New Roman" w:cs="Times New Roman"/>
+          <w:spacing w:val="-16"/>
+        </w:rPr>
+        <w:t xml:space="preserve"> </w:t>
+      </w:r>
+      <w:r>
+        <w:rPr>
+          <w:rFonts w:ascii="Times New Roman" w:hAnsi="Times New Roman" w:cs="Times New Roman"/>
+        </w:rPr>
+        <w:t>throughout</w:t>
+      </w:r>
+      <w:r>
+        <w:rPr>
+          <w:rFonts w:ascii="Times New Roman" w:hAnsi="Times New Roman" w:cs="Times New Roman"/>
+          <w:spacing w:val="-17"/>
+        </w:rPr>
+        <w:t xml:space="preserve"> </w:t>
+      </w:r>
+      <w:r>
+        <w:rPr>
+          <w:rFonts w:ascii="Times New Roman" w:hAnsi="Times New Roman" w:cs="Times New Roman"/>
+        </w:rPr>
+        <w:t>this</w:t>
+      </w:r>
+      <w:r>
+        <w:rPr>
+          <w:rFonts w:ascii="Times New Roman" w:hAnsi="Times New Roman" w:cs="Times New Roman"/>
+          <w:spacing w:val="-16"/>
+        </w:rPr>
+        <w:t xml:space="preserve"> </w:t>
+      </w:r>
+      <w:r>
+        <w:rPr>
+          <w:rFonts w:ascii="Times New Roman" w:hAnsi="Times New Roman" w:cs="Times New Roman"/>
+        </w:rPr>
+        <w:t>project</w:t>
+      </w:r>
+      <w:r>
+        <w:rPr>
+          <w:rFonts w:ascii="Times New Roman" w:hAnsi="Times New Roman" w:cs="Times New Roman"/>
+          <w:spacing w:val="-16"/>
+        </w:rPr>
+        <w:t xml:space="preserve"> </w:t>
+      </w:r>
+      <w:r>
+        <w:rPr>
+          <w:rFonts w:ascii="Times New Roman" w:hAnsi="Times New Roman" w:cs="Times New Roman"/>
+        </w:rPr>
+        <w:t>period</w:t>
+      </w:r>
+      <w:r>
+        <w:rPr>
+          <w:rFonts w:ascii="Times New Roman" w:hAnsi="Times New Roman" w:cs="Times New Roman"/>
+          <w:spacing w:val="-17"/>
+        </w:rPr>
+        <w:t xml:space="preserve"> </w:t>
+      </w:r>
+      <w:r>
+        <w:rPr>
+          <w:rFonts w:ascii="Times New Roman" w:hAnsi="Times New Roman" w:cs="Times New Roman"/>
+        </w:rPr>
+        <w:t>and</w:t>
+      </w:r>
+      <w:r>
+        <w:rPr>
+          <w:rFonts w:ascii="Times New Roman" w:hAnsi="Times New Roman" w:cs="Times New Roman"/>
+          <w:spacing w:val="-16"/>
+        </w:rPr>
+        <w:t xml:space="preserve"> </w:t>
+      </w:r>
+      <w:r>
+        <w:rPr>
+          <w:rFonts w:ascii="Times New Roman" w:hAnsi="Times New Roman" w:cs="Times New Roman"/>
           <w:spacing w:val="-4"/>
         </w:rPr>
-        <w:t>love</w:t>
-      </w:r>
-      <w:r>
-        <w:rPr>
+        <w:t>my</w:t>
+      </w:r>
+      <w:r>
+        <w:rPr>
+          <w:rFonts w:ascii="Times New Roman" w:hAnsi="Times New Roman" w:cs="Times New Roman"/>
+          <w:spacing w:val="-17"/>
+        </w:rPr>
+        <w:t xml:space="preserve"> </w:t>
+      </w:r>
+      <w:r>
+        <w:rPr>
+          <w:rFonts w:ascii="Times New Roman" w:hAnsi="Times New Roman" w:cs="Times New Roman"/>
+        </w:rPr>
+        <w:t>stay</w:t>
+      </w:r>
+      <w:r>
+        <w:rPr>
+          <w:rFonts w:ascii="Times New Roman" w:hAnsi="Times New Roman" w:cs="Times New Roman"/>
           <w:spacing w:val="-16"/>
         </w:rPr>
         <w:t xml:space="preserve"> </w:t>
       </w:r>
       <w:r>
+        <w:rPr>
+          <w:rFonts w:ascii="Times New Roman" w:hAnsi="Times New Roman" w:cs="Times New Roman"/>
+        </w:rPr>
+        <w:t>on campus</w:t>
+      </w:r>
+      <w:r>
+        <w:rPr>
+          <w:rFonts w:ascii="Times New Roman" w:hAnsi="Times New Roman" w:cs="Times New Roman"/>
+          <w:spacing w:val="-10"/>
+        </w:rPr>
+        <w:t xml:space="preserve"> </w:t>
+      </w:r>
+      <w:r>
+        <w:rPr>
+          <w:rFonts w:ascii="Times New Roman" w:hAnsi="Times New Roman" w:cs="Times New Roman"/>
+        </w:rPr>
+        <w:t>at</w:t>
+      </w:r>
+      <w:r>
+        <w:rPr>
+          <w:rFonts w:ascii="Times New Roman" w:hAnsi="Times New Roman" w:cs="Times New Roman"/>
+          <w:spacing w:val="-11"/>
+        </w:rPr>
+        <w:t xml:space="preserve"> </w:t>
+      </w:r>
+      <w:r>
+        <w:rPr>
+          <w:rFonts w:ascii="Times New Roman" w:hAnsi="Times New Roman" w:cs="Times New Roman"/>
+        </w:rPr>
+        <w:t>large.</w:t>
+      </w:r>
+      <w:r>
+        <w:rPr>
+          <w:rFonts w:ascii="Times New Roman" w:hAnsi="Times New Roman" w:cs="Times New Roman"/>
+          <w:spacing w:val="13"/>
+        </w:rPr>
+        <w:t xml:space="preserve"> </w:t>
+      </w:r>
+      <w:r>
+        <w:rPr>
+          <w:rFonts w:ascii="Times New Roman" w:hAnsi="Times New Roman" w:cs="Times New Roman"/>
+        </w:rPr>
+        <w:t>Daddy</w:t>
+      </w:r>
+      <w:r>
+        <w:rPr>
+          <w:rFonts w:ascii="Times New Roman" w:hAnsi="Times New Roman" w:cs="Times New Roman"/>
+          <w:spacing w:val="-10"/>
+        </w:rPr>
+        <w:t xml:space="preserve"> </w:t>
+      </w:r>
+      <w:r>
+        <w:rPr>
+          <w:rFonts w:ascii="Times New Roman" w:hAnsi="Times New Roman" w:cs="Times New Roman"/>
+        </w:rPr>
         <w:t>and</w:t>
       </w:r>
       <w:r>
         <w:rPr>
-          <w:spacing w:val="-17"/>
-        </w:rPr>
-        <w:t xml:space="preserve"> </w:t>
-      </w:r>
-      <w:r>
-        <w:t>care</w:t>
-      </w:r>
-      <w:r>
-        <w:rPr>
-          <w:spacing w:val="-16"/>
-        </w:rPr>
-        <w:t xml:space="preserve"> </w:t>
-      </w:r>
-      <w:r>
-        <w:t>placed</w:t>
-      </w:r>
-      <w:r>
-        <w:rPr>
-          <w:spacing w:val="-16"/>
-        </w:rPr>
-        <w:t xml:space="preserve"> </w:t>
-      </w:r>
-      <w:r>
-        <w:t>on</w:t>
-      </w:r>
-      <w:r>
-        <w:rPr>
-          <w:spacing w:val="-17"/>
-        </w:rPr>
-        <w:t xml:space="preserve"> </w:t>
-      </w:r>
-      <w:r>
-        <w:t>me</w:t>
-      </w:r>
-      <w:r>
-        <w:rPr>
-          <w:spacing w:val="-16"/>
-        </w:rPr>
-        <w:t xml:space="preserve"> </w:t>
-      </w:r>
-      <w:r>
-        <w:t>throughout</w:t>
-      </w:r>
-      <w:r>
-        <w:rPr>
-          <w:spacing w:val="-17"/>
-        </w:rPr>
-        <w:t xml:space="preserve"> </w:t>
-      </w:r>
-      <w:r>
-        <w:t>this</w:t>
-      </w:r>
-      <w:r>
-        <w:rPr>
-          <w:spacing w:val="-16"/>
-        </w:rPr>
-        <w:t xml:space="preserve"> </w:t>
-      </w:r>
-      <w:r>
-        <w:t>project</w:t>
-      </w:r>
-      <w:r>
-        <w:rPr>
-          <w:spacing w:val="-16"/>
-        </w:rPr>
-        <w:t xml:space="preserve"> </w:t>
-      </w:r>
-      <w:r>
-        <w:t>period</w:t>
-      </w:r>
-      <w:r>
-        <w:rPr>
-          <w:spacing w:val="-17"/>
-        </w:rPr>
-        <w:t xml:space="preserve"> </w:t>
-      </w:r>
-      <w:r>
-        <w:t>and</w:t>
-      </w:r>
-      <w:r>
-        <w:rPr>
-          <w:spacing w:val="-16"/>
-        </w:rPr>
-        <w:t xml:space="preserve"> </w:t>
-      </w:r>
-      <w:r>
-        <w:rPr>
-          <w:spacing w:val="-4"/>
-        </w:rPr>
-        <w:t>my</w:t>
-      </w:r>
-      <w:r>
-        <w:rPr>
-          <w:spacing w:val="-17"/>
-        </w:rPr>
-        <w:t xml:space="preserve"> </w:t>
-      </w:r>
-      <w:r>
-        <w:t>stay</w:t>
-      </w:r>
-      <w:r>
-        <w:rPr>
-          <w:spacing w:val="-16"/>
-        </w:rPr>
-        <w:t xml:space="preserve"> </w:t>
-      </w:r>
-      <w:r>
-        <w:t>on campus</w:t>
-      </w:r>
-      <w:r>
-        <w:rPr>
+          <w:rFonts w:ascii="Times New Roman" w:hAnsi="Times New Roman" w:cs="Times New Roman"/>
+          <w:spacing w:val="-11"/>
+        </w:rPr>
+        <w:t xml:space="preserve"> </w:t>
+      </w:r>
+      <w:r>
+        <w:rPr>
+          <w:rFonts w:ascii="Times New Roman" w:hAnsi="Times New Roman" w:cs="Times New Roman"/>
+          <w:spacing w:val="-5"/>
+        </w:rPr>
+        <w:t>Mummy,</w:t>
+      </w:r>
+      <w:r>
+        <w:rPr>
+          <w:rFonts w:ascii="Times New Roman" w:hAnsi="Times New Roman" w:cs="Times New Roman"/>
+          <w:spacing w:val="-11"/>
+        </w:rPr>
+        <w:t xml:space="preserve"> </w:t>
+      </w:r>
+      <w:r>
+        <w:rPr>
+          <w:rFonts w:ascii="Times New Roman" w:hAnsi="Times New Roman" w:cs="Times New Roman"/>
+        </w:rPr>
+        <w:t>I</w:t>
+      </w:r>
+      <w:r>
+        <w:rPr>
+          <w:rFonts w:ascii="Times New Roman" w:hAnsi="Times New Roman" w:cs="Times New Roman"/>
+          <w:spacing w:val="-9"/>
+        </w:rPr>
+        <w:t xml:space="preserve"> </w:t>
+      </w:r>
+      <w:r>
+        <w:rPr>
+          <w:rFonts w:ascii="Times New Roman" w:hAnsi="Times New Roman" w:cs="Times New Roman"/>
+        </w:rPr>
+        <w:t>pray</w:t>
+      </w:r>
+      <w:r>
+        <w:rPr>
+          <w:rFonts w:ascii="Times New Roman" w:hAnsi="Times New Roman" w:cs="Times New Roman"/>
+          <w:spacing w:val="-11"/>
+        </w:rPr>
+        <w:t xml:space="preserve"> </w:t>
+      </w:r>
+      <w:r>
+        <w:rPr>
+          <w:rFonts w:ascii="Times New Roman" w:hAnsi="Times New Roman" w:cs="Times New Roman"/>
+        </w:rPr>
+        <w:t>to</w:t>
+      </w:r>
+      <w:r>
+        <w:rPr>
+          <w:rFonts w:ascii="Times New Roman" w:hAnsi="Times New Roman" w:cs="Times New Roman"/>
+          <w:spacing w:val="-11"/>
+        </w:rPr>
+        <w:t xml:space="preserve"> </w:t>
+      </w:r>
+      <w:r>
+        <w:rPr>
+          <w:rFonts w:ascii="Times New Roman" w:hAnsi="Times New Roman" w:cs="Times New Roman"/>
+        </w:rPr>
+        <w:t>God</w:t>
+      </w:r>
+      <w:r>
+        <w:rPr>
+          <w:rFonts w:ascii="Times New Roman" w:hAnsi="Times New Roman" w:cs="Times New Roman"/>
           <w:spacing w:val="-10"/>
         </w:rPr>
         <w:t xml:space="preserve"> </w:t>
       </w:r>
       <w:r>
-        <w:t>at</w:t>
-      </w:r>
-      <w:r>
-        <w:rPr>
+        <w:rPr>
+          <w:rFonts w:ascii="Times New Roman" w:hAnsi="Times New Roman" w:cs="Times New Roman"/>
+        </w:rPr>
+        <w:t>that</w:t>
+      </w:r>
+      <w:r>
+        <w:rPr>
+          <w:rFonts w:ascii="Times New Roman" w:hAnsi="Times New Roman" w:cs="Times New Roman"/>
           <w:spacing w:val="-11"/>
         </w:rPr>
         <w:t xml:space="preserve"> </w:t>
       </w:r>
       <w:r>
-        <w:t>large.</w:t>
-      </w:r>
-      <w:r>
-        <w:rPr>
-          <w:spacing w:val="13"/>
-        </w:rPr>
-        <w:t xml:space="preserve"> </w:t>
-      </w:r>
-      <w:r>
-        <w:t>Daddy</w:t>
-      </w:r>
-      <w:r>
-        <w:rPr>
+        <w:rPr>
+          <w:rFonts w:ascii="Times New Roman" w:hAnsi="Times New Roman" w:cs="Times New Roman"/>
+          <w:spacing w:val="-3"/>
+        </w:rPr>
+        <w:t>you</w:t>
+      </w:r>
+      <w:r>
+        <w:rPr>
+          <w:rFonts w:ascii="Times New Roman" w:hAnsi="Times New Roman" w:cs="Times New Roman"/>
           <w:spacing w:val="-10"/>
         </w:rPr>
         <w:t xml:space="preserve"> </w:t>
       </w:r>
       <w:r>
-        <w:t>and</w:t>
-      </w:r>
-      <w:r>
-        <w:rPr>
+        <w:rPr>
+          <w:rFonts w:ascii="Times New Roman" w:hAnsi="Times New Roman" w:cs="Times New Roman"/>
+        </w:rPr>
+        <w:t>live</w:t>
+      </w:r>
+      <w:r>
+        <w:rPr>
+          <w:rFonts w:ascii="Times New Roman" w:hAnsi="Times New Roman" w:cs="Times New Roman"/>
           <w:spacing w:val="-11"/>
         </w:rPr>
         <w:t xml:space="preserve"> </w:t>
       </w:r>
       <w:r>
         <w:rPr>
-          <w:spacing w:val="-5"/>
-        </w:rPr>
-        <w:t>Mummy,</w:t>
-      </w:r>
-      <w:r>
-        <w:rPr>
+          <w:rFonts w:ascii="Times New Roman" w:hAnsi="Times New Roman" w:cs="Times New Roman"/>
+        </w:rPr>
+        <w:t>long</w:t>
+      </w:r>
+      <w:r>
+        <w:rPr>
+          <w:rFonts w:ascii="Times New Roman" w:hAnsi="Times New Roman" w:cs="Times New Roman"/>
           <w:spacing w:val="-11"/>
         </w:rPr>
         <w:t xml:space="preserve"> </w:t>
       </w:r>
       <w:r>
-        <w:t>I</w:t>
-      </w:r>
-      <w:r>
-        <w:rPr>
+        <w:rPr>
+          <w:rFonts w:ascii="Times New Roman" w:hAnsi="Times New Roman" w:cs="Times New Roman"/>
+        </w:rPr>
+        <w:t>to</w:t>
+      </w:r>
+      <w:r>
+        <w:rPr>
+          <w:rFonts w:ascii="Times New Roman" w:hAnsi="Times New Roman" w:cs="Times New Roman"/>
+          <w:spacing w:val="-10"/>
+        </w:rPr>
+        <w:t xml:space="preserve"> </w:t>
+      </w:r>
+      <w:r>
+        <w:rPr>
+          <w:rFonts w:ascii="Times New Roman" w:hAnsi="Times New Roman" w:cs="Times New Roman"/>
+        </w:rPr>
+        <w:t>eat</w:t>
+      </w:r>
+      <w:r>
+        <w:rPr>
+          <w:rFonts w:ascii="Times New Roman" w:hAnsi="Times New Roman" w:cs="Times New Roman"/>
+          <w:spacing w:val="-10"/>
+        </w:rPr>
+        <w:t xml:space="preserve"> </w:t>
+      </w:r>
+      <w:r>
+        <w:rPr>
+          <w:rFonts w:ascii="Times New Roman" w:hAnsi="Times New Roman" w:cs="Times New Roman"/>
+        </w:rPr>
+        <w:t>the</w:t>
+      </w:r>
+      <w:r>
+        <w:rPr>
+          <w:rFonts w:ascii="Times New Roman" w:hAnsi="Times New Roman" w:cs="Times New Roman"/>
+          <w:spacing w:val="-11"/>
+        </w:rPr>
+        <w:t xml:space="preserve"> </w:t>
+      </w:r>
+      <w:r>
+        <w:rPr>
+          <w:rFonts w:ascii="Times New Roman" w:hAnsi="Times New Roman" w:cs="Times New Roman"/>
+        </w:rPr>
+        <w:t>fruit</w:t>
+      </w:r>
+      <w:r>
+        <w:rPr>
+          <w:rFonts w:ascii="Times New Roman" w:hAnsi="Times New Roman" w:cs="Times New Roman"/>
           <w:spacing w:val="-9"/>
         </w:rPr>
         <w:t xml:space="preserve"> </w:t>
       </w:r>
       <w:r>
-        <w:t>pray</w:t>
-      </w:r>
-      <w:r>
-        <w:rPr>
-          <w:spacing w:val="-11"/>
-        </w:rPr>
-        <w:t xml:space="preserve"> </w:t>
-      </w:r>
-      <w:r>
-        <w:t>to</w:t>
-      </w:r>
-      <w:r>
-        <w:rPr>
-          <w:spacing w:val="-11"/>
-        </w:rPr>
-        <w:t xml:space="preserve"> </w:t>
-      </w:r>
-      <w:r>
-        <w:t>God</w:t>
-      </w:r>
-      <w:r>
-        <w:rPr>
-          <w:spacing w:val="-10"/>
-        </w:rPr>
-        <w:t xml:space="preserve"> </w:t>
-      </w:r>
-      <w:r>
-        <w:t>that</w:t>
-      </w:r>
-      <w:r>
-        <w:rPr>
-          <w:spacing w:val="-11"/>
-        </w:rPr>
-        <w:t xml:space="preserve"> </w:t>
-      </w:r>
-      <w:r>
-        <w:rPr>
+        <w:rPr>
+          <w:rFonts w:ascii="Times New Roman" w:hAnsi="Times New Roman" w:cs="Times New Roman"/>
+        </w:rPr>
+        <w:t xml:space="preserve">of </w:t>
+      </w:r>
+      <w:r>
+        <w:rPr>
+          <w:rFonts w:ascii="Times New Roman" w:hAnsi="Times New Roman" w:cs="Times New Roman"/>
           <w:spacing w:val="-3"/>
         </w:rPr>
-        <w:t>you</w:t>
-      </w:r>
-      <w:r>
-        <w:rPr>
-          <w:spacing w:val="-10"/>
-        </w:rPr>
-        <w:t xml:space="preserve"> </w:t>
-      </w:r>
-      <w:r>
-        <w:t>live</w:t>
-      </w:r>
-      <w:r>
-        <w:rPr>
-          <w:spacing w:val="-11"/>
-        </w:rPr>
-        <w:t xml:space="preserve"> </w:t>
-      </w:r>
-      <w:r>
-        <w:t>long</w:t>
-      </w:r>
-      <w:r>
-        <w:rPr>
-          <w:spacing w:val="-11"/>
-        </w:rPr>
-        <w:t xml:space="preserve"> </w:t>
-      </w:r>
-      <w:r>
-        <w:t>to</w:t>
-      </w:r>
-      <w:r>
-        <w:rPr>
-          <w:spacing w:val="-10"/>
-        </w:rPr>
-        <w:t xml:space="preserve"> </w:t>
-      </w:r>
-      <w:r>
-        <w:t>eat</w:t>
-      </w:r>
-      <w:r>
-        <w:rPr>
-          <w:spacing w:val="-10"/>
-        </w:rPr>
-        <w:t xml:space="preserve"> </w:t>
-      </w:r>
-      <w:r>
-        <w:t>the</w:t>
-      </w:r>
-      <w:r>
-        <w:rPr>
-          <w:spacing w:val="-11"/>
-        </w:rPr>
-        <w:t xml:space="preserve"> </w:t>
-      </w:r>
-      <w:r>
-        <w:t>fruit</w:t>
-      </w:r>
-      <w:r>
-        <w:rPr>
-          <w:spacing w:val="-9"/>
-        </w:rPr>
-        <w:t xml:space="preserve"> </w:t>
-      </w:r>
-      <w:r>
-        <w:t xml:space="preserve">of </w:t>
-      </w:r>
-      <w:r>
-        <w:rPr>
-          <w:spacing w:val="-3"/>
-        </w:rPr>
         <w:t>your</w:t>
       </w:r>
       <w:r>
         <w:rPr>
+          <w:rFonts w:ascii="Times New Roman" w:hAnsi="Times New Roman" w:cs="Times New Roman"/>
           <w:spacing w:val="-1"/>
         </w:rPr>
         <w:t xml:space="preserve"> </w:t>
       </w:r>
       <w:r>
+        <w:rPr>
+          <w:rFonts w:ascii="Times New Roman" w:hAnsi="Times New Roman" w:cs="Times New Roman"/>
+        </w:rPr>
         <w:t>labor.</w:t>
       </w:r>
     </w:p>
     <w:p>
       <w:pPr>
         <w:pStyle w:val="BodyText"/>
-        <w:spacing w:line="340" w:lineRule="auto"/>
+        <w:spacing w:line="480" w:lineRule="auto"/>
         <w:ind w:left="160" w:right="140"/>
         <w:jc w:val="both"/>
-      </w:pPr>
-      <w:r>
+        <w:rPr>
+          <w:rFonts w:ascii="Times New Roman" w:hAnsi="Times New Roman" w:cs="Times New Roman"/>
+        </w:rPr>
+      </w:pPr>
+      <w:r>
+        <w:rPr>
+          <w:rFonts w:ascii="Times New Roman" w:hAnsi="Times New Roman" w:cs="Times New Roman"/>
+        </w:rPr>
         <w:t>My</w:t>
       </w:r>
       <w:r>
         <w:rPr>
+          <w:rFonts w:ascii="Times New Roman" w:hAnsi="Times New Roman" w:cs="Times New Roman"/>
           <w:spacing w:val="-7"/>
         </w:rPr>
         <w:t xml:space="preserve"> </w:t>
       </w:r>
       <w:r>
+        <w:rPr>
+          <w:rFonts w:ascii="Times New Roman" w:hAnsi="Times New Roman" w:cs="Times New Roman"/>
+        </w:rPr>
         <w:t>profound</w:t>
       </w:r>
       <w:r>
         <w:rPr>
+          <w:rFonts w:ascii="Times New Roman" w:hAnsi="Times New Roman" w:cs="Times New Roman"/>
           <w:spacing w:val="-6"/>
         </w:rPr>
         <w:t xml:space="preserve"> </w:t>
       </w:r>
       <w:r>
+        <w:rPr>
+          <w:rFonts w:ascii="Times New Roman" w:hAnsi="Times New Roman" w:cs="Times New Roman"/>
+        </w:rPr>
         <w:t>appreciation</w:t>
       </w:r>
       <w:r>
         <w:rPr>
+          <w:rFonts w:ascii="Times New Roman" w:hAnsi="Times New Roman" w:cs="Times New Roman"/>
           <w:spacing w:val="-7"/>
         </w:rPr>
         <w:t xml:space="preserve"> </w:t>
       </w:r>
       <w:r>
+        <w:rPr>
+          <w:rFonts w:ascii="Times New Roman" w:hAnsi="Times New Roman" w:cs="Times New Roman"/>
+        </w:rPr>
         <w:t>also</w:t>
       </w:r>
       <w:r>
         <w:rPr>
+          <w:rFonts w:ascii="Times New Roman" w:hAnsi="Times New Roman" w:cs="Times New Roman"/>
           <w:spacing w:val="-6"/>
         </w:rPr>
         <w:t xml:space="preserve"> </w:t>
       </w:r>
       <w:r>
+        <w:rPr>
+          <w:rFonts w:ascii="Times New Roman" w:hAnsi="Times New Roman" w:cs="Times New Roman"/>
+        </w:rPr>
         <w:t>goes</w:t>
       </w:r>
       <w:r>
         <w:rPr>
+          <w:rFonts w:ascii="Times New Roman" w:hAnsi="Times New Roman" w:cs="Times New Roman"/>
           <w:spacing w:val="-6"/>
         </w:rPr>
         <w:t xml:space="preserve"> </w:t>
       </w:r>
       <w:r>
+        <w:rPr>
+          <w:rFonts w:ascii="Times New Roman" w:hAnsi="Times New Roman" w:cs="Times New Roman"/>
+        </w:rPr>
         <w:t>to</w:t>
       </w:r>
       <w:r>
         <w:rPr>
+          <w:rFonts w:ascii="Times New Roman" w:hAnsi="Times New Roman" w:cs="Times New Roman"/>
           <w:spacing w:val="-7"/>
         </w:rPr>
         <w:t xml:space="preserve"> </w:t>
       </w:r>
       <w:r>
         <w:rPr>
+          <w:rFonts w:ascii="Times New Roman" w:hAnsi="Times New Roman" w:cs="Times New Roman"/>
           <w:spacing w:val="-4"/>
         </w:rPr>
         <w:t>my</w:t>
       </w:r>
       <w:r>
         <w:rPr>
+          <w:rFonts w:ascii="Times New Roman" w:hAnsi="Times New Roman" w:cs="Times New Roman"/>
           <w:spacing w:val="-6"/>
         </w:rPr>
         <w:t xml:space="preserve"> </w:t>
       </w:r>
       <w:r>
+        <w:rPr>
+          <w:rFonts w:ascii="Times New Roman" w:hAnsi="Times New Roman" w:cs="Times New Roman"/>
+        </w:rPr>
         <w:t>wonderful</w:t>
       </w:r>
       <w:r>
         <w:rPr>
+          <w:rFonts w:ascii="Times New Roman" w:hAnsi="Times New Roman" w:cs="Times New Roman"/>
           <w:spacing w:val="-6"/>
         </w:rPr>
         <w:t xml:space="preserve"> </w:t>
       </w:r>
       <w:r>
+        <w:rPr>
+          <w:rFonts w:ascii="Times New Roman" w:hAnsi="Times New Roman" w:cs="Times New Roman"/>
+        </w:rPr>
         <w:t>siblings</w:t>
       </w:r>
       <w:r>
         <w:rPr>
+          <w:rFonts w:ascii="Times New Roman" w:hAnsi="Times New Roman" w:cs="Times New Roman"/>
+        </w:rPr>
+        <w:t xml:space="preserve">, David Amosu, </w:t>
+      </w:r>
+      <w:proofErr w:type="spellStart"/>
+      <w:r>
+        <w:rPr>
+          <w:rFonts w:ascii="Times New Roman" w:hAnsi="Times New Roman" w:cs="Times New Roman"/>
+        </w:rPr>
+        <w:t>Seun</w:t>
+      </w:r>
+      <w:proofErr w:type="spellEnd"/>
+      <w:r>
+        <w:rPr>
+          <w:rFonts w:ascii="Times New Roman" w:hAnsi="Times New Roman" w:cs="Times New Roman"/>
+        </w:rPr>
+        <w:t xml:space="preserve"> Amosu, Michael Amosu,</w:t>
+      </w:r>
+      <w:r>
+        <w:rPr>
+          <w:rFonts w:ascii="Times New Roman" w:hAnsi="Times New Roman" w:cs="Times New Roman"/>
           <w:spacing w:val="-7"/>
         </w:rPr>
         <w:t xml:space="preserve"> </w:t>
       </w:r>
       <w:r>
+        <w:rPr>
+          <w:rFonts w:ascii="Times New Roman" w:hAnsi="Times New Roman" w:cs="Times New Roman"/>
+        </w:rPr>
         <w:t>for</w:t>
       </w:r>
       <w:r>
         <w:rPr>
+          <w:rFonts w:ascii="Times New Roman" w:hAnsi="Times New Roman" w:cs="Times New Roman"/>
           <w:spacing w:val="-6"/>
         </w:rPr>
         <w:t xml:space="preserve"> </w:t>
       </w:r>
       <w:r>
+        <w:rPr>
+          <w:rFonts w:ascii="Times New Roman" w:hAnsi="Times New Roman" w:cs="Times New Roman"/>
+        </w:rPr>
         <w:t>their</w:t>
       </w:r>
       <w:r>
         <w:rPr>
+          <w:rFonts w:ascii="Times New Roman" w:hAnsi="Times New Roman" w:cs="Times New Roman"/>
           <w:spacing w:val="-6"/>
         </w:rPr>
         <w:t xml:space="preserve"> </w:t>
       </w:r>
       <w:r>
+        <w:rPr>
+          <w:rFonts w:ascii="Times New Roman" w:hAnsi="Times New Roman" w:cs="Times New Roman"/>
+        </w:rPr>
         <w:t>contr</w:t>
       </w:r>
       <w:r>
+        <w:rPr>
+          <w:rFonts w:ascii="Times New Roman" w:hAnsi="Times New Roman" w:cs="Times New Roman"/>
+        </w:rPr>
         <w:t>i</w:t>
       </w:r>
       <w:r>
+        <w:rPr>
+          <w:rFonts w:ascii="Times New Roman" w:hAnsi="Times New Roman" w:cs="Times New Roman"/>
+        </w:rPr>
         <w:t xml:space="preserve">bution </w:t>
       </w:r>
       <w:r>
         <w:rPr>
+          <w:rFonts w:ascii="Times New Roman" w:hAnsi="Times New Roman" w:cs="Times New Roman"/>
           <w:spacing w:val="-4"/>
         </w:rPr>
         <w:t xml:space="preserve">physically, </w:t>
       </w:r>
       <w:r>
+        <w:rPr>
+          <w:rFonts w:ascii="Times New Roman" w:hAnsi="Times New Roman" w:cs="Times New Roman"/>
+        </w:rPr>
         <w:t xml:space="preserve">spiritually, financially </w:t>
       </w:r>
       <w:r>
         <w:rPr>
+          <w:rFonts w:ascii="Times New Roman" w:hAnsi="Times New Roman" w:cs="Times New Roman"/>
           <w:spacing w:val="-3"/>
         </w:rPr>
         <w:t xml:space="preserve">towards </w:t>
       </w:r>
       <w:r>
+        <w:rPr>
+          <w:rFonts w:ascii="Times New Roman" w:hAnsi="Times New Roman" w:cs="Times New Roman"/>
+        </w:rPr>
         <w:t xml:space="preserve">the success of </w:t>
       </w:r>
       <w:r>
         <w:rPr>
+          <w:rFonts w:ascii="Times New Roman" w:hAnsi="Times New Roman" w:cs="Times New Roman"/>
           <w:spacing w:val="-4"/>
         </w:rPr>
         <w:t xml:space="preserve">my </w:t>
       </w:r>
       <w:r>
+        <w:rPr>
+          <w:rFonts w:ascii="Times New Roman" w:hAnsi="Times New Roman" w:cs="Times New Roman"/>
+        </w:rPr>
         <w:t xml:space="preserve">programme. I pray that </w:t>
       </w:r>
       <w:r>
         <w:rPr>
+          <w:rFonts w:ascii="Times New Roman" w:hAnsi="Times New Roman" w:cs="Times New Roman"/>
           <w:spacing w:val="-3"/>
         </w:rPr>
         <w:t xml:space="preserve">almighty </w:t>
       </w:r>
       <w:r>
+        <w:rPr>
+          <w:rFonts w:ascii="Times New Roman" w:hAnsi="Times New Roman" w:cs="Times New Roman"/>
+        </w:rPr>
         <w:t xml:space="preserve">God </w:t>
       </w:r>
       <w:r>
         <w:rPr>
+          <w:rFonts w:ascii="Times New Roman" w:hAnsi="Times New Roman" w:cs="Times New Roman"/>
           <w:spacing w:val="-3"/>
         </w:rPr>
         <w:t xml:space="preserve">take </w:t>
       </w:r>
       <w:r>
+        <w:rPr>
+          <w:rFonts w:ascii="Times New Roman" w:hAnsi="Times New Roman" w:cs="Times New Roman"/>
+        </w:rPr>
         <w:t>them to higher</w:t>
       </w:r>
       <w:r>
         <w:rPr>
+          <w:rFonts w:ascii="Times New Roman" w:hAnsi="Times New Roman" w:cs="Times New Roman"/>
           <w:spacing w:val="-4"/>
         </w:rPr>
         <w:t xml:space="preserve"> </w:t>
       </w:r>
       <w:r>
+        <w:rPr>
+          <w:rFonts w:ascii="Times New Roman" w:hAnsi="Times New Roman" w:cs="Times New Roman"/>
+        </w:rPr>
         <w:t>grounds.</w:t>
       </w:r>
     </w:p>
     <w:p>
       <w:pPr>
         <w:pStyle w:val="BodyText"/>
-        <w:spacing w:line="340" w:lineRule="auto"/>
+        <w:spacing w:line="480" w:lineRule="auto"/>
         <w:ind w:left="160" w:right="173"/>
         <w:jc w:val="both"/>
-      </w:pPr>
-      <w:r>
-        <w:rPr>
+        <w:rPr>
+          <w:rFonts w:ascii="Times New Roman" w:hAnsi="Times New Roman" w:cs="Times New Roman"/>
+        </w:rPr>
+      </w:pPr>
+      <w:r>
+        <w:rPr>
+          <w:rFonts w:ascii="Times New Roman" w:hAnsi="Times New Roman" w:cs="Times New Roman"/>
           <w:spacing w:val="-3"/>
         </w:rPr>
         <w:t>Finally,</w:t>
       </w:r>
       <w:r>
         <w:rPr>
+          <w:rFonts w:ascii="Times New Roman" w:hAnsi="Times New Roman" w:cs="Times New Roman"/>
           <w:spacing w:val="-14"/>
         </w:rPr>
         <w:t xml:space="preserve"> </w:t>
       </w:r>
       <w:r>
         <w:rPr>
+          <w:rFonts w:ascii="Times New Roman" w:hAnsi="Times New Roman" w:cs="Times New Roman"/>
           <w:spacing w:val="-4"/>
         </w:rPr>
         <w:t>my</w:t>
       </w:r>
       <w:r>
         <w:rPr>
+          <w:rFonts w:ascii="Times New Roman" w:hAnsi="Times New Roman" w:cs="Times New Roman"/>
           <w:spacing w:val="-15"/>
         </w:rPr>
         <w:t xml:space="preserve"> </w:t>
       </w:r>
       <w:r>
+        <w:rPr>
+          <w:rFonts w:ascii="Times New Roman" w:hAnsi="Times New Roman" w:cs="Times New Roman"/>
+        </w:rPr>
         <w:t>sincere</w:t>
       </w:r>
       <w:r>
         <w:rPr>
+          <w:rFonts w:ascii="Times New Roman" w:hAnsi="Times New Roman" w:cs="Times New Roman"/>
           <w:spacing w:val="-13"/>
         </w:rPr>
         <w:t xml:space="preserve"> </w:t>
       </w:r>
       <w:r>
+        <w:rPr>
+          <w:rFonts w:ascii="Times New Roman" w:hAnsi="Times New Roman" w:cs="Times New Roman"/>
+        </w:rPr>
         <w:t>gratitude</w:t>
       </w:r>
       <w:r>
         <w:rPr>
+          <w:rFonts w:ascii="Times New Roman" w:hAnsi="Times New Roman" w:cs="Times New Roman"/>
           <w:spacing w:val="-15"/>
         </w:rPr>
         <w:t xml:space="preserve"> </w:t>
       </w:r>
       <w:r>
+        <w:rPr>
+          <w:rFonts w:ascii="Times New Roman" w:hAnsi="Times New Roman" w:cs="Times New Roman"/>
+        </w:rPr>
         <w:t>also</w:t>
       </w:r>
       <w:r>
         <w:rPr>
+          <w:rFonts w:ascii="Times New Roman" w:hAnsi="Times New Roman" w:cs="Times New Roman"/>
           <w:spacing w:val="-13"/>
         </w:rPr>
         <w:t xml:space="preserve"> </w:t>
       </w:r>
       <w:r>
+        <w:rPr>
+          <w:rFonts w:ascii="Times New Roman" w:hAnsi="Times New Roman" w:cs="Times New Roman"/>
+        </w:rPr>
         <w:t>goes</w:t>
       </w:r>
       <w:r>
         <w:rPr>
+          <w:rFonts w:ascii="Times New Roman" w:hAnsi="Times New Roman" w:cs="Times New Roman"/>
           <w:spacing w:val="-14"/>
         </w:rPr>
         <w:t xml:space="preserve"> </w:t>
       </w:r>
       <w:r>
+        <w:rPr>
+          <w:rFonts w:ascii="Times New Roman" w:hAnsi="Times New Roman" w:cs="Times New Roman"/>
+        </w:rPr>
         <w:t>to</w:t>
       </w:r>
       <w:r>
         <w:rPr>
+          <w:rFonts w:ascii="Times New Roman" w:hAnsi="Times New Roman" w:cs="Times New Roman"/>
           <w:spacing w:val="-14"/>
         </w:rPr>
         <w:t xml:space="preserve"> </w:t>
       </w:r>
       <w:r>
+        <w:rPr>
+          <w:rFonts w:ascii="Times New Roman" w:hAnsi="Times New Roman" w:cs="Times New Roman"/>
+        </w:rPr>
         <w:t>all</w:t>
       </w:r>
       <w:r>
         <w:rPr>
+          <w:rFonts w:ascii="Times New Roman" w:hAnsi="Times New Roman" w:cs="Times New Roman"/>
           <w:spacing w:val="-15"/>
         </w:rPr>
         <w:t xml:space="preserve"> </w:t>
       </w:r>
       <w:r>
+        <w:rPr>
+          <w:rFonts w:ascii="Times New Roman" w:hAnsi="Times New Roman" w:cs="Times New Roman"/>
+        </w:rPr>
         <w:t>those</w:t>
       </w:r>
       <w:r>
         <w:rPr>
+          <w:rFonts w:ascii="Times New Roman" w:hAnsi="Times New Roman" w:cs="Times New Roman"/>
           <w:spacing w:val="-14"/>
         </w:rPr>
         <w:t xml:space="preserve"> </w:t>
       </w:r>
       <w:r>
+        <w:rPr>
+          <w:rFonts w:ascii="Times New Roman" w:hAnsi="Times New Roman" w:cs="Times New Roman"/>
+        </w:rPr>
         <w:t>who</w:t>
       </w:r>
       <w:r>
         <w:rPr>
+          <w:rFonts w:ascii="Times New Roman" w:hAnsi="Times New Roman" w:cs="Times New Roman"/>
           <w:spacing w:val="-14"/>
         </w:rPr>
         <w:t xml:space="preserve"> </w:t>
       </w:r>
       <w:r>
         <w:rPr>
+          <w:rFonts w:ascii="Times New Roman" w:hAnsi="Times New Roman" w:cs="Times New Roman"/>
           <w:spacing w:val="-4"/>
         </w:rPr>
         <w:t>have</w:t>
       </w:r>
       <w:r>
         <w:rPr>
+          <w:rFonts w:ascii="Times New Roman" w:hAnsi="Times New Roman" w:cs="Times New Roman"/>
           <w:spacing w:val="-13"/>
         </w:rPr>
         <w:t xml:space="preserve"> </w:t>
       </w:r>
       <w:r>
+        <w:rPr>
+          <w:rFonts w:ascii="Times New Roman" w:hAnsi="Times New Roman" w:cs="Times New Roman"/>
+        </w:rPr>
         <w:t>contributed</w:t>
       </w:r>
       <w:r>
         <w:rPr>
+          <w:rFonts w:ascii="Times New Roman" w:hAnsi="Times New Roman" w:cs="Times New Roman"/>
           <w:spacing w:val="-15"/>
         </w:rPr>
         <w:t xml:space="preserve"> </w:t>
       </w:r>
       <w:r>
+        <w:rPr>
+          <w:rFonts w:ascii="Times New Roman" w:hAnsi="Times New Roman" w:cs="Times New Roman"/>
+        </w:rPr>
         <w:t>to</w:t>
       </w:r>
       <w:r>
         <w:rPr>
+          <w:rFonts w:ascii="Times New Roman" w:hAnsi="Times New Roman" w:cs="Times New Roman"/>
           <w:spacing w:val="-14"/>
         </w:rPr>
         <w:t xml:space="preserve"> </w:t>
       </w:r>
       <w:r>
         <w:rPr>
+          <w:rFonts w:ascii="Times New Roman" w:hAnsi="Times New Roman" w:cs="Times New Roman"/>
           <w:spacing w:val="-4"/>
         </w:rPr>
         <w:t>my</w:t>
       </w:r>
       <w:r>
         <w:rPr>
+          <w:rFonts w:ascii="Times New Roman" w:hAnsi="Times New Roman" w:cs="Times New Roman"/>
           <w:spacing w:val="-14"/>
         </w:rPr>
         <w:t xml:space="preserve"> </w:t>
       </w:r>
       <w:r>
+        <w:rPr>
+          <w:rFonts w:ascii="Times New Roman" w:hAnsi="Times New Roman" w:cs="Times New Roman"/>
+        </w:rPr>
         <w:t>success</w:t>
       </w:r>
       <w:r>
         <w:rPr>
+          <w:rFonts w:ascii="Times New Roman" w:hAnsi="Times New Roman" w:cs="Times New Roman"/>
           <w:spacing w:val="-13"/>
         </w:rPr>
         <w:t xml:space="preserve"> </w:t>
       </w:r>
       <w:r>
+        <w:rPr>
+          <w:rFonts w:ascii="Times New Roman" w:hAnsi="Times New Roman" w:cs="Times New Roman"/>
+        </w:rPr>
         <w:t>in FUNAAB:</w:t>
       </w:r>
       <w:r>
         <w:rPr>
+          <w:rFonts w:ascii="Times New Roman" w:hAnsi="Times New Roman" w:cs="Times New Roman"/>
           <w:spacing w:val="-18"/>
         </w:rPr>
         <w:t xml:space="preserve"> </w:t>
       </w:r>
       <w:r>
         <w:rPr>
+          <w:rFonts w:ascii="Times New Roman" w:hAnsi="Times New Roman" w:cs="Times New Roman"/>
           <w:spacing w:val="-4"/>
         </w:rPr>
         <w:t>my</w:t>
       </w:r>
       <w:r>
         <w:rPr>
+          <w:rFonts w:ascii="Times New Roman" w:hAnsi="Times New Roman" w:cs="Times New Roman"/>
           <w:spacing w:val="-19"/>
         </w:rPr>
         <w:t xml:space="preserve"> </w:t>
       </w:r>
       <w:r>
-        <w:t>friends,</w:t>
-      </w:r>
-      <w:r>
-        <w:rPr>
+        <w:rPr>
+          <w:rFonts w:ascii="Times New Roman" w:hAnsi="Times New Roman" w:cs="Times New Roman"/>
+        </w:rPr>
+        <w:t>friends</w:t>
+      </w:r>
+      <w:r>
+        <w:rPr>
+          <w:rFonts w:ascii="Times New Roman" w:hAnsi="Times New Roman" w:cs="Times New Roman"/>
+        </w:rPr>
+        <w:t xml:space="preserve"> (</w:t>
+      </w:r>
+      <w:proofErr w:type="spellStart"/>
+      <w:r>
+        <w:rPr>
+          <w:rFonts w:ascii="Times New Roman" w:hAnsi="Times New Roman" w:cs="Times New Roman"/>
+        </w:rPr>
+        <w:t>Bioku</w:t>
+      </w:r>
+      <w:proofErr w:type="spellEnd"/>
+      <w:r>
+        <w:rPr>
+          <w:rFonts w:ascii="Times New Roman" w:hAnsi="Times New Roman" w:cs="Times New Roman"/>
+        </w:rPr>
+        <w:t xml:space="preserve"> Felix and </w:t>
+      </w:r>
+      <w:proofErr w:type="spellStart"/>
+      <w:r>
+        <w:rPr>
+          <w:rFonts w:ascii="Times New Roman" w:hAnsi="Times New Roman" w:cs="Times New Roman"/>
+        </w:rPr>
+        <w:t>Sholabi</w:t>
+      </w:r>
+      <w:proofErr w:type="spellEnd"/>
+      <w:r>
+        <w:rPr>
+          <w:rFonts w:ascii="Times New Roman" w:hAnsi="Times New Roman" w:cs="Times New Roman"/>
+        </w:rPr>
+        <w:t xml:space="preserve"> </w:t>
+      </w:r>
+      <w:proofErr w:type="spellStart"/>
+      <w:r>
+        <w:rPr>
+          <w:rFonts w:ascii="Times New Roman" w:hAnsi="Times New Roman" w:cs="Times New Roman"/>
+        </w:rPr>
+        <w:t>Ganiu</w:t>
+      </w:r>
+      <w:proofErr w:type="spellEnd"/>
+      <w:r>
+        <w:rPr>
+          <w:rFonts w:ascii="Times New Roman" w:hAnsi="Times New Roman" w:cs="Times New Roman"/>
+        </w:rPr>
+        <w:t>)</w:t>
+      </w:r>
+      <w:r>
+        <w:rPr>
+          <w:rFonts w:ascii="Times New Roman" w:hAnsi="Times New Roman" w:cs="Times New Roman"/>
+        </w:rPr>
+        <w:t>,</w:t>
+      </w:r>
+      <w:r>
+        <w:rPr>
+          <w:rFonts w:ascii="Times New Roman" w:hAnsi="Times New Roman" w:cs="Times New Roman"/>
           <w:spacing w:val="-17"/>
         </w:rPr>
         <w:t xml:space="preserve"> </w:t>
       </w:r>
       <w:r>
+        <w:rPr>
+          <w:rFonts w:ascii="Times New Roman" w:hAnsi="Times New Roman" w:cs="Times New Roman"/>
+        </w:rPr>
         <w:t>departmental</w:t>
       </w:r>
       <w:r>
         <w:rPr>
+          <w:rFonts w:ascii="Times New Roman" w:hAnsi="Times New Roman" w:cs="Times New Roman"/>
           <w:spacing w:val="-19"/>
         </w:rPr>
         <w:t xml:space="preserve"> </w:t>
       </w:r>
       <w:r>
+        <w:rPr>
+          <w:rFonts w:ascii="Times New Roman" w:hAnsi="Times New Roman" w:cs="Times New Roman"/>
+        </w:rPr>
         <w:t>mates</w:t>
       </w:r>
       <w:r>
         <w:rPr>
+          <w:rFonts w:ascii="Times New Roman" w:hAnsi="Times New Roman" w:cs="Times New Roman"/>
+        </w:rPr>
+        <w:t xml:space="preserve"> (</w:t>
+      </w:r>
+      <w:proofErr w:type="spellStart"/>
+      <w:r>
+        <w:rPr>
+          <w:rFonts w:ascii="Times New Roman" w:hAnsi="Times New Roman" w:cs="Times New Roman"/>
+        </w:rPr>
+        <w:t>Aladejinmi</w:t>
+      </w:r>
+      <w:proofErr w:type="spellEnd"/>
+      <w:r>
+        <w:rPr>
+          <w:rFonts w:ascii="Times New Roman" w:hAnsi="Times New Roman" w:cs="Times New Roman"/>
+        </w:rPr>
+        <w:t xml:space="preserve"> </w:t>
+      </w:r>
+      <w:proofErr w:type="spellStart"/>
+      <w:r>
+        <w:rPr>
+          <w:rFonts w:ascii="Times New Roman" w:hAnsi="Times New Roman" w:cs="Times New Roman"/>
+        </w:rPr>
+        <w:t>Tobiloba</w:t>
+      </w:r>
+      <w:proofErr w:type="spellEnd"/>
+      <w:r>
+        <w:rPr>
+          <w:rFonts w:ascii="Times New Roman" w:hAnsi="Times New Roman" w:cs="Times New Roman"/>
+        </w:rPr>
+        <w:t>, Olalere Babatunde)</w:t>
+      </w:r>
+      <w:r>
+        <w:rPr>
+          <w:rFonts w:ascii="Times New Roman" w:hAnsi="Times New Roman" w:cs="Times New Roman"/>
           <w:spacing w:val="-17"/>
         </w:rPr>
         <w:t xml:space="preserve"> </w:t>
       </w:r>
       <w:r>
+        <w:rPr>
+          <w:rFonts w:ascii="Times New Roman" w:hAnsi="Times New Roman" w:cs="Times New Roman"/>
+        </w:rPr>
         <w:t>and</w:t>
       </w:r>
       <w:r>
         <w:rPr>
+          <w:rFonts w:ascii="Times New Roman" w:hAnsi="Times New Roman" w:cs="Times New Roman"/>
           <w:spacing w:val="-19"/>
         </w:rPr>
         <w:t xml:space="preserve"> </w:t>
       </w:r>
       <w:r>
+        <w:rPr>
+          <w:rFonts w:ascii="Times New Roman" w:hAnsi="Times New Roman" w:cs="Times New Roman"/>
+        </w:rPr>
         <w:t>many</w:t>
       </w:r>
       <w:r>
         <w:rPr>
+          <w:rFonts w:ascii="Times New Roman" w:hAnsi="Times New Roman" w:cs="Times New Roman"/>
           <w:spacing w:val="-18"/>
         </w:rPr>
         <w:t xml:space="preserve"> </w:t>
       </w:r>
       <w:r>
+        <w:rPr>
+          <w:rFonts w:ascii="Times New Roman" w:hAnsi="Times New Roman" w:cs="Times New Roman"/>
+        </w:rPr>
         <w:t>others</w:t>
       </w:r>
       <w:r>
         <w:rPr>
+          <w:rFonts w:ascii="Times New Roman" w:hAnsi="Times New Roman" w:cs="Times New Roman"/>
           <w:spacing w:val="-19"/>
         </w:rPr>
         <w:t xml:space="preserve"> </w:t>
       </w:r>
       <w:r>
+        <w:rPr>
+          <w:rFonts w:ascii="Times New Roman" w:hAnsi="Times New Roman" w:cs="Times New Roman"/>
+        </w:rPr>
         <w:t>that</w:t>
       </w:r>
       <w:r>
         <w:rPr>
+          <w:rFonts w:ascii="Times New Roman" w:hAnsi="Times New Roman" w:cs="Times New Roman"/>
           <w:spacing w:val="-18"/>
         </w:rPr>
         <w:t xml:space="preserve"> </w:t>
       </w:r>
       <w:r>
+        <w:rPr>
+          <w:rFonts w:ascii="Times New Roman" w:hAnsi="Times New Roman" w:cs="Times New Roman"/>
+        </w:rPr>
         <w:t>i</w:t>
       </w:r>
       <w:r>
         <w:rPr>
+          <w:rFonts w:ascii="Times New Roman" w:hAnsi="Times New Roman" w:cs="Times New Roman"/>
           <w:spacing w:val="-18"/>
         </w:rPr>
         <w:t xml:space="preserve"> </w:t>
       </w:r>
       <w:r>
+        <w:rPr>
+          <w:rFonts w:ascii="Times New Roman" w:hAnsi="Times New Roman" w:cs="Times New Roman"/>
+        </w:rPr>
         <w:t>couldn</w:t>
       </w:r>
       <w:r>
+        <w:rPr>
+          <w:rFonts w:ascii="Times New Roman" w:hAnsi="Times New Roman" w:cs="Times New Roman"/>
+        </w:rPr>
         <w:t>`</w:t>
       </w:r>
       <w:r>
+        <w:rPr>
+          <w:rFonts w:ascii="Times New Roman" w:hAnsi="Times New Roman" w:cs="Times New Roman"/>
+        </w:rPr>
         <w:t>t</w:t>
       </w:r>
       <w:r>
         <w:rPr>
+          <w:rFonts w:ascii="Times New Roman" w:hAnsi="Times New Roman" w:cs="Times New Roman"/>
           <w:spacing w:val="-18"/>
         </w:rPr>
         <w:t xml:space="preserve"> </w:t>
       </w:r>
       <w:r>
+        <w:rPr>
+          <w:rFonts w:ascii="Times New Roman" w:hAnsi="Times New Roman" w:cs="Times New Roman"/>
+        </w:rPr>
         <w:t>mention</w:t>
       </w:r>
       <w:r>
         <w:rPr>
+          <w:rFonts w:ascii="Times New Roman" w:hAnsi="Times New Roman" w:cs="Times New Roman"/>
           <w:spacing w:val="-18"/>
         </w:rPr>
         <w:t xml:space="preserve"> </w:t>
       </w:r>
       <w:r>
+        <w:rPr>
+          <w:rFonts w:ascii="Times New Roman" w:hAnsi="Times New Roman" w:cs="Times New Roman"/>
+        </w:rPr>
         <w:t>their names.</w:t>
       </w:r>
       <w:r>
-        <w:t xml:space="preserve"> </w:t>
-      </w:r>
-      <w:r>
+        <w:rPr>
+          <w:rFonts w:ascii="Times New Roman" w:hAnsi="Times New Roman" w:cs="Times New Roman"/>
+        </w:rPr>
+        <w:t xml:space="preserve"> </w:t>
+      </w:r>
+      <w:r>
+        <w:rPr>
+          <w:rFonts w:ascii="Times New Roman" w:hAnsi="Times New Roman" w:cs="Times New Roman"/>
+        </w:rPr>
         <w:t xml:space="preserve">Thank </w:t>
       </w:r>
       <w:r>
         <w:rPr>
+          <w:rFonts w:ascii="Times New Roman" w:hAnsi="Times New Roman" w:cs="Times New Roman"/>
           <w:spacing w:val="-3"/>
         </w:rPr>
         <w:t xml:space="preserve">you </w:t>
       </w:r>
       <w:r>
+        <w:rPr>
+          <w:rFonts w:ascii="Times New Roman" w:hAnsi="Times New Roman" w:cs="Times New Roman"/>
+        </w:rPr>
         <w:t xml:space="preserve">all and God bless </w:t>
       </w:r>
       <w:r>
         <w:rPr>
+          <w:rFonts w:ascii="Times New Roman" w:hAnsi="Times New Roman" w:cs="Times New Roman"/>
           <w:spacing w:val="-3"/>
         </w:rPr>
         <w:t>you.</w:t>
       </w:r>
       <w:r>
         <w:rPr>
+          <w:rFonts w:ascii="Times New Roman" w:hAnsi="Times New Roman" w:cs="Times New Roman"/>
           <w:spacing w:val="19"/>
         </w:rPr>
         <w:t xml:space="preserve"> </w:t>
       </w:r>
       <w:r>
+        <w:rPr>
+          <w:rFonts w:ascii="Times New Roman" w:hAnsi="Times New Roman" w:cs="Times New Roman"/>
+        </w:rPr>
         <w:t>(AMEN).</w:t>
       </w:r>
     </w:p>
@@ -5226,6 +6040,9 @@
       <w:pPr>
         <w:spacing w:line="340" w:lineRule="auto"/>
         <w:jc w:val="both"/>
+        <w:rPr>
+          <w:rFonts w:ascii="Times New Roman" w:hAnsi="Times New Roman" w:cs="Times New Roman"/>
+        </w:rPr>
         <w:sectPr>
           <w:pgSz w:w="11910" w:h="16840"/>
           <w:pgMar w:top="1460" w:right="1260" w:bottom="1100" w:left="1280" w:header="0" w:footer="912" w:gutter="0"/>
@@ -5242,6 +6059,9 @@
       </w:pPr>
       <w:bookmarkStart w:id="9" w:name="_Toc149722332"/>
       <w:r>
+        <w:rPr>
+          <w:color w:val="auto"/>
+        </w:rPr>
         <w:lastRenderedPageBreak/>
         <w:t>ABSTRACT</w:t>
       </w:r>
@@ -5249,6 +6069,19 @@
     </w:p>
     <w:p>
       <w:pPr>
+        <w:spacing w:line="480" w:lineRule="auto"/>
+        <w:jc w:val="both"/>
+        <w:rPr>
+          <w:rFonts w:ascii="Times New Roman" w:hAnsi="Times New Roman" w:cs="Times New Roman"/>
+          <w:sz w:val="24"/>
+          <w:szCs w:val="24"/>
+        </w:rPr>
+      </w:pPr>
+    </w:p>
+    <w:p>
+      <w:pPr>
+        <w:spacing w:line="480" w:lineRule="auto"/>
+        <w:jc w:val="both"/>
         <w:rPr>
           <w:rFonts w:asciiTheme="majorHAnsi" w:eastAsiaTheme="majorEastAsia" w:hAnsiTheme="majorHAnsi" w:cstheme="majorBidi"/>
           <w:b/>
@@ -5259,10 +6092,106 @@
         </w:rPr>
       </w:pPr>
       <w:r>
+        <w:rPr>
+          <w:rFonts w:ascii="Times New Roman" w:hAnsi="Times New Roman" w:cs="Times New Roman"/>
+          <w:sz w:val="24"/>
+          <w:szCs w:val="24"/>
+        </w:rPr>
+        <w:t>This project delves into the realm of optimization using Hessian matrices, focusing on the minimization of quadratic functions and the Rosenbrock function. Employing Hessian matrices as a core methodology, this study explores their application in characterizing critical points and determining the nature of optimization in the context of these functions.</w:t>
+      </w:r>
+      <w:r>
+        <w:rPr>
+          <w:rFonts w:ascii="Times New Roman" w:hAnsi="Times New Roman" w:cs="Times New Roman"/>
+          <w:sz w:val="24"/>
+          <w:szCs w:val="24"/>
+        </w:rPr>
+        <w:t xml:space="preserve"> </w:t>
+      </w:r>
+      <w:r>
+        <w:rPr>
+          <w:rFonts w:ascii="Times New Roman" w:hAnsi="Times New Roman" w:cs="Times New Roman"/>
+          <w:sz w:val="24"/>
+          <w:szCs w:val="24"/>
+        </w:rPr>
+        <w:t>The primary objective revolves around leveraging Hessian matrices as a powerful analytical tool in optimization theory. The project methodology entails an in-depth analysis centered on the derivation and interpretation of the Hessian matrices associated with quadratic and Rosenbrock functions. The specific focus remains on critical points, assessing their properties and optimizing techniques to discern whether these points signify minima, maxima, or saddle points.</w:t>
+      </w:r>
+      <w:r>
+        <w:rPr>
+          <w:rFonts w:ascii="Times New Roman" w:hAnsi="Times New Roman" w:cs="Times New Roman"/>
+          <w:sz w:val="24"/>
+          <w:szCs w:val="24"/>
+        </w:rPr>
+        <w:t xml:space="preserve"> </w:t>
+      </w:r>
+      <w:r>
+        <w:rPr>
+          <w:rFonts w:ascii="Times New Roman" w:hAnsi="Times New Roman" w:cs="Times New Roman"/>
+          <w:sz w:val="24"/>
+          <w:szCs w:val="24"/>
+        </w:rPr>
+        <w:t>The first segment of the study concentrates on quadratic function minimization, emphasizing the utilization of Hessian matrices to identify critical points and ascertain their optimality. The analysis reveals the efficiency and applicability of Hessian matrices in determining the nature of critical points in quadratic functions, shedding light on their behavior in optimization scenarios.</w:t>
+      </w:r>
+      <w:r>
+        <w:rPr>
+          <w:rFonts w:ascii="Times New Roman" w:hAnsi="Times New Roman" w:cs="Times New Roman"/>
+          <w:sz w:val="24"/>
+          <w:szCs w:val="24"/>
+        </w:rPr>
+        <w:t xml:space="preserve"> </w:t>
+      </w:r>
+      <w:r>
+        <w:rPr>
+          <w:rFonts w:ascii="Times New Roman" w:hAnsi="Times New Roman" w:cs="Times New Roman"/>
+          <w:sz w:val="24"/>
+          <w:szCs w:val="24"/>
+        </w:rPr>
+        <w:t>The second phase involves the Rosenbrock function, a well-known test case for optimization algorithms. Employing Hessian matrices, the investigation revolves around the identification and analysis of critical points within the Rosenbrock function. The study showcases the methodology's effectiveness in characterizing critical points, elucidating their nature, and contributing to a deeper understanding of the Rosenbrock function's optimization landscape.</w:t>
+      </w:r>
+      <w:r>
+        <w:rPr>
+          <w:rFonts w:ascii="Times New Roman" w:hAnsi="Times New Roman" w:cs="Times New Roman"/>
+          <w:sz w:val="24"/>
+          <w:szCs w:val="24"/>
+        </w:rPr>
+        <w:t xml:space="preserve"> </w:t>
+      </w:r>
+      <w:r>
+        <w:rPr>
+          <w:rFonts w:ascii="Times New Roman" w:hAnsi="Times New Roman" w:cs="Times New Roman"/>
+          <w:sz w:val="24"/>
+          <w:szCs w:val="24"/>
+        </w:rPr>
+        <w:t xml:space="preserve">The findings underscore the significance of Hessian matrices in characterizing critical points and determining their role in optimization scenarios. The exploration of quadratic and Rosenbrock functions demonstrates the practical implications of employing Hessian matrices as a powerful analytical </w:t>
+      </w:r>
+      <w:r>
+        <w:rPr>
+          <w:rFonts w:ascii="Times New Roman" w:hAnsi="Times New Roman" w:cs="Times New Roman"/>
+          <w:sz w:val="24"/>
+          <w:szCs w:val="24"/>
+        </w:rPr>
+        <w:lastRenderedPageBreak/>
+        <w:t>tool for optimization, paving the way for more efficient and informed decision-making in various fields.</w:t>
+      </w:r>
+      <w:r>
+        <w:rPr>
+          <w:rFonts w:ascii="Times New Roman" w:hAnsi="Times New Roman" w:cs="Times New Roman"/>
+          <w:sz w:val="24"/>
+          <w:szCs w:val="24"/>
+        </w:rPr>
+        <w:t xml:space="preserve"> </w:t>
+      </w:r>
+      <w:r>
+        <w:rPr>
+          <w:rFonts w:ascii="Times New Roman" w:hAnsi="Times New Roman" w:cs="Times New Roman"/>
+          <w:sz w:val="24"/>
+          <w:szCs w:val="24"/>
+        </w:rPr>
+        <w:t xml:space="preserve">In conclusion, this project showcases the potency of Hessian matrices in optimizing quadratic and Rosenbrock functions, offering insights into critical points and their properties, thereby enhancing the understanding and application of optimization methodologies across diverse disciplines. </w:t>
+      </w:r>
+      <w:r>
         <w:br w:type="page"/>
       </w:r>
     </w:p>
-    <w:bookmarkStart w:id="10" w:name="_GoBack" w:displacedByCustomXml="next"/>
     <w:sdt>
       <w:sdtPr>
         <w:rPr>
@@ -5300,7 +6229,6 @@
             <w:t>Table of Contents</w:t>
           </w:r>
         </w:p>
-        <w:bookmarkEnd w:id="10"/>
         <w:p>
           <w:pPr>
             <w:pStyle w:val="TOC2"/>
@@ -5726,7 +6654,7 @@
                 <w:noProof/>
                 <w:webHidden/>
               </w:rPr>
-              <w:t>8</w:t>
+              <w:t>9</w:t>
             </w:r>
             <w:r>
               <w:rPr>
@@ -5810,7 +6738,7 @@
                 <w:noProof/>
                 <w:webHidden/>
               </w:rPr>
-              <w:t>8</w:t>
+              <w:t>9</w:t>
             </w:r>
             <w:r>
               <w:rPr>
@@ -5894,7 +6822,7 @@
                 <w:noProof/>
                 <w:webHidden/>
               </w:rPr>
-              <w:t>9</w:t>
+              <w:t>10</w:t>
             </w:r>
             <w:r>
               <w:rPr>
@@ -5978,7 +6906,7 @@
                 <w:noProof/>
                 <w:webHidden/>
               </w:rPr>
-              <w:t>11</w:t>
+              <w:t>12</w:t>
             </w:r>
             <w:r>
               <w:rPr>
@@ -6062,7 +6990,7 @@
                 <w:noProof/>
                 <w:webHidden/>
               </w:rPr>
-              <w:t>13</w:t>
+              <w:t>14</w:t>
             </w:r>
             <w:r>
               <w:rPr>
@@ -6144,7 +7072,7 @@
                 <w:noProof/>
                 <w:webHidden/>
               </w:rPr>
-              <w:t>15</w:t>
+              <w:t>16</w:t>
             </w:r>
             <w:r>
               <w:rPr>
@@ -6228,7 +7156,7 @@
                 <w:noProof/>
                 <w:webHidden/>
               </w:rPr>
-              <w:t>15</w:t>
+              <w:t>16</w:t>
             </w:r>
             <w:r>
               <w:rPr>
@@ -6312,7 +7240,7 @@
                 <w:noProof/>
                 <w:webHidden/>
               </w:rPr>
-              <w:t>15</w:t>
+              <w:t>16</w:t>
             </w:r>
             <w:r>
               <w:rPr>
@@ -6396,7 +7324,7 @@
                 <w:noProof/>
                 <w:webHidden/>
               </w:rPr>
-              <w:t>16</w:t>
+              <w:t>17</w:t>
             </w:r>
             <w:r>
               <w:rPr>
@@ -6480,7 +7408,7 @@
                 <w:noProof/>
                 <w:webHidden/>
               </w:rPr>
-              <w:t>16</w:t>
+              <w:t>17</w:t>
             </w:r>
             <w:r>
               <w:rPr>
@@ -6564,7 +7492,7 @@
                 <w:noProof/>
                 <w:webHidden/>
               </w:rPr>
-              <w:t>17</w:t>
+              <w:t>18</w:t>
             </w:r>
             <w:r>
               <w:rPr>
@@ -6648,7 +7576,7 @@
                 <w:noProof/>
                 <w:webHidden/>
               </w:rPr>
-              <w:t>17</w:t>
+              <w:t>18</w:t>
             </w:r>
             <w:r>
               <w:rPr>
@@ -6730,7 +7658,7 @@
                 <w:noProof/>
                 <w:webHidden/>
               </w:rPr>
-              <w:t>18</w:t>
+              <w:t>19</w:t>
             </w:r>
             <w:r>
               <w:rPr>
@@ -6812,7 +7740,7 @@
                 <w:noProof/>
                 <w:webHidden/>
               </w:rPr>
-              <w:t>19</w:t>
+              <w:t>22</w:t>
             </w:r>
             <w:r>
               <w:rPr>
@@ -6896,7 +7824,7 @@
                 <w:noProof/>
                 <w:webHidden/>
               </w:rPr>
-              <w:t>19</w:t>
+              <w:t>22</w:t>
             </w:r>
             <w:r>
               <w:rPr>
@@ -6978,7 +7906,7 @@
                 <w:noProof/>
                 <w:webHidden/>
               </w:rPr>
-              <w:t>19</w:t>
+              <w:t>22</w:t>
             </w:r>
             <w:r>
               <w:rPr>
@@ -7060,7 +7988,7 @@
                 <w:noProof/>
                 <w:webHidden/>
               </w:rPr>
-              <w:t>21</w:t>
+              <w:t>24</w:t>
             </w:r>
             <w:r>
               <w:rPr>
@@ -7142,7 +8070,7 @@
                 <w:noProof/>
                 <w:webHidden/>
               </w:rPr>
-              <w:t>24</w:t>
+              <w:t>27</w:t>
             </w:r>
             <w:r>
               <w:rPr>
@@ -7226,7 +8154,7 @@
                 <w:noProof/>
                 <w:webHidden/>
               </w:rPr>
-              <w:t>24</w:t>
+              <w:t>27</w:t>
             </w:r>
             <w:r>
               <w:rPr>
@@ -7310,7 +8238,7 @@
                 <w:noProof/>
                 <w:webHidden/>
               </w:rPr>
-              <w:t>25</w:t>
+              <w:t>28</w:t>
             </w:r>
             <w:r>
               <w:rPr>
@@ -7378,7 +8306,7 @@
                 <w:noProof/>
                 <w:webHidden/>
               </w:rPr>
-              <w:t>26</w:t>
+              <w:t>29</w:t>
             </w:r>
             <w:r>
               <w:rPr>
@@ -7417,7 +8345,7 @@
           <w:color w:val="auto"/>
         </w:rPr>
       </w:pPr>
-      <w:bookmarkStart w:id="11" w:name="_Toc149722333"/>
+      <w:bookmarkStart w:id="10" w:name="_Toc149722333"/>
       <w:r>
         <w:rPr>
           <w:color w:val="auto"/>
@@ -7425,7 +8353,7 @@
         <w:lastRenderedPageBreak/>
         <w:t>INTRODUCTION</w:t>
       </w:r>
-      <w:bookmarkEnd w:id="11"/>
+      <w:bookmarkEnd w:id="10"/>
     </w:p>
     <w:p/>
     <w:p>
@@ -7435,7 +8363,7 @@
           <w:color w:val="auto"/>
         </w:rPr>
       </w:pPr>
-      <w:bookmarkStart w:id="12" w:name="_Toc149722334"/>
+      <w:bookmarkStart w:id="11" w:name="_Toc149722334"/>
       <w:r>
         <w:rPr>
           <w:color w:val="auto"/>
@@ -7455,7 +8383,7 @@
         </w:rPr>
         <w:t>the Study</w:t>
       </w:r>
-      <w:bookmarkEnd w:id="12"/>
+      <w:bookmarkEnd w:id="11"/>
     </w:p>
     <w:p/>
     <w:p>
@@ -7658,7 +8586,7 @@
           <w:color w:val="auto"/>
         </w:rPr>
       </w:pPr>
-      <w:bookmarkStart w:id="13" w:name="_Toc149722335"/>
+      <w:bookmarkStart w:id="12" w:name="_Toc149722335"/>
       <w:r>
         <w:rPr>
           <w:color w:val="auto"/>
@@ -7672,7 +8600,7 @@
         <w:tab/>
         <w:t>Motivation</w:t>
       </w:r>
-      <w:bookmarkEnd w:id="13"/>
+      <w:bookmarkEnd w:id="12"/>
     </w:p>
     <w:p/>
     <w:p>
@@ -7947,7 +8875,7 @@
           <w:color w:val="auto"/>
         </w:rPr>
       </w:pPr>
-      <w:bookmarkStart w:id="14" w:name="_Toc149722336"/>
+      <w:bookmarkStart w:id="13" w:name="_Toc149722336"/>
       <w:r>
         <w:rPr>
           <w:color w:val="auto"/>
@@ -7962,7 +8890,7 @@
         <w:tab/>
         <w:t>Objectives</w:t>
       </w:r>
-      <w:bookmarkEnd w:id="14"/>
+      <w:bookmarkEnd w:id="13"/>
     </w:p>
     <w:p/>
     <w:p>
@@ -8369,7 +9297,7 @@
           <w:color w:val="auto"/>
         </w:rPr>
       </w:pPr>
-      <w:bookmarkStart w:id="15" w:name="_Toc149722337"/>
+      <w:bookmarkStart w:id="14" w:name="_Toc149722337"/>
       <w:r>
         <w:rPr>
           <w:color w:val="auto"/>
@@ -8384,7 +9312,7 @@
         <w:tab/>
         <w:t>Definition of Terms</w:t>
       </w:r>
-      <w:bookmarkEnd w:id="15"/>
+      <w:bookmarkEnd w:id="14"/>
     </w:p>
     <w:p/>
     <w:p>
@@ -8864,7 +9792,7 @@
           <w:color w:val="auto"/>
         </w:rPr>
       </w:pPr>
-      <w:bookmarkStart w:id="16" w:name="_Toc149722338"/>
+      <w:bookmarkStart w:id="15" w:name="_Toc149722338"/>
       <w:r>
         <w:rPr>
           <w:color w:val="auto"/>
@@ -8884,37 +9812,37 @@
         </w:rPr>
         <w:t>LITERATURE REVIEW</w:t>
       </w:r>
+      <w:bookmarkEnd w:id="15"/>
+    </w:p>
+    <w:p>
+      <w:pPr>
+        <w:pStyle w:val="Heading2"/>
+        <w:rPr>
+          <w:color w:val="auto"/>
+        </w:rPr>
+      </w:pPr>
+      <w:bookmarkStart w:id="16" w:name="_Toc149548575"/>
+      <w:bookmarkStart w:id="17" w:name="_Toc149722339"/>
+      <w:r>
+        <w:rPr>
+          <w:color w:val="auto"/>
+        </w:rPr>
+        <w:t>2.1</w:t>
+      </w:r>
+      <w:r>
+        <w:rPr>
+          <w:color w:val="auto"/>
+        </w:rPr>
+        <w:tab/>
+      </w:r>
+      <w:r>
+        <w:rPr>
+          <w:color w:val="auto"/>
+        </w:rPr>
+        <w:t>Introduction</w:t>
+      </w:r>
       <w:bookmarkEnd w:id="16"/>
-    </w:p>
-    <w:p>
-      <w:pPr>
-        <w:pStyle w:val="Heading2"/>
-        <w:rPr>
-          <w:color w:val="auto"/>
-        </w:rPr>
-      </w:pPr>
-      <w:bookmarkStart w:id="17" w:name="_Toc149548575"/>
-      <w:bookmarkStart w:id="18" w:name="_Toc149722339"/>
-      <w:r>
-        <w:rPr>
-          <w:color w:val="auto"/>
-        </w:rPr>
-        <w:t>2.1</w:t>
-      </w:r>
-      <w:r>
-        <w:rPr>
-          <w:color w:val="auto"/>
-        </w:rPr>
-        <w:tab/>
-      </w:r>
-      <w:r>
-        <w:rPr>
-          <w:color w:val="auto"/>
-        </w:rPr>
-        <w:t>Introduction</w:t>
-      </w:r>
       <w:bookmarkEnd w:id="17"/>
-      <w:bookmarkEnd w:id="18"/>
     </w:p>
     <w:p/>
     <w:p>
@@ -8943,8 +9871,8 @@
           <w:color w:val="auto"/>
         </w:rPr>
       </w:pPr>
-      <w:bookmarkStart w:id="19" w:name="_Toc149548576"/>
-      <w:bookmarkStart w:id="20" w:name="_Toc149722340"/>
+      <w:bookmarkStart w:id="18" w:name="_Toc149548576"/>
+      <w:bookmarkStart w:id="19" w:name="_Toc149722340"/>
       <w:r>
         <w:rPr>
           <w:color w:val="auto"/>
@@ -8964,8 +9892,8 @@
         <w:tab/>
         <w:t>Historical Perspective</w:t>
       </w:r>
+      <w:bookmarkEnd w:id="18"/>
       <w:bookmarkEnd w:id="19"/>
-      <w:bookmarkEnd w:id="20"/>
     </w:p>
     <w:p/>
     <w:p>
@@ -9114,8 +10042,8 @@
         <w:lastRenderedPageBreak/>
         <w:t xml:space="preserve"> </w:t>
       </w:r>
-      <w:bookmarkStart w:id="21" w:name="_Toc149548577"/>
-      <w:bookmarkStart w:id="22" w:name="_Toc149722341"/>
+      <w:bookmarkStart w:id="20" w:name="_Toc149548577"/>
+      <w:bookmarkStart w:id="21" w:name="_Toc149722341"/>
       <w:r>
         <w:rPr>
           <w:color w:val="auto"/>
@@ -9135,8 +10063,8 @@
         <w:tab/>
         <w:t>First-Order Optimality Conditions</w:t>
       </w:r>
+      <w:bookmarkEnd w:id="20"/>
       <w:bookmarkEnd w:id="21"/>
-      <w:bookmarkEnd w:id="22"/>
     </w:p>
     <w:p/>
     <w:p>
@@ -9279,8 +10207,8 @@
           <w:color w:val="auto"/>
         </w:rPr>
       </w:pPr>
-      <w:bookmarkStart w:id="23" w:name="_Toc149548578"/>
-      <w:bookmarkStart w:id="24" w:name="_Toc149722342"/>
+      <w:bookmarkStart w:id="22" w:name="_Toc149548578"/>
+      <w:bookmarkStart w:id="23" w:name="_Toc149722342"/>
       <w:r>
         <w:rPr>
           <w:color w:val="auto"/>
@@ -9300,8 +10228,8 @@
         <w:tab/>
         <w:t>Second-Order Optimality Conditions</w:t>
       </w:r>
+      <w:bookmarkEnd w:id="22"/>
       <w:bookmarkEnd w:id="23"/>
-      <w:bookmarkEnd w:id="24"/>
     </w:p>
     <w:p/>
     <w:p>
@@ -9439,8 +10367,8 @@
           <w:color w:val="auto"/>
         </w:rPr>
       </w:pPr>
-      <w:bookmarkStart w:id="25" w:name="_Toc149548579"/>
-      <w:bookmarkStart w:id="26" w:name="_Toc149722343"/>
+      <w:bookmarkStart w:id="24" w:name="_Toc149548579"/>
+      <w:bookmarkStart w:id="25" w:name="_Toc149722343"/>
       <w:r>
         <w:rPr>
           <w:color w:val="auto"/>
@@ -9461,8 +10389,8 @@
         <w:tab/>
         <w:t>Modern Developments and Trends</w:t>
       </w:r>
+      <w:bookmarkEnd w:id="24"/>
       <w:bookmarkEnd w:id="25"/>
-      <w:bookmarkEnd w:id="26"/>
     </w:p>
     <w:p>
       <w:pPr>
@@ -9615,8 +10543,8 @@
           <w:color w:val="auto"/>
         </w:rPr>
       </w:pPr>
-      <w:bookmarkStart w:id="27" w:name="_Toc149548580"/>
-      <w:bookmarkStart w:id="28" w:name="_Toc149722344"/>
+      <w:bookmarkStart w:id="26" w:name="_Toc149548580"/>
+      <w:bookmarkStart w:id="27" w:name="_Toc149722344"/>
       <w:r>
         <w:rPr>
           <w:color w:val="auto"/>
@@ -9636,8 +10564,8 @@
         <w:tab/>
         <w:t>Research Gaps and Future Directions</w:t>
       </w:r>
+      <w:bookmarkEnd w:id="26"/>
       <w:bookmarkEnd w:id="27"/>
-      <w:bookmarkEnd w:id="28"/>
     </w:p>
     <w:p>
       <w:pPr>
@@ -9748,7 +10676,6 @@
       </w:pPr>
     </w:p>
     <w:p/>
-    <w:p/>
     <w:p>
       <w:pPr>
         <w:pStyle w:val="Heading1"/>
@@ -9756,11 +10683,12 @@
           <w:color w:val="auto"/>
         </w:rPr>
       </w:pPr>
-      <w:bookmarkStart w:id="29" w:name="_Toc149722345"/>
+      <w:bookmarkStart w:id="28" w:name="_Toc149722345"/>
       <w:r>
         <w:rPr>
           <w:color w:val="auto"/>
         </w:rPr>
+        <w:lastRenderedPageBreak/>
         <w:t>3.0</w:t>
       </w:r>
       <w:r>
@@ -9775,9 +10703,1378 @@
         </w:rPr>
         <w:t>METHODOLOGY</w:t>
       </w:r>
+      <w:bookmarkEnd w:id="28"/>
+    </w:p>
+    <w:p>
+      <w:pPr>
+        <w:pStyle w:val="Heading2"/>
+        <w:rPr>
+          <w:color w:val="auto"/>
+        </w:rPr>
+      </w:pPr>
+      <w:r>
+        <w:rPr>
+          <w:color w:val="auto"/>
+        </w:rPr>
+        <w:t>3.1</w:t>
+      </w:r>
+      <w:r>
+        <w:rPr>
+          <w:color w:val="auto"/>
+        </w:rPr>
+        <w:tab/>
+        <w:t>Hessian Matrices</w:t>
+      </w:r>
+    </w:p>
+    <w:p>
+      <w:pPr>
+        <w:pStyle w:val="Heading2"/>
+        <w:rPr>
+          <w:color w:val="auto"/>
+        </w:rPr>
+      </w:pPr>
+    </w:p>
+    <w:p>
+      <w:pPr>
+        <w:spacing w:line="480" w:lineRule="auto"/>
+        <w:jc w:val="both"/>
+        <w:rPr>
+          <w:rFonts w:ascii="Times New Roman" w:hAnsi="Times New Roman" w:cs="Times New Roman"/>
+          <w:b/>
+          <w:sz w:val="24"/>
+          <w:szCs w:val="24"/>
+        </w:rPr>
+      </w:pPr>
+      <w:r>
+        <w:rPr>
+          <w:rFonts w:ascii="Times New Roman" w:hAnsi="Times New Roman" w:cs="Times New Roman"/>
+          <w:b/>
+          <w:sz w:val="24"/>
+          <w:szCs w:val="24"/>
+        </w:rPr>
+        <w:t>Introduction to Hessian Matrices</w:t>
+      </w:r>
+    </w:p>
+    <w:p>
+      <w:pPr>
+        <w:spacing w:line="480" w:lineRule="auto"/>
+        <w:jc w:val="both"/>
+        <w:rPr>
+          <w:rFonts w:ascii="Times New Roman" w:hAnsi="Times New Roman" w:cs="Times New Roman"/>
+          <w:sz w:val="24"/>
+          <w:szCs w:val="24"/>
+        </w:rPr>
+      </w:pPr>
+      <w:r>
+        <w:rPr>
+          <w:rFonts w:ascii="Times New Roman" w:hAnsi="Times New Roman" w:cs="Times New Roman"/>
+          <w:sz w:val="24"/>
+          <w:szCs w:val="24"/>
+        </w:rPr>
+        <w:t>The Hessian matrix is a fundamental mathematical construct used in the context of multivariate calculus and optimization theory. It is a square matrix comprising second-order partial derivatives of a scalar-valued function of multiple variables.</w:t>
+      </w:r>
+    </w:p>
+    <w:p>
+      <w:pPr>
+        <w:spacing w:line="480" w:lineRule="auto"/>
+        <w:jc w:val="both"/>
+        <w:rPr>
+          <w:rFonts w:ascii="Times New Roman" w:hAnsi="Times New Roman" w:cs="Times New Roman"/>
+          <w:b/>
+          <w:sz w:val="24"/>
+          <w:szCs w:val="24"/>
+        </w:rPr>
+      </w:pPr>
+      <w:r>
+        <w:rPr>
+          <w:rFonts w:ascii="Times New Roman" w:hAnsi="Times New Roman" w:cs="Times New Roman"/>
+          <w:b/>
+          <w:sz w:val="24"/>
+          <w:szCs w:val="24"/>
+        </w:rPr>
+        <w:t>Structure and Notation:</w:t>
+      </w:r>
+    </w:p>
+    <w:p>
+      <w:pPr>
+        <w:spacing w:line="480" w:lineRule="auto"/>
+        <w:jc w:val="both"/>
+        <w:rPr>
+          <w:rFonts w:ascii="Times New Roman" w:hAnsi="Times New Roman" w:cs="Times New Roman"/>
+          <w:sz w:val="24"/>
+          <w:szCs w:val="24"/>
+        </w:rPr>
+      </w:pPr>
+      <w:r>
+        <w:rPr>
+          <w:rFonts w:ascii="Times New Roman" w:hAnsi="Times New Roman" w:cs="Times New Roman"/>
+          <w:sz w:val="24"/>
+          <w:szCs w:val="24"/>
+        </w:rPr>
+        <w:t>For a function</w:t>
+      </w:r>
+      <m:oMath>
+        <m:r>
+          <w:rPr>
+            <w:rFonts w:ascii="Cambria Math" w:hAnsi="Cambria Math" w:cs="Times New Roman"/>
+            <w:sz w:val="24"/>
+            <w:szCs w:val="24"/>
+          </w:rPr>
+          <m:t xml:space="preserve"> f:</m:t>
+        </m:r>
+        <m:sSup>
+          <m:sSupPr>
+            <m:ctrlPr>
+              <w:rPr>
+                <w:rFonts w:ascii="Cambria Math" w:hAnsi="Cambria Math" w:cs="Times New Roman"/>
+                <w:i/>
+                <w:sz w:val="24"/>
+                <w:szCs w:val="24"/>
+              </w:rPr>
+            </m:ctrlPr>
+          </m:sSupPr>
+          <m:e>
+            <m:r>
+              <w:rPr>
+                <w:rFonts w:ascii="Cambria Math" w:hAnsi="Cambria Math" w:cs="Times New Roman"/>
+                <w:sz w:val="24"/>
+                <w:szCs w:val="24"/>
+              </w:rPr>
+              <m:t>R</m:t>
+            </m:r>
+          </m:e>
+          <m:sup>
+            <m:r>
+              <w:rPr>
+                <w:rFonts w:ascii="Cambria Math" w:hAnsi="Cambria Math" w:cs="Times New Roman"/>
+                <w:sz w:val="24"/>
+                <w:szCs w:val="24"/>
+              </w:rPr>
+              <m:t>n</m:t>
+            </m:r>
+          </m:sup>
+        </m:sSup>
+        <m:r>
+          <w:rPr>
+            <w:rFonts w:ascii="Cambria Math" w:hAnsi="Cambria Math" w:cs="Times New Roman"/>
+            <w:sz w:val="24"/>
+            <w:szCs w:val="24"/>
+          </w:rPr>
+          <m:t>→R</m:t>
+        </m:r>
+      </m:oMath>
+      <w:r>
+        <w:rPr>
+          <w:rFonts w:ascii="Times New Roman" w:hAnsi="Times New Roman" w:cs="Times New Roman"/>
+          <w:sz w:val="24"/>
+          <w:szCs w:val="24"/>
+        </w:rPr>
+        <w:t xml:space="preserve">, the Hessian matrix is represented as </w:t>
+      </w:r>
+      <m:oMath>
+        <m:r>
+          <w:rPr>
+            <w:rFonts w:ascii="Cambria Math" w:hAnsi="Cambria Math" w:cs="Times New Roman"/>
+            <w:sz w:val="24"/>
+            <w:szCs w:val="24"/>
+          </w:rPr>
+          <m:t>H(f)</m:t>
+        </m:r>
+      </m:oMath>
+      <w:r>
+        <w:rPr>
+          <w:rFonts w:ascii="Times New Roman" w:hAnsi="Times New Roman" w:cs="Times New Roman"/>
+          <w:sz w:val="24"/>
+          <w:szCs w:val="24"/>
+        </w:rPr>
+        <w:t xml:space="preserve"> </w:t>
+      </w:r>
+      <w:proofErr w:type="gramStart"/>
+      <w:r>
+        <w:rPr>
+          <w:rFonts w:ascii="Times New Roman" w:hAnsi="Times New Roman" w:cs="Times New Roman"/>
+          <w:sz w:val="24"/>
+          <w:szCs w:val="24"/>
+        </w:rPr>
+        <w:t xml:space="preserve">or </w:t>
+      </w:r>
+      <w:proofErr w:type="gramEnd"/>
+      <m:oMath>
+        <m:sSup>
+          <m:sSupPr>
+            <m:ctrlPr>
+              <w:rPr>
+                <w:rFonts w:ascii="Cambria Math" w:hAnsi="Cambria Math" w:cs="Times New Roman"/>
+                <w:i/>
+                <w:sz w:val="24"/>
+                <w:szCs w:val="24"/>
+              </w:rPr>
+            </m:ctrlPr>
+          </m:sSupPr>
+          <m:e>
+            <m:r>
+              <m:rPr>
+                <m:sty m:val="p"/>
+              </m:rPr>
+              <w:rPr>
+                <w:rFonts w:ascii="Cambria Math" w:hAnsi="Cambria Math" w:cs="Cambria Math"/>
+                <w:sz w:val="24"/>
+                <w:szCs w:val="24"/>
+              </w:rPr>
+              <m:t>∇</m:t>
+            </m:r>
+          </m:e>
+          <m:sup>
+            <m:r>
+              <w:rPr>
+                <w:rFonts w:ascii="Cambria Math" w:hAnsi="Cambria Math" w:cs="Times New Roman"/>
+                <w:sz w:val="24"/>
+                <w:szCs w:val="24"/>
+              </w:rPr>
+              <m:t>2</m:t>
+            </m:r>
+          </m:sup>
+        </m:sSup>
+        <m:r>
+          <w:rPr>
+            <w:rFonts w:ascii="Cambria Math" w:hAnsi="Cambria Math" w:cs="Times New Roman"/>
+            <w:sz w:val="24"/>
+            <w:szCs w:val="24"/>
+          </w:rPr>
+          <m:t>f</m:t>
+        </m:r>
+      </m:oMath>
+      <w:r>
+        <w:rPr>
+          <w:rFonts w:ascii="Times New Roman" w:hAnsi="Times New Roman" w:cs="Times New Roman"/>
+          <w:sz w:val="24"/>
+          <w:szCs w:val="24"/>
+        </w:rPr>
+        <w:t xml:space="preserve">. It is </w:t>
+      </w:r>
+      <w:proofErr w:type="gramStart"/>
+      <w:r>
+        <w:rPr>
+          <w:rFonts w:ascii="Times New Roman" w:hAnsi="Times New Roman" w:cs="Times New Roman"/>
+          <w:sz w:val="24"/>
+          <w:szCs w:val="24"/>
+        </w:rPr>
+        <w:t>an</w:t>
+      </w:r>
+      <w:proofErr w:type="gramEnd"/>
+      <w:r>
+        <w:rPr>
+          <w:rFonts w:ascii="Times New Roman" w:hAnsi="Times New Roman" w:cs="Times New Roman"/>
+          <w:sz w:val="24"/>
+          <w:szCs w:val="24"/>
+        </w:rPr>
+        <w:t xml:space="preserve"> </w:t>
+      </w:r>
+      <m:oMath>
+        <m:r>
+          <w:rPr>
+            <w:rFonts w:ascii="Cambria Math" w:hAnsi="Cambria Math" w:cs="Times New Roman"/>
+            <w:sz w:val="24"/>
+            <w:szCs w:val="24"/>
+          </w:rPr>
+          <m:t>n×n</m:t>
+        </m:r>
+      </m:oMath>
+      <w:r>
+        <w:rPr>
+          <w:rFonts w:ascii="Times New Roman" w:hAnsi="Times New Roman" w:cs="Times New Roman"/>
+          <w:sz w:val="24"/>
+          <w:szCs w:val="24"/>
+        </w:rPr>
+        <w:t xml:space="preserve"> matrix, where each element is a second partial derivative of the function with respect to the variables.</w:t>
+      </w:r>
+      <w:r>
+        <w:rPr>
+          <w:rFonts w:ascii="Times New Roman" w:hAnsi="Times New Roman" w:cs="Times New Roman"/>
+          <w:sz w:val="24"/>
+          <w:szCs w:val="24"/>
+        </w:rPr>
+        <w:t xml:space="preserve"> </w:t>
+      </w:r>
+      <w:r>
+        <w:rPr>
+          <w:rFonts w:ascii="Times New Roman" w:hAnsi="Times New Roman" w:cs="Times New Roman"/>
+          <w:sz w:val="24"/>
+          <w:szCs w:val="24"/>
+        </w:rPr>
+        <w:t xml:space="preserve">If </w:t>
+      </w:r>
+      <m:oMath>
+        <m:r>
+          <w:rPr>
+            <w:rFonts w:ascii="Cambria Math" w:hAnsi="Cambria Math" w:cs="Times New Roman"/>
+            <w:sz w:val="24"/>
+            <w:szCs w:val="24"/>
+          </w:rPr>
+          <m:t>f(x,y)</m:t>
+        </m:r>
+      </m:oMath>
+      <w:r>
+        <w:rPr>
+          <w:rFonts w:ascii="Times New Roman" w:hAnsi="Times New Roman" w:cs="Times New Roman"/>
+          <w:sz w:val="24"/>
+          <w:szCs w:val="24"/>
+        </w:rPr>
+        <w:t xml:space="preserve"> is a function, </w:t>
+      </w:r>
+      <m:oMath>
+        <m:r>
+          <w:rPr>
+            <w:rFonts w:ascii="Cambria Math" w:hAnsi="Cambria Math" w:cs="Times New Roman"/>
+            <w:sz w:val="24"/>
+            <w:szCs w:val="24"/>
+          </w:rPr>
+          <m:t>H(f)</m:t>
+        </m:r>
+      </m:oMath>
+      <w:r>
+        <w:rPr>
+          <w:rFonts w:ascii="Times New Roman" w:hAnsi="Times New Roman" w:cs="Times New Roman"/>
+          <w:sz w:val="24"/>
+          <w:szCs w:val="24"/>
+        </w:rPr>
+        <w:t xml:space="preserve"> </w:t>
+      </w:r>
+      <w:proofErr w:type="gramStart"/>
+      <w:r>
+        <w:rPr>
+          <w:rFonts w:ascii="Times New Roman" w:hAnsi="Times New Roman" w:cs="Times New Roman"/>
+          <w:sz w:val="24"/>
+          <w:szCs w:val="24"/>
+        </w:rPr>
+        <w:t>comprises elements</w:t>
+      </w:r>
+      <w:proofErr w:type="gramEnd"/>
+      <w:r>
+        <w:rPr>
+          <w:rFonts w:ascii="Times New Roman" w:hAnsi="Times New Roman" w:cs="Times New Roman"/>
+          <w:sz w:val="24"/>
+          <w:szCs w:val="24"/>
+        </w:rPr>
+        <w:t xml:space="preserve"> representing the second derivatives with respect to x and y:</w:t>
+      </w:r>
+      <w:r>
+        <w:rPr>
+          <w:rFonts w:ascii="Times New Roman" w:hAnsi="Times New Roman" w:cs="Times New Roman"/>
+          <w:sz w:val="24"/>
+          <w:szCs w:val="24"/>
+        </w:rPr>
+        <w:t xml:space="preserve"> </w:t>
+      </w:r>
+    </w:p>
+    <w:p>
+      <w:pPr>
+        <w:spacing w:line="480" w:lineRule="auto"/>
+        <w:jc w:val="both"/>
+        <w:rPr>
+          <w:rFonts w:ascii="Times New Roman" w:hAnsi="Times New Roman" w:cs="Times New Roman"/>
+          <w:sz w:val="24"/>
+          <w:szCs w:val="24"/>
+        </w:rPr>
+      </w:pPr>
+      <m:oMathPara>
+        <m:oMath>
+          <m:f>
+            <m:fPr>
+              <m:ctrlPr>
+                <w:rPr>
+                  <w:rFonts w:ascii="Cambria Math" w:hAnsi="Cambria Math" w:cs="Times New Roman"/>
+                  <w:i/>
+                  <w:sz w:val="28"/>
+                  <w:szCs w:val="28"/>
+                </w:rPr>
+              </m:ctrlPr>
+            </m:fPr>
+            <m:num>
+              <m:sSup>
+                <m:sSupPr>
+                  <m:ctrlPr>
+                    <w:rPr>
+                      <w:rFonts w:ascii="Cambria Math" w:hAnsi="Cambria Math" w:cs="Times New Roman"/>
+                      <w:i/>
+                      <w:sz w:val="28"/>
+                      <w:szCs w:val="28"/>
+                    </w:rPr>
+                  </m:ctrlPr>
+                </m:sSupPr>
+                <m:e>
+                  <m:r>
+                    <w:rPr>
+                      <w:rFonts w:ascii="Cambria Math" w:hAnsi="Cambria Math" w:cs="Times New Roman"/>
+                      <w:sz w:val="28"/>
+                      <w:szCs w:val="28"/>
+                    </w:rPr>
+                    <m:t>δ</m:t>
+                  </m:r>
+                </m:e>
+                <m:sup>
+                  <m:r>
+                    <w:rPr>
+                      <w:rFonts w:ascii="Cambria Math" w:hAnsi="Cambria Math" w:cs="Times New Roman"/>
+                      <w:sz w:val="28"/>
+                      <w:szCs w:val="28"/>
+                    </w:rPr>
+                    <m:t>2</m:t>
+                  </m:r>
+                </m:sup>
+              </m:sSup>
+              <m:r>
+                <w:rPr>
+                  <w:rFonts w:ascii="Cambria Math" w:hAnsi="Cambria Math" w:cs="Times New Roman"/>
+                  <w:sz w:val="28"/>
+                  <w:szCs w:val="28"/>
+                </w:rPr>
+                <m:t>f</m:t>
+              </m:r>
+            </m:num>
+            <m:den>
+              <m:r>
+                <w:rPr>
+                  <w:rFonts w:ascii="Cambria Math" w:hAnsi="Cambria Math" w:cs="Times New Roman"/>
+                  <w:sz w:val="28"/>
+                  <w:szCs w:val="28"/>
+                </w:rPr>
+                <m:t>δ</m:t>
+              </m:r>
+              <m:sSup>
+                <m:sSupPr>
+                  <m:ctrlPr>
+                    <w:rPr>
+                      <w:rFonts w:ascii="Cambria Math" w:hAnsi="Cambria Math" w:cs="Times New Roman"/>
+                      <w:i/>
+                      <w:sz w:val="28"/>
+                      <w:szCs w:val="28"/>
+                    </w:rPr>
+                  </m:ctrlPr>
+                </m:sSupPr>
+                <m:e>
+                  <m:r>
+                    <w:rPr>
+                      <w:rFonts w:ascii="Cambria Math" w:hAnsi="Cambria Math" w:cs="Times New Roman"/>
+                      <w:sz w:val="28"/>
+                      <w:szCs w:val="28"/>
+                    </w:rPr>
+                    <m:t>x</m:t>
+                  </m:r>
+                </m:e>
+                <m:sup>
+                  <m:r>
+                    <w:rPr>
+                      <w:rFonts w:ascii="Cambria Math" w:hAnsi="Cambria Math" w:cs="Times New Roman"/>
+                      <w:sz w:val="28"/>
+                      <w:szCs w:val="28"/>
+                    </w:rPr>
+                    <m:t>2</m:t>
+                  </m:r>
+                </m:sup>
+              </m:sSup>
+            </m:den>
+          </m:f>
+          <m:r>
+            <w:rPr>
+              <w:rFonts w:ascii="Cambria Math" w:hAnsi="Cambria Math" w:cs="Times New Roman"/>
+              <w:sz w:val="28"/>
+              <w:szCs w:val="28"/>
+            </w:rPr>
+            <m:t xml:space="preserve"> , </m:t>
+          </m:r>
+          <m:f>
+            <m:fPr>
+              <m:ctrlPr>
+                <w:rPr>
+                  <w:rFonts w:ascii="Cambria Math" w:hAnsi="Cambria Math" w:cs="Times New Roman"/>
+                  <w:i/>
+                  <w:sz w:val="28"/>
+                  <w:szCs w:val="28"/>
+                </w:rPr>
+              </m:ctrlPr>
+            </m:fPr>
+            <m:num>
+              <m:sSup>
+                <m:sSupPr>
+                  <m:ctrlPr>
+                    <w:rPr>
+                      <w:rFonts w:ascii="Cambria Math" w:hAnsi="Cambria Math" w:cs="Times New Roman"/>
+                      <w:i/>
+                      <w:sz w:val="28"/>
+                      <w:szCs w:val="28"/>
+                    </w:rPr>
+                  </m:ctrlPr>
+                </m:sSupPr>
+                <m:e>
+                  <m:r>
+                    <w:rPr>
+                      <w:rFonts w:ascii="Cambria Math" w:hAnsi="Cambria Math" w:cs="Times New Roman"/>
+                      <w:sz w:val="28"/>
+                      <w:szCs w:val="28"/>
+                    </w:rPr>
+                    <m:t>δ</m:t>
+                  </m:r>
+                </m:e>
+                <m:sup>
+                  <m:r>
+                    <w:rPr>
+                      <w:rFonts w:ascii="Cambria Math" w:hAnsi="Cambria Math" w:cs="Times New Roman"/>
+                      <w:sz w:val="28"/>
+                      <w:szCs w:val="28"/>
+                    </w:rPr>
+                    <m:t>2</m:t>
+                  </m:r>
+                </m:sup>
+              </m:sSup>
+              <m:r>
+                <w:rPr>
+                  <w:rFonts w:ascii="Cambria Math" w:hAnsi="Cambria Math" w:cs="Times New Roman"/>
+                  <w:sz w:val="28"/>
+                  <w:szCs w:val="28"/>
+                </w:rPr>
+                <m:t>f</m:t>
+              </m:r>
+            </m:num>
+            <m:den>
+              <m:r>
+                <w:rPr>
+                  <w:rFonts w:ascii="Cambria Math" w:hAnsi="Cambria Math" w:cs="Times New Roman"/>
+                  <w:sz w:val="28"/>
+                  <w:szCs w:val="28"/>
+                </w:rPr>
+                <m:t>δ</m:t>
+              </m:r>
+              <m:r>
+                <w:rPr>
+                  <w:rFonts w:ascii="Cambria Math" w:hAnsi="Cambria Math" w:cs="Times New Roman"/>
+                  <w:sz w:val="28"/>
+                  <w:szCs w:val="28"/>
+                </w:rPr>
+                <m:t>x</m:t>
+              </m:r>
+              <m:r>
+                <w:rPr>
+                  <w:rFonts w:ascii="Cambria Math" w:hAnsi="Cambria Math" w:cs="Times New Roman"/>
+                  <w:sz w:val="28"/>
+                  <w:szCs w:val="28"/>
+                </w:rPr>
+                <m:t>δ</m:t>
+              </m:r>
+              <m:r>
+                <w:rPr>
+                  <w:rFonts w:ascii="Cambria Math" w:hAnsi="Cambria Math" w:cs="Times New Roman"/>
+                  <w:sz w:val="28"/>
+                  <w:szCs w:val="28"/>
+                </w:rPr>
+                <m:t>y</m:t>
+              </m:r>
+            </m:den>
+          </m:f>
+          <m:r>
+            <w:rPr>
+              <w:rFonts w:ascii="Cambria Math" w:hAnsi="Cambria Math" w:cs="Times New Roman"/>
+              <w:sz w:val="28"/>
+              <w:szCs w:val="28"/>
+            </w:rPr>
+            <m:t xml:space="preserve">, </m:t>
+          </m:r>
+          <m:f>
+            <m:fPr>
+              <m:ctrlPr>
+                <w:rPr>
+                  <w:rFonts w:ascii="Cambria Math" w:hAnsi="Cambria Math" w:cs="Times New Roman"/>
+                  <w:i/>
+                  <w:sz w:val="28"/>
+                  <w:szCs w:val="28"/>
+                </w:rPr>
+              </m:ctrlPr>
+            </m:fPr>
+            <m:num>
+              <m:sSup>
+                <m:sSupPr>
+                  <m:ctrlPr>
+                    <w:rPr>
+                      <w:rFonts w:ascii="Cambria Math" w:hAnsi="Cambria Math" w:cs="Times New Roman"/>
+                      <w:i/>
+                      <w:sz w:val="28"/>
+                      <w:szCs w:val="28"/>
+                    </w:rPr>
+                  </m:ctrlPr>
+                </m:sSupPr>
+                <m:e>
+                  <m:r>
+                    <w:rPr>
+                      <w:rFonts w:ascii="Cambria Math" w:hAnsi="Cambria Math" w:cs="Times New Roman"/>
+                      <w:sz w:val="28"/>
+                      <w:szCs w:val="28"/>
+                    </w:rPr>
+                    <m:t>δ</m:t>
+                  </m:r>
+                </m:e>
+                <m:sup>
+                  <m:r>
+                    <w:rPr>
+                      <w:rFonts w:ascii="Cambria Math" w:hAnsi="Cambria Math" w:cs="Times New Roman"/>
+                      <w:sz w:val="28"/>
+                      <w:szCs w:val="28"/>
+                    </w:rPr>
+                    <m:t>2</m:t>
+                  </m:r>
+                </m:sup>
+              </m:sSup>
+              <m:r>
+                <w:rPr>
+                  <w:rFonts w:ascii="Cambria Math" w:hAnsi="Cambria Math" w:cs="Times New Roman"/>
+                  <w:sz w:val="28"/>
+                  <w:szCs w:val="28"/>
+                </w:rPr>
+                <m:t>f</m:t>
+              </m:r>
+            </m:num>
+            <m:den>
+              <m:r>
+                <w:rPr>
+                  <w:rFonts w:ascii="Cambria Math" w:hAnsi="Cambria Math" w:cs="Times New Roman"/>
+                  <w:sz w:val="28"/>
+                  <w:szCs w:val="28"/>
+                </w:rPr>
+                <m:t>δ</m:t>
+              </m:r>
+              <m:r>
+                <w:rPr>
+                  <w:rFonts w:ascii="Cambria Math" w:hAnsi="Cambria Math" w:cs="Times New Roman"/>
+                  <w:sz w:val="28"/>
+                  <w:szCs w:val="28"/>
+                </w:rPr>
+                <m:t>y</m:t>
+              </m:r>
+              <m:r>
+                <w:rPr>
+                  <w:rFonts w:ascii="Cambria Math" w:hAnsi="Cambria Math" w:cs="Times New Roman"/>
+                  <w:sz w:val="28"/>
+                  <w:szCs w:val="28"/>
+                </w:rPr>
+                <m:t>δ</m:t>
+              </m:r>
+              <m:r>
+                <w:rPr>
+                  <w:rFonts w:ascii="Cambria Math" w:hAnsi="Cambria Math" w:cs="Times New Roman"/>
+                  <w:sz w:val="28"/>
+                  <w:szCs w:val="28"/>
+                </w:rPr>
+                <m:t>x</m:t>
+              </m:r>
+            </m:den>
+          </m:f>
+          <m:r>
+            <w:rPr>
+              <w:rFonts w:ascii="Cambria Math" w:hAnsi="Cambria Math" w:cs="Times New Roman"/>
+              <w:sz w:val="28"/>
+              <w:szCs w:val="28"/>
+            </w:rPr>
+            <m:t xml:space="preserve">   </m:t>
+          </m:r>
+          <m:f>
+            <m:fPr>
+              <m:ctrlPr>
+                <w:rPr>
+                  <w:rFonts w:ascii="Cambria Math" w:hAnsi="Cambria Math" w:cs="Times New Roman"/>
+                  <w:i/>
+                  <w:sz w:val="28"/>
+                  <w:szCs w:val="28"/>
+                </w:rPr>
+              </m:ctrlPr>
+            </m:fPr>
+            <m:num>
+              <m:sSup>
+                <m:sSupPr>
+                  <m:ctrlPr>
+                    <w:rPr>
+                      <w:rFonts w:ascii="Cambria Math" w:hAnsi="Cambria Math" w:cs="Times New Roman"/>
+                      <w:i/>
+                      <w:sz w:val="28"/>
+                      <w:szCs w:val="28"/>
+                    </w:rPr>
+                  </m:ctrlPr>
+                </m:sSupPr>
+                <m:e>
+                  <m:r>
+                    <w:rPr>
+                      <w:rFonts w:ascii="Cambria Math" w:hAnsi="Cambria Math" w:cs="Times New Roman"/>
+                      <w:sz w:val="28"/>
+                      <w:szCs w:val="28"/>
+                    </w:rPr>
+                    <m:t>δ</m:t>
+                  </m:r>
+                </m:e>
+                <m:sup>
+                  <m:r>
+                    <w:rPr>
+                      <w:rFonts w:ascii="Cambria Math" w:hAnsi="Cambria Math" w:cs="Times New Roman"/>
+                      <w:sz w:val="28"/>
+                      <w:szCs w:val="28"/>
+                    </w:rPr>
+                    <m:t>2</m:t>
+                  </m:r>
+                </m:sup>
+              </m:sSup>
+              <m:r>
+                <w:rPr>
+                  <w:rFonts w:ascii="Cambria Math" w:hAnsi="Cambria Math" w:cs="Times New Roman"/>
+                  <w:sz w:val="28"/>
+                  <w:szCs w:val="28"/>
+                </w:rPr>
+                <m:t>f</m:t>
+              </m:r>
+            </m:num>
+            <m:den>
+              <m:r>
+                <w:rPr>
+                  <w:rFonts w:ascii="Cambria Math" w:hAnsi="Cambria Math" w:cs="Times New Roman"/>
+                  <w:sz w:val="28"/>
+                  <w:szCs w:val="28"/>
+                </w:rPr>
+                <m:t>δ</m:t>
+              </m:r>
+              <m:sSup>
+                <m:sSupPr>
+                  <m:ctrlPr>
+                    <w:rPr>
+                      <w:rFonts w:ascii="Cambria Math" w:hAnsi="Cambria Math" w:cs="Times New Roman"/>
+                      <w:i/>
+                      <w:sz w:val="28"/>
+                      <w:szCs w:val="28"/>
+                    </w:rPr>
+                  </m:ctrlPr>
+                </m:sSupPr>
+                <m:e>
+                  <m:r>
+                    <w:rPr>
+                      <w:rFonts w:ascii="Cambria Math" w:hAnsi="Cambria Math" w:cs="Times New Roman"/>
+                      <w:sz w:val="28"/>
+                      <w:szCs w:val="28"/>
+                    </w:rPr>
+                    <m:t>y</m:t>
+                  </m:r>
+                </m:e>
+                <m:sup>
+                  <m:r>
+                    <w:rPr>
+                      <w:rFonts w:ascii="Cambria Math" w:hAnsi="Cambria Math" w:cs="Times New Roman"/>
+                      <w:sz w:val="28"/>
+                      <w:szCs w:val="28"/>
+                    </w:rPr>
+                    <m:t>2</m:t>
+                  </m:r>
+                </m:sup>
+              </m:sSup>
+            </m:den>
+          </m:f>
+        </m:oMath>
+      </m:oMathPara>
+    </w:p>
+    <w:p>
+      <w:pPr>
+        <w:spacing w:line="480" w:lineRule="auto"/>
+        <w:jc w:val="both"/>
+        <w:rPr>
+          <w:rFonts w:ascii="Times New Roman" w:hAnsi="Times New Roman" w:cs="Times New Roman"/>
+          <w:sz w:val="24"/>
+          <w:szCs w:val="24"/>
+        </w:rPr>
+      </w:pPr>
+      <w:r>
+        <w:rPr>
+          <w:rFonts w:ascii="Times New Roman" w:hAnsi="Times New Roman" w:cs="Times New Roman"/>
+          <w:sz w:val="24"/>
+          <w:szCs w:val="24"/>
+        </w:rPr>
+        <w:t>These derivatives are used to construct the matrix elements.</w:t>
+      </w:r>
+    </w:p>
+    <w:p>
+      <w:pPr>
+        <w:spacing w:line="480" w:lineRule="auto"/>
+        <w:jc w:val="both"/>
+        <w:rPr>
+          <w:rFonts w:ascii="Times New Roman" w:hAnsi="Times New Roman" w:cs="Times New Roman"/>
+          <w:b/>
+          <w:sz w:val="24"/>
+          <w:szCs w:val="24"/>
+        </w:rPr>
+      </w:pPr>
+      <w:r>
+        <w:rPr>
+          <w:rFonts w:ascii="Times New Roman" w:hAnsi="Times New Roman" w:cs="Times New Roman"/>
+          <w:b/>
+          <w:sz w:val="24"/>
+          <w:szCs w:val="24"/>
+        </w:rPr>
+        <w:t>Elements and Symmetry:</w:t>
+      </w:r>
+    </w:p>
+    <w:p>
+      <w:pPr>
+        <w:spacing w:line="480" w:lineRule="auto"/>
+        <w:jc w:val="both"/>
+        <w:rPr>
+          <w:rFonts w:ascii="Times New Roman" w:hAnsi="Times New Roman" w:cs="Times New Roman"/>
+          <w:sz w:val="24"/>
+          <w:szCs w:val="24"/>
+        </w:rPr>
+      </w:pPr>
+      <w:r>
+        <w:rPr>
+          <w:rFonts w:ascii="Times New Roman" w:hAnsi="Times New Roman" w:cs="Times New Roman"/>
+          <w:sz w:val="24"/>
+          <w:szCs w:val="24"/>
+        </w:rPr>
+        <w:t xml:space="preserve">The Hessian matrix's elements are the second partial derivatives, ensuring the matrix's symmetry. For a </w:t>
+      </w:r>
+      <w:proofErr w:type="gramStart"/>
+      <w:r>
+        <w:rPr>
+          <w:rFonts w:ascii="Times New Roman" w:hAnsi="Times New Roman" w:cs="Times New Roman"/>
+          <w:sz w:val="24"/>
+          <w:szCs w:val="24"/>
+        </w:rPr>
+        <w:t>function</w:t>
+      </w:r>
+      <w:r>
+        <w:rPr>
+          <w:rFonts w:ascii="Times New Roman" w:hAnsi="Times New Roman" w:cs="Times New Roman"/>
+          <w:sz w:val="24"/>
+          <w:szCs w:val="24"/>
+        </w:rPr>
+        <w:t xml:space="preserve"> </w:t>
+      </w:r>
+      <w:proofErr w:type="gramEnd"/>
+      <m:oMath>
+        <m:r>
+          <w:rPr>
+            <w:rFonts w:ascii="Cambria Math" w:hAnsi="Cambria Math" w:cs="Times New Roman"/>
+            <w:sz w:val="24"/>
+            <w:szCs w:val="24"/>
+          </w:rPr>
+          <m:t>f(</m:t>
+        </m:r>
+        <m:sSub>
+          <m:sSubPr>
+            <m:ctrlPr>
+              <w:rPr>
+                <w:rFonts w:ascii="Cambria Math" w:hAnsi="Cambria Math" w:cs="Times New Roman"/>
+                <w:i/>
+                <w:sz w:val="24"/>
+                <w:szCs w:val="24"/>
+              </w:rPr>
+            </m:ctrlPr>
+          </m:sSubPr>
+          <m:e>
+            <m:r>
+              <w:rPr>
+                <w:rFonts w:ascii="Cambria Math" w:hAnsi="Cambria Math" w:cs="Times New Roman"/>
+                <w:sz w:val="24"/>
+                <w:szCs w:val="24"/>
+              </w:rPr>
+              <m:t>x</m:t>
+            </m:r>
+          </m:e>
+          <m:sub>
+            <m:r>
+              <w:rPr>
+                <w:rFonts w:ascii="Cambria Math" w:hAnsi="Cambria Math" w:cs="Times New Roman"/>
+                <w:sz w:val="24"/>
+                <w:szCs w:val="24"/>
+              </w:rPr>
+              <m:t>1</m:t>
+            </m:r>
+          </m:sub>
+        </m:sSub>
+        <m:r>
+          <w:rPr>
+            <w:rFonts w:ascii="Cambria Math" w:hAnsi="Cambria Math" w:cs="Times New Roman"/>
+            <w:sz w:val="24"/>
+            <w:szCs w:val="24"/>
+          </w:rPr>
+          <m:t xml:space="preserve"> ,</m:t>
+        </m:r>
+        <m:sSub>
+          <m:sSubPr>
+            <m:ctrlPr>
+              <w:rPr>
+                <w:rFonts w:ascii="Cambria Math" w:hAnsi="Cambria Math" w:cs="Times New Roman"/>
+                <w:i/>
+                <w:sz w:val="24"/>
+                <w:szCs w:val="24"/>
+              </w:rPr>
+            </m:ctrlPr>
+          </m:sSubPr>
+          <m:e>
+            <m:r>
+              <w:rPr>
+                <w:rFonts w:ascii="Cambria Math" w:hAnsi="Cambria Math" w:cs="Times New Roman"/>
+                <w:sz w:val="24"/>
+                <w:szCs w:val="24"/>
+              </w:rPr>
+              <m:t>x</m:t>
+            </m:r>
+          </m:e>
+          <m:sub>
+            <m:r>
+              <w:rPr>
+                <w:rFonts w:ascii="Cambria Math" w:hAnsi="Cambria Math" w:cs="Times New Roman"/>
+                <w:sz w:val="24"/>
+                <w:szCs w:val="24"/>
+              </w:rPr>
+              <m:t>2</m:t>
+            </m:r>
+          </m:sub>
+        </m:sSub>
+        <m:r>
+          <w:rPr>
+            <w:rFonts w:ascii="Cambria Math" w:hAnsi="Cambria Math" w:cs="Times New Roman"/>
+            <w:sz w:val="24"/>
+            <w:szCs w:val="24"/>
+          </w:rPr>
+          <m:t xml:space="preserve">, …, </m:t>
+        </m:r>
+        <m:sSub>
+          <m:sSubPr>
+            <m:ctrlPr>
+              <w:rPr>
+                <w:rFonts w:ascii="Cambria Math" w:hAnsi="Cambria Math" w:cs="Times New Roman"/>
+                <w:i/>
+                <w:sz w:val="24"/>
+                <w:szCs w:val="24"/>
+              </w:rPr>
+            </m:ctrlPr>
+          </m:sSubPr>
+          <m:e>
+            <m:r>
+              <w:rPr>
+                <w:rFonts w:ascii="Cambria Math" w:hAnsi="Cambria Math" w:cs="Times New Roman"/>
+                <w:sz w:val="24"/>
+                <w:szCs w:val="24"/>
+              </w:rPr>
+              <m:t>x</m:t>
+            </m:r>
+          </m:e>
+          <m:sub>
+            <m:r>
+              <w:rPr>
+                <w:rFonts w:ascii="Cambria Math" w:hAnsi="Cambria Math" w:cs="Times New Roman"/>
+                <w:sz w:val="24"/>
+                <w:szCs w:val="24"/>
+              </w:rPr>
+              <m:t>n</m:t>
+            </m:r>
+          </m:sub>
+        </m:sSub>
+        <m:r>
+          <w:rPr>
+            <w:rFonts w:ascii="Cambria Math" w:hAnsi="Cambria Math" w:cs="Times New Roman"/>
+            <w:sz w:val="24"/>
+            <w:szCs w:val="24"/>
+          </w:rPr>
+          <m:t xml:space="preserve"> )</m:t>
+        </m:r>
+      </m:oMath>
+      <w:r>
+        <w:rPr>
+          <w:rFonts w:ascii="Times New Roman" w:eastAsiaTheme="minorEastAsia" w:hAnsi="Times New Roman" w:cs="Times New Roman"/>
+          <w:sz w:val="24"/>
+          <w:szCs w:val="24"/>
+        </w:rPr>
+        <w:t>,</w:t>
+      </w:r>
+      <w:r>
+        <w:rPr>
+          <w:rFonts w:ascii="Times New Roman" w:hAnsi="Times New Roman" w:cs="Times New Roman"/>
+          <w:sz w:val="24"/>
+          <w:szCs w:val="24"/>
+        </w:rPr>
+        <w:t xml:space="preserve"> the </w:t>
+      </w:r>
+      <m:oMath>
+        <m:r>
+          <w:rPr>
+            <w:rFonts w:ascii="Cambria Math" w:hAnsi="Cambria Math" w:cs="Times New Roman"/>
+            <w:sz w:val="24"/>
+            <w:szCs w:val="24"/>
+          </w:rPr>
+          <m:t>ijth</m:t>
+        </m:r>
+      </m:oMath>
+      <w:r>
+        <w:rPr>
+          <w:rFonts w:ascii="Times New Roman" w:hAnsi="Times New Roman" w:cs="Times New Roman"/>
+          <w:sz w:val="24"/>
+          <w:szCs w:val="24"/>
+        </w:rPr>
+        <w:t xml:space="preserve"> and </w:t>
+      </w:r>
+      <m:oMath>
+        <m:r>
+          <w:rPr>
+            <w:rFonts w:ascii="Cambria Math" w:hAnsi="Cambria Math" w:cs="Times New Roman"/>
+            <w:sz w:val="24"/>
+            <w:szCs w:val="24"/>
+          </w:rPr>
+          <m:t>jith</m:t>
+        </m:r>
+      </m:oMath>
+      <w:r>
+        <w:rPr>
+          <w:rFonts w:ascii="Times New Roman" w:hAnsi="Times New Roman" w:cs="Times New Roman"/>
+          <w:sz w:val="24"/>
+          <w:szCs w:val="24"/>
+        </w:rPr>
+        <w:t xml:space="preserve"> elements are equal, reflecting the matrix's symmetric property.</w:t>
+      </w:r>
+    </w:p>
+    <w:p>
+      <w:pPr>
+        <w:rPr>
+          <w:rFonts w:ascii="Times New Roman" w:hAnsi="Times New Roman" w:cs="Times New Roman"/>
+          <w:b/>
+          <w:sz w:val="24"/>
+          <w:szCs w:val="24"/>
+        </w:rPr>
+      </w:pPr>
+      <w:r>
+        <w:rPr>
+          <w:rFonts w:ascii="Times New Roman" w:hAnsi="Times New Roman" w:cs="Times New Roman"/>
+          <w:b/>
+          <w:sz w:val="24"/>
+          <w:szCs w:val="24"/>
+        </w:rPr>
+        <w:br w:type="page"/>
+      </w:r>
+    </w:p>
+    <w:p>
+      <w:pPr>
+        <w:spacing w:line="480" w:lineRule="auto"/>
+        <w:jc w:val="center"/>
+        <w:rPr>
+          <w:rFonts w:ascii="Times New Roman" w:hAnsi="Times New Roman" w:cs="Times New Roman"/>
+          <w:b/>
+          <w:sz w:val="24"/>
+          <w:szCs w:val="24"/>
+        </w:rPr>
+      </w:pPr>
+      <w:r>
+        <w:rPr>
+          <w:rFonts w:ascii="Times New Roman" w:hAnsi="Times New Roman" w:cs="Times New Roman"/>
+          <w:b/>
+          <w:sz w:val="24"/>
+          <w:szCs w:val="24"/>
+        </w:rPr>
+        <w:lastRenderedPageBreak/>
+        <w:t>Role in Optimization and Critical Point Analysis</w:t>
+      </w:r>
+    </w:p>
+    <w:p>
+      <w:pPr>
+        <w:spacing w:line="480" w:lineRule="auto"/>
+        <w:jc w:val="both"/>
+        <w:rPr>
+          <w:rFonts w:ascii="Times New Roman" w:hAnsi="Times New Roman" w:cs="Times New Roman"/>
+          <w:sz w:val="24"/>
+          <w:szCs w:val="24"/>
+        </w:rPr>
+      </w:pPr>
+      <w:r>
+        <w:rPr>
+          <w:rFonts w:ascii="Times New Roman" w:hAnsi="Times New Roman" w:cs="Times New Roman"/>
+          <w:b/>
+          <w:sz w:val="24"/>
+          <w:szCs w:val="24"/>
+        </w:rPr>
+        <w:t>Optimization Functions:</w:t>
+      </w:r>
+      <w:r>
+        <w:rPr>
+          <w:rFonts w:ascii="Times New Roman" w:hAnsi="Times New Roman" w:cs="Times New Roman"/>
+          <w:b/>
+          <w:sz w:val="24"/>
+          <w:szCs w:val="24"/>
+        </w:rPr>
+        <w:t xml:space="preserve"> </w:t>
+      </w:r>
+      <w:r>
+        <w:rPr>
+          <w:rFonts w:ascii="Times New Roman" w:hAnsi="Times New Roman" w:cs="Times New Roman"/>
+          <w:sz w:val="24"/>
+          <w:szCs w:val="24"/>
+        </w:rPr>
+        <w:t>Hessian matrices are pivotal in optimization problems, particularly in characterizing critical points. They enable the determination of a function's behavior near critical points, facilitating insights into the nature of these points regarding optimality.</w:t>
+      </w:r>
+      <w:r>
+        <w:rPr>
+          <w:rFonts w:ascii="Times New Roman" w:hAnsi="Times New Roman" w:cs="Times New Roman"/>
+          <w:sz w:val="24"/>
+          <w:szCs w:val="24"/>
+        </w:rPr>
+        <w:cr/>
+      </w:r>
+      <w:proofErr w:type="gramStart"/>
+      <w:r>
+        <w:rPr>
+          <w:rFonts w:ascii="Times New Roman" w:hAnsi="Times New Roman" w:cs="Times New Roman"/>
+          <w:sz w:val="24"/>
+          <w:szCs w:val="24"/>
+        </w:rPr>
+        <w:t>s</w:t>
+      </w:r>
+      <w:bookmarkStart w:id="29" w:name="_GoBack"/>
       <w:bookmarkEnd w:id="29"/>
-    </w:p>
-    <w:p>
+      <w:r>
+        <w:rPr>
+          <w:rFonts w:ascii="Times New Roman" w:hAnsi="Times New Roman" w:cs="Times New Roman"/>
+          <w:b/>
+          <w:sz w:val="24"/>
+          <w:szCs w:val="24"/>
+        </w:rPr>
+        <w:t>Critical</w:t>
+      </w:r>
+      <w:proofErr w:type="gramEnd"/>
+      <w:r>
+        <w:rPr>
+          <w:rFonts w:ascii="Times New Roman" w:hAnsi="Times New Roman" w:cs="Times New Roman"/>
+          <w:b/>
+          <w:sz w:val="24"/>
+          <w:szCs w:val="24"/>
+        </w:rPr>
+        <w:t xml:space="preserve"> Points and Nature:</w:t>
+      </w:r>
+      <w:r>
+        <w:rPr>
+          <w:rFonts w:ascii="Times New Roman" w:hAnsi="Times New Roman" w:cs="Times New Roman"/>
+          <w:b/>
+          <w:sz w:val="24"/>
+          <w:szCs w:val="24"/>
+        </w:rPr>
+        <w:t xml:space="preserve"> </w:t>
+      </w:r>
+      <w:r>
+        <w:rPr>
+          <w:rFonts w:ascii="Times New Roman" w:hAnsi="Times New Roman" w:cs="Times New Roman"/>
+          <w:sz w:val="24"/>
+          <w:szCs w:val="24"/>
+        </w:rPr>
+        <w:t>The Hessian matrix is employed to identify critical points and discern their nature in the context of optimization problems. A positive-definite Hessian signifies a local minimum, while a negative-definite Hessian represents a local maximum. Eigenvalues provide a mechanism to distinguish the nature of critical points, delineating between minima, maxima, or saddle points.</w:t>
+      </w:r>
+    </w:p>
+    <w:p>
+      <w:pPr>
+        <w:spacing w:line="480" w:lineRule="auto"/>
+        <w:jc w:val="both"/>
+        <w:rPr>
+          <w:rFonts w:ascii="Times New Roman" w:hAnsi="Times New Roman" w:cs="Times New Roman"/>
+          <w:sz w:val="24"/>
+          <w:szCs w:val="24"/>
+        </w:rPr>
+      </w:pPr>
+      <w:r>
+        <w:rPr>
+          <w:rFonts w:ascii="Times New Roman" w:hAnsi="Times New Roman" w:cs="Times New Roman"/>
+          <w:b/>
+          <w:sz w:val="24"/>
+          <w:szCs w:val="24"/>
+        </w:rPr>
+        <w:t>Second Derivative Test:</w:t>
+      </w:r>
+      <w:r>
+        <w:rPr>
+          <w:rFonts w:ascii="Times New Roman" w:hAnsi="Times New Roman" w:cs="Times New Roman"/>
+          <w:b/>
+          <w:sz w:val="24"/>
+          <w:szCs w:val="24"/>
+        </w:rPr>
+        <w:t xml:space="preserve"> </w:t>
+      </w:r>
+      <w:r>
+        <w:rPr>
+          <w:rFonts w:ascii="Times New Roman" w:hAnsi="Times New Roman" w:cs="Times New Roman"/>
+          <w:sz w:val="24"/>
+          <w:szCs w:val="24"/>
+        </w:rPr>
+        <w:t>Through the second derivative test, leveraging the Hessian matrix, the nature of critical points is assessed. This test is instrumental in establishing whether a point is a minimum, maximum, or saddle point, contributing significantly to optimization and critical point analysis.</w:t>
+      </w:r>
+    </w:p>
+    <w:p>
+      <w:pPr>
+        <w:spacing w:line="480" w:lineRule="auto"/>
+        <w:jc w:val="center"/>
+        <w:rPr>
+          <w:rFonts w:ascii="Times New Roman" w:hAnsi="Times New Roman" w:cs="Times New Roman"/>
+          <w:b/>
+          <w:sz w:val="24"/>
+          <w:szCs w:val="24"/>
+        </w:rPr>
+      </w:pPr>
+      <w:r>
+        <w:rPr>
+          <w:rFonts w:ascii="Times New Roman" w:hAnsi="Times New Roman" w:cs="Times New Roman"/>
+          <w:b/>
+          <w:sz w:val="24"/>
+          <w:szCs w:val="24"/>
+        </w:rPr>
+        <w:t>Applications in Multivariate Calculus and Beyond</w:t>
+      </w:r>
+    </w:p>
+    <w:p>
+      <w:pPr>
+        <w:spacing w:line="480" w:lineRule="auto"/>
+        <w:jc w:val="both"/>
+        <w:rPr>
+          <w:rFonts w:ascii="Times New Roman" w:hAnsi="Times New Roman" w:cs="Times New Roman"/>
+          <w:sz w:val="24"/>
+          <w:szCs w:val="24"/>
+        </w:rPr>
+      </w:pPr>
+      <w:r>
+        <w:rPr>
+          <w:rFonts w:ascii="Times New Roman" w:hAnsi="Times New Roman" w:cs="Times New Roman"/>
+          <w:b/>
+          <w:sz w:val="24"/>
+          <w:szCs w:val="24"/>
+        </w:rPr>
+        <w:t>Optimization Algorithms:</w:t>
+      </w:r>
+      <w:r>
+        <w:rPr>
+          <w:rFonts w:ascii="Times New Roman" w:hAnsi="Times New Roman" w:cs="Times New Roman"/>
+          <w:b/>
+          <w:sz w:val="24"/>
+          <w:szCs w:val="24"/>
+        </w:rPr>
+        <w:t xml:space="preserve"> </w:t>
+      </w:r>
+      <w:r>
+        <w:rPr>
+          <w:rFonts w:ascii="Times New Roman" w:hAnsi="Times New Roman" w:cs="Times New Roman"/>
+          <w:sz w:val="24"/>
+          <w:szCs w:val="24"/>
+        </w:rPr>
+        <w:t>Hessian matrices are utilized in gradient-based optimization algorithms, such as Newton's method, to enhance convergence rates by incorporating second-order information.</w:t>
+      </w:r>
+    </w:p>
+    <w:p>
+      <w:pPr>
+        <w:spacing w:line="480" w:lineRule="auto"/>
+        <w:jc w:val="both"/>
+        <w:rPr>
+          <w:rFonts w:ascii="Times New Roman" w:hAnsi="Times New Roman" w:cs="Times New Roman"/>
+          <w:sz w:val="24"/>
+          <w:szCs w:val="24"/>
+        </w:rPr>
+      </w:pPr>
+      <w:r>
+        <w:rPr>
+          <w:rFonts w:ascii="Times New Roman" w:hAnsi="Times New Roman" w:cs="Times New Roman"/>
+          <w:b/>
+          <w:sz w:val="24"/>
+          <w:szCs w:val="24"/>
+        </w:rPr>
+        <w:t>Physical and Engineering Systems:</w:t>
+      </w:r>
+      <w:r>
+        <w:rPr>
+          <w:rFonts w:ascii="Times New Roman" w:hAnsi="Times New Roman" w:cs="Times New Roman"/>
+          <w:b/>
+          <w:sz w:val="24"/>
+          <w:szCs w:val="24"/>
+        </w:rPr>
+        <w:t xml:space="preserve"> </w:t>
+      </w:r>
+      <w:r>
+        <w:rPr>
+          <w:rFonts w:ascii="Times New Roman" w:hAnsi="Times New Roman" w:cs="Times New Roman"/>
+          <w:sz w:val="24"/>
+          <w:szCs w:val="24"/>
+        </w:rPr>
+        <w:t>In diverse scientific and engineering domains, Hessian matrices aid in ascertaining the stability of systems and identifying critical points in models or equations, contributing to a deeper understanding of complex multi-dimensional spaces.</w:t>
+      </w:r>
+    </w:p>
+    <w:p>
+      <w:pPr>
+        <w:spacing w:line="480" w:lineRule="auto"/>
+        <w:jc w:val="both"/>
+        <w:rPr>
+          <w:rFonts w:ascii="Times New Roman" w:hAnsi="Times New Roman" w:cs="Times New Roman"/>
+          <w:sz w:val="24"/>
+          <w:szCs w:val="24"/>
+        </w:rPr>
+      </w:pPr>
+    </w:p>
+    <w:p>
+      <w:pPr>
+        <w:spacing w:line="480" w:lineRule="auto"/>
+        <w:jc w:val="both"/>
+        <w:rPr>
+          <w:rFonts w:ascii="Times New Roman" w:hAnsi="Times New Roman" w:cs="Times New Roman"/>
+          <w:sz w:val="24"/>
+          <w:szCs w:val="24"/>
+        </w:rPr>
+      </w:pPr>
+      <w:r>
+        <w:rPr>
+          <w:rFonts w:ascii="Times New Roman" w:hAnsi="Times New Roman" w:cs="Times New Roman"/>
+          <w:sz w:val="24"/>
+          <w:szCs w:val="24"/>
+        </w:rPr>
+        <w:lastRenderedPageBreak/>
+        <w:t>In summary, Hessian matrices stand as an essential tool in multivariate calculus and optimization theory, providing a formal framework to analyze critical points and determine their properties, guiding decision-making processes across various disciplines by unveiling the behavior of functions in multi-dimensional spaces.</w:t>
+      </w:r>
+    </w:p>
+    <w:p>
+      <w:pPr>
+        <w:spacing w:line="480" w:lineRule="auto"/>
+        <w:jc w:val="both"/>
+        <w:rPr>
+          <w:rFonts w:ascii="Times New Roman" w:hAnsi="Times New Roman" w:cs="Times New Roman"/>
+          <w:sz w:val="24"/>
+          <w:szCs w:val="24"/>
+        </w:rPr>
+      </w:pPr>
+    </w:p>
+    <w:p>
+      <w:pPr>
+        <w:spacing w:line="480" w:lineRule="auto"/>
+        <w:jc w:val="both"/>
+        <w:rPr>
+          <w:rFonts w:ascii="Times New Roman" w:hAnsi="Times New Roman" w:cs="Times New Roman"/>
+          <w:sz w:val="24"/>
+          <w:szCs w:val="24"/>
+        </w:rPr>
+      </w:pPr>
+    </w:p>
+    <w:p>
+      <w:pPr>
+        <w:spacing w:line="480" w:lineRule="auto"/>
+        <w:jc w:val="both"/>
+        <w:rPr>
+          <w:rFonts w:ascii="Times New Roman" w:hAnsi="Times New Roman" w:cs="Times New Roman"/>
+          <w:sz w:val="24"/>
+          <w:szCs w:val="24"/>
+        </w:rPr>
+      </w:pPr>
+    </w:p>
+    <w:p>
+      <w:pPr>
+        <w:spacing w:line="480" w:lineRule="auto"/>
+        <w:jc w:val="both"/>
+      </w:pPr>
+      <w:r>
+        <w:rPr>
+          <w:rFonts w:ascii="Times New Roman" w:hAnsi="Times New Roman" w:cs="Times New Roman"/>
+          <w:sz w:val="24"/>
+          <w:szCs w:val="24"/>
+        </w:rPr>
+        <w:t xml:space="preserve"> </w:t>
+      </w:r>
       <w:r>
         <w:br w:type="page"/>
       </w:r>
@@ -9855,11 +12152,6 @@
           <w:color w:val="auto"/>
         </w:rPr>
         <w:tab/>
-      </w:r>
-      <w:r>
-        <w:rPr>
-          <w:color w:val="auto"/>
-        </w:rPr>
         <w:t>Quadratic Function Minimization</w:t>
       </w:r>
       <w:bookmarkEnd w:id="32"/>
@@ -10715,19 +13007,7 @@
           <w:color w:val="auto"/>
         </w:rPr>
         <w:lastRenderedPageBreak/>
-        <w:t>4</w:t>
-      </w:r>
-      <w:r>
-        <w:rPr>
-          <w:color w:val="auto"/>
-        </w:rPr>
-        <w:t>.</w:t>
-      </w:r>
-      <w:r>
-        <w:rPr>
-          <w:color w:val="auto"/>
-        </w:rPr>
-        <w:t>1.2</w:t>
+        <w:t>4.1.2</w:t>
       </w:r>
       <w:r>
         <w:rPr>
@@ -12592,13 +14872,7 @@
           <w:color w:val="auto"/>
         </w:rPr>
         <w:lastRenderedPageBreak/>
-        <w:t>5</w:t>
-      </w:r>
-      <w:r>
-        <w:rPr>
-          <w:color w:val="auto"/>
-        </w:rPr>
-        <w:t>.2</w:t>
+        <w:t>5.2</w:t>
       </w:r>
       <w:r>
         <w:rPr>
@@ -15419,6 +17693,16 @@
       <w:ind w:left="440"/>
     </w:pPr>
   </w:style>
+  <w:style w:type="character" w:styleId="PlaceholderText">
+    <w:name w:val="Placeholder Text"/>
+    <w:basedOn w:val="DefaultParagraphFont"/>
+    <w:uiPriority w:val="99"/>
+    <w:semiHidden/>
+    <w:rsid w:val="008F1543"/>
+    <w:rPr>
+      <w:color w:val="808080"/>
+    </w:rPr>
+  </w:style>
 </w:styles>
 </file>
 
@@ -15910,7 +18194,552 @@
       <w:ind w:left="440"/>
     </w:pPr>
   </w:style>
+  <w:style w:type="character" w:styleId="PlaceholderText">
+    <w:name w:val="Placeholder Text"/>
+    <w:basedOn w:val="DefaultParagraphFont"/>
+    <w:uiPriority w:val="99"/>
+    <w:semiHidden/>
+    <w:rsid w:val="008F1543"/>
+    <w:rPr>
+      <w:color w:val="808080"/>
+    </w:rPr>
+  </w:style>
 </w:styles>
+</file>
+
+<file path=word/glossary/document.xml><?xml version="1.0" encoding="utf-8"?>
+<w:glossaryDocument xmlns:wpc="http://schemas.microsoft.com/office/word/2010/wordprocessingCanvas" xmlns:mc="http://schemas.openxmlformats.org/markup-compatibility/2006" xmlns:o="urn:schemas-microsoft-com:office:office" xmlns:r="http://schemas.openxmlformats.org/officeDocument/2006/relationships" xmlns:m="http://schemas.openxmlformats.org/officeDocument/2006/math" xmlns:v="urn:schemas-microsoft-com:vml" xmlns:wp14="http://schemas.microsoft.com/office/word/2010/wordprocessingDrawing" xmlns:wp="http://schemas.openxmlformats.org/drawingml/2006/wordprocessingDrawing" xmlns:w10="urn:schemas-microsoft-com:office:word" xmlns:w="http://schemas.openxmlformats.org/wordprocessingml/2006/main" xmlns:w14="http://schemas.microsoft.com/office/word/2010/wordml" xmlns:wpg="http://schemas.microsoft.com/office/word/2010/wordprocessingGroup" xmlns:wpi="http://schemas.microsoft.com/office/word/2010/wordprocessingInk" xmlns:wne="http://schemas.microsoft.com/office/word/2006/wordml" xmlns:wps="http://schemas.microsoft.com/office/word/2010/wordprocessingShape" mc:Ignorable="w14 wp14"/>
+</file>
+
+<file path=word/glossary/fontTable.xml><?xml version="1.0" encoding="utf-8"?>
+<w:fonts xmlns:mc="http://schemas.openxmlformats.org/markup-compatibility/2006" xmlns:r="http://schemas.openxmlformats.org/officeDocument/2006/relationships" xmlns:w="http://schemas.openxmlformats.org/wordprocessingml/2006/main" xmlns:w14="http://schemas.microsoft.com/office/word/2010/wordml" mc:Ignorable="w14">
+  <w:font w:name="Wingdings">
+    <w:panose1 w:val="05000000000000000000"/>
+    <w:charset w:val="02"/>
+    <w:family w:val="auto"/>
+    <w:pitch w:val="variable"/>
+    <w:sig w:usb0="00000000" w:usb1="10000000" w:usb2="00000000" w:usb3="00000000" w:csb0="80000000" w:csb1="00000000"/>
+  </w:font>
+  <w:font w:name="Times New Roman">
+    <w:panose1 w:val="02020603050405020304"/>
+    <w:charset w:val="00"/>
+    <w:family w:val="roman"/>
+    <w:pitch w:val="variable"/>
+    <w:sig w:usb0="E0002EFF" w:usb1="C0007843" w:usb2="00000009" w:usb3="00000000" w:csb0="000001FF" w:csb1="00000000"/>
+  </w:font>
+  <w:font w:name="Courier New">
+    <w:panose1 w:val="02070309020205020404"/>
+    <w:charset w:val="00"/>
+    <w:family w:val="modern"/>
+    <w:pitch w:val="fixed"/>
+    <w:sig w:usb0="E0002EFF" w:usb1="C0007843" w:usb2="00000009" w:usb3="00000000" w:csb0="000001FF" w:csb1="00000000"/>
+  </w:font>
+  <w:font w:name="Symbol">
+    <w:panose1 w:val="05050102010706020507"/>
+    <w:charset w:val="02"/>
+    <w:family w:val="roman"/>
+    <w:pitch w:val="variable"/>
+    <w:sig w:usb0="00000000" w:usb1="10000000" w:usb2="00000000" w:usb3="00000000" w:csb0="80000000" w:csb1="00000000"/>
+  </w:font>
+  <w:font w:name="Calibri">
+    <w:panose1 w:val="020F0502020204030204"/>
+    <w:charset w:val="00"/>
+    <w:family w:val="swiss"/>
+    <w:pitch w:val="variable"/>
+    <w:sig w:usb0="E00002FF" w:usb1="4000ACFF" w:usb2="00000001" w:usb3="00000000" w:csb0="0000019F" w:csb1="00000000"/>
+  </w:font>
+  <w:font w:name="Cambria">
+    <w:panose1 w:val="02040503050406030204"/>
+    <w:charset w:val="00"/>
+    <w:family w:val="roman"/>
+    <w:pitch w:val="variable"/>
+    <w:sig w:usb0="E00002FF" w:usb1="400004FF" w:usb2="00000000" w:usb3="00000000" w:csb0="0000019F" w:csb1="00000000"/>
+  </w:font>
+  <w:font w:name="LM Roman 12">
+    <w:altName w:val="Times New Roman"/>
+    <w:charset w:val="00"/>
+    <w:family w:val="auto"/>
+    <w:pitch w:val="variable"/>
+  </w:font>
+  <w:font w:name="Tahoma">
+    <w:panose1 w:val="020B0604030504040204"/>
+    <w:charset w:val="00"/>
+    <w:family w:val="swiss"/>
+    <w:pitch w:val="variable"/>
+    <w:sig w:usb0="E1002EFF" w:usb1="C000605B" w:usb2="00000029" w:usb3="00000000" w:csb0="000101FF" w:csb1="00000000"/>
+  </w:font>
+  <w:font w:name="Arial">
+    <w:panose1 w:val="020B0604020202020204"/>
+    <w:charset w:val="00"/>
+    <w:family w:val="swiss"/>
+    <w:pitch w:val="variable"/>
+    <w:sig w:usb0="E0002EFF" w:usb1="C0007843" w:usb2="00000009" w:usb3="00000000" w:csb0="000001FF" w:csb1="00000000"/>
+  </w:font>
+  <w:font w:name="Segoe UI">
+    <w:panose1 w:val="020B0502040204020203"/>
+    <w:charset w:val="00"/>
+    <w:family w:val="swiss"/>
+    <w:pitch w:val="variable"/>
+    <w:sig w:usb0="E4002EFF" w:usb1="C000E47F" w:usb2="00000009" w:usb3="00000000" w:csb0="000001FF" w:csb1="00000000"/>
+  </w:font>
+  <w:font w:name="Georgia">
+    <w:panose1 w:val="02040502050405020303"/>
+    <w:charset w:val="00"/>
+    <w:family w:val="roman"/>
+    <w:pitch w:val="variable"/>
+    <w:sig w:usb0="00000287" w:usb1="00000000" w:usb2="00000000" w:usb3="00000000" w:csb0="0000009F" w:csb1="00000000"/>
+  </w:font>
+  <w:font w:name="Cambria Math">
+    <w:panose1 w:val="02040503050406030204"/>
+    <w:charset w:val="00"/>
+    <w:family w:val="roman"/>
+    <w:pitch w:val="variable"/>
+    <w:sig w:usb0="E00002FF" w:usb1="420024FF" w:usb2="00000000" w:usb3="00000000" w:csb0="0000019F" w:csb1="00000000"/>
+  </w:font>
+</w:fonts>
+</file>
+
+<file path=word/glossary/settings.xml><?xml version="1.0" encoding="utf-8"?>
+<w:settings xmlns:mc="http://schemas.openxmlformats.org/markup-compatibility/2006" xmlns:o="urn:schemas-microsoft-com:office:office" xmlns:r="http://schemas.openxmlformats.org/officeDocument/2006/relationships" xmlns:m="http://schemas.openxmlformats.org/officeDocument/2006/math" xmlns:v="urn:schemas-microsoft-com:vml" xmlns:w10="urn:schemas-microsoft-com:office:word" xmlns:w="http://schemas.openxmlformats.org/wordprocessingml/2006/main" xmlns:w14="http://schemas.microsoft.com/office/word/2010/wordml" xmlns:sl="http://schemas.openxmlformats.org/schemaLibrary/2006/main" mc:Ignorable="w14">
+  <w:view w:val="normal"/>
+  <w:defaultTabStop w:val="720"/>
+  <w:characterSpacingControl w:val="doNotCompress"/>
+  <w:compat>
+    <w:useFELayout/>
+    <w:compatSetting w:name="compatibilityMode" w:uri="http://schemas.microsoft.com/office/word" w:val="14"/>
+    <w:compatSetting w:name="overrideTableStyleFontSizeAndJustification" w:uri="http://schemas.microsoft.com/office/word" w:val="1"/>
+    <w:compatSetting w:name="enableOpenTypeFeatures" w:uri="http://schemas.microsoft.com/office/word" w:val="1"/>
+    <w:compatSetting w:name="doNotFlipMirrorIndents" w:uri="http://schemas.microsoft.com/office/word" w:val="1"/>
+  </w:compat>
+  <w:rsids>
+    <w:rsidRoot w:val="00AA76C5"/>
+    <w:rsid w:val="00AA76C5"/>
+  </w:rsids>
+  <m:mathPr>
+    <m:mathFont m:val="Cambria Math"/>
+    <m:brkBin m:val="before"/>
+    <m:brkBinSub m:val="--"/>
+    <m:smallFrac m:val="0"/>
+    <m:dispDef/>
+    <m:lMargin m:val="0"/>
+    <m:rMargin m:val="0"/>
+    <m:defJc m:val="centerGroup"/>
+    <m:wrapIndent m:val="1440"/>
+    <m:intLim m:val="subSup"/>
+    <m:naryLim m:val="undOvr"/>
+  </m:mathPr>
+  <w:themeFontLang w:val="en-US"/>
+  <w:clrSchemeMapping w:bg1="light1" w:t1="dark1" w:bg2="light2" w:t2="dark2" w:accent1="accent1" w:accent2="accent2" w:accent3="accent3" w:accent4="accent4" w:accent5="accent5" w:accent6="accent6" w:hyperlink="hyperlink" w:followedHyperlink="followedHyperlink"/>
+  <w:decimalSymbol w:val="."/>
+  <w:listSeparator w:val=","/>
+</w:settings>
+</file>
+
+<file path=word/glossary/styles.xml><?xml version="1.0" encoding="utf-8"?>
+<w:styles xmlns:mc="http://schemas.openxmlformats.org/markup-compatibility/2006" xmlns:r="http://schemas.openxmlformats.org/officeDocument/2006/relationships" xmlns:w="http://schemas.openxmlformats.org/wordprocessingml/2006/main" xmlns:w14="http://schemas.microsoft.com/office/word/2010/wordml" mc:Ignorable="w14">
+  <w:docDefaults>
+    <w:rPrDefault>
+      <w:rPr>
+        <w:rFonts w:asciiTheme="minorHAnsi" w:eastAsiaTheme="minorEastAsia" w:hAnsiTheme="minorHAnsi" w:cstheme="minorBidi"/>
+        <w:sz w:val="22"/>
+        <w:szCs w:val="22"/>
+        <w:lang w:val="en-US" w:eastAsia="en-US" w:bidi="ar-SA"/>
+      </w:rPr>
+    </w:rPrDefault>
+    <w:pPrDefault>
+      <w:pPr>
+        <w:spacing w:after="200" w:line="276" w:lineRule="auto"/>
+      </w:pPr>
+    </w:pPrDefault>
+  </w:docDefaults>
+  <w:latentStyles w:defLockedState="0" w:defUIPriority="99" w:defSemiHidden="1" w:defUnhideWhenUsed="1" w:defQFormat="0" w:count="267">
+    <w:lsdException w:name="Normal" w:semiHidden="0" w:uiPriority="0" w:unhideWhenUsed="0" w:qFormat="1"/>
+    <w:lsdException w:name="heading 1" w:semiHidden="0" w:uiPriority="9" w:unhideWhenUsed="0" w:qFormat="1"/>
+    <w:lsdException w:name="heading 2" w:uiPriority="9" w:qFormat="1"/>
+    <w:lsdException w:name="heading 3" w:uiPriority="9" w:qFormat="1"/>
+    <w:lsdException w:name="heading 4" w:uiPriority="9" w:qFormat="1"/>
+    <w:lsdException w:name="heading 5" w:uiPriority="9" w:qFormat="1"/>
+    <w:lsdException w:name="heading 6" w:uiPriority="9" w:qFormat="1"/>
+    <w:lsdException w:name="heading 7" w:uiPriority="9" w:qFormat="1"/>
+    <w:lsdException w:name="heading 8" w:uiPriority="9" w:qFormat="1"/>
+    <w:lsdException w:name="heading 9" w:uiPriority="9" w:qFormat="1"/>
+    <w:lsdException w:name="toc 1" w:uiPriority="39"/>
+    <w:lsdException w:name="toc 2" w:uiPriority="39"/>
+    <w:lsdException w:name="toc 3" w:uiPriority="39"/>
+    <w:lsdException w:name="toc 4" w:uiPriority="39"/>
+    <w:lsdException w:name="toc 5" w:uiPriority="39"/>
+    <w:lsdException w:name="toc 6" w:uiPriority="39"/>
+    <w:lsdException w:name="toc 7" w:uiPriority="39"/>
+    <w:lsdException w:name="toc 8" w:uiPriority="39"/>
+    <w:lsdException w:name="toc 9" w:uiPriority="39"/>
+    <w:lsdException w:name="caption" w:uiPriority="35" w:qFormat="1"/>
+    <w:lsdException w:name="Title" w:semiHidden="0" w:uiPriority="10" w:unhideWhenUsed="0" w:qFormat="1"/>
+    <w:lsdException w:name="Default Paragraph Font" w:uiPriority="1"/>
+    <w:lsdException w:name="Subtitle" w:semiHidden="0" w:uiPriority="11" w:unhideWhenUsed="0" w:qFormat="1"/>
+    <w:lsdException w:name="Strong" w:semiHidden="0" w:uiPriority="22" w:unhideWhenUsed="0" w:qFormat="1"/>
+    <w:lsdException w:name="Emphasis" w:semiHidden="0" w:uiPriority="20" w:unhideWhenUsed="0" w:qFormat="1"/>
+    <w:lsdException w:name="Table Grid" w:semiHidden="0" w:uiPriority="59" w:unhideWhenUsed="0"/>
+    <w:lsdException w:name="Placeholder Text" w:unhideWhenUsed="0"/>
+    <w:lsdException w:name="No Spacing" w:semiHidden="0" w:uiPriority="1" w:unhideWhenUsed="0" w:qFormat="1"/>
+    <w:lsdException w:name="Light Shading" w:semiHidden="0" w:uiPriority="60" w:unhideWhenUsed="0"/>
+    <w:lsdException w:name="Light List" w:semiHidden="0" w:uiPriority="61" w:unhideWhenUsed="0"/>
+    <w:lsdException w:name="Light Grid" w:semiHidden="0" w:uiPriority="62" w:unhideWhenUsed="0"/>
+    <w:lsdException w:name="Medium Shading 1" w:semiHidden="0" w:uiPriority="63" w:unhideWhenUsed="0"/>
+    <w:lsdException w:name="Medium Shading 2" w:semiHidden="0" w:uiPriority="64" w:unhideWhenUsed="0"/>
+    <w:lsdException w:name="Medium List 1" w:semiHidden="0" w:uiPriority="65" w:unhideWhenUsed="0"/>
+    <w:lsdException w:name="Medium List 2" w:semiHidden="0" w:uiPriority="66" w:unhideWhenUsed="0"/>
+    <w:lsdException w:name="Medium Grid 1" w:semiHidden="0" w:uiPriority="67" w:unhideWhenUsed="0"/>
+    <w:lsdException w:name="Medium Grid 2" w:semiHidden="0" w:uiPriority="68" w:unhideWhenUsed="0"/>
+    <w:lsdException w:name="Medium Grid 3" w:semiHidden="0" w:uiPriority="69" w:unhideWhenUsed="0"/>
+    <w:lsdException w:name="Dark List" w:semiHidden="0" w:uiPriority="70" w:unhideWhenUsed="0"/>
+    <w:lsdException w:name="Colorful Shading" w:semiHidden="0" w:uiPriority="71" w:unhideWhenUsed="0"/>
+    <w:lsdException w:name="Colorful List" w:semiHidden="0" w:uiPriority="72" w:unhideWhenUsed="0"/>
+    <w:lsdException w:name="Colorful Grid" w:semiHidden="0" w:uiPriority="73" w:unhideWhenUsed="0"/>
+    <w:lsdException w:name="Light Shading Accent 1" w:semiHidden="0" w:uiPriority="60" w:unhideWhenUsed="0"/>
+    <w:lsdException w:name="Light List Accent 1" w:semiHidden="0" w:uiPriority="61" w:unhideWhenUsed="0"/>
+    <w:lsdException w:name="Light Grid Accent 1" w:semiHidden="0" w:uiPriority="62" w:unhideWhenUsed="0"/>
+    <w:lsdException w:name="Medium Shading 1 Accent 1" w:semiHidden="0" w:uiPriority="63" w:unhideWhenUsed="0"/>
+    <w:lsdException w:name="Medium Shading 2 Accent 1" w:semiHidden="0" w:uiPriority="64" w:unhideWhenUsed="0"/>
+    <w:lsdException w:name="Medium List 1 Accent 1" w:semiHidden="0" w:uiPriority="65" w:unhideWhenUsed="0"/>
+    <w:lsdException w:name="Revision" w:unhideWhenUsed="0"/>
+    <w:lsdException w:name="List Paragraph" w:semiHidden="0" w:uiPriority="34" w:unhideWhenUsed="0" w:qFormat="1"/>
+    <w:lsdException w:name="Quote" w:semiHidden="0" w:uiPriority="29" w:unhideWhenUsed="0" w:qFormat="1"/>
+    <w:lsdException w:name="Intense Quote" w:semiHidden="0" w:uiPriority="30" w:unhideWhenUsed="0" w:qFormat="1"/>
+    <w:lsdException w:name="Medium List 2 Accent 1" w:semiHidden="0" w:uiPriority="66" w:unhideWhenUsed="0"/>
+    <w:lsdException w:name="Medium Grid 1 Accent 1" w:semiHidden="0" w:uiPriority="67" w:unhideWhenUsed="0"/>
+    <w:lsdException w:name="Medium Grid 2 Accent 1" w:semiHidden="0" w:uiPriority="68" w:unhideWhenUsed="0"/>
+    <w:lsdException w:name="Medium Grid 3 Accent 1" w:semiHidden="0" w:uiPriority="69" w:unhideWhenUsed="0"/>
+    <w:lsdException w:name="Dark List Accent 1" w:semiHidden="0" w:uiPriority="70" w:unhideWhenUsed="0"/>
+    <w:lsdException w:name="Colorful Shading Accent 1" w:semiHidden="0" w:uiPriority="71" w:unhideWhenUsed="0"/>
+    <w:lsdException w:name="Colorful List Accent 1" w:semiHidden="0" w:uiPriority="72" w:unhideWhenUsed="0"/>
+    <w:lsdException w:name="Colorful Grid Accent 1" w:semiHidden="0" w:uiPriority="73" w:unhideWhenUsed="0"/>
+    <w:lsdException w:name="Light Shading Accent 2" w:semiHidden="0" w:uiPriority="60" w:unhideWhenUsed="0"/>
+    <w:lsdException w:name="Light List Accent 2" w:semiHidden="0" w:uiPriority="61" w:unhideWhenUsed="0"/>
+    <w:lsdException w:name="Light Grid Accent 2" w:semiHidden="0" w:uiPriority="62" w:unhideWhenUsed="0"/>
+    <w:lsdException w:name="Medium Shading 1 Accent 2" w:semiHidden="0" w:uiPriority="63" w:unhideWhenUsed="0"/>
+    <w:lsdException w:name="Medium Shading 2 Accent 2" w:semiHidden="0" w:uiPriority="64" w:unhideWhenUsed="0"/>
+    <w:lsdException w:name="Medium List 1 Accent 2" w:semiHidden="0" w:uiPriority="65" w:unhideWhenUsed="0"/>
+    <w:lsdException w:name="Medium List 2 Accent 2" w:semiHidden="0" w:uiPriority="66" w:unhideWhenUsed="0"/>
+    <w:lsdException w:name="Medium Grid 1 Accent 2" w:semiHidden="0" w:uiPriority="67" w:unhideWhenUsed="0"/>
+    <w:lsdException w:name="Medium Grid 2 Accent 2" w:semiHidden="0" w:uiPriority="68" w:unhideWhenUsed="0"/>
+    <w:lsdException w:name="Medium Grid 3 Accent 2" w:semiHidden="0" w:uiPriority="69" w:unhideWhenUsed="0"/>
+    <w:lsdException w:name="Dark List Accent 2" w:semiHidden="0" w:uiPriority="70" w:unhideWhenUsed="0"/>
+    <w:lsdException w:name="Colorful Shading Accent 2" w:semiHidden="0" w:uiPriority="71" w:unhideWhenUsed="0"/>
+    <w:lsdException w:name="Colorful List Accent 2" w:semiHidden="0" w:uiPriority="72" w:unhideWhenUsed="0"/>
+    <w:lsdException w:name="Colorful Grid Accent 2" w:semiHidden="0" w:uiPriority="73" w:unhideWhenUsed="0"/>
+    <w:lsdException w:name="Light Shading Accent 3" w:semiHidden="0" w:uiPriority="60" w:unhideWhenUsed="0"/>
+    <w:lsdException w:name="Light List Accent 3" w:semiHidden="0" w:uiPriority="61" w:unhideWhenUsed="0"/>
+    <w:lsdException w:name="Light Grid Accent 3" w:semiHidden="0" w:uiPriority="62" w:unhideWhenUsed="0"/>
+    <w:lsdException w:name="Medium Shading 1 Accent 3" w:semiHidden="0" w:uiPriority="63" w:unhideWhenUsed="0"/>
+    <w:lsdException w:name="Medium Shading 2 Accent 3" w:semiHidden="0" w:uiPriority="64" w:unhideWhenUsed="0"/>
+    <w:lsdException w:name="Medium List 1 Accent 3" w:semiHidden="0" w:uiPriority="65" w:unhideWhenUsed="0"/>
+    <w:lsdException w:name="Medium List 2 Accent 3" w:semiHidden="0" w:uiPriority="66" w:unhideWhenUsed="0"/>
+    <w:lsdException w:name="Medium Grid 1 Accent 3" w:semiHidden="0" w:uiPriority="67" w:unhideWhenUsed="0"/>
+    <w:lsdException w:name="Medium Grid 2 Accent 3" w:semiHidden="0" w:uiPriority="68" w:unhideWhenUsed="0"/>
+    <w:lsdException w:name="Medium Grid 3 Accent 3" w:semiHidden="0" w:uiPriority="69" w:unhideWhenUsed="0"/>
+    <w:lsdException w:name="Dark List Accent 3" w:semiHidden="0" w:uiPriority="70" w:unhideWhenUsed="0"/>
+    <w:lsdException w:name="Colorful Shading Accent 3" w:semiHidden="0" w:uiPriority="71" w:unhideWhenUsed="0"/>
+    <w:lsdException w:name="Colorful List Accent 3" w:semiHidden="0" w:uiPriority="72" w:unhideWhenUsed="0"/>
+    <w:lsdException w:name="Colorful Grid Accent 3" w:semiHidden="0" w:uiPriority="73" w:unhideWhenUsed="0"/>
+    <w:lsdException w:name="Light Shading Accent 4" w:semiHidden="0" w:uiPriority="60" w:unhideWhenUsed="0"/>
+    <w:lsdException w:name="Light List Accent 4" w:semiHidden="0" w:uiPriority="61" w:unhideWhenUsed="0"/>
+    <w:lsdException w:name="Light Grid Accent 4" w:semiHidden="0" w:uiPriority="62" w:unhideWhenUsed="0"/>
+    <w:lsdException w:name="Medium Shading 1 Accent 4" w:semiHidden="0" w:uiPriority="63" w:unhideWhenUsed="0"/>
+    <w:lsdException w:name="Medium Shading 2 Accent 4" w:semiHidden="0" w:uiPriority="64" w:unhideWhenUsed="0"/>
+    <w:lsdException w:name="Medium List 1 Accent 4" w:semiHidden="0" w:uiPriority="65" w:unhideWhenUsed="0"/>
+    <w:lsdException w:name="Medium List 2 Accent 4" w:semiHidden="0" w:uiPriority="66" w:unhideWhenUsed="0"/>
+    <w:lsdException w:name="Medium Grid 1 Accent 4" w:semiHidden="0" w:uiPriority="67" w:unhideWhenUsed="0"/>
+    <w:lsdException w:name="Medium Grid 2 Accent 4" w:semiHidden="0" w:uiPriority="68" w:unhideWhenUsed="0"/>
+    <w:lsdException w:name="Medium Grid 3 Accent 4" w:semiHidden="0" w:uiPriority="69" w:unhideWhenUsed="0"/>
+    <w:lsdException w:name="Dark List Accent 4" w:semiHidden="0" w:uiPriority="70" w:unhideWhenUsed="0"/>
+    <w:lsdException w:name="Colorful Shading Accent 4" w:semiHidden="0" w:uiPriority="71" w:unhideWhenUsed="0"/>
+    <w:lsdException w:name="Colorful List Accent 4" w:semiHidden="0" w:uiPriority="72" w:unhideWhenUsed="0"/>
+    <w:lsdException w:name="Colorful Grid Accent 4" w:semiHidden="0" w:uiPriority="73" w:unhideWhenUsed="0"/>
+    <w:lsdException w:name="Light Shading Accent 5" w:semiHidden="0" w:uiPriority="60" w:unhideWhenUsed="0"/>
+    <w:lsdException w:name="Light List Accent 5" w:semiHidden="0" w:uiPriority="61" w:unhideWhenUsed="0"/>
+    <w:lsdException w:name="Light Grid Accent 5" w:semiHidden="0" w:uiPriority="62" w:unhideWhenUsed="0"/>
+    <w:lsdException w:name="Medium Shading 1 Accent 5" w:semiHidden="0" w:uiPriority="63" w:unhideWhenUsed="0"/>
+    <w:lsdException w:name="Medium Shading 2 Accent 5" w:semiHidden="0" w:uiPriority="64" w:unhideWhenUsed="0"/>
+    <w:lsdException w:name="Medium List 1 Accent 5" w:semiHidden="0" w:uiPriority="65" w:unhideWhenUsed="0"/>
+    <w:lsdException w:name="Medium List 2 Accent 5" w:semiHidden="0" w:uiPriority="66" w:unhideWhenUsed="0"/>
+    <w:lsdException w:name="Medium Grid 1 Accent 5" w:semiHidden="0" w:uiPriority="67" w:unhideWhenUsed="0"/>
+    <w:lsdException w:name="Medium Grid 2 Accent 5" w:semiHidden="0" w:uiPriority="68" w:unhideWhenUsed="0"/>
+    <w:lsdException w:name="Medium Grid 3 Accent 5" w:semiHidden="0" w:uiPriority="69" w:unhideWhenUsed="0"/>
+    <w:lsdException w:name="Dark List Accent 5" w:semiHidden="0" w:uiPriority="70" w:unhideWhenUsed="0"/>
+    <w:lsdException w:name="Colorful Shading Accent 5" w:semiHidden="0" w:uiPriority="71" w:unhideWhenUsed="0"/>
+    <w:lsdException w:name="Colorful List Accent 5" w:semiHidden="0" w:uiPriority="72" w:unhideWhenUsed="0"/>
+    <w:lsdException w:name="Colorful Grid Accent 5" w:semiHidden="0" w:uiPriority="73" w:unhideWhenUsed="0"/>
+    <w:lsdException w:name="Light Shading Accent 6" w:semiHidden="0" w:uiPriority="60" w:unhideWhenUsed="0"/>
+    <w:lsdException w:name="Light List Accent 6" w:semiHidden="0" w:uiPriority="61" w:unhideWhenUsed="0"/>
+    <w:lsdException w:name="Light Grid Accent 6" w:semiHidden="0" w:uiPriority="62" w:unhideWhenUsed="0"/>
+    <w:lsdException w:name="Medium Shading 1 Accent 6" w:semiHidden="0" w:uiPriority="63" w:unhideWhenUsed="0"/>
+    <w:lsdException w:name="Medium Shading 2 Accent 6" w:semiHidden="0" w:uiPriority="64" w:unhideWhenUsed="0"/>
+    <w:lsdException w:name="Medium List 1 Accent 6" w:semiHidden="0" w:uiPriority="65" w:unhideWhenUsed="0"/>
+    <w:lsdException w:name="Medium List 2 Accent 6" w:semiHidden="0" w:uiPriority="66" w:unhideWhenUsed="0"/>
+    <w:lsdException w:name="Medium Grid 1 Accent 6" w:semiHidden="0" w:uiPriority="67" w:unhideWhenUsed="0"/>
+    <w:lsdException w:name="Medium Grid 2 Accent 6" w:semiHidden="0" w:uiPriority="68" w:unhideWhenUsed="0"/>
+    <w:lsdException w:name="Medium Grid 3 Accent 6" w:semiHidden="0" w:uiPriority="69" w:unhideWhenUsed="0"/>
+    <w:lsdException w:name="Dark List Accent 6" w:semiHidden="0" w:uiPriority="70" w:unhideWhenUsed="0"/>
+    <w:lsdException w:name="Colorful Shading Accent 6" w:semiHidden="0" w:uiPriority="71" w:unhideWhenUsed="0"/>
+    <w:lsdException w:name="Colorful List Accent 6" w:semiHidden="0" w:uiPriority="72" w:unhideWhenUsed="0"/>
+    <w:lsdException w:name="Colorful Grid Accent 6" w:semiHidden="0" w:uiPriority="73" w:unhideWhenUsed="0"/>
+    <w:lsdException w:name="Subtle Emphasis" w:semiHidden="0" w:uiPriority="19" w:unhideWhenUsed="0" w:qFormat="1"/>
+    <w:lsdException w:name="Intense Emphasis" w:semiHidden="0" w:uiPriority="21" w:unhideWhenUsed="0" w:qFormat="1"/>
+    <w:lsdException w:name="Subtle Reference" w:semiHidden="0" w:uiPriority="31" w:unhideWhenUsed="0" w:qFormat="1"/>
+    <w:lsdException w:name="Intense Reference" w:semiHidden="0" w:uiPriority="32" w:unhideWhenUsed="0" w:qFormat="1"/>
+    <w:lsdException w:name="Book Title" w:semiHidden="0" w:uiPriority="33" w:unhideWhenUsed="0" w:qFormat="1"/>
+    <w:lsdException w:name="Bibliography" w:uiPriority="37"/>
+    <w:lsdException w:name="TOC Heading" w:uiPriority="39" w:qFormat="1"/>
+  </w:latentStyles>
+  <w:style w:type="paragraph" w:default="1" w:styleId="Normal">
+    <w:name w:val="Normal"/>
+    <w:qFormat/>
+  </w:style>
+  <w:style w:type="character" w:default="1" w:styleId="DefaultParagraphFont">
+    <w:name w:val="Default Paragraph Font"/>
+    <w:uiPriority w:val="1"/>
+    <w:semiHidden/>
+    <w:unhideWhenUsed/>
+  </w:style>
+  <w:style w:type="table" w:default="1" w:styleId="TableNormal">
+    <w:name w:val="Normal Table"/>
+    <w:uiPriority w:val="99"/>
+    <w:semiHidden/>
+    <w:unhideWhenUsed/>
+    <w:tblPr>
+      <w:tblInd w:w="0" w:type="dxa"/>
+      <w:tblCellMar>
+        <w:top w:w="0" w:type="dxa"/>
+        <w:left w:w="108" w:type="dxa"/>
+        <w:bottom w:w="0" w:type="dxa"/>
+        <w:right w:w="108" w:type="dxa"/>
+      </w:tblCellMar>
+    </w:tblPr>
+  </w:style>
+  <w:style w:type="numbering" w:default="1" w:styleId="NoList">
+    <w:name w:val="No List"/>
+    <w:uiPriority w:val="99"/>
+    <w:semiHidden/>
+    <w:unhideWhenUsed/>
+  </w:style>
+  <w:style w:type="character" w:styleId="PlaceholderText">
+    <w:name w:val="Placeholder Text"/>
+    <w:basedOn w:val="DefaultParagraphFont"/>
+    <w:uiPriority w:val="99"/>
+    <w:semiHidden/>
+    <w:rsid w:val="00AA76C5"/>
+    <w:rPr>
+      <w:color w:val="808080"/>
+    </w:rPr>
+  </w:style>
+</w:styles>
+</file>
+
+<file path=word/glossary/stylesWithEffects.xml><?xml version="1.0" encoding="utf-8"?>
+<w:styles xmlns:wpc="http://schemas.microsoft.com/office/word/2010/wordprocessingCanvas" xmlns:mc="http://schemas.openxmlformats.org/markup-compatibility/2006" xmlns:o="urn:schemas-microsoft-com:office:office" xmlns:r="http://schemas.openxmlformats.org/officeDocument/2006/relationships" xmlns:m="http://schemas.openxmlformats.org/officeDocument/2006/math" xmlns:v="urn:schemas-microsoft-com:vml" xmlns:wp14="http://schemas.microsoft.com/office/word/2010/wordprocessingDrawing" xmlns:wp="http://schemas.openxmlformats.org/drawingml/2006/wordprocessingDrawing" xmlns:w10="urn:schemas-microsoft-com:office:word" xmlns:w="http://schemas.openxmlformats.org/wordprocessingml/2006/main" xmlns:w14="http://schemas.microsoft.com/office/word/2010/wordml" xmlns:wpg="http://schemas.microsoft.com/office/word/2010/wordprocessingGroup" xmlns:wpi="http://schemas.microsoft.com/office/word/2010/wordprocessingInk" xmlns:wne="http://schemas.microsoft.com/office/word/2006/wordml" xmlns:wps="http://schemas.microsoft.com/office/word/2010/wordprocessingShape" mc:Ignorable="w14 wp14">
+  <w:docDefaults>
+    <w:rPrDefault>
+      <w:rPr>
+        <w:rFonts w:asciiTheme="minorHAnsi" w:eastAsiaTheme="minorEastAsia" w:hAnsiTheme="minorHAnsi" w:cstheme="minorBidi"/>
+        <w:sz w:val="22"/>
+        <w:szCs w:val="22"/>
+        <w:lang w:val="en-US" w:eastAsia="en-US" w:bidi="ar-SA"/>
+      </w:rPr>
+    </w:rPrDefault>
+    <w:pPrDefault>
+      <w:pPr>
+        <w:spacing w:after="200" w:line="276" w:lineRule="auto"/>
+      </w:pPr>
+    </w:pPrDefault>
+  </w:docDefaults>
+  <w:latentStyles w:defLockedState="0" w:defUIPriority="99" w:defSemiHidden="1" w:defUnhideWhenUsed="1" w:defQFormat="0" w:count="267">
+    <w:lsdException w:name="Normal" w:semiHidden="0" w:uiPriority="0" w:unhideWhenUsed="0" w:qFormat="1"/>
+    <w:lsdException w:name="heading 1" w:semiHidden="0" w:uiPriority="9" w:unhideWhenUsed="0" w:qFormat="1"/>
+    <w:lsdException w:name="heading 2" w:uiPriority="9" w:qFormat="1"/>
+    <w:lsdException w:name="heading 3" w:uiPriority="9" w:qFormat="1"/>
+    <w:lsdException w:name="heading 4" w:uiPriority="9" w:qFormat="1"/>
+    <w:lsdException w:name="heading 5" w:uiPriority="9" w:qFormat="1"/>
+    <w:lsdException w:name="heading 6" w:uiPriority="9" w:qFormat="1"/>
+    <w:lsdException w:name="heading 7" w:uiPriority="9" w:qFormat="1"/>
+    <w:lsdException w:name="heading 8" w:uiPriority="9" w:qFormat="1"/>
+    <w:lsdException w:name="heading 9" w:uiPriority="9" w:qFormat="1"/>
+    <w:lsdException w:name="toc 1" w:uiPriority="39"/>
+    <w:lsdException w:name="toc 2" w:uiPriority="39"/>
+    <w:lsdException w:name="toc 3" w:uiPriority="39"/>
+    <w:lsdException w:name="toc 4" w:uiPriority="39"/>
+    <w:lsdException w:name="toc 5" w:uiPriority="39"/>
+    <w:lsdException w:name="toc 6" w:uiPriority="39"/>
+    <w:lsdException w:name="toc 7" w:uiPriority="39"/>
+    <w:lsdException w:name="toc 8" w:uiPriority="39"/>
+    <w:lsdException w:name="toc 9" w:uiPriority="39"/>
+    <w:lsdException w:name="caption" w:uiPriority="35" w:qFormat="1"/>
+    <w:lsdException w:name="Title" w:semiHidden="0" w:uiPriority="10" w:unhideWhenUsed="0" w:qFormat="1"/>
+    <w:lsdException w:name="Default Paragraph Font" w:uiPriority="1"/>
+    <w:lsdException w:name="Subtitle" w:semiHidden="0" w:uiPriority="11" w:unhideWhenUsed="0" w:qFormat="1"/>
+    <w:lsdException w:name="Strong" w:semiHidden="0" w:uiPriority="22" w:unhideWhenUsed="0" w:qFormat="1"/>
+    <w:lsdException w:name="Emphasis" w:semiHidden="0" w:uiPriority="20" w:unhideWhenUsed="0" w:qFormat="1"/>
+    <w:lsdException w:name="Table Grid" w:semiHidden="0" w:uiPriority="59" w:unhideWhenUsed="0"/>
+    <w:lsdException w:name="Placeholder Text" w:unhideWhenUsed="0"/>
+    <w:lsdException w:name="No Spacing" w:semiHidden="0" w:uiPriority="1" w:unhideWhenUsed="0" w:qFormat="1"/>
+    <w:lsdException w:name="Light Shading" w:semiHidden="0" w:uiPriority="60" w:unhideWhenUsed="0"/>
+    <w:lsdException w:name="Light List" w:semiHidden="0" w:uiPriority="61" w:unhideWhenUsed="0"/>
+    <w:lsdException w:name="Light Grid" w:semiHidden="0" w:uiPriority="62" w:unhideWhenUsed="0"/>
+    <w:lsdException w:name="Medium Shading 1" w:semiHidden="0" w:uiPriority="63" w:unhideWhenUsed="0"/>
+    <w:lsdException w:name="Medium Shading 2" w:semiHidden="0" w:uiPriority="64" w:unhideWhenUsed="0"/>
+    <w:lsdException w:name="Medium List 1" w:semiHidden="0" w:uiPriority="65" w:unhideWhenUsed="0"/>
+    <w:lsdException w:name="Medium List 2" w:semiHidden="0" w:uiPriority="66" w:unhideWhenUsed="0"/>
+    <w:lsdException w:name="Medium Grid 1" w:semiHidden="0" w:uiPriority="67" w:unhideWhenUsed="0"/>
+    <w:lsdException w:name="Medium Grid 2" w:semiHidden="0" w:uiPriority="68" w:unhideWhenUsed="0"/>
+    <w:lsdException w:name="Medium Grid 3" w:semiHidden="0" w:uiPriority="69" w:unhideWhenUsed="0"/>
+    <w:lsdException w:name="Dark List" w:semiHidden="0" w:uiPriority="70" w:unhideWhenUsed="0"/>
+    <w:lsdException w:name="Colorful Shading" w:semiHidden="0" w:uiPriority="71" w:unhideWhenUsed="0"/>
+    <w:lsdException w:name="Colorful List" w:semiHidden="0" w:uiPriority="72" w:unhideWhenUsed="0"/>
+    <w:lsdException w:name="Colorful Grid" w:semiHidden="0" w:uiPriority="73" w:unhideWhenUsed="0"/>
+    <w:lsdException w:name="Light Shading Accent 1" w:semiHidden="0" w:uiPriority="60" w:unhideWhenUsed="0"/>
+    <w:lsdException w:name="Light List Accent 1" w:semiHidden="0" w:uiPriority="61" w:unhideWhenUsed="0"/>
+    <w:lsdException w:name="Light Grid Accent 1" w:semiHidden="0" w:uiPriority="62" w:unhideWhenUsed="0"/>
+    <w:lsdException w:name="Medium Shading 1 Accent 1" w:semiHidden="0" w:uiPriority="63" w:unhideWhenUsed="0"/>
+    <w:lsdException w:name="Medium Shading 2 Accent 1" w:semiHidden="0" w:uiPriority="64" w:unhideWhenUsed="0"/>
+    <w:lsdException w:name="Medium List 1 Accent 1" w:semiHidden="0" w:uiPriority="65" w:unhideWhenUsed="0"/>
+    <w:lsdException w:name="Revision" w:unhideWhenUsed="0"/>
+    <w:lsdException w:name="List Paragraph" w:semiHidden="0" w:uiPriority="34" w:unhideWhenUsed="0" w:qFormat="1"/>
+    <w:lsdException w:name="Quote" w:semiHidden="0" w:uiPriority="29" w:unhideWhenUsed="0" w:qFormat="1"/>
+    <w:lsdException w:name="Intense Quote" w:semiHidden="0" w:uiPriority="30" w:unhideWhenUsed="0" w:qFormat="1"/>
+    <w:lsdException w:name="Medium List 2 Accent 1" w:semiHidden="0" w:uiPriority="66" w:unhideWhenUsed="0"/>
+    <w:lsdException w:name="Medium Grid 1 Accent 1" w:semiHidden="0" w:uiPriority="67" w:unhideWhenUsed="0"/>
+    <w:lsdException w:name="Medium Grid 2 Accent 1" w:semiHidden="0" w:uiPriority="68" w:unhideWhenUsed="0"/>
+    <w:lsdException w:name="Medium Grid 3 Accent 1" w:semiHidden="0" w:uiPriority="69" w:unhideWhenUsed="0"/>
+    <w:lsdException w:name="Dark List Accent 1" w:semiHidden="0" w:uiPriority="70" w:unhideWhenUsed="0"/>
+    <w:lsdException w:name="Colorful Shading Accent 1" w:semiHidden="0" w:uiPriority="71" w:unhideWhenUsed="0"/>
+    <w:lsdException w:name="Colorful List Accent 1" w:semiHidden="0" w:uiPriority="72" w:unhideWhenUsed="0"/>
+    <w:lsdException w:name="Colorful Grid Accent 1" w:semiHidden="0" w:uiPriority="73" w:unhideWhenUsed="0"/>
+    <w:lsdException w:name="Light Shading Accent 2" w:semiHidden="0" w:uiPriority="60" w:unhideWhenUsed="0"/>
+    <w:lsdException w:name="Light List Accent 2" w:semiHidden="0" w:uiPriority="61" w:unhideWhenUsed="0"/>
+    <w:lsdException w:name="Light Grid Accent 2" w:semiHidden="0" w:uiPriority="62" w:unhideWhenUsed="0"/>
+    <w:lsdException w:name="Medium Shading 1 Accent 2" w:semiHidden="0" w:uiPriority="63" w:unhideWhenUsed="0"/>
+    <w:lsdException w:name="Medium Shading 2 Accent 2" w:semiHidden="0" w:uiPriority="64" w:unhideWhenUsed="0"/>
+    <w:lsdException w:name="Medium List 1 Accent 2" w:semiHidden="0" w:uiPriority="65" w:unhideWhenUsed="0"/>
+    <w:lsdException w:name="Medium List 2 Accent 2" w:semiHidden="0" w:uiPriority="66" w:unhideWhenUsed="0"/>
+    <w:lsdException w:name="Medium Grid 1 Accent 2" w:semiHidden="0" w:uiPriority="67" w:unhideWhenUsed="0"/>
+    <w:lsdException w:name="Medium Grid 2 Accent 2" w:semiHidden="0" w:uiPriority="68" w:unhideWhenUsed="0"/>
+    <w:lsdException w:name="Medium Grid 3 Accent 2" w:semiHidden="0" w:uiPriority="69" w:unhideWhenUsed="0"/>
+    <w:lsdException w:name="Dark List Accent 2" w:semiHidden="0" w:uiPriority="70" w:unhideWhenUsed="0"/>
+    <w:lsdException w:name="Colorful Shading Accent 2" w:semiHidden="0" w:uiPriority="71" w:unhideWhenUsed="0"/>
+    <w:lsdException w:name="Colorful List Accent 2" w:semiHidden="0" w:uiPriority="72" w:unhideWhenUsed="0"/>
+    <w:lsdException w:name="Colorful Grid Accent 2" w:semiHidden="0" w:uiPriority="73" w:unhideWhenUsed="0"/>
+    <w:lsdException w:name="Light Shading Accent 3" w:semiHidden="0" w:uiPriority="60" w:unhideWhenUsed="0"/>
+    <w:lsdException w:name="Light List Accent 3" w:semiHidden="0" w:uiPriority="61" w:unhideWhenUsed="0"/>
+    <w:lsdException w:name="Light Grid Accent 3" w:semiHidden="0" w:uiPriority="62" w:unhideWhenUsed="0"/>
+    <w:lsdException w:name="Medium Shading 1 Accent 3" w:semiHidden="0" w:uiPriority="63" w:unhideWhenUsed="0"/>
+    <w:lsdException w:name="Medium Shading 2 Accent 3" w:semiHidden="0" w:uiPriority="64" w:unhideWhenUsed="0"/>
+    <w:lsdException w:name="Medium List 1 Accent 3" w:semiHidden="0" w:uiPriority="65" w:unhideWhenUsed="0"/>
+    <w:lsdException w:name="Medium List 2 Accent 3" w:semiHidden="0" w:uiPriority="66" w:unhideWhenUsed="0"/>
+    <w:lsdException w:name="Medium Grid 1 Accent 3" w:semiHidden="0" w:uiPriority="67" w:unhideWhenUsed="0"/>
+    <w:lsdException w:name="Medium Grid 2 Accent 3" w:semiHidden="0" w:uiPriority="68" w:unhideWhenUsed="0"/>
+    <w:lsdException w:name="Medium Grid 3 Accent 3" w:semiHidden="0" w:uiPriority="69" w:unhideWhenUsed="0"/>
+    <w:lsdException w:name="Dark List Accent 3" w:semiHidden="0" w:uiPriority="70" w:unhideWhenUsed="0"/>
+    <w:lsdException w:name="Colorful Shading Accent 3" w:semiHidden="0" w:uiPriority="71" w:unhideWhenUsed="0"/>
+    <w:lsdException w:name="Colorful List Accent 3" w:semiHidden="0" w:uiPriority="72" w:unhideWhenUsed="0"/>
+    <w:lsdException w:name="Colorful Grid Accent 3" w:semiHidden="0" w:uiPriority="73" w:unhideWhenUsed="0"/>
+    <w:lsdException w:name="Light Shading Accent 4" w:semiHidden="0" w:uiPriority="60" w:unhideWhenUsed="0"/>
+    <w:lsdException w:name="Light List Accent 4" w:semiHidden="0" w:uiPriority="61" w:unhideWhenUsed="0"/>
+    <w:lsdException w:name="Light Grid Accent 4" w:semiHidden="0" w:uiPriority="62" w:unhideWhenUsed="0"/>
+    <w:lsdException w:name="Medium Shading 1 Accent 4" w:semiHidden="0" w:uiPriority="63" w:unhideWhenUsed="0"/>
+    <w:lsdException w:name="Medium Shading 2 Accent 4" w:semiHidden="0" w:uiPriority="64" w:unhideWhenUsed="0"/>
+    <w:lsdException w:name="Medium List 1 Accent 4" w:semiHidden="0" w:uiPriority="65" w:unhideWhenUsed="0"/>
+    <w:lsdException w:name="Medium List 2 Accent 4" w:semiHidden="0" w:uiPriority="66" w:unhideWhenUsed="0"/>
+    <w:lsdException w:name="Medium Grid 1 Accent 4" w:semiHidden="0" w:uiPriority="67" w:unhideWhenUsed="0"/>
+    <w:lsdException w:name="Medium Grid 2 Accent 4" w:semiHidden="0" w:uiPriority="68" w:unhideWhenUsed="0"/>
+    <w:lsdException w:name="Medium Grid 3 Accent 4" w:semiHidden="0" w:uiPriority="69" w:unhideWhenUsed="0"/>
+    <w:lsdException w:name="Dark List Accent 4" w:semiHidden="0" w:uiPriority="70" w:unhideWhenUsed="0"/>
+    <w:lsdException w:name="Colorful Shading Accent 4" w:semiHidden="0" w:uiPriority="71" w:unhideWhenUsed="0"/>
+    <w:lsdException w:name="Colorful List Accent 4" w:semiHidden="0" w:uiPriority="72" w:unhideWhenUsed="0"/>
+    <w:lsdException w:name="Colorful Grid Accent 4" w:semiHidden="0" w:uiPriority="73" w:unhideWhenUsed="0"/>
+    <w:lsdException w:name="Light Shading Accent 5" w:semiHidden="0" w:uiPriority="60" w:unhideWhenUsed="0"/>
+    <w:lsdException w:name="Light List Accent 5" w:semiHidden="0" w:uiPriority="61" w:unhideWhenUsed="0"/>
+    <w:lsdException w:name="Light Grid Accent 5" w:semiHidden="0" w:uiPriority="62" w:unhideWhenUsed="0"/>
+    <w:lsdException w:name="Medium Shading 1 Accent 5" w:semiHidden="0" w:uiPriority="63" w:unhideWhenUsed="0"/>
+    <w:lsdException w:name="Medium Shading 2 Accent 5" w:semiHidden="0" w:uiPriority="64" w:unhideWhenUsed="0"/>
+    <w:lsdException w:name="Medium List 1 Accent 5" w:semiHidden="0" w:uiPriority="65" w:unhideWhenUsed="0"/>
+    <w:lsdException w:name="Medium List 2 Accent 5" w:semiHidden="0" w:uiPriority="66" w:unhideWhenUsed="0"/>
+    <w:lsdException w:name="Medium Grid 1 Accent 5" w:semiHidden="0" w:uiPriority="67" w:unhideWhenUsed="0"/>
+    <w:lsdException w:name="Medium Grid 2 Accent 5" w:semiHidden="0" w:uiPriority="68" w:unhideWhenUsed="0"/>
+    <w:lsdException w:name="Medium Grid 3 Accent 5" w:semiHidden="0" w:uiPriority="69" w:unhideWhenUsed="0"/>
+    <w:lsdException w:name="Dark List Accent 5" w:semiHidden="0" w:uiPriority="70" w:unhideWhenUsed="0"/>
+    <w:lsdException w:name="Colorful Shading Accent 5" w:semiHidden="0" w:uiPriority="71" w:unhideWhenUsed="0"/>
+    <w:lsdException w:name="Colorful List Accent 5" w:semiHidden="0" w:uiPriority="72" w:unhideWhenUsed="0"/>
+    <w:lsdException w:name="Colorful Grid Accent 5" w:semiHidden="0" w:uiPriority="73" w:unhideWhenUsed="0"/>
+    <w:lsdException w:name="Light Shading Accent 6" w:semiHidden="0" w:uiPriority="60" w:unhideWhenUsed="0"/>
+    <w:lsdException w:name="Light List Accent 6" w:semiHidden="0" w:uiPriority="61" w:unhideWhenUsed="0"/>
+    <w:lsdException w:name="Light Grid Accent 6" w:semiHidden="0" w:uiPriority="62" w:unhideWhenUsed="0"/>
+    <w:lsdException w:name="Medium Shading 1 Accent 6" w:semiHidden="0" w:uiPriority="63" w:unhideWhenUsed="0"/>
+    <w:lsdException w:name="Medium Shading 2 Accent 6" w:semiHidden="0" w:uiPriority="64" w:unhideWhenUsed="0"/>
+    <w:lsdException w:name="Medium List 1 Accent 6" w:semiHidden="0" w:uiPriority="65" w:unhideWhenUsed="0"/>
+    <w:lsdException w:name="Medium List 2 Accent 6" w:semiHidden="0" w:uiPriority="66" w:unhideWhenUsed="0"/>
+    <w:lsdException w:name="Medium Grid 1 Accent 6" w:semiHidden="0" w:uiPriority="67" w:unhideWhenUsed="0"/>
+    <w:lsdException w:name="Medium Grid 2 Accent 6" w:semiHidden="0" w:uiPriority="68" w:unhideWhenUsed="0"/>
+    <w:lsdException w:name="Medium Grid 3 Accent 6" w:semiHidden="0" w:uiPriority="69" w:unhideWhenUsed="0"/>
+    <w:lsdException w:name="Dark List Accent 6" w:semiHidden="0" w:uiPriority="70" w:unhideWhenUsed="0"/>
+    <w:lsdException w:name="Colorful Shading Accent 6" w:semiHidden="0" w:uiPriority="71" w:unhideWhenUsed="0"/>
+    <w:lsdException w:name="Colorful List Accent 6" w:semiHidden="0" w:uiPriority="72" w:unhideWhenUsed="0"/>
+    <w:lsdException w:name="Colorful Grid Accent 6" w:semiHidden="0" w:uiPriority="73" w:unhideWhenUsed="0"/>
+    <w:lsdException w:name="Subtle Emphasis" w:semiHidden="0" w:uiPriority="19" w:unhideWhenUsed="0" w:qFormat="1"/>
+    <w:lsdException w:name="Intense Emphasis" w:semiHidden="0" w:uiPriority="21" w:unhideWhenUsed="0" w:qFormat="1"/>
+    <w:lsdException w:name="Subtle Reference" w:semiHidden="0" w:uiPriority="31" w:unhideWhenUsed="0" w:qFormat="1"/>
+    <w:lsdException w:name="Intense Reference" w:semiHidden="0" w:uiPriority="32" w:unhideWhenUsed="0" w:qFormat="1"/>
+    <w:lsdException w:name="Book Title" w:semiHidden="0" w:uiPriority="33" w:unhideWhenUsed="0" w:qFormat="1"/>
+    <w:lsdException w:name="Bibliography" w:uiPriority="37"/>
+    <w:lsdException w:name="TOC Heading" w:uiPriority="39" w:qFormat="1"/>
+  </w:latentStyles>
+  <w:style w:type="paragraph" w:default="1" w:styleId="Normal">
+    <w:name w:val="Normal"/>
+    <w:qFormat/>
+  </w:style>
+  <w:style w:type="character" w:default="1" w:styleId="DefaultParagraphFont">
+    <w:name w:val="Default Paragraph Font"/>
+    <w:uiPriority w:val="1"/>
+    <w:semiHidden/>
+    <w:unhideWhenUsed/>
+  </w:style>
+  <w:style w:type="table" w:default="1" w:styleId="TableNormal">
+    <w:name w:val="Normal Table"/>
+    <w:uiPriority w:val="99"/>
+    <w:semiHidden/>
+    <w:unhideWhenUsed/>
+    <w:tblPr>
+      <w:tblInd w:w="0" w:type="dxa"/>
+      <w:tblCellMar>
+        <w:top w:w="0" w:type="dxa"/>
+        <w:left w:w="108" w:type="dxa"/>
+        <w:bottom w:w="0" w:type="dxa"/>
+        <w:right w:w="108" w:type="dxa"/>
+      </w:tblCellMar>
+    </w:tblPr>
+  </w:style>
+  <w:style w:type="numbering" w:default="1" w:styleId="NoList">
+    <w:name w:val="No List"/>
+    <w:uiPriority w:val="99"/>
+    <w:semiHidden/>
+    <w:unhideWhenUsed/>
+  </w:style>
+  <w:style w:type="character" w:styleId="PlaceholderText">
+    <w:name w:val="Placeholder Text"/>
+    <w:basedOn w:val="DefaultParagraphFont"/>
+    <w:uiPriority w:val="99"/>
+    <w:semiHidden/>
+    <w:rsid w:val="00AA76C5"/>
+    <w:rPr>
+      <w:color w:val="808080"/>
+    </w:rPr>
+  </w:style>
+</w:styles>
+</file>
+
+<file path=word/glossary/webSettings.xml><?xml version="1.0" encoding="utf-8"?>
+<w:webSettings xmlns:mc="http://schemas.openxmlformats.org/markup-compatibility/2006" xmlns:r="http://schemas.openxmlformats.org/officeDocument/2006/relationships" xmlns:w="http://schemas.openxmlformats.org/wordprocessingml/2006/main" xmlns:w14="http://schemas.microsoft.com/office/word/2010/wordml" mc:Ignorable="w14">
+  <w:optimizeForBrowser/>
+  <w:allowPNG/>
+</w:webSettings>
 </file>
 
 <file path=word/theme/theme1.xml><?xml version="1.0" encoding="utf-8"?>
@@ -16203,7 +19032,7 @@
 </file>
 
 <file path=customXml/itemProps1.xml><?xml version="1.0" encoding="utf-8"?>
-<ds:datastoreItem xmlns:ds="http://schemas.openxmlformats.org/officeDocument/2006/customXml" ds:itemID="{F6A9EC4A-68D3-42DE-877C-C2E597FA5A41}">
+<ds:datastoreItem xmlns:ds="http://schemas.openxmlformats.org/officeDocument/2006/customXml" ds:itemID="{3C47B172-C1A7-4898-8134-0F53E24BC264}">
   <ds:schemaRefs>
     <ds:schemaRef ds:uri="http://schemas.openxmlformats.org/officeDocument/2006/bibliography"/>
   </ds:schemaRefs>

--- a/Project/Autobiography_Project.docx
+++ b/Project/Autobiography_Project.docx
@@ -259,18 +259,8 @@
           <w:szCs w:val="32"/>
         </w:rPr>
         <w:tab/>
-      </w:r>
-      <w:proofErr w:type="gramStart"/>
-      <w:r>
-        <w:rPr>
-          <w:rFonts w:ascii="Arial" w:hAnsi="Arial" w:cs="Arial"/>
-          <w:b/>
-          <w:sz w:val="32"/>
-          <w:szCs w:val="32"/>
-        </w:rPr>
         <w:t>FEDERAL UNIVERSITY OF AGRICULTURE, ABEOKUTA.</w:t>
       </w:r>
-      <w:proofErr w:type="gramEnd"/>
     </w:p>
     <w:p>
       <w:pPr>
@@ -316,7 +306,6 @@
           <w:szCs w:val="32"/>
         </w:rPr>
       </w:pPr>
-      <w:proofErr w:type="gramStart"/>
       <w:r>
         <w:rPr>
           <w:rFonts w:ascii="Arial" w:hAnsi="Arial" w:cs="Arial"/>
@@ -324,17 +313,7 @@
           <w:sz w:val="32"/>
           <w:szCs w:val="32"/>
         </w:rPr>
-        <w:t>IN PARTIAL FULFILMENT FOR THE AWARD OF BACHELOR OF SCIENCE DEGREE IN MATHEMATICS.</w:t>
-      </w:r>
-      <w:proofErr w:type="gramEnd"/>
-      <w:r>
-        <w:rPr>
-          <w:rFonts w:ascii="Arial" w:hAnsi="Arial" w:cs="Arial"/>
-          <w:b/>
-          <w:sz w:val="32"/>
-          <w:szCs w:val="32"/>
-        </w:rPr>
-        <w:t xml:space="preserve">    </w:t>
+        <w:t xml:space="preserve">IN PARTIAL FULFILMENT FOR THE AWARD OF BACHELOR OF SCIENCE DEGREE IN MATHEMATICS.    </w:t>
       </w:r>
     </w:p>
     <w:p>
@@ -1023,14 +1002,7 @@
         <w:rPr>
           <w:color w:val="auto"/>
         </w:rPr>
-        <w:t>Date</w:t>
-      </w:r>
-      <w:proofErr w:type="gramStart"/>
-      <w:r>
-        <w:rPr>
-          <w:color w:val="auto"/>
-        </w:rPr>
-        <w:t>:.</w:t>
+        <w:t>Date:.</w:t>
       </w:r>
       <w:r>
         <w:rPr>
@@ -1448,7 +1420,6 @@
         </w:rPr>
         <w:t>.</w:t>
       </w:r>
-      <w:proofErr w:type="gramEnd"/>
     </w:p>
     <w:p>
       <w:pPr>
@@ -1509,23 +1480,7 @@
           <w:b/>
           <w:sz w:val="24"/>
         </w:rPr>
-        <w:t xml:space="preserve">Some Optimality Conditions </w:t>
-      </w:r>
-      <w:proofErr w:type="gramStart"/>
-      <w:r>
-        <w:rPr>
-          <w:b/>
-          <w:sz w:val="24"/>
-        </w:rPr>
-        <w:t>For</w:t>
-      </w:r>
-      <w:proofErr w:type="gramEnd"/>
-      <w:r>
-        <w:rPr>
-          <w:b/>
-          <w:sz w:val="24"/>
-        </w:rPr>
-        <w:t xml:space="preserve"> Unconstrained Optimization Problem </w:t>
+        <w:t xml:space="preserve">Some Optimality Conditions For Unconstrained Optimization Problem </w:t>
       </w:r>
       <w:r>
         <w:rPr>
@@ -3088,7 +3043,6 @@
           <w:sz w:val="24"/>
         </w:rPr>
       </w:pPr>
-      <w:proofErr w:type="gramStart"/>
       <w:r>
         <w:rPr>
           <w:sz w:val="24"/>
@@ -3101,7 +3055,6 @@
         </w:rPr>
         <w:t>Ag.</w:t>
       </w:r>
-      <w:proofErr w:type="gramEnd"/>
       <w:r>
         <w:rPr>
           <w:b/>
@@ -3330,13 +3283,8 @@
         <w:t xml:space="preserve"> and Mrs </w:t>
       </w:r>
       <w:r>
-        <w:t xml:space="preserve">Amosu </w:t>
-      </w:r>
-      <w:proofErr w:type="spellStart"/>
-      <w:r>
-        <w:t>Senami</w:t>
-      </w:r>
-      <w:proofErr w:type="spellEnd"/>
+        <w:t>Amosu Senami</w:t>
+      </w:r>
       <w:r>
         <w:t xml:space="preserve"> </w:t>
       </w:r>
@@ -4732,21 +4680,7 @@
         <w:rPr>
           <w:rFonts w:ascii="Times New Roman" w:hAnsi="Times New Roman" w:cs="Times New Roman"/>
         </w:rPr>
-        <w:t xml:space="preserve">Mr Amosu Monday and Mrs Amosu </w:t>
-      </w:r>
-      <w:proofErr w:type="spellStart"/>
-      <w:r>
-        <w:rPr>
-          <w:rFonts w:ascii="Times New Roman" w:hAnsi="Times New Roman" w:cs="Times New Roman"/>
-        </w:rPr>
-        <w:t>Senami</w:t>
-      </w:r>
-      <w:proofErr w:type="spellEnd"/>
-      <w:r>
-        <w:rPr>
-          <w:rFonts w:ascii="Times New Roman" w:hAnsi="Times New Roman" w:cs="Times New Roman"/>
-        </w:rPr>
-        <w:t xml:space="preserve">, </w:t>
+        <w:t xml:space="preserve">Mr Amosu Monday and Mrs Amosu Senami, </w:t>
       </w:r>
       <w:r>
         <w:rPr>
@@ -5372,21 +5306,7 @@
         <w:rPr>
           <w:rFonts w:ascii="Times New Roman" w:hAnsi="Times New Roman" w:cs="Times New Roman"/>
         </w:rPr>
-        <w:t xml:space="preserve">, David Amosu, </w:t>
-      </w:r>
-      <w:proofErr w:type="spellStart"/>
-      <w:r>
-        <w:rPr>
-          <w:rFonts w:ascii="Times New Roman" w:hAnsi="Times New Roman" w:cs="Times New Roman"/>
-        </w:rPr>
-        <w:t>Seun</w:t>
-      </w:r>
-      <w:proofErr w:type="spellEnd"/>
-      <w:r>
-        <w:rPr>
-          <w:rFonts w:ascii="Times New Roman" w:hAnsi="Times New Roman" w:cs="Times New Roman"/>
-        </w:rPr>
-        <w:t xml:space="preserve"> Amosu, Michael Amosu,</w:t>
+        <w:t>, David Amosu, Seun Amosu, Michael Amosu,</w:t>
       </w:r>
       <w:r>
         <w:rPr>
@@ -5764,49 +5684,7 @@
         <w:rPr>
           <w:rFonts w:ascii="Times New Roman" w:hAnsi="Times New Roman" w:cs="Times New Roman"/>
         </w:rPr>
-        <w:t xml:space="preserve"> (</w:t>
-      </w:r>
-      <w:proofErr w:type="spellStart"/>
-      <w:r>
-        <w:rPr>
-          <w:rFonts w:ascii="Times New Roman" w:hAnsi="Times New Roman" w:cs="Times New Roman"/>
-        </w:rPr>
-        <w:t>Bioku</w:t>
-      </w:r>
-      <w:proofErr w:type="spellEnd"/>
-      <w:r>
-        <w:rPr>
-          <w:rFonts w:ascii="Times New Roman" w:hAnsi="Times New Roman" w:cs="Times New Roman"/>
-        </w:rPr>
-        <w:t xml:space="preserve"> Felix and </w:t>
-      </w:r>
-      <w:proofErr w:type="spellStart"/>
-      <w:r>
-        <w:rPr>
-          <w:rFonts w:ascii="Times New Roman" w:hAnsi="Times New Roman" w:cs="Times New Roman"/>
-        </w:rPr>
-        <w:t>Sholabi</w:t>
-      </w:r>
-      <w:proofErr w:type="spellEnd"/>
-      <w:r>
-        <w:rPr>
-          <w:rFonts w:ascii="Times New Roman" w:hAnsi="Times New Roman" w:cs="Times New Roman"/>
-        </w:rPr>
-        <w:t xml:space="preserve"> </w:t>
-      </w:r>
-      <w:proofErr w:type="spellStart"/>
-      <w:r>
-        <w:rPr>
-          <w:rFonts w:ascii="Times New Roman" w:hAnsi="Times New Roman" w:cs="Times New Roman"/>
-        </w:rPr>
-        <w:t>Ganiu</w:t>
-      </w:r>
-      <w:proofErr w:type="spellEnd"/>
-      <w:r>
-        <w:rPr>
-          <w:rFonts w:ascii="Times New Roman" w:hAnsi="Times New Roman" w:cs="Times New Roman"/>
-        </w:rPr>
-        <w:t>)</w:t>
+        <w:t xml:space="preserve"> (Bioku Felix and Sholabi Ganiu)</w:t>
       </w:r>
       <w:r>
         <w:rPr>
@@ -5844,35 +5722,7 @@
         <w:rPr>
           <w:rFonts w:ascii="Times New Roman" w:hAnsi="Times New Roman" w:cs="Times New Roman"/>
         </w:rPr>
-        <w:t xml:space="preserve"> (</w:t>
-      </w:r>
-      <w:proofErr w:type="spellStart"/>
-      <w:r>
-        <w:rPr>
-          <w:rFonts w:ascii="Times New Roman" w:hAnsi="Times New Roman" w:cs="Times New Roman"/>
-        </w:rPr>
-        <w:t>Aladejinmi</w:t>
-      </w:r>
-      <w:proofErr w:type="spellEnd"/>
-      <w:r>
-        <w:rPr>
-          <w:rFonts w:ascii="Times New Roman" w:hAnsi="Times New Roman" w:cs="Times New Roman"/>
-        </w:rPr>
-        <w:t xml:space="preserve"> </w:t>
-      </w:r>
-      <w:proofErr w:type="spellStart"/>
-      <w:r>
-        <w:rPr>
-          <w:rFonts w:ascii="Times New Roman" w:hAnsi="Times New Roman" w:cs="Times New Roman"/>
-        </w:rPr>
-        <w:t>Tobiloba</w:t>
-      </w:r>
-      <w:proofErr w:type="spellEnd"/>
-      <w:r>
-        <w:rPr>
-          <w:rFonts w:ascii="Times New Roman" w:hAnsi="Times New Roman" w:cs="Times New Roman"/>
-        </w:rPr>
-        <w:t>, Olalere Babatunde)</w:t>
+        <w:t xml:space="preserve"> (Aladejinmi Tobiloba, Olalere Babatunde)</w:t>
       </w:r>
       <w:r>
         <w:rPr>
@@ -9004,25 +8854,7 @@
           <w:sz w:val="24"/>
           <w:szCs w:val="24"/>
         </w:rPr>
-        <w:t xml:space="preserve">Delve into the second-order optimality conditions, particularly focusing on the role of the Hessian matrix in characterizing the curvature of the objective function. This objective aims to provide insights into how second-order conditions influence the identification of </w:t>
-      </w:r>
-      <w:proofErr w:type="spellStart"/>
-      <w:r>
-        <w:rPr>
-          <w:rFonts w:ascii="Times New Roman" w:hAnsi="Times New Roman" w:cs="Times New Roman"/>
-          <w:sz w:val="24"/>
-          <w:szCs w:val="24"/>
-        </w:rPr>
-        <w:t>extrema</w:t>
-      </w:r>
-      <w:proofErr w:type="spellEnd"/>
-      <w:r>
-        <w:rPr>
-          <w:rFonts w:ascii="Times New Roman" w:hAnsi="Times New Roman" w:cs="Times New Roman"/>
-          <w:sz w:val="24"/>
-          <w:szCs w:val="24"/>
-        </w:rPr>
-        <w:t>.</w:t>
+        <w:t>Delve into the second-order optimality conditions, particularly focusing on the role of the Hessian matrix in characterizing the curvature of the objective function. This objective aims to provide insights into how second-order conditions influence the identification of extrema.</w:t>
       </w:r>
     </w:p>
     <w:p>
@@ -9621,25 +9453,7 @@
           <w:sz w:val="24"/>
           <w:szCs w:val="24"/>
         </w:rPr>
-        <w:t xml:space="preserve">: The first-order necessary condition for an optimal solution in unconstrained optimization is typically expressed as the gradient (or derivative) of the objective function being equal to zero. This condition identifies points where the function might have </w:t>
-      </w:r>
-      <w:proofErr w:type="spellStart"/>
-      <w:r>
-        <w:rPr>
-          <w:rFonts w:ascii="Times New Roman" w:hAnsi="Times New Roman" w:cs="Times New Roman"/>
-          <w:sz w:val="24"/>
-          <w:szCs w:val="24"/>
-        </w:rPr>
-        <w:t>extrema</w:t>
-      </w:r>
-      <w:proofErr w:type="spellEnd"/>
-      <w:r>
-        <w:rPr>
-          <w:rFonts w:ascii="Times New Roman" w:hAnsi="Times New Roman" w:cs="Times New Roman"/>
-          <w:sz w:val="24"/>
-          <w:szCs w:val="24"/>
-        </w:rPr>
-        <w:t>.</w:t>
+        <w:t>: The first-order necessary condition for an optimal solution in unconstrained optimization is typically expressed as the gradient (or derivative) of the objective function being equal to zero. This condition identifies points where the function might have extrema.</w:t>
       </w:r>
     </w:p>
     <w:p>
@@ -9672,25 +9486,7 @@
           <w:sz w:val="24"/>
           <w:szCs w:val="24"/>
         </w:rPr>
-        <w:t xml:space="preserve">: The second-order necessary condition provides further information about the nature of the </w:t>
-      </w:r>
-      <w:proofErr w:type="spellStart"/>
-      <w:r>
-        <w:rPr>
-          <w:rFonts w:ascii="Times New Roman" w:hAnsi="Times New Roman" w:cs="Times New Roman"/>
-          <w:sz w:val="24"/>
-          <w:szCs w:val="24"/>
-        </w:rPr>
-        <w:t>extremum</w:t>
-      </w:r>
-      <w:proofErr w:type="spellEnd"/>
-      <w:r>
-        <w:rPr>
-          <w:rFonts w:ascii="Times New Roman" w:hAnsi="Times New Roman" w:cs="Times New Roman"/>
-          <w:sz w:val="24"/>
-          <w:szCs w:val="24"/>
-        </w:rPr>
-        <w:t xml:space="preserve"> (maximum or minimum). It involves examining the curvature of the objective function, typically through the Hessian matrix.</w:t>
+        <w:t>: The second-order necessary condition provides further information about the nature of the extremum (maximum or minimum). It involves examining the curvature of the objective function, typically through the Hessian matrix.</w:t>
       </w:r>
       <w:r>
         <w:rPr>
@@ -9764,25 +9560,7 @@
           <w:sz w:val="24"/>
           <w:szCs w:val="24"/>
         </w:rPr>
-        <w:t xml:space="preserve">: A stationary point is a point where the gradient (or derivative) of the objective function is equal to zero. It is a potential candidate for an </w:t>
-      </w:r>
-      <w:proofErr w:type="spellStart"/>
-      <w:r>
-        <w:rPr>
-          <w:rFonts w:ascii="Times New Roman" w:hAnsi="Times New Roman" w:cs="Times New Roman"/>
-          <w:sz w:val="24"/>
-          <w:szCs w:val="24"/>
-        </w:rPr>
-        <w:t>extremum</w:t>
-      </w:r>
-      <w:proofErr w:type="spellEnd"/>
-      <w:r>
-        <w:rPr>
-          <w:rFonts w:ascii="Times New Roman" w:hAnsi="Times New Roman" w:cs="Times New Roman"/>
-          <w:sz w:val="24"/>
-          <w:szCs w:val="24"/>
-        </w:rPr>
-        <w:t>, but further analysis is needed to determine if it is a maximum, minimum, or a saddle point.</w:t>
+        <w:t>: A stationary point is a point where the gradient (or derivative) of the objective function is equal to zero. It is a potential candidate for an extremum, but further analysis is needed to determine if it is a maximum, minimum, or a saddle point.</w:t>
       </w:r>
     </w:p>
     <w:p>
@@ -9979,43 +9757,7 @@
           <w:sz w:val="24"/>
           <w:szCs w:val="24"/>
         </w:rPr>
-        <w:t xml:space="preserve">: In the mid-20th century, </w:t>
-      </w:r>
-      <w:proofErr w:type="spellStart"/>
-      <w:r>
-        <w:rPr>
-          <w:rFonts w:ascii="Times New Roman" w:hAnsi="Times New Roman" w:cs="Times New Roman"/>
-          <w:sz w:val="24"/>
-          <w:szCs w:val="24"/>
-        </w:rPr>
-        <w:t>Karush</w:t>
-      </w:r>
-      <w:proofErr w:type="spellEnd"/>
-      <w:r>
-        <w:rPr>
-          <w:rFonts w:ascii="Times New Roman" w:hAnsi="Times New Roman" w:cs="Times New Roman"/>
-          <w:sz w:val="24"/>
-          <w:szCs w:val="24"/>
-        </w:rPr>
-        <w:t xml:space="preserve">, Kuhn, and Tucker introduced the </w:t>
-      </w:r>
-      <w:proofErr w:type="spellStart"/>
-      <w:r>
-        <w:rPr>
-          <w:rFonts w:ascii="Times New Roman" w:hAnsi="Times New Roman" w:cs="Times New Roman"/>
-          <w:sz w:val="24"/>
-          <w:szCs w:val="24"/>
-        </w:rPr>
-        <w:t>Karush</w:t>
-      </w:r>
-      <w:proofErr w:type="spellEnd"/>
-      <w:r>
-        <w:rPr>
-          <w:rFonts w:ascii="Times New Roman" w:hAnsi="Times New Roman" w:cs="Times New Roman"/>
-          <w:sz w:val="24"/>
-          <w:szCs w:val="24"/>
-        </w:rPr>
-        <w:t>-Kuhn-Tucker (KKT) conditions, which form a cornerstone of modern constrained optimization theory but have also influenced the development of unconstrained optimization techniques.</w:t>
+        <w:t>: In the mid-20th century, Karush, Kuhn, and Tucker introduced the Karush-Kuhn-Tucker (KKT) conditions, which form a cornerstone of modern constrained optimization theory but have also influenced the development of unconstrained optimization techniques.</w:t>
       </w:r>
     </w:p>
     <w:p>
@@ -10150,43 +9892,7 @@
           <w:sz w:val="24"/>
           <w:szCs w:val="24"/>
         </w:rPr>
-        <w:t xml:space="preserve">: Works by </w:t>
-      </w:r>
-      <w:proofErr w:type="spellStart"/>
-      <w:r>
-        <w:rPr>
-          <w:rFonts w:ascii="Times New Roman" w:hAnsi="Times New Roman" w:cs="Times New Roman"/>
-          <w:sz w:val="24"/>
-          <w:szCs w:val="24"/>
-        </w:rPr>
-        <w:t>Hestenes</w:t>
-      </w:r>
-      <w:proofErr w:type="spellEnd"/>
-      <w:r>
-        <w:rPr>
-          <w:rFonts w:ascii="Times New Roman" w:hAnsi="Times New Roman" w:cs="Times New Roman"/>
-          <w:sz w:val="24"/>
-          <w:szCs w:val="24"/>
-        </w:rPr>
-        <w:t xml:space="preserve"> and </w:t>
-      </w:r>
-      <w:proofErr w:type="spellStart"/>
-      <w:r>
-        <w:rPr>
-          <w:rFonts w:ascii="Times New Roman" w:hAnsi="Times New Roman" w:cs="Times New Roman"/>
-          <w:sz w:val="24"/>
-          <w:szCs w:val="24"/>
-        </w:rPr>
-        <w:t>Stiefel</w:t>
-      </w:r>
-      <w:proofErr w:type="spellEnd"/>
-      <w:r>
-        <w:rPr>
-          <w:rFonts w:ascii="Times New Roman" w:hAnsi="Times New Roman" w:cs="Times New Roman"/>
-          <w:sz w:val="24"/>
-          <w:szCs w:val="24"/>
-        </w:rPr>
-        <w:t xml:space="preserve"> have introduced the concept of conjugate gradients, which are widely used in unconstrained optimization.</w:t>
+        <w:t>: Works by Hestenes and Stiefel have introduced the concept of conjugate gradients, which are widely used in unconstrained optimization.</w:t>
       </w:r>
     </w:p>
     <w:p>
@@ -10249,25 +9955,7 @@
           <w:sz w:val="24"/>
           <w:szCs w:val="24"/>
         </w:rPr>
-        <w:t xml:space="preserve">Second-order optimality conditions provide more refined information about the nature of </w:t>
-      </w:r>
-      <w:proofErr w:type="spellStart"/>
-      <w:r>
-        <w:rPr>
-          <w:rFonts w:ascii="Times New Roman" w:hAnsi="Times New Roman" w:cs="Times New Roman"/>
-          <w:sz w:val="24"/>
-          <w:szCs w:val="24"/>
-        </w:rPr>
-        <w:t>extrema</w:t>
-      </w:r>
-      <w:proofErr w:type="spellEnd"/>
-      <w:r>
-        <w:rPr>
-          <w:rFonts w:ascii="Times New Roman" w:hAnsi="Times New Roman" w:cs="Times New Roman"/>
-          <w:sz w:val="24"/>
-          <w:szCs w:val="24"/>
-        </w:rPr>
-        <w:t>:</w:t>
+        <w:t>Second-order optimality conditions provide more refined information about the nature of extrema:</w:t>
       </w:r>
     </w:p>
     <w:p>
@@ -10453,25 +10141,7 @@
           <w:sz w:val="24"/>
           <w:szCs w:val="24"/>
         </w:rPr>
-        <w:t xml:space="preserve">: Trust region methods, as pioneered by Conn, Gould, and </w:t>
-      </w:r>
-      <w:proofErr w:type="spellStart"/>
-      <w:r>
-        <w:rPr>
-          <w:rFonts w:ascii="Times New Roman" w:hAnsi="Times New Roman" w:cs="Times New Roman"/>
-          <w:sz w:val="24"/>
-          <w:szCs w:val="24"/>
-        </w:rPr>
-        <w:t>Toint</w:t>
-      </w:r>
-      <w:proofErr w:type="spellEnd"/>
-      <w:r>
-        <w:rPr>
-          <w:rFonts w:ascii="Times New Roman" w:hAnsi="Times New Roman" w:cs="Times New Roman"/>
-          <w:sz w:val="24"/>
-          <w:szCs w:val="24"/>
-        </w:rPr>
-        <w:t>, offer robust optimization approaches that incorporate both first and second-order information.</w:t>
+        <w:t>: Trust region methods, as pioneered by Conn, Gould, and Toint, offer robust optimization approaches that incorporate both first and second-order information.</w:t>
       </w:r>
     </w:p>
     <w:p>
@@ -10504,25 +10174,7 @@
           <w:sz w:val="24"/>
           <w:szCs w:val="24"/>
         </w:rPr>
-        <w:t xml:space="preserve"> The rise of machine learning has led to innovative applications of optimization. SGD, introduced by Robbins and </w:t>
-      </w:r>
-      <w:proofErr w:type="spellStart"/>
-      <w:r>
-        <w:rPr>
-          <w:rFonts w:ascii="Times New Roman" w:hAnsi="Times New Roman" w:cs="Times New Roman"/>
-          <w:sz w:val="24"/>
-          <w:szCs w:val="24"/>
-        </w:rPr>
-        <w:t>Monro</w:t>
-      </w:r>
-      <w:proofErr w:type="spellEnd"/>
-      <w:r>
-        <w:rPr>
-          <w:rFonts w:ascii="Times New Roman" w:hAnsi="Times New Roman" w:cs="Times New Roman"/>
-          <w:sz w:val="24"/>
-          <w:szCs w:val="24"/>
-        </w:rPr>
-        <w:t>, is an example of how optimization principles are adapted in this context.</w:t>
+        <w:t xml:space="preserve"> The rise of machine learning has led to innovative applications of optimization. SGD, introduced by Robbins and Monro, is an example of how optimization principles are adapted in this context.</w:t>
       </w:r>
     </w:p>
     <w:p>
@@ -10887,18 +10539,8 @@
           <w:sz w:val="24"/>
           <w:szCs w:val="24"/>
         </w:rPr>
-        <w:t xml:space="preserve"> </w:t>
-      </w:r>
-      <w:proofErr w:type="gramStart"/>
-      <w:r>
-        <w:rPr>
-          <w:rFonts w:ascii="Times New Roman" w:hAnsi="Times New Roman" w:cs="Times New Roman"/>
-          <w:sz w:val="24"/>
-          <w:szCs w:val="24"/>
-        </w:rPr>
-        <w:t xml:space="preserve">or </w:t>
-      </w:r>
-      <w:proofErr w:type="gramEnd"/>
+        <w:t xml:space="preserve"> or </w:t>
+      </w:r>
       <m:oMath>
         <m:sSup>
           <m:sSupPr>
@@ -10950,25 +10592,7 @@
           <w:sz w:val="24"/>
           <w:szCs w:val="24"/>
         </w:rPr>
-        <w:t xml:space="preserve">. It is </w:t>
-      </w:r>
-      <w:proofErr w:type="gramStart"/>
-      <w:r>
-        <w:rPr>
-          <w:rFonts w:ascii="Times New Roman" w:hAnsi="Times New Roman" w:cs="Times New Roman"/>
-          <w:sz w:val="24"/>
-          <w:szCs w:val="24"/>
-        </w:rPr>
-        <w:t>an</w:t>
-      </w:r>
-      <w:proofErr w:type="gramEnd"/>
-      <w:r>
-        <w:rPr>
-          <w:rFonts w:ascii="Times New Roman" w:hAnsi="Times New Roman" w:cs="Times New Roman"/>
-          <w:sz w:val="24"/>
-          <w:szCs w:val="24"/>
-        </w:rPr>
-        <w:t xml:space="preserve"> </w:t>
+        <w:t xml:space="preserve">. It is an </w:t>
       </w:r>
       <m:oMath>
         <m:r>
@@ -11038,25 +10662,7 @@
           <w:sz w:val="24"/>
           <w:szCs w:val="24"/>
         </w:rPr>
-        <w:t xml:space="preserve"> </w:t>
-      </w:r>
-      <w:proofErr w:type="gramStart"/>
-      <w:r>
-        <w:rPr>
-          <w:rFonts w:ascii="Times New Roman" w:hAnsi="Times New Roman" w:cs="Times New Roman"/>
-          <w:sz w:val="24"/>
-          <w:szCs w:val="24"/>
-        </w:rPr>
-        <w:t>comprises elements</w:t>
-      </w:r>
-      <w:proofErr w:type="gramEnd"/>
-      <w:r>
-        <w:rPr>
-          <w:rFonts w:ascii="Times New Roman" w:hAnsi="Times New Roman" w:cs="Times New Roman"/>
-          <w:sz w:val="24"/>
-          <w:szCs w:val="24"/>
-        </w:rPr>
-        <w:t xml:space="preserve"> representing the second derivatives with respect to x and y:</w:t>
+        <w:t xml:space="preserve"> comprises elements representing the second derivatives with respect to x and y:</w:t>
       </w:r>
       <w:r>
         <w:rPr>
@@ -11243,31 +10849,7 @@
                   <w:sz w:val="28"/>
                   <w:szCs w:val="28"/>
                 </w:rPr>
-                <m:t>δ</m:t>
-              </m:r>
-              <m:r>
-                <w:rPr>
-                  <w:rFonts w:ascii="Cambria Math" w:hAnsi="Cambria Math" w:cs="Times New Roman"/>
-                  <w:sz w:val="28"/>
-                  <w:szCs w:val="28"/>
-                </w:rPr>
-                <m:t>x</m:t>
-              </m:r>
-              <m:r>
-                <w:rPr>
-                  <w:rFonts w:ascii="Cambria Math" w:hAnsi="Cambria Math" w:cs="Times New Roman"/>
-                  <w:sz w:val="28"/>
-                  <w:szCs w:val="28"/>
-                </w:rPr>
-                <m:t>δ</m:t>
-              </m:r>
-              <m:r>
-                <w:rPr>
-                  <w:rFonts w:ascii="Cambria Math" w:hAnsi="Cambria Math" w:cs="Times New Roman"/>
-                  <w:sz w:val="28"/>
-                  <w:szCs w:val="28"/>
-                </w:rPr>
-                <m:t>y</m:t>
+                <m:t>δxδy</m:t>
               </m:r>
             </m:den>
           </m:f>
@@ -11339,31 +10921,7 @@
                   <w:sz w:val="28"/>
                   <w:szCs w:val="28"/>
                 </w:rPr>
-                <m:t>δ</m:t>
-              </m:r>
-              <m:r>
-                <w:rPr>
-                  <w:rFonts w:ascii="Cambria Math" w:hAnsi="Cambria Math" w:cs="Times New Roman"/>
-                  <w:sz w:val="28"/>
-                  <w:szCs w:val="28"/>
-                </w:rPr>
-                <m:t>y</m:t>
-              </m:r>
-              <m:r>
-                <w:rPr>
-                  <w:rFonts w:ascii="Cambria Math" w:hAnsi="Cambria Math" w:cs="Times New Roman"/>
-                  <w:sz w:val="28"/>
-                  <w:szCs w:val="28"/>
-                </w:rPr>
-                <m:t>δ</m:t>
-              </m:r>
-              <m:r>
-                <w:rPr>
-                  <w:rFonts w:ascii="Cambria Math" w:hAnsi="Cambria Math" w:cs="Times New Roman"/>
-                  <w:sz w:val="28"/>
-                  <w:szCs w:val="28"/>
-                </w:rPr>
-                <m:t>x</m:t>
+                <m:t>δyδx</m:t>
               </m:r>
             </m:den>
           </m:f>
@@ -11530,26 +11088,16 @@
           <w:sz w:val="24"/>
           <w:szCs w:val="24"/>
         </w:rPr>
-        <w:t xml:space="preserve">The Hessian matrix's elements are the second partial derivatives, ensuring the matrix's symmetry. For a </w:t>
-      </w:r>
-      <w:proofErr w:type="gramStart"/>
-      <w:r>
-        <w:rPr>
-          <w:rFonts w:ascii="Times New Roman" w:hAnsi="Times New Roman" w:cs="Times New Roman"/>
-          <w:sz w:val="24"/>
-          <w:szCs w:val="24"/>
-        </w:rPr>
-        <w:t>function</w:t>
-      </w:r>
-      <w:r>
-        <w:rPr>
-          <w:rFonts w:ascii="Times New Roman" w:hAnsi="Times New Roman" w:cs="Times New Roman"/>
-          <w:sz w:val="24"/>
-          <w:szCs w:val="24"/>
-        </w:rPr>
-        <w:t xml:space="preserve"> </w:t>
-      </w:r>
-      <w:proofErr w:type="gramEnd"/>
+        <w:t>The Hessian matrix's elements are the second partial derivatives, ensuring the matrix's symmetry. For a function</w:t>
+      </w:r>
+      <w:r>
+        <w:rPr>
+          <w:rFonts w:ascii="Times New Roman" w:hAnsi="Times New Roman" w:cs="Times New Roman"/>
+          <w:sz w:val="24"/>
+          <w:szCs w:val="24"/>
+        </w:rPr>
+        <w:t xml:space="preserve"> </w:t>
+      </w:r>
       <m:oMath>
         <m:r>
           <w:rPr>
@@ -11818,7 +11366,6 @@
         </w:rPr>
         <w:cr/>
       </w:r>
-      <w:proofErr w:type="gramStart"/>
       <w:r>
         <w:rPr>
           <w:rFonts w:ascii="Times New Roman" w:hAnsi="Times New Roman" w:cs="Times New Roman"/>
@@ -11827,8 +11374,6 @@
         </w:rPr>
         <w:t>s</w:t>
       </w:r>
-      <w:bookmarkStart w:id="29" w:name="_GoBack"/>
-      <w:bookmarkEnd w:id="29"/>
       <w:r>
         <w:rPr>
           <w:rFonts w:ascii="Times New Roman" w:hAnsi="Times New Roman" w:cs="Times New Roman"/>
@@ -11836,17 +11381,7 @@
           <w:sz w:val="24"/>
           <w:szCs w:val="24"/>
         </w:rPr>
-        <w:t>Critical</w:t>
-      </w:r>
-      <w:proofErr w:type="gramEnd"/>
-      <w:r>
-        <w:rPr>
-          <w:rFonts w:ascii="Times New Roman" w:hAnsi="Times New Roman" w:cs="Times New Roman"/>
-          <w:b/>
-          <w:sz w:val="24"/>
-          <w:szCs w:val="24"/>
-        </w:rPr>
-        <w:t xml:space="preserve"> Points and Nature:</w:t>
+        <w:t>Critical Points and Nature:</w:t>
       </w:r>
       <w:r>
         <w:rPr>
@@ -12083,7 +11618,7 @@
       <w:pPr>
         <w:pStyle w:val="Heading1"/>
       </w:pPr>
-      <w:bookmarkStart w:id="30" w:name="_Toc149722346"/>
+      <w:bookmarkStart w:id="29" w:name="_Toc149722346"/>
       <w:r>
         <w:rPr>
           <w:color w:val="auto"/>
@@ -12100,7 +11635,7 @@
         </w:rPr>
         <w:t>APPLICATIONS</w:t>
       </w:r>
-      <w:bookmarkEnd w:id="30"/>
+      <w:bookmarkEnd w:id="29"/>
     </w:p>
     <w:p/>
     <w:p>
@@ -12110,7 +11645,7 @@
           <w:color w:val="auto"/>
         </w:rPr>
       </w:pPr>
-      <w:bookmarkStart w:id="31" w:name="_Toc149722347"/>
+      <w:bookmarkStart w:id="30" w:name="_Toc149722347"/>
       <w:r>
         <w:rPr>
           <w:color w:val="auto"/>
@@ -12130,7 +11665,7 @@
         </w:rPr>
         <w:t>s</w:t>
       </w:r>
-      <w:bookmarkEnd w:id="31"/>
+      <w:bookmarkEnd w:id="30"/>
     </w:p>
     <w:p/>
     <w:p>
@@ -12140,7 +11675,7 @@
           <w:color w:val="auto"/>
         </w:rPr>
       </w:pPr>
-      <w:bookmarkStart w:id="32" w:name="_Toc149722348"/>
+      <w:bookmarkStart w:id="31" w:name="_Toc149722348"/>
       <w:r>
         <w:rPr>
           <w:color w:val="auto"/>
@@ -12154,7 +11689,7 @@
         <w:tab/>
         <w:t>Quadratic Function Minimization</w:t>
       </w:r>
-      <w:bookmarkEnd w:id="32"/>
+      <w:bookmarkEnd w:id="31"/>
     </w:p>
     <w:p/>
     <w:p>
@@ -12345,26 +11880,16 @@
           <w:sz w:val="24"/>
           <w:szCs w:val="24"/>
         </w:rPr>
-        <w:t xml:space="preserve">Given the </w:t>
-      </w:r>
-      <w:proofErr w:type="gramStart"/>
-      <w:r>
-        <w:rPr>
-          <w:rFonts w:ascii="Times New Roman" w:hAnsi="Times New Roman" w:cs="Times New Roman"/>
-          <w:sz w:val="24"/>
-          <w:szCs w:val="24"/>
-        </w:rPr>
-        <w:t>function</w:t>
-      </w:r>
-      <w:r>
-        <w:rPr>
-          <w:rFonts w:ascii="Times New Roman" w:hAnsi="Times New Roman" w:cs="Times New Roman"/>
-          <w:sz w:val="24"/>
-          <w:szCs w:val="24"/>
-        </w:rPr>
-        <w:t xml:space="preserve"> </w:t>
-      </w:r>
-      <w:proofErr w:type="gramEnd"/>
+        <w:t>Given the function</w:t>
+      </w:r>
+      <w:r>
+        <w:rPr>
+          <w:rFonts w:ascii="Times New Roman" w:hAnsi="Times New Roman" w:cs="Times New Roman"/>
+          <w:sz w:val="24"/>
+          <w:szCs w:val="24"/>
+        </w:rPr>
+        <w:t xml:space="preserve"> </w:t>
+      </w:r>
       <m:oMath>
         <m:r>
           <w:rPr>
@@ -12480,18 +12005,8 @@
           <w:sz w:val="24"/>
           <w:szCs w:val="24"/>
         </w:rPr>
-        <w:t xml:space="preserve">The second derivative of f(x) </w:t>
-      </w:r>
-      <w:proofErr w:type="gramStart"/>
-      <w:r>
-        <w:rPr>
-          <w:rFonts w:ascii="Times New Roman" w:hAnsi="Times New Roman" w:cs="Times New Roman"/>
-          <w:sz w:val="24"/>
-          <w:szCs w:val="24"/>
-        </w:rPr>
-        <w:t xml:space="preserve">is </w:t>
-      </w:r>
-      <w:proofErr w:type="gramEnd"/>
+        <w:t xml:space="preserve">The second derivative of f(x) is </w:t>
+      </w:r>
       <m:oMath>
         <m:r>
           <w:rPr>
@@ -13000,8 +12515,8 @@
           <w:color w:val="auto"/>
         </w:rPr>
       </w:pPr>
-      <w:bookmarkStart w:id="33" w:name="_Toc149548585"/>
-      <w:bookmarkStart w:id="34" w:name="_Toc149722349"/>
+      <w:bookmarkStart w:id="32" w:name="_Toc149548585"/>
+      <w:bookmarkStart w:id="33" w:name="_Toc149722349"/>
       <w:r>
         <w:rPr>
           <w:color w:val="auto"/>
@@ -13016,8 +12531,8 @@
         <w:tab/>
         <w:t>Rosenbrock Function Minimization</w:t>
       </w:r>
+      <w:bookmarkEnd w:id="32"/>
       <w:bookmarkEnd w:id="33"/>
-      <w:bookmarkEnd w:id="34"/>
     </w:p>
     <w:p>
       <w:pPr>
@@ -13241,7 +12756,6 @@
           <w:szCs w:val="24"/>
         </w:rPr>
       </w:pPr>
-      <w:proofErr w:type="gramStart"/>
       <w:r>
         <w:rPr>
           <w:rFonts w:ascii="Times New Roman" w:hAnsi="Times New Roman" w:cs="Times New Roman"/>
@@ -13250,7 +12764,6 @@
         </w:rPr>
         <w:t>where</w:t>
       </w:r>
-      <w:proofErr w:type="gramEnd"/>
       <w:r>
         <w:rPr>
           <w:rFonts w:ascii="Times New Roman" w:hAnsi="Times New Roman" w:cs="Times New Roman"/>
@@ -14624,7 +14137,7 @@
           <w:color w:val="auto"/>
         </w:rPr>
       </w:pPr>
-      <w:bookmarkStart w:id="35" w:name="_Toc149722350"/>
+      <w:bookmarkStart w:id="34" w:name="_Toc149722350"/>
       <w:r>
         <w:rPr>
           <w:color w:val="auto"/>
@@ -14639,7 +14152,7 @@
         <w:tab/>
         <w:t>CONCLUSION AND RECOMMENDATIONS</w:t>
       </w:r>
-      <w:bookmarkEnd w:id="35"/>
+      <w:bookmarkEnd w:id="34"/>
     </w:p>
     <w:p/>
     <w:p>
@@ -14649,7 +14162,7 @@
           <w:color w:val="auto"/>
         </w:rPr>
       </w:pPr>
-      <w:bookmarkStart w:id="36" w:name="_Toc149722351"/>
+      <w:bookmarkStart w:id="35" w:name="_Toc149722351"/>
       <w:r>
         <w:rPr>
           <w:color w:val="auto"/>
@@ -14663,7 +14176,7 @@
         <w:tab/>
         <w:t>Conclusion</w:t>
       </w:r>
-      <w:bookmarkEnd w:id="36"/>
+      <w:bookmarkEnd w:id="35"/>
     </w:p>
     <w:p/>
     <w:p>
@@ -14865,8 +14378,8 @@
           <w:color w:val="auto"/>
         </w:rPr>
       </w:pPr>
-      <w:bookmarkStart w:id="37" w:name="_Toc149548588"/>
-      <w:bookmarkStart w:id="38" w:name="_Toc149722352"/>
+      <w:bookmarkStart w:id="36" w:name="_Toc149548588"/>
+      <w:bookmarkStart w:id="37" w:name="_Toc149722352"/>
       <w:r>
         <w:rPr>
           <w:color w:val="auto"/>
@@ -14881,8 +14394,8 @@
         <w:tab/>
         <w:t>Recommendation</w:t>
       </w:r>
+      <w:bookmarkEnd w:id="36"/>
       <w:bookmarkEnd w:id="37"/>
-      <w:bookmarkEnd w:id="38"/>
     </w:p>
     <w:p>
       <w:pPr>
@@ -15070,8 +14583,8 @@
           <w:color w:val="auto"/>
         </w:rPr>
       </w:pPr>
-      <w:bookmarkStart w:id="39" w:name="_Toc149548589"/>
-      <w:bookmarkStart w:id="40" w:name="_Toc149722353"/>
+      <w:bookmarkStart w:id="38" w:name="_Toc149548589"/>
+      <w:bookmarkStart w:id="39" w:name="_Toc149722353"/>
       <w:r>
         <w:rPr>
           <w:color w:val="auto"/>
@@ -15079,8 +14592,8 @@
         <w:lastRenderedPageBreak/>
         <w:t>REFERENCES</w:t>
       </w:r>
+      <w:bookmarkEnd w:id="38"/>
       <w:bookmarkEnd w:id="39"/>
-      <w:bookmarkEnd w:id="40"/>
     </w:p>
     <w:p/>
     <w:p>
@@ -15098,39 +14611,93 @@
           <w:szCs w:val="24"/>
         </w:rPr>
       </w:pPr>
-      <w:proofErr w:type="spellStart"/>
-      <w:r>
-        <w:rPr>
-          <w:rFonts w:ascii="Times New Roman" w:hAnsi="Times New Roman" w:cs="Times New Roman"/>
-          <w:sz w:val="24"/>
-          <w:szCs w:val="24"/>
-        </w:rPr>
-        <w:t>Nocedal</w:t>
-      </w:r>
-      <w:proofErr w:type="spellEnd"/>
-      <w:r>
-        <w:rPr>
-          <w:rFonts w:ascii="Times New Roman" w:hAnsi="Times New Roman" w:cs="Times New Roman"/>
-          <w:sz w:val="24"/>
-          <w:szCs w:val="24"/>
-        </w:rPr>
-        <w:t xml:space="preserve">, J., </w:t>
-      </w:r>
-      <w:r>
-        <w:rPr>
-          <w:rFonts w:ascii="Times New Roman" w:hAnsi="Times New Roman" w:cs="Times New Roman"/>
-          <w:sz w:val="24"/>
-          <w:szCs w:val="24"/>
-        </w:rPr>
-        <w:t>and</w:t>
-      </w:r>
-      <w:r>
-        <w:rPr>
-          <w:rFonts w:ascii="Times New Roman" w:hAnsi="Times New Roman" w:cs="Times New Roman"/>
-          <w:sz w:val="24"/>
-          <w:szCs w:val="24"/>
-        </w:rPr>
-        <w:t xml:space="preserve"> Wright, S. J. (2006). Numerical Optimization. Springer.</w:t>
+      <w:r>
+        <w:rPr>
+          <w:rFonts w:ascii="Times New Roman" w:hAnsi="Times New Roman" w:cs="Times New Roman"/>
+          <w:sz w:val="24"/>
+          <w:szCs w:val="24"/>
+        </w:rPr>
+        <w:t>Bertsekas, D. P. (1999). Nonlinear Programming. Athena Scientific</w:t>
+      </w:r>
+      <w:r>
+        <w:rPr>
+          <w:rFonts w:ascii="Times New Roman" w:hAnsi="Times New Roman" w:cs="Times New Roman"/>
+          <w:sz w:val="24"/>
+          <w:szCs w:val="24"/>
+        </w:rPr>
+        <w:t xml:space="preserve">, </w:t>
+      </w:r>
+      <w:r>
+        <w:rPr>
+          <w:rFonts w:ascii="Times New Roman" w:hAnsi="Times New Roman" w:cs="Times New Roman"/>
+          <w:sz w:val="24"/>
+          <w:szCs w:val="24"/>
+        </w:rPr>
+        <w:t>2</w:t>
+      </w:r>
+      <w:r>
+        <w:rPr>
+          <w:rFonts w:ascii="Times New Roman" w:hAnsi="Times New Roman" w:cs="Times New Roman"/>
+          <w:sz w:val="24"/>
+          <w:szCs w:val="24"/>
+        </w:rPr>
+        <w:t>2</w:t>
+      </w:r>
+      <w:r>
+        <w:rPr>
+          <w:rFonts w:ascii="Times New Roman" w:hAnsi="Times New Roman" w:cs="Times New Roman"/>
+          <w:sz w:val="24"/>
+          <w:szCs w:val="24"/>
+        </w:rPr>
+        <w:t>(</w:t>
+      </w:r>
+      <w:r>
+        <w:rPr>
+          <w:rFonts w:ascii="Times New Roman" w:hAnsi="Times New Roman" w:cs="Times New Roman"/>
+          <w:sz w:val="24"/>
+          <w:szCs w:val="24"/>
+        </w:rPr>
+        <w:t>5</w:t>
+      </w:r>
+      <w:r>
+        <w:rPr>
+          <w:rFonts w:ascii="Times New Roman" w:hAnsi="Times New Roman" w:cs="Times New Roman"/>
+          <w:sz w:val="24"/>
+          <w:szCs w:val="24"/>
+        </w:rPr>
+        <w:t xml:space="preserve">), </w:t>
+      </w:r>
+      <w:r>
+        <w:rPr>
+          <w:rFonts w:ascii="Times New Roman" w:hAnsi="Times New Roman" w:cs="Times New Roman"/>
+          <w:sz w:val="24"/>
+          <w:szCs w:val="24"/>
+        </w:rPr>
+        <w:t>12</w:t>
+      </w:r>
+      <w:r>
+        <w:rPr>
+          <w:rFonts w:ascii="Times New Roman" w:hAnsi="Times New Roman" w:cs="Times New Roman"/>
+          <w:sz w:val="24"/>
+          <w:szCs w:val="24"/>
+        </w:rPr>
+        <w:t>2-</w:t>
+      </w:r>
+      <w:r>
+        <w:rPr>
+          <w:rFonts w:ascii="Times New Roman" w:hAnsi="Times New Roman" w:cs="Times New Roman"/>
+          <w:sz w:val="24"/>
+          <w:szCs w:val="24"/>
+        </w:rPr>
+        <w:t>143</w:t>
+      </w:r>
+      <w:r>
+        <w:rPr>
+          <w:rFonts w:ascii="Times New Roman" w:hAnsi="Times New Roman" w:cs="Times New Roman"/>
+          <w:sz w:val="24"/>
+          <w:szCs w:val="24"/>
+        </w:rPr>
+        <w:t>.</w:t>
       </w:r>
     </w:p>
     <w:p>
@@ -15148,23 +14715,85 @@
           <w:szCs w:val="24"/>
         </w:rPr>
       </w:pPr>
-      <w:proofErr w:type="spellStart"/>
-      <w:r>
-        <w:rPr>
-          <w:rFonts w:ascii="Times New Roman" w:hAnsi="Times New Roman" w:cs="Times New Roman"/>
-          <w:sz w:val="24"/>
-          <w:szCs w:val="24"/>
-        </w:rPr>
-        <w:t>Bertsekas</w:t>
-      </w:r>
-      <w:proofErr w:type="spellEnd"/>
-      <w:r>
-        <w:rPr>
-          <w:rFonts w:ascii="Times New Roman" w:hAnsi="Times New Roman" w:cs="Times New Roman"/>
-          <w:sz w:val="24"/>
-          <w:szCs w:val="24"/>
-        </w:rPr>
-        <w:t>, D. P. (1999). Nonlinear Programming. Athena Scientific.</w:t>
+      <w:r>
+        <w:rPr>
+          <w:rFonts w:ascii="Times New Roman" w:hAnsi="Times New Roman" w:cs="Times New Roman"/>
+          <w:sz w:val="24"/>
+          <w:szCs w:val="24"/>
+        </w:rPr>
+        <w:t>Karush, W. (1939). Minima of Functions of Several Variables with Inequalities as Side Constraints. M.Sc. Thesis, University of Chicago</w:t>
+      </w:r>
+      <w:r>
+        <w:rPr>
+          <w:rFonts w:ascii="Times New Roman" w:hAnsi="Times New Roman" w:cs="Times New Roman"/>
+          <w:sz w:val="24"/>
+          <w:szCs w:val="24"/>
+        </w:rPr>
+        <w:t>,</w:t>
+      </w:r>
+      <w:r>
+        <w:rPr>
+          <w:rFonts w:ascii="Times New Roman" w:hAnsi="Times New Roman" w:cs="Times New Roman"/>
+          <w:sz w:val="24"/>
+          <w:szCs w:val="24"/>
+        </w:rPr>
+        <w:t xml:space="preserve"> </w:t>
+      </w:r>
+      <w:r>
+        <w:rPr>
+          <w:rFonts w:ascii="Times New Roman" w:hAnsi="Times New Roman" w:cs="Times New Roman"/>
+          <w:sz w:val="24"/>
+          <w:szCs w:val="24"/>
+        </w:rPr>
+        <w:t>2</w:t>
+      </w:r>
+      <w:r>
+        <w:rPr>
+          <w:rFonts w:ascii="Times New Roman" w:hAnsi="Times New Roman" w:cs="Times New Roman"/>
+          <w:sz w:val="24"/>
+          <w:szCs w:val="24"/>
+        </w:rPr>
+        <w:t>7</w:t>
+      </w:r>
+      <w:r>
+        <w:rPr>
+          <w:rFonts w:ascii="Times New Roman" w:hAnsi="Times New Roman" w:cs="Times New Roman"/>
+          <w:sz w:val="24"/>
+          <w:szCs w:val="24"/>
+        </w:rPr>
+        <w:t xml:space="preserve">(3), </w:t>
+      </w:r>
+      <w:r>
+        <w:rPr>
+          <w:rFonts w:ascii="Times New Roman" w:hAnsi="Times New Roman" w:cs="Times New Roman"/>
+          <w:sz w:val="24"/>
+          <w:szCs w:val="24"/>
+        </w:rPr>
+        <w:t>20</w:t>
+      </w:r>
+      <w:r>
+        <w:rPr>
+          <w:rFonts w:ascii="Times New Roman" w:hAnsi="Times New Roman" w:cs="Times New Roman"/>
+          <w:sz w:val="24"/>
+          <w:szCs w:val="24"/>
+        </w:rPr>
+        <w:t>2-</w:t>
+      </w:r>
+      <w:r>
+        <w:rPr>
+          <w:rFonts w:ascii="Times New Roman" w:hAnsi="Times New Roman" w:cs="Times New Roman"/>
+          <w:sz w:val="24"/>
+          <w:szCs w:val="24"/>
+        </w:rPr>
+        <w:t>255</w:t>
+      </w:r>
+      <w:r>
+        <w:rPr>
+          <w:rFonts w:ascii="Times New Roman" w:hAnsi="Times New Roman" w:cs="Times New Roman"/>
+          <w:sz w:val="24"/>
+          <w:szCs w:val="24"/>
+        </w:rPr>
+        <w:t>.</w:t>
       </w:r>
     </w:p>
     <w:p>
@@ -15182,23 +14811,13 @@
           <w:szCs w:val="24"/>
         </w:rPr>
       </w:pPr>
-      <w:proofErr w:type="spellStart"/>
-      <w:r>
-        <w:rPr>
-          <w:rFonts w:ascii="Times New Roman" w:hAnsi="Times New Roman" w:cs="Times New Roman"/>
-          <w:sz w:val="24"/>
-          <w:szCs w:val="24"/>
-        </w:rPr>
-        <w:t>Karush</w:t>
-      </w:r>
-      <w:proofErr w:type="spellEnd"/>
-      <w:r>
-        <w:rPr>
-          <w:rFonts w:ascii="Times New Roman" w:hAnsi="Times New Roman" w:cs="Times New Roman"/>
-          <w:sz w:val="24"/>
-          <w:szCs w:val="24"/>
-        </w:rPr>
-        <w:t>, W. (1939). Minima of Functions of Several Variables with Inequalities as Side Constraints. M.Sc. Thesis, University of Chicago.</w:t>
+      <w:r>
+        <w:rPr>
+          <w:rFonts w:ascii="Times New Roman" w:hAnsi="Times New Roman" w:cs="Times New Roman"/>
+          <w:sz w:val="24"/>
+          <w:szCs w:val="24"/>
+        </w:rPr>
+        <w:t>Kiefer, J., and Wolfowitz, J. (1952). Stochastic estimation of the maximum of a regression function. The Annals of Mathematical Statistics, 23(3), 462-466.</w:t>
       </w:r>
     </w:p>
     <w:p>
@@ -15222,7 +14841,7 @@
           <w:sz w:val="24"/>
           <w:szCs w:val="24"/>
         </w:rPr>
-        <w:t xml:space="preserve">Kiefer, J., </w:t>
+        <w:t xml:space="preserve">Dennis, J. E., </w:t>
       </w:r>
       <w:r>
         <w:rPr>
@@ -15238,7 +14857,55 @@
           <w:sz w:val="24"/>
           <w:szCs w:val="24"/>
         </w:rPr>
-        <w:t xml:space="preserve"> Wolfowitz, J. (1952). Stochastic estimation of the maximum of a regression function. The Annals of Mathematical Statistics, 23(3), 462-466.</w:t>
+        <w:t xml:space="preserve"> Schnabel, R. B. (1983). Numerical Methods for Unconstrained Optimization and Nonlinear Equations. SIAM</w:t>
+      </w:r>
+      <w:r>
+        <w:rPr>
+          <w:rFonts w:ascii="Times New Roman" w:hAnsi="Times New Roman" w:cs="Times New Roman"/>
+          <w:sz w:val="24"/>
+          <w:szCs w:val="24"/>
+        </w:rPr>
+        <w:t xml:space="preserve"> 16</w:t>
+      </w:r>
+      <w:r>
+        <w:rPr>
+          <w:rFonts w:ascii="Times New Roman" w:hAnsi="Times New Roman" w:cs="Times New Roman"/>
+          <w:sz w:val="24"/>
+          <w:szCs w:val="24"/>
+        </w:rPr>
+        <w:t xml:space="preserve">(3), </w:t>
+      </w:r>
+      <w:r>
+        <w:rPr>
+          <w:rFonts w:ascii="Times New Roman" w:hAnsi="Times New Roman" w:cs="Times New Roman"/>
+          <w:sz w:val="24"/>
+          <w:szCs w:val="24"/>
+        </w:rPr>
+        <w:t>31</w:t>
+      </w:r>
+      <w:r>
+        <w:rPr>
+          <w:rFonts w:ascii="Times New Roman" w:hAnsi="Times New Roman" w:cs="Times New Roman"/>
+          <w:sz w:val="24"/>
+          <w:szCs w:val="24"/>
+        </w:rPr>
+        <w:t>2-</w:t>
+      </w:r>
+      <w:r>
+        <w:rPr>
+          <w:rFonts w:ascii="Times New Roman" w:hAnsi="Times New Roman" w:cs="Times New Roman"/>
+          <w:sz w:val="24"/>
+          <w:szCs w:val="24"/>
+        </w:rPr>
+        <w:t>320</w:t>
+      </w:r>
+      <w:r>
+        <w:rPr>
+          <w:rFonts w:ascii="Times New Roman" w:hAnsi="Times New Roman" w:cs="Times New Roman"/>
+          <w:sz w:val="24"/>
+          <w:szCs w:val="24"/>
+        </w:rPr>
+        <w:t>.</w:t>
       </w:r>
     </w:p>
     <w:p>
@@ -15256,23 +14923,29 @@
           <w:szCs w:val="24"/>
         </w:rPr>
       </w:pPr>
-      <w:proofErr w:type="spellStart"/>
-      <w:r>
-        <w:rPr>
-          <w:rFonts w:ascii="Times New Roman" w:hAnsi="Times New Roman" w:cs="Times New Roman"/>
-          <w:sz w:val="24"/>
-          <w:szCs w:val="24"/>
-        </w:rPr>
-        <w:t>Bertsekas</w:t>
-      </w:r>
-      <w:proofErr w:type="spellEnd"/>
-      <w:r>
-        <w:rPr>
-          <w:rFonts w:ascii="Times New Roman" w:hAnsi="Times New Roman" w:cs="Times New Roman"/>
-          <w:sz w:val="24"/>
-          <w:szCs w:val="24"/>
-        </w:rPr>
-        <w:t>, D. P. (2015). Nonlinear Programming: 3rd Edition. Athena Scientific.</w:t>
+      <w:r>
+        <w:rPr>
+          <w:rFonts w:ascii="Times New Roman" w:hAnsi="Times New Roman" w:cs="Times New Roman"/>
+          <w:sz w:val="24"/>
+          <w:szCs w:val="24"/>
+        </w:rPr>
+        <w:t xml:space="preserve">Conn, A. R., Gould, N. I., </w:t>
+      </w:r>
+      <w:r>
+        <w:rPr>
+          <w:rFonts w:ascii="Times New Roman" w:hAnsi="Times New Roman" w:cs="Times New Roman"/>
+          <w:sz w:val="24"/>
+          <w:szCs w:val="24"/>
+        </w:rPr>
+        <w:t>and</w:t>
+      </w:r>
+      <w:r>
+        <w:rPr>
+          <w:rFonts w:ascii="Times New Roman" w:hAnsi="Times New Roman" w:cs="Times New Roman"/>
+          <w:sz w:val="24"/>
+          <w:szCs w:val="24"/>
+        </w:rPr>
+        <w:t xml:space="preserve"> Toint, P. L. (2000). Trust-region methods. SIAM Review, 42(3), 550-575.</w:t>
       </w:r>
     </w:p>
     <w:p>
@@ -15290,23 +14963,13 @@
           <w:szCs w:val="24"/>
         </w:rPr>
       </w:pPr>
-      <w:proofErr w:type="spellStart"/>
-      <w:r>
-        <w:rPr>
-          <w:rFonts w:ascii="Times New Roman" w:hAnsi="Times New Roman" w:cs="Times New Roman"/>
-          <w:sz w:val="24"/>
-          <w:szCs w:val="24"/>
-        </w:rPr>
-        <w:t>Nocedal</w:t>
-      </w:r>
-      <w:proofErr w:type="spellEnd"/>
-      <w:r>
-        <w:rPr>
-          <w:rFonts w:ascii="Times New Roman" w:hAnsi="Times New Roman" w:cs="Times New Roman"/>
-          <w:sz w:val="24"/>
-          <w:szCs w:val="24"/>
-        </w:rPr>
-        <w:t xml:space="preserve">, J., </w:t>
+      <w:r>
+        <w:rPr>
+          <w:rFonts w:ascii="Times New Roman" w:hAnsi="Times New Roman" w:cs="Times New Roman"/>
+          <w:sz w:val="24"/>
+          <w:szCs w:val="24"/>
+        </w:rPr>
+        <w:t xml:space="preserve">Bottou, L., Curtis, F. E., </w:t>
       </w:r>
       <w:r>
         <w:rPr>
@@ -15322,7 +14985,7 @@
           <w:sz w:val="24"/>
           <w:szCs w:val="24"/>
         </w:rPr>
-        <w:t xml:space="preserve"> Wright, S. J. (2006). Numerical Optimization. Springer.</w:t>
+        <w:t xml:space="preserve"> Nocedal, J. (2018). Optimization methods for large-scale machine learning. SIAM Review, 60(2), 223-311.</w:t>
       </w:r>
     </w:p>
     <w:p>
@@ -15346,7 +15009,7 @@
           <w:sz w:val="24"/>
           <w:szCs w:val="24"/>
         </w:rPr>
-        <w:t xml:space="preserve">Dennis, J. E., </w:t>
+        <w:t xml:space="preserve">Horst, R., </w:t>
       </w:r>
       <w:r>
         <w:rPr>
@@ -15362,352 +15025,74 @@
           <w:sz w:val="24"/>
           <w:szCs w:val="24"/>
         </w:rPr>
-        <w:t xml:space="preserve"> Schnabel, R. B. (1983). Numerical Methods for Unconstrained Optimization and Nonlinear Equations. SIAM.</w:t>
-      </w:r>
-    </w:p>
-    <w:p>
-      <w:pPr>
-        <w:pStyle w:val="ListParagraph"/>
-        <w:numPr>
-          <w:ilvl w:val="0"/>
-          <w:numId w:val="10"/>
-        </w:numPr>
-        <w:spacing w:line="480" w:lineRule="auto"/>
-        <w:jc w:val="both"/>
-        <w:rPr>
-          <w:rFonts w:ascii="Times New Roman" w:hAnsi="Times New Roman" w:cs="Times New Roman"/>
-          <w:sz w:val="24"/>
-          <w:szCs w:val="24"/>
-        </w:rPr>
-      </w:pPr>
-      <w:r>
-        <w:rPr>
-          <w:rFonts w:ascii="Times New Roman" w:hAnsi="Times New Roman" w:cs="Times New Roman"/>
-          <w:sz w:val="24"/>
-          <w:szCs w:val="24"/>
-        </w:rPr>
-        <w:t xml:space="preserve">Conn, A. R., Gould, N. I., </w:t>
-      </w:r>
-      <w:r>
-        <w:rPr>
-          <w:rFonts w:ascii="Times New Roman" w:hAnsi="Times New Roman" w:cs="Times New Roman"/>
-          <w:sz w:val="24"/>
-          <w:szCs w:val="24"/>
-        </w:rPr>
-        <w:t>and</w:t>
-      </w:r>
-      <w:r>
-        <w:rPr>
-          <w:rFonts w:ascii="Times New Roman" w:hAnsi="Times New Roman" w:cs="Times New Roman"/>
-          <w:sz w:val="24"/>
-          <w:szCs w:val="24"/>
-        </w:rPr>
-        <w:t xml:space="preserve"> </w:t>
-      </w:r>
-      <w:proofErr w:type="spellStart"/>
-      <w:r>
-        <w:rPr>
-          <w:rFonts w:ascii="Times New Roman" w:hAnsi="Times New Roman" w:cs="Times New Roman"/>
-          <w:sz w:val="24"/>
-          <w:szCs w:val="24"/>
-        </w:rPr>
-        <w:t>Toint</w:t>
-      </w:r>
-      <w:proofErr w:type="spellEnd"/>
-      <w:r>
-        <w:rPr>
-          <w:rFonts w:ascii="Times New Roman" w:hAnsi="Times New Roman" w:cs="Times New Roman"/>
-          <w:sz w:val="24"/>
-          <w:szCs w:val="24"/>
-        </w:rPr>
-        <w:t>, P. L. (2000). Trust-region methods. SIAM Review, 42(3), 550-575.</w:t>
-      </w:r>
-    </w:p>
-    <w:p>
-      <w:pPr>
-        <w:pStyle w:val="ListParagraph"/>
-        <w:numPr>
-          <w:ilvl w:val="0"/>
-          <w:numId w:val="10"/>
-        </w:numPr>
-        <w:spacing w:line="480" w:lineRule="auto"/>
-        <w:jc w:val="both"/>
-        <w:rPr>
-          <w:rFonts w:ascii="Times New Roman" w:hAnsi="Times New Roman" w:cs="Times New Roman"/>
-          <w:sz w:val="24"/>
-          <w:szCs w:val="24"/>
-        </w:rPr>
-      </w:pPr>
-      <w:proofErr w:type="spellStart"/>
-      <w:r>
-        <w:rPr>
-          <w:rFonts w:ascii="Times New Roman" w:hAnsi="Times New Roman" w:cs="Times New Roman"/>
-          <w:sz w:val="24"/>
-          <w:szCs w:val="24"/>
-        </w:rPr>
-        <w:t>Bottou</w:t>
-      </w:r>
-      <w:proofErr w:type="spellEnd"/>
-      <w:r>
-        <w:rPr>
-          <w:rFonts w:ascii="Times New Roman" w:hAnsi="Times New Roman" w:cs="Times New Roman"/>
-          <w:sz w:val="24"/>
-          <w:szCs w:val="24"/>
-        </w:rPr>
-        <w:t xml:space="preserve">, L., Curtis, F. E., </w:t>
-      </w:r>
-      <w:r>
-        <w:rPr>
-          <w:rFonts w:ascii="Times New Roman" w:hAnsi="Times New Roman" w:cs="Times New Roman"/>
-          <w:sz w:val="24"/>
-          <w:szCs w:val="24"/>
-        </w:rPr>
-        <w:t>and</w:t>
-      </w:r>
-      <w:r>
-        <w:rPr>
-          <w:rFonts w:ascii="Times New Roman" w:hAnsi="Times New Roman" w:cs="Times New Roman"/>
-          <w:sz w:val="24"/>
-          <w:szCs w:val="24"/>
-        </w:rPr>
-        <w:t xml:space="preserve"> </w:t>
-      </w:r>
-      <w:proofErr w:type="spellStart"/>
-      <w:r>
-        <w:rPr>
-          <w:rFonts w:ascii="Times New Roman" w:hAnsi="Times New Roman" w:cs="Times New Roman"/>
-          <w:sz w:val="24"/>
-          <w:szCs w:val="24"/>
-        </w:rPr>
-        <w:t>Nocedal</w:t>
-      </w:r>
-      <w:proofErr w:type="spellEnd"/>
-      <w:r>
-        <w:rPr>
-          <w:rFonts w:ascii="Times New Roman" w:hAnsi="Times New Roman" w:cs="Times New Roman"/>
-          <w:sz w:val="24"/>
-          <w:szCs w:val="24"/>
-        </w:rPr>
-        <w:t>, J. (2018). Optimization methods for large-scale machine learning. SIAM Review, 60(2), 223-311.</w:t>
-      </w:r>
-    </w:p>
-    <w:p>
-      <w:pPr>
-        <w:pStyle w:val="ListParagraph"/>
-        <w:numPr>
-          <w:ilvl w:val="0"/>
-          <w:numId w:val="10"/>
-        </w:numPr>
-        <w:spacing w:line="480" w:lineRule="auto"/>
-        <w:jc w:val="both"/>
-        <w:rPr>
-          <w:rFonts w:ascii="Times New Roman" w:hAnsi="Times New Roman" w:cs="Times New Roman"/>
-          <w:sz w:val="24"/>
-          <w:szCs w:val="24"/>
-        </w:rPr>
-      </w:pPr>
-      <w:r>
-        <w:rPr>
-          <w:rFonts w:ascii="Times New Roman" w:hAnsi="Times New Roman" w:cs="Times New Roman"/>
-          <w:sz w:val="24"/>
-          <w:szCs w:val="24"/>
-        </w:rPr>
-        <w:t xml:space="preserve">Boyd, S., </w:t>
-      </w:r>
-      <w:r>
-        <w:rPr>
-          <w:rFonts w:ascii="Times New Roman" w:hAnsi="Times New Roman" w:cs="Times New Roman"/>
-          <w:sz w:val="24"/>
-          <w:szCs w:val="24"/>
-        </w:rPr>
-        <w:t xml:space="preserve">and </w:t>
-      </w:r>
-      <w:proofErr w:type="spellStart"/>
-      <w:r>
-        <w:rPr>
-          <w:rFonts w:ascii="Times New Roman" w:hAnsi="Times New Roman" w:cs="Times New Roman"/>
-          <w:sz w:val="24"/>
-          <w:szCs w:val="24"/>
-        </w:rPr>
-        <w:t>Vandenberghe</w:t>
-      </w:r>
-      <w:proofErr w:type="spellEnd"/>
-      <w:r>
-        <w:rPr>
-          <w:rFonts w:ascii="Times New Roman" w:hAnsi="Times New Roman" w:cs="Times New Roman"/>
-          <w:sz w:val="24"/>
-          <w:szCs w:val="24"/>
-        </w:rPr>
-        <w:t>, L. (2004). Convex Optimization. Cambridge University Press.</w:t>
-      </w:r>
-    </w:p>
-    <w:p>
-      <w:pPr>
-        <w:pStyle w:val="ListParagraph"/>
-        <w:numPr>
-          <w:ilvl w:val="0"/>
-          <w:numId w:val="10"/>
-        </w:numPr>
-        <w:spacing w:line="480" w:lineRule="auto"/>
-        <w:jc w:val="both"/>
-        <w:rPr>
-          <w:rFonts w:ascii="Times New Roman" w:hAnsi="Times New Roman" w:cs="Times New Roman"/>
-          <w:sz w:val="24"/>
-          <w:szCs w:val="24"/>
-        </w:rPr>
-      </w:pPr>
-      <w:proofErr w:type="spellStart"/>
-      <w:r>
-        <w:rPr>
-          <w:rFonts w:ascii="Times New Roman" w:hAnsi="Times New Roman" w:cs="Times New Roman"/>
-          <w:sz w:val="24"/>
-          <w:szCs w:val="24"/>
-        </w:rPr>
-        <w:t>Luenberger</w:t>
-      </w:r>
-      <w:proofErr w:type="spellEnd"/>
-      <w:r>
-        <w:rPr>
-          <w:rFonts w:ascii="Times New Roman" w:hAnsi="Times New Roman" w:cs="Times New Roman"/>
-          <w:sz w:val="24"/>
-          <w:szCs w:val="24"/>
-        </w:rPr>
-        <w:t xml:space="preserve">, D. G., </w:t>
-      </w:r>
-      <w:r>
-        <w:rPr>
-          <w:rFonts w:ascii="Times New Roman" w:hAnsi="Times New Roman" w:cs="Times New Roman"/>
-          <w:sz w:val="24"/>
-          <w:szCs w:val="24"/>
-        </w:rPr>
-        <w:t>and</w:t>
-      </w:r>
-      <w:r>
-        <w:rPr>
-          <w:rFonts w:ascii="Times New Roman" w:hAnsi="Times New Roman" w:cs="Times New Roman"/>
-          <w:sz w:val="24"/>
-          <w:szCs w:val="24"/>
-        </w:rPr>
-        <w:t xml:space="preserve"> Ye, Y. (2008). Linear and Nonlinear Programming. Springer.</w:t>
-      </w:r>
-    </w:p>
-    <w:p>
-      <w:pPr>
-        <w:pStyle w:val="ListParagraph"/>
-        <w:numPr>
-          <w:ilvl w:val="0"/>
-          <w:numId w:val="10"/>
-        </w:numPr>
-        <w:spacing w:line="480" w:lineRule="auto"/>
-        <w:jc w:val="both"/>
-        <w:rPr>
-          <w:rFonts w:ascii="Times New Roman" w:hAnsi="Times New Roman" w:cs="Times New Roman"/>
-          <w:sz w:val="24"/>
-          <w:szCs w:val="24"/>
-        </w:rPr>
-      </w:pPr>
-      <w:r>
-        <w:rPr>
-          <w:rFonts w:ascii="Times New Roman" w:hAnsi="Times New Roman" w:cs="Times New Roman"/>
-          <w:sz w:val="24"/>
-          <w:szCs w:val="24"/>
-        </w:rPr>
-        <w:t xml:space="preserve">Horst, R., </w:t>
-      </w:r>
-      <w:r>
-        <w:rPr>
-          <w:rFonts w:ascii="Times New Roman" w:hAnsi="Times New Roman" w:cs="Times New Roman"/>
-          <w:sz w:val="24"/>
-          <w:szCs w:val="24"/>
-        </w:rPr>
-        <w:t>and</w:t>
-      </w:r>
-      <w:r>
-        <w:rPr>
-          <w:rFonts w:ascii="Times New Roman" w:hAnsi="Times New Roman" w:cs="Times New Roman"/>
-          <w:sz w:val="24"/>
-          <w:szCs w:val="24"/>
-        </w:rPr>
-        <w:t xml:space="preserve"> </w:t>
-      </w:r>
-      <w:proofErr w:type="spellStart"/>
-      <w:r>
-        <w:rPr>
-          <w:rFonts w:ascii="Times New Roman" w:hAnsi="Times New Roman" w:cs="Times New Roman"/>
-          <w:sz w:val="24"/>
-          <w:szCs w:val="24"/>
-        </w:rPr>
-        <w:t>Pardalos</w:t>
-      </w:r>
-      <w:proofErr w:type="spellEnd"/>
-      <w:r>
-        <w:rPr>
-          <w:rFonts w:ascii="Times New Roman" w:hAnsi="Times New Roman" w:cs="Times New Roman"/>
-          <w:sz w:val="24"/>
-          <w:szCs w:val="24"/>
-        </w:rPr>
-        <w:t>, P. M. (Eds.). (1995). Handbook of Global Optimization. Springer.</w:t>
-      </w:r>
-    </w:p>
-    <w:p>
-      <w:pPr>
-        <w:pStyle w:val="ListParagraph"/>
-        <w:numPr>
-          <w:ilvl w:val="0"/>
-          <w:numId w:val="10"/>
-        </w:numPr>
-        <w:spacing w:line="480" w:lineRule="auto"/>
-        <w:jc w:val="both"/>
-        <w:rPr>
-          <w:rFonts w:ascii="Times New Roman" w:hAnsi="Times New Roman" w:cs="Times New Roman"/>
-          <w:sz w:val="24"/>
-          <w:szCs w:val="24"/>
-        </w:rPr>
-      </w:pPr>
-      <w:proofErr w:type="spellStart"/>
-      <w:r>
-        <w:rPr>
-          <w:rFonts w:ascii="Times New Roman" w:hAnsi="Times New Roman" w:cs="Times New Roman"/>
-          <w:sz w:val="24"/>
-          <w:szCs w:val="24"/>
-        </w:rPr>
-        <w:t>Floudas</w:t>
-      </w:r>
-      <w:proofErr w:type="spellEnd"/>
-      <w:r>
-        <w:rPr>
-          <w:rFonts w:ascii="Times New Roman" w:hAnsi="Times New Roman" w:cs="Times New Roman"/>
-          <w:sz w:val="24"/>
-          <w:szCs w:val="24"/>
-        </w:rPr>
-        <w:t xml:space="preserve">, C. A., </w:t>
-      </w:r>
-      <w:r>
-        <w:rPr>
-          <w:rFonts w:ascii="Times New Roman" w:hAnsi="Times New Roman" w:cs="Times New Roman"/>
-          <w:sz w:val="24"/>
-          <w:szCs w:val="24"/>
-        </w:rPr>
-        <w:t xml:space="preserve">and </w:t>
-      </w:r>
-      <w:proofErr w:type="spellStart"/>
-      <w:r>
-        <w:rPr>
-          <w:rFonts w:ascii="Times New Roman" w:hAnsi="Times New Roman" w:cs="Times New Roman"/>
-          <w:sz w:val="24"/>
-          <w:szCs w:val="24"/>
-        </w:rPr>
-        <w:t>Pardalos</w:t>
-      </w:r>
-      <w:proofErr w:type="spellEnd"/>
-      <w:r>
-        <w:rPr>
-          <w:rFonts w:ascii="Times New Roman" w:hAnsi="Times New Roman" w:cs="Times New Roman"/>
-          <w:sz w:val="24"/>
-          <w:szCs w:val="24"/>
-        </w:rPr>
-        <w:t>, P. M. (Eds.). (1999). Encyclopedia of Optimization. Springer.</w:t>
-      </w:r>
+        <w:t xml:space="preserve"> Pardalos, P. M. (Eds.). (1995). Handbook of Global Optimization. Springer</w:t>
+      </w:r>
+      <w:r>
+        <w:rPr>
+          <w:rFonts w:ascii="Times New Roman" w:hAnsi="Times New Roman" w:cs="Times New Roman"/>
+          <w:sz w:val="24"/>
+          <w:szCs w:val="24"/>
+        </w:rPr>
+        <w:t xml:space="preserve"> 34 </w:t>
+      </w:r>
+      <w:r>
+        <w:rPr>
+          <w:rFonts w:ascii="Times New Roman" w:hAnsi="Times New Roman" w:cs="Times New Roman"/>
+          <w:sz w:val="24"/>
+          <w:szCs w:val="24"/>
+        </w:rPr>
+        <w:t>(</w:t>
+      </w:r>
+      <w:r>
+        <w:rPr>
+          <w:rFonts w:ascii="Times New Roman" w:hAnsi="Times New Roman" w:cs="Times New Roman"/>
+          <w:sz w:val="24"/>
+          <w:szCs w:val="24"/>
+        </w:rPr>
+        <w:t>5</w:t>
+      </w:r>
+      <w:r>
+        <w:rPr>
+          <w:rFonts w:ascii="Times New Roman" w:hAnsi="Times New Roman" w:cs="Times New Roman"/>
+          <w:sz w:val="24"/>
+          <w:szCs w:val="24"/>
+        </w:rPr>
+        <w:t xml:space="preserve">), </w:t>
+      </w:r>
+      <w:r>
+        <w:rPr>
+          <w:rFonts w:ascii="Times New Roman" w:hAnsi="Times New Roman" w:cs="Times New Roman"/>
+          <w:sz w:val="24"/>
+          <w:szCs w:val="24"/>
+        </w:rPr>
+        <w:t>108</w:t>
+      </w:r>
+      <w:r>
+        <w:rPr>
+          <w:rFonts w:ascii="Times New Roman" w:hAnsi="Times New Roman" w:cs="Times New Roman"/>
+          <w:sz w:val="24"/>
+          <w:szCs w:val="24"/>
+        </w:rPr>
+        <w:t>-</w:t>
+      </w:r>
+      <w:r>
+        <w:rPr>
+          <w:rFonts w:ascii="Times New Roman" w:hAnsi="Times New Roman" w:cs="Times New Roman"/>
+          <w:sz w:val="24"/>
+          <w:szCs w:val="24"/>
+        </w:rPr>
+        <w:t>112</w:t>
+      </w:r>
+      <w:r>
+        <w:rPr>
+          <w:rFonts w:ascii="Times New Roman" w:hAnsi="Times New Roman" w:cs="Times New Roman"/>
+          <w:sz w:val="24"/>
+          <w:szCs w:val="24"/>
+        </w:rPr>
+        <w:t>.</w:t>
+      </w:r>
+      <w:bookmarkStart w:id="40" w:name="_GoBack"/>
+      <w:bookmarkEnd w:id="40"/>
     </w:p>
     <w:sectPr>
       <w:pgSz w:w="12240" w:h="15840"/>
@@ -18207,541 +17592,6 @@
 </w:styles>
 </file>
 
-<file path=word/glossary/document.xml><?xml version="1.0" encoding="utf-8"?>
-<w:glossaryDocument xmlns:wpc="http://schemas.microsoft.com/office/word/2010/wordprocessingCanvas" xmlns:mc="http://schemas.openxmlformats.org/markup-compatibility/2006" xmlns:o="urn:schemas-microsoft-com:office:office" xmlns:r="http://schemas.openxmlformats.org/officeDocument/2006/relationships" xmlns:m="http://schemas.openxmlformats.org/officeDocument/2006/math" xmlns:v="urn:schemas-microsoft-com:vml" xmlns:wp14="http://schemas.microsoft.com/office/word/2010/wordprocessingDrawing" xmlns:wp="http://schemas.openxmlformats.org/drawingml/2006/wordprocessingDrawing" xmlns:w10="urn:schemas-microsoft-com:office:word" xmlns:w="http://schemas.openxmlformats.org/wordprocessingml/2006/main" xmlns:w14="http://schemas.microsoft.com/office/word/2010/wordml" xmlns:wpg="http://schemas.microsoft.com/office/word/2010/wordprocessingGroup" xmlns:wpi="http://schemas.microsoft.com/office/word/2010/wordprocessingInk" xmlns:wne="http://schemas.microsoft.com/office/word/2006/wordml" xmlns:wps="http://schemas.microsoft.com/office/word/2010/wordprocessingShape" mc:Ignorable="w14 wp14"/>
-</file>
-
-<file path=word/glossary/fontTable.xml><?xml version="1.0" encoding="utf-8"?>
-<w:fonts xmlns:mc="http://schemas.openxmlformats.org/markup-compatibility/2006" xmlns:r="http://schemas.openxmlformats.org/officeDocument/2006/relationships" xmlns:w="http://schemas.openxmlformats.org/wordprocessingml/2006/main" xmlns:w14="http://schemas.microsoft.com/office/word/2010/wordml" mc:Ignorable="w14">
-  <w:font w:name="Wingdings">
-    <w:panose1 w:val="05000000000000000000"/>
-    <w:charset w:val="02"/>
-    <w:family w:val="auto"/>
-    <w:pitch w:val="variable"/>
-    <w:sig w:usb0="00000000" w:usb1="10000000" w:usb2="00000000" w:usb3="00000000" w:csb0="80000000" w:csb1="00000000"/>
-  </w:font>
-  <w:font w:name="Times New Roman">
-    <w:panose1 w:val="02020603050405020304"/>
-    <w:charset w:val="00"/>
-    <w:family w:val="roman"/>
-    <w:pitch w:val="variable"/>
-    <w:sig w:usb0="E0002EFF" w:usb1="C0007843" w:usb2="00000009" w:usb3="00000000" w:csb0="000001FF" w:csb1="00000000"/>
-  </w:font>
-  <w:font w:name="Courier New">
-    <w:panose1 w:val="02070309020205020404"/>
-    <w:charset w:val="00"/>
-    <w:family w:val="modern"/>
-    <w:pitch w:val="fixed"/>
-    <w:sig w:usb0="E0002EFF" w:usb1="C0007843" w:usb2="00000009" w:usb3="00000000" w:csb0="000001FF" w:csb1="00000000"/>
-  </w:font>
-  <w:font w:name="Symbol">
-    <w:panose1 w:val="05050102010706020507"/>
-    <w:charset w:val="02"/>
-    <w:family w:val="roman"/>
-    <w:pitch w:val="variable"/>
-    <w:sig w:usb0="00000000" w:usb1="10000000" w:usb2="00000000" w:usb3="00000000" w:csb0="80000000" w:csb1="00000000"/>
-  </w:font>
-  <w:font w:name="Calibri">
-    <w:panose1 w:val="020F0502020204030204"/>
-    <w:charset w:val="00"/>
-    <w:family w:val="swiss"/>
-    <w:pitch w:val="variable"/>
-    <w:sig w:usb0="E00002FF" w:usb1="4000ACFF" w:usb2="00000001" w:usb3="00000000" w:csb0="0000019F" w:csb1="00000000"/>
-  </w:font>
-  <w:font w:name="Cambria">
-    <w:panose1 w:val="02040503050406030204"/>
-    <w:charset w:val="00"/>
-    <w:family w:val="roman"/>
-    <w:pitch w:val="variable"/>
-    <w:sig w:usb0="E00002FF" w:usb1="400004FF" w:usb2="00000000" w:usb3="00000000" w:csb0="0000019F" w:csb1="00000000"/>
-  </w:font>
-  <w:font w:name="LM Roman 12">
-    <w:altName w:val="Times New Roman"/>
-    <w:charset w:val="00"/>
-    <w:family w:val="auto"/>
-    <w:pitch w:val="variable"/>
-  </w:font>
-  <w:font w:name="Tahoma">
-    <w:panose1 w:val="020B0604030504040204"/>
-    <w:charset w:val="00"/>
-    <w:family w:val="swiss"/>
-    <w:pitch w:val="variable"/>
-    <w:sig w:usb0="E1002EFF" w:usb1="C000605B" w:usb2="00000029" w:usb3="00000000" w:csb0="000101FF" w:csb1="00000000"/>
-  </w:font>
-  <w:font w:name="Arial">
-    <w:panose1 w:val="020B0604020202020204"/>
-    <w:charset w:val="00"/>
-    <w:family w:val="swiss"/>
-    <w:pitch w:val="variable"/>
-    <w:sig w:usb0="E0002EFF" w:usb1="C0007843" w:usb2="00000009" w:usb3="00000000" w:csb0="000001FF" w:csb1="00000000"/>
-  </w:font>
-  <w:font w:name="Segoe UI">
-    <w:panose1 w:val="020B0502040204020203"/>
-    <w:charset w:val="00"/>
-    <w:family w:val="swiss"/>
-    <w:pitch w:val="variable"/>
-    <w:sig w:usb0="E4002EFF" w:usb1="C000E47F" w:usb2="00000009" w:usb3="00000000" w:csb0="000001FF" w:csb1="00000000"/>
-  </w:font>
-  <w:font w:name="Georgia">
-    <w:panose1 w:val="02040502050405020303"/>
-    <w:charset w:val="00"/>
-    <w:family w:val="roman"/>
-    <w:pitch w:val="variable"/>
-    <w:sig w:usb0="00000287" w:usb1="00000000" w:usb2="00000000" w:usb3="00000000" w:csb0="0000009F" w:csb1="00000000"/>
-  </w:font>
-  <w:font w:name="Cambria Math">
-    <w:panose1 w:val="02040503050406030204"/>
-    <w:charset w:val="00"/>
-    <w:family w:val="roman"/>
-    <w:pitch w:val="variable"/>
-    <w:sig w:usb0="E00002FF" w:usb1="420024FF" w:usb2="00000000" w:usb3="00000000" w:csb0="0000019F" w:csb1="00000000"/>
-  </w:font>
-</w:fonts>
-</file>
-
-<file path=word/glossary/settings.xml><?xml version="1.0" encoding="utf-8"?>
-<w:settings xmlns:mc="http://schemas.openxmlformats.org/markup-compatibility/2006" xmlns:o="urn:schemas-microsoft-com:office:office" xmlns:r="http://schemas.openxmlformats.org/officeDocument/2006/relationships" xmlns:m="http://schemas.openxmlformats.org/officeDocument/2006/math" xmlns:v="urn:schemas-microsoft-com:vml" xmlns:w10="urn:schemas-microsoft-com:office:word" xmlns:w="http://schemas.openxmlformats.org/wordprocessingml/2006/main" xmlns:w14="http://schemas.microsoft.com/office/word/2010/wordml" xmlns:sl="http://schemas.openxmlformats.org/schemaLibrary/2006/main" mc:Ignorable="w14">
-  <w:view w:val="normal"/>
-  <w:defaultTabStop w:val="720"/>
-  <w:characterSpacingControl w:val="doNotCompress"/>
-  <w:compat>
-    <w:useFELayout/>
-    <w:compatSetting w:name="compatibilityMode" w:uri="http://schemas.microsoft.com/office/word" w:val="14"/>
-    <w:compatSetting w:name="overrideTableStyleFontSizeAndJustification" w:uri="http://schemas.microsoft.com/office/word" w:val="1"/>
-    <w:compatSetting w:name="enableOpenTypeFeatures" w:uri="http://schemas.microsoft.com/office/word" w:val="1"/>
-    <w:compatSetting w:name="doNotFlipMirrorIndents" w:uri="http://schemas.microsoft.com/office/word" w:val="1"/>
-  </w:compat>
-  <w:rsids>
-    <w:rsidRoot w:val="00AA76C5"/>
-    <w:rsid w:val="00AA76C5"/>
-  </w:rsids>
-  <m:mathPr>
-    <m:mathFont m:val="Cambria Math"/>
-    <m:brkBin m:val="before"/>
-    <m:brkBinSub m:val="--"/>
-    <m:smallFrac m:val="0"/>
-    <m:dispDef/>
-    <m:lMargin m:val="0"/>
-    <m:rMargin m:val="0"/>
-    <m:defJc m:val="centerGroup"/>
-    <m:wrapIndent m:val="1440"/>
-    <m:intLim m:val="subSup"/>
-    <m:naryLim m:val="undOvr"/>
-  </m:mathPr>
-  <w:themeFontLang w:val="en-US"/>
-  <w:clrSchemeMapping w:bg1="light1" w:t1="dark1" w:bg2="light2" w:t2="dark2" w:accent1="accent1" w:accent2="accent2" w:accent3="accent3" w:accent4="accent4" w:accent5="accent5" w:accent6="accent6" w:hyperlink="hyperlink" w:followedHyperlink="followedHyperlink"/>
-  <w:decimalSymbol w:val="."/>
-  <w:listSeparator w:val=","/>
-</w:settings>
-</file>
-
-<file path=word/glossary/styles.xml><?xml version="1.0" encoding="utf-8"?>
-<w:styles xmlns:mc="http://schemas.openxmlformats.org/markup-compatibility/2006" xmlns:r="http://schemas.openxmlformats.org/officeDocument/2006/relationships" xmlns:w="http://schemas.openxmlformats.org/wordprocessingml/2006/main" xmlns:w14="http://schemas.microsoft.com/office/word/2010/wordml" mc:Ignorable="w14">
-  <w:docDefaults>
-    <w:rPrDefault>
-      <w:rPr>
-        <w:rFonts w:asciiTheme="minorHAnsi" w:eastAsiaTheme="minorEastAsia" w:hAnsiTheme="minorHAnsi" w:cstheme="minorBidi"/>
-        <w:sz w:val="22"/>
-        <w:szCs w:val="22"/>
-        <w:lang w:val="en-US" w:eastAsia="en-US" w:bidi="ar-SA"/>
-      </w:rPr>
-    </w:rPrDefault>
-    <w:pPrDefault>
-      <w:pPr>
-        <w:spacing w:after="200" w:line="276" w:lineRule="auto"/>
-      </w:pPr>
-    </w:pPrDefault>
-  </w:docDefaults>
-  <w:latentStyles w:defLockedState="0" w:defUIPriority="99" w:defSemiHidden="1" w:defUnhideWhenUsed="1" w:defQFormat="0" w:count="267">
-    <w:lsdException w:name="Normal" w:semiHidden="0" w:uiPriority="0" w:unhideWhenUsed="0" w:qFormat="1"/>
-    <w:lsdException w:name="heading 1" w:semiHidden="0" w:uiPriority="9" w:unhideWhenUsed="0" w:qFormat="1"/>
-    <w:lsdException w:name="heading 2" w:uiPriority="9" w:qFormat="1"/>
-    <w:lsdException w:name="heading 3" w:uiPriority="9" w:qFormat="1"/>
-    <w:lsdException w:name="heading 4" w:uiPriority="9" w:qFormat="1"/>
-    <w:lsdException w:name="heading 5" w:uiPriority="9" w:qFormat="1"/>
-    <w:lsdException w:name="heading 6" w:uiPriority="9" w:qFormat="1"/>
-    <w:lsdException w:name="heading 7" w:uiPriority="9" w:qFormat="1"/>
-    <w:lsdException w:name="heading 8" w:uiPriority="9" w:qFormat="1"/>
-    <w:lsdException w:name="heading 9" w:uiPriority="9" w:qFormat="1"/>
-    <w:lsdException w:name="toc 1" w:uiPriority="39"/>
-    <w:lsdException w:name="toc 2" w:uiPriority="39"/>
-    <w:lsdException w:name="toc 3" w:uiPriority="39"/>
-    <w:lsdException w:name="toc 4" w:uiPriority="39"/>
-    <w:lsdException w:name="toc 5" w:uiPriority="39"/>
-    <w:lsdException w:name="toc 6" w:uiPriority="39"/>
-    <w:lsdException w:name="toc 7" w:uiPriority="39"/>
-    <w:lsdException w:name="toc 8" w:uiPriority="39"/>
-    <w:lsdException w:name="toc 9" w:uiPriority="39"/>
-    <w:lsdException w:name="caption" w:uiPriority="35" w:qFormat="1"/>
-    <w:lsdException w:name="Title" w:semiHidden="0" w:uiPriority="10" w:unhideWhenUsed="0" w:qFormat="1"/>
-    <w:lsdException w:name="Default Paragraph Font" w:uiPriority="1"/>
-    <w:lsdException w:name="Subtitle" w:semiHidden="0" w:uiPriority="11" w:unhideWhenUsed="0" w:qFormat="1"/>
-    <w:lsdException w:name="Strong" w:semiHidden="0" w:uiPriority="22" w:unhideWhenUsed="0" w:qFormat="1"/>
-    <w:lsdException w:name="Emphasis" w:semiHidden="0" w:uiPriority="20" w:unhideWhenUsed="0" w:qFormat="1"/>
-    <w:lsdException w:name="Table Grid" w:semiHidden="0" w:uiPriority="59" w:unhideWhenUsed="0"/>
-    <w:lsdException w:name="Placeholder Text" w:unhideWhenUsed="0"/>
-    <w:lsdException w:name="No Spacing" w:semiHidden="0" w:uiPriority="1" w:unhideWhenUsed="0" w:qFormat="1"/>
-    <w:lsdException w:name="Light Shading" w:semiHidden="0" w:uiPriority="60" w:unhideWhenUsed="0"/>
-    <w:lsdException w:name="Light List" w:semiHidden="0" w:uiPriority="61" w:unhideWhenUsed="0"/>
-    <w:lsdException w:name="Light Grid" w:semiHidden="0" w:uiPriority="62" w:unhideWhenUsed="0"/>
-    <w:lsdException w:name="Medium Shading 1" w:semiHidden="0" w:uiPriority="63" w:unhideWhenUsed="0"/>
-    <w:lsdException w:name="Medium Shading 2" w:semiHidden="0" w:uiPriority="64" w:unhideWhenUsed="0"/>
-    <w:lsdException w:name="Medium List 1" w:semiHidden="0" w:uiPriority="65" w:unhideWhenUsed="0"/>
-    <w:lsdException w:name="Medium List 2" w:semiHidden="0" w:uiPriority="66" w:unhideWhenUsed="0"/>
-    <w:lsdException w:name="Medium Grid 1" w:semiHidden="0" w:uiPriority="67" w:unhideWhenUsed="0"/>
-    <w:lsdException w:name="Medium Grid 2" w:semiHidden="0" w:uiPriority="68" w:unhideWhenUsed="0"/>
-    <w:lsdException w:name="Medium Grid 3" w:semiHidden="0" w:uiPriority="69" w:unhideWhenUsed="0"/>
-    <w:lsdException w:name="Dark List" w:semiHidden="0" w:uiPriority="70" w:unhideWhenUsed="0"/>
-    <w:lsdException w:name="Colorful Shading" w:semiHidden="0" w:uiPriority="71" w:unhideWhenUsed="0"/>
-    <w:lsdException w:name="Colorful List" w:semiHidden="0" w:uiPriority="72" w:unhideWhenUsed="0"/>
-    <w:lsdException w:name="Colorful Grid" w:semiHidden="0" w:uiPriority="73" w:unhideWhenUsed="0"/>
-    <w:lsdException w:name="Light Shading Accent 1" w:semiHidden="0" w:uiPriority="60" w:unhideWhenUsed="0"/>
-    <w:lsdException w:name="Light List Accent 1" w:semiHidden="0" w:uiPriority="61" w:unhideWhenUsed="0"/>
-    <w:lsdException w:name="Light Grid Accent 1" w:semiHidden="0" w:uiPriority="62" w:unhideWhenUsed="0"/>
-    <w:lsdException w:name="Medium Shading 1 Accent 1" w:semiHidden="0" w:uiPriority="63" w:unhideWhenUsed="0"/>
-    <w:lsdException w:name="Medium Shading 2 Accent 1" w:semiHidden="0" w:uiPriority="64" w:unhideWhenUsed="0"/>
-    <w:lsdException w:name="Medium List 1 Accent 1" w:semiHidden="0" w:uiPriority="65" w:unhideWhenUsed="0"/>
-    <w:lsdException w:name="Revision" w:unhideWhenUsed="0"/>
-    <w:lsdException w:name="List Paragraph" w:semiHidden="0" w:uiPriority="34" w:unhideWhenUsed="0" w:qFormat="1"/>
-    <w:lsdException w:name="Quote" w:semiHidden="0" w:uiPriority="29" w:unhideWhenUsed="0" w:qFormat="1"/>
-    <w:lsdException w:name="Intense Quote" w:semiHidden="0" w:uiPriority="30" w:unhideWhenUsed="0" w:qFormat="1"/>
-    <w:lsdException w:name="Medium List 2 Accent 1" w:semiHidden="0" w:uiPriority="66" w:unhideWhenUsed="0"/>
-    <w:lsdException w:name="Medium Grid 1 Accent 1" w:semiHidden="0" w:uiPriority="67" w:unhideWhenUsed="0"/>
-    <w:lsdException w:name="Medium Grid 2 Accent 1" w:semiHidden="0" w:uiPriority="68" w:unhideWhenUsed="0"/>
-    <w:lsdException w:name="Medium Grid 3 Accent 1" w:semiHidden="0" w:uiPriority="69" w:unhideWhenUsed="0"/>
-    <w:lsdException w:name="Dark List Accent 1" w:semiHidden="0" w:uiPriority="70" w:unhideWhenUsed="0"/>
-    <w:lsdException w:name="Colorful Shading Accent 1" w:semiHidden="0" w:uiPriority="71" w:unhideWhenUsed="0"/>
-    <w:lsdException w:name="Colorful List Accent 1" w:semiHidden="0" w:uiPriority="72" w:unhideWhenUsed="0"/>
-    <w:lsdException w:name="Colorful Grid Accent 1" w:semiHidden="0" w:uiPriority="73" w:unhideWhenUsed="0"/>
-    <w:lsdException w:name="Light Shading Accent 2" w:semiHidden="0" w:uiPriority="60" w:unhideWhenUsed="0"/>
-    <w:lsdException w:name="Light List Accent 2" w:semiHidden="0" w:uiPriority="61" w:unhideWhenUsed="0"/>
-    <w:lsdException w:name="Light Grid Accent 2" w:semiHidden="0" w:uiPriority="62" w:unhideWhenUsed="0"/>
-    <w:lsdException w:name="Medium Shading 1 Accent 2" w:semiHidden="0" w:uiPriority="63" w:unhideWhenUsed="0"/>
-    <w:lsdException w:name="Medium Shading 2 Accent 2" w:semiHidden="0" w:uiPriority="64" w:unhideWhenUsed="0"/>
-    <w:lsdException w:name="Medium List 1 Accent 2" w:semiHidden="0" w:uiPriority="65" w:unhideWhenUsed="0"/>
-    <w:lsdException w:name="Medium List 2 Accent 2" w:semiHidden="0" w:uiPriority="66" w:unhideWhenUsed="0"/>
-    <w:lsdException w:name="Medium Grid 1 Accent 2" w:semiHidden="0" w:uiPriority="67" w:unhideWhenUsed="0"/>
-    <w:lsdException w:name="Medium Grid 2 Accent 2" w:semiHidden="0" w:uiPriority="68" w:unhideWhenUsed="0"/>
-    <w:lsdException w:name="Medium Grid 3 Accent 2" w:semiHidden="0" w:uiPriority="69" w:unhideWhenUsed="0"/>
-    <w:lsdException w:name="Dark List Accent 2" w:semiHidden="0" w:uiPriority="70" w:unhideWhenUsed="0"/>
-    <w:lsdException w:name="Colorful Shading Accent 2" w:semiHidden="0" w:uiPriority="71" w:unhideWhenUsed="0"/>
-    <w:lsdException w:name="Colorful List Accent 2" w:semiHidden="0" w:uiPriority="72" w:unhideWhenUsed="0"/>
-    <w:lsdException w:name="Colorful Grid Accent 2" w:semiHidden="0" w:uiPriority="73" w:unhideWhenUsed="0"/>
-    <w:lsdException w:name="Light Shading Accent 3" w:semiHidden="0" w:uiPriority="60" w:unhideWhenUsed="0"/>
-    <w:lsdException w:name="Light List Accent 3" w:semiHidden="0" w:uiPriority="61" w:unhideWhenUsed="0"/>
-    <w:lsdException w:name="Light Grid Accent 3" w:semiHidden="0" w:uiPriority="62" w:unhideWhenUsed="0"/>
-    <w:lsdException w:name="Medium Shading 1 Accent 3" w:semiHidden="0" w:uiPriority="63" w:unhideWhenUsed="0"/>
-    <w:lsdException w:name="Medium Shading 2 Accent 3" w:semiHidden="0" w:uiPriority="64" w:unhideWhenUsed="0"/>
-    <w:lsdException w:name="Medium List 1 Accent 3" w:semiHidden="0" w:uiPriority="65" w:unhideWhenUsed="0"/>
-    <w:lsdException w:name="Medium List 2 Accent 3" w:semiHidden="0" w:uiPriority="66" w:unhideWhenUsed="0"/>
-    <w:lsdException w:name="Medium Grid 1 Accent 3" w:semiHidden="0" w:uiPriority="67" w:unhideWhenUsed="0"/>
-    <w:lsdException w:name="Medium Grid 2 Accent 3" w:semiHidden="0" w:uiPriority="68" w:unhideWhenUsed="0"/>
-    <w:lsdException w:name="Medium Grid 3 Accent 3" w:semiHidden="0" w:uiPriority="69" w:unhideWhenUsed="0"/>
-    <w:lsdException w:name="Dark List Accent 3" w:semiHidden="0" w:uiPriority="70" w:unhideWhenUsed="0"/>
-    <w:lsdException w:name="Colorful Shading Accent 3" w:semiHidden="0" w:uiPriority="71" w:unhideWhenUsed="0"/>
-    <w:lsdException w:name="Colorful List Accent 3" w:semiHidden="0" w:uiPriority="72" w:unhideWhenUsed="0"/>
-    <w:lsdException w:name="Colorful Grid Accent 3" w:semiHidden="0" w:uiPriority="73" w:unhideWhenUsed="0"/>
-    <w:lsdException w:name="Light Shading Accent 4" w:semiHidden="0" w:uiPriority="60" w:unhideWhenUsed="0"/>
-    <w:lsdException w:name="Light List Accent 4" w:semiHidden="0" w:uiPriority="61" w:unhideWhenUsed="0"/>
-    <w:lsdException w:name="Light Grid Accent 4" w:semiHidden="0" w:uiPriority="62" w:unhideWhenUsed="0"/>
-    <w:lsdException w:name="Medium Shading 1 Accent 4" w:semiHidden="0" w:uiPriority="63" w:unhideWhenUsed="0"/>
-    <w:lsdException w:name="Medium Shading 2 Accent 4" w:semiHidden="0" w:uiPriority="64" w:unhideWhenUsed="0"/>
-    <w:lsdException w:name="Medium List 1 Accent 4" w:semiHidden="0" w:uiPriority="65" w:unhideWhenUsed="0"/>
-    <w:lsdException w:name="Medium List 2 Accent 4" w:semiHidden="0" w:uiPriority="66" w:unhideWhenUsed="0"/>
-    <w:lsdException w:name="Medium Grid 1 Accent 4" w:semiHidden="0" w:uiPriority="67" w:unhideWhenUsed="0"/>
-    <w:lsdException w:name="Medium Grid 2 Accent 4" w:semiHidden="0" w:uiPriority="68" w:unhideWhenUsed="0"/>
-    <w:lsdException w:name="Medium Grid 3 Accent 4" w:semiHidden="0" w:uiPriority="69" w:unhideWhenUsed="0"/>
-    <w:lsdException w:name="Dark List Accent 4" w:semiHidden="0" w:uiPriority="70" w:unhideWhenUsed="0"/>
-    <w:lsdException w:name="Colorful Shading Accent 4" w:semiHidden="0" w:uiPriority="71" w:unhideWhenUsed="0"/>
-    <w:lsdException w:name="Colorful List Accent 4" w:semiHidden="0" w:uiPriority="72" w:unhideWhenUsed="0"/>
-    <w:lsdException w:name="Colorful Grid Accent 4" w:semiHidden="0" w:uiPriority="73" w:unhideWhenUsed="0"/>
-    <w:lsdException w:name="Light Shading Accent 5" w:semiHidden="0" w:uiPriority="60" w:unhideWhenUsed="0"/>
-    <w:lsdException w:name="Light List Accent 5" w:semiHidden="0" w:uiPriority="61" w:unhideWhenUsed="0"/>
-    <w:lsdException w:name="Light Grid Accent 5" w:semiHidden="0" w:uiPriority="62" w:unhideWhenUsed="0"/>
-    <w:lsdException w:name="Medium Shading 1 Accent 5" w:semiHidden="0" w:uiPriority="63" w:unhideWhenUsed="0"/>
-    <w:lsdException w:name="Medium Shading 2 Accent 5" w:semiHidden="0" w:uiPriority="64" w:unhideWhenUsed="0"/>
-    <w:lsdException w:name="Medium List 1 Accent 5" w:semiHidden="0" w:uiPriority="65" w:unhideWhenUsed="0"/>
-    <w:lsdException w:name="Medium List 2 Accent 5" w:semiHidden="0" w:uiPriority="66" w:unhideWhenUsed="0"/>
-    <w:lsdException w:name="Medium Grid 1 Accent 5" w:semiHidden="0" w:uiPriority="67" w:unhideWhenUsed="0"/>
-    <w:lsdException w:name="Medium Grid 2 Accent 5" w:semiHidden="0" w:uiPriority="68" w:unhideWhenUsed="0"/>
-    <w:lsdException w:name="Medium Grid 3 Accent 5" w:semiHidden="0" w:uiPriority="69" w:unhideWhenUsed="0"/>
-    <w:lsdException w:name="Dark List Accent 5" w:semiHidden="0" w:uiPriority="70" w:unhideWhenUsed="0"/>
-    <w:lsdException w:name="Colorful Shading Accent 5" w:semiHidden="0" w:uiPriority="71" w:unhideWhenUsed="0"/>
-    <w:lsdException w:name="Colorful List Accent 5" w:semiHidden="0" w:uiPriority="72" w:unhideWhenUsed="0"/>
-    <w:lsdException w:name="Colorful Grid Accent 5" w:semiHidden="0" w:uiPriority="73" w:unhideWhenUsed="0"/>
-    <w:lsdException w:name="Light Shading Accent 6" w:semiHidden="0" w:uiPriority="60" w:unhideWhenUsed="0"/>
-    <w:lsdException w:name="Light List Accent 6" w:semiHidden="0" w:uiPriority="61" w:unhideWhenUsed="0"/>
-    <w:lsdException w:name="Light Grid Accent 6" w:semiHidden="0" w:uiPriority="62" w:unhideWhenUsed="0"/>
-    <w:lsdException w:name="Medium Shading 1 Accent 6" w:semiHidden="0" w:uiPriority="63" w:unhideWhenUsed="0"/>
-    <w:lsdException w:name="Medium Shading 2 Accent 6" w:semiHidden="0" w:uiPriority="64" w:unhideWhenUsed="0"/>
-    <w:lsdException w:name="Medium List 1 Accent 6" w:semiHidden="0" w:uiPriority="65" w:unhideWhenUsed="0"/>
-    <w:lsdException w:name="Medium List 2 Accent 6" w:semiHidden="0" w:uiPriority="66" w:unhideWhenUsed="0"/>
-    <w:lsdException w:name="Medium Grid 1 Accent 6" w:semiHidden="0" w:uiPriority="67" w:unhideWhenUsed="0"/>
-    <w:lsdException w:name="Medium Grid 2 Accent 6" w:semiHidden="0" w:uiPriority="68" w:unhideWhenUsed="0"/>
-    <w:lsdException w:name="Medium Grid 3 Accent 6" w:semiHidden="0" w:uiPriority="69" w:unhideWhenUsed="0"/>
-    <w:lsdException w:name="Dark List Accent 6" w:semiHidden="0" w:uiPriority="70" w:unhideWhenUsed="0"/>
-    <w:lsdException w:name="Colorful Shading Accent 6" w:semiHidden="0" w:uiPriority="71" w:unhideWhenUsed="0"/>
-    <w:lsdException w:name="Colorful List Accent 6" w:semiHidden="0" w:uiPriority="72" w:unhideWhenUsed="0"/>
-    <w:lsdException w:name="Colorful Grid Accent 6" w:semiHidden="0" w:uiPriority="73" w:unhideWhenUsed="0"/>
-    <w:lsdException w:name="Subtle Emphasis" w:semiHidden="0" w:uiPriority="19" w:unhideWhenUsed="0" w:qFormat="1"/>
-    <w:lsdException w:name="Intense Emphasis" w:semiHidden="0" w:uiPriority="21" w:unhideWhenUsed="0" w:qFormat="1"/>
-    <w:lsdException w:name="Subtle Reference" w:semiHidden="0" w:uiPriority="31" w:unhideWhenUsed="0" w:qFormat="1"/>
-    <w:lsdException w:name="Intense Reference" w:semiHidden="0" w:uiPriority="32" w:unhideWhenUsed="0" w:qFormat="1"/>
-    <w:lsdException w:name="Book Title" w:semiHidden="0" w:uiPriority="33" w:unhideWhenUsed="0" w:qFormat="1"/>
-    <w:lsdException w:name="Bibliography" w:uiPriority="37"/>
-    <w:lsdException w:name="TOC Heading" w:uiPriority="39" w:qFormat="1"/>
-  </w:latentStyles>
-  <w:style w:type="paragraph" w:default="1" w:styleId="Normal">
-    <w:name w:val="Normal"/>
-    <w:qFormat/>
-  </w:style>
-  <w:style w:type="character" w:default="1" w:styleId="DefaultParagraphFont">
-    <w:name w:val="Default Paragraph Font"/>
-    <w:uiPriority w:val="1"/>
-    <w:semiHidden/>
-    <w:unhideWhenUsed/>
-  </w:style>
-  <w:style w:type="table" w:default="1" w:styleId="TableNormal">
-    <w:name w:val="Normal Table"/>
-    <w:uiPriority w:val="99"/>
-    <w:semiHidden/>
-    <w:unhideWhenUsed/>
-    <w:tblPr>
-      <w:tblInd w:w="0" w:type="dxa"/>
-      <w:tblCellMar>
-        <w:top w:w="0" w:type="dxa"/>
-        <w:left w:w="108" w:type="dxa"/>
-        <w:bottom w:w="0" w:type="dxa"/>
-        <w:right w:w="108" w:type="dxa"/>
-      </w:tblCellMar>
-    </w:tblPr>
-  </w:style>
-  <w:style w:type="numbering" w:default="1" w:styleId="NoList">
-    <w:name w:val="No List"/>
-    <w:uiPriority w:val="99"/>
-    <w:semiHidden/>
-    <w:unhideWhenUsed/>
-  </w:style>
-  <w:style w:type="character" w:styleId="PlaceholderText">
-    <w:name w:val="Placeholder Text"/>
-    <w:basedOn w:val="DefaultParagraphFont"/>
-    <w:uiPriority w:val="99"/>
-    <w:semiHidden/>
-    <w:rsid w:val="00AA76C5"/>
-    <w:rPr>
-      <w:color w:val="808080"/>
-    </w:rPr>
-  </w:style>
-</w:styles>
-</file>
-
-<file path=word/glossary/stylesWithEffects.xml><?xml version="1.0" encoding="utf-8"?>
-<w:styles xmlns:wpc="http://schemas.microsoft.com/office/word/2010/wordprocessingCanvas" xmlns:mc="http://schemas.openxmlformats.org/markup-compatibility/2006" xmlns:o="urn:schemas-microsoft-com:office:office" xmlns:r="http://schemas.openxmlformats.org/officeDocument/2006/relationships" xmlns:m="http://schemas.openxmlformats.org/officeDocument/2006/math" xmlns:v="urn:schemas-microsoft-com:vml" xmlns:wp14="http://schemas.microsoft.com/office/word/2010/wordprocessingDrawing" xmlns:wp="http://schemas.openxmlformats.org/drawingml/2006/wordprocessingDrawing" xmlns:w10="urn:schemas-microsoft-com:office:word" xmlns:w="http://schemas.openxmlformats.org/wordprocessingml/2006/main" xmlns:w14="http://schemas.microsoft.com/office/word/2010/wordml" xmlns:wpg="http://schemas.microsoft.com/office/word/2010/wordprocessingGroup" xmlns:wpi="http://schemas.microsoft.com/office/word/2010/wordprocessingInk" xmlns:wne="http://schemas.microsoft.com/office/word/2006/wordml" xmlns:wps="http://schemas.microsoft.com/office/word/2010/wordprocessingShape" mc:Ignorable="w14 wp14">
-  <w:docDefaults>
-    <w:rPrDefault>
-      <w:rPr>
-        <w:rFonts w:asciiTheme="minorHAnsi" w:eastAsiaTheme="minorEastAsia" w:hAnsiTheme="minorHAnsi" w:cstheme="minorBidi"/>
-        <w:sz w:val="22"/>
-        <w:szCs w:val="22"/>
-        <w:lang w:val="en-US" w:eastAsia="en-US" w:bidi="ar-SA"/>
-      </w:rPr>
-    </w:rPrDefault>
-    <w:pPrDefault>
-      <w:pPr>
-        <w:spacing w:after="200" w:line="276" w:lineRule="auto"/>
-      </w:pPr>
-    </w:pPrDefault>
-  </w:docDefaults>
-  <w:latentStyles w:defLockedState="0" w:defUIPriority="99" w:defSemiHidden="1" w:defUnhideWhenUsed="1" w:defQFormat="0" w:count="267">
-    <w:lsdException w:name="Normal" w:semiHidden="0" w:uiPriority="0" w:unhideWhenUsed="0" w:qFormat="1"/>
-    <w:lsdException w:name="heading 1" w:semiHidden="0" w:uiPriority="9" w:unhideWhenUsed="0" w:qFormat="1"/>
-    <w:lsdException w:name="heading 2" w:uiPriority="9" w:qFormat="1"/>
-    <w:lsdException w:name="heading 3" w:uiPriority="9" w:qFormat="1"/>
-    <w:lsdException w:name="heading 4" w:uiPriority="9" w:qFormat="1"/>
-    <w:lsdException w:name="heading 5" w:uiPriority="9" w:qFormat="1"/>
-    <w:lsdException w:name="heading 6" w:uiPriority="9" w:qFormat="1"/>
-    <w:lsdException w:name="heading 7" w:uiPriority="9" w:qFormat="1"/>
-    <w:lsdException w:name="heading 8" w:uiPriority="9" w:qFormat="1"/>
-    <w:lsdException w:name="heading 9" w:uiPriority="9" w:qFormat="1"/>
-    <w:lsdException w:name="toc 1" w:uiPriority="39"/>
-    <w:lsdException w:name="toc 2" w:uiPriority="39"/>
-    <w:lsdException w:name="toc 3" w:uiPriority="39"/>
-    <w:lsdException w:name="toc 4" w:uiPriority="39"/>
-    <w:lsdException w:name="toc 5" w:uiPriority="39"/>
-    <w:lsdException w:name="toc 6" w:uiPriority="39"/>
-    <w:lsdException w:name="toc 7" w:uiPriority="39"/>
-    <w:lsdException w:name="toc 8" w:uiPriority="39"/>
-    <w:lsdException w:name="toc 9" w:uiPriority="39"/>
-    <w:lsdException w:name="caption" w:uiPriority="35" w:qFormat="1"/>
-    <w:lsdException w:name="Title" w:semiHidden="0" w:uiPriority="10" w:unhideWhenUsed="0" w:qFormat="1"/>
-    <w:lsdException w:name="Default Paragraph Font" w:uiPriority="1"/>
-    <w:lsdException w:name="Subtitle" w:semiHidden="0" w:uiPriority="11" w:unhideWhenUsed="0" w:qFormat="1"/>
-    <w:lsdException w:name="Strong" w:semiHidden="0" w:uiPriority="22" w:unhideWhenUsed="0" w:qFormat="1"/>
-    <w:lsdException w:name="Emphasis" w:semiHidden="0" w:uiPriority="20" w:unhideWhenUsed="0" w:qFormat="1"/>
-    <w:lsdException w:name="Table Grid" w:semiHidden="0" w:uiPriority="59" w:unhideWhenUsed="0"/>
-    <w:lsdException w:name="Placeholder Text" w:unhideWhenUsed="0"/>
-    <w:lsdException w:name="No Spacing" w:semiHidden="0" w:uiPriority="1" w:unhideWhenUsed="0" w:qFormat="1"/>
-    <w:lsdException w:name="Light Shading" w:semiHidden="0" w:uiPriority="60" w:unhideWhenUsed="0"/>
-    <w:lsdException w:name="Light List" w:semiHidden="0" w:uiPriority="61" w:unhideWhenUsed="0"/>
-    <w:lsdException w:name="Light Grid" w:semiHidden="0" w:uiPriority="62" w:unhideWhenUsed="0"/>
-    <w:lsdException w:name="Medium Shading 1" w:semiHidden="0" w:uiPriority="63" w:unhideWhenUsed="0"/>
-    <w:lsdException w:name="Medium Shading 2" w:semiHidden="0" w:uiPriority="64" w:unhideWhenUsed="0"/>
-    <w:lsdException w:name="Medium List 1" w:semiHidden="0" w:uiPriority="65" w:unhideWhenUsed="0"/>
-    <w:lsdException w:name="Medium List 2" w:semiHidden="0" w:uiPriority="66" w:unhideWhenUsed="0"/>
-    <w:lsdException w:name="Medium Grid 1" w:semiHidden="0" w:uiPriority="67" w:unhideWhenUsed="0"/>
-    <w:lsdException w:name="Medium Grid 2" w:semiHidden="0" w:uiPriority="68" w:unhideWhenUsed="0"/>
-    <w:lsdException w:name="Medium Grid 3" w:semiHidden="0" w:uiPriority="69" w:unhideWhenUsed="0"/>
-    <w:lsdException w:name="Dark List" w:semiHidden="0" w:uiPriority="70" w:unhideWhenUsed="0"/>
-    <w:lsdException w:name="Colorful Shading" w:semiHidden="0" w:uiPriority="71" w:unhideWhenUsed="0"/>
-    <w:lsdException w:name="Colorful List" w:semiHidden="0" w:uiPriority="72" w:unhideWhenUsed="0"/>
-    <w:lsdException w:name="Colorful Grid" w:semiHidden="0" w:uiPriority="73" w:unhideWhenUsed="0"/>
-    <w:lsdException w:name="Light Shading Accent 1" w:semiHidden="0" w:uiPriority="60" w:unhideWhenUsed="0"/>
-    <w:lsdException w:name="Light List Accent 1" w:semiHidden="0" w:uiPriority="61" w:unhideWhenUsed="0"/>
-    <w:lsdException w:name="Light Grid Accent 1" w:semiHidden="0" w:uiPriority="62" w:unhideWhenUsed="0"/>
-    <w:lsdException w:name="Medium Shading 1 Accent 1" w:semiHidden="0" w:uiPriority="63" w:unhideWhenUsed="0"/>
-    <w:lsdException w:name="Medium Shading 2 Accent 1" w:semiHidden="0" w:uiPriority="64" w:unhideWhenUsed="0"/>
-    <w:lsdException w:name="Medium List 1 Accent 1" w:semiHidden="0" w:uiPriority="65" w:unhideWhenUsed="0"/>
-    <w:lsdException w:name="Revision" w:unhideWhenUsed="0"/>
-    <w:lsdException w:name="List Paragraph" w:semiHidden="0" w:uiPriority="34" w:unhideWhenUsed="0" w:qFormat="1"/>
-    <w:lsdException w:name="Quote" w:semiHidden="0" w:uiPriority="29" w:unhideWhenUsed="0" w:qFormat="1"/>
-    <w:lsdException w:name="Intense Quote" w:semiHidden="0" w:uiPriority="30" w:unhideWhenUsed="0" w:qFormat="1"/>
-    <w:lsdException w:name="Medium List 2 Accent 1" w:semiHidden="0" w:uiPriority="66" w:unhideWhenUsed="0"/>
-    <w:lsdException w:name="Medium Grid 1 Accent 1" w:semiHidden="0" w:uiPriority="67" w:unhideWhenUsed="0"/>
-    <w:lsdException w:name="Medium Grid 2 Accent 1" w:semiHidden="0" w:uiPriority="68" w:unhideWhenUsed="0"/>
-    <w:lsdException w:name="Medium Grid 3 Accent 1" w:semiHidden="0" w:uiPriority="69" w:unhideWhenUsed="0"/>
-    <w:lsdException w:name="Dark List Accent 1" w:semiHidden="0" w:uiPriority="70" w:unhideWhenUsed="0"/>
-    <w:lsdException w:name="Colorful Shading Accent 1" w:semiHidden="0" w:uiPriority="71" w:unhideWhenUsed="0"/>
-    <w:lsdException w:name="Colorful List Accent 1" w:semiHidden="0" w:uiPriority="72" w:unhideWhenUsed="0"/>
-    <w:lsdException w:name="Colorful Grid Accent 1" w:semiHidden="0" w:uiPriority="73" w:unhideWhenUsed="0"/>
-    <w:lsdException w:name="Light Shading Accent 2" w:semiHidden="0" w:uiPriority="60" w:unhideWhenUsed="0"/>
-    <w:lsdException w:name="Light List Accent 2" w:semiHidden="0" w:uiPriority="61" w:unhideWhenUsed="0"/>
-    <w:lsdException w:name="Light Grid Accent 2" w:semiHidden="0" w:uiPriority="62" w:unhideWhenUsed="0"/>
-    <w:lsdException w:name="Medium Shading 1 Accent 2" w:semiHidden="0" w:uiPriority="63" w:unhideWhenUsed="0"/>
-    <w:lsdException w:name="Medium Shading 2 Accent 2" w:semiHidden="0" w:uiPriority="64" w:unhideWhenUsed="0"/>
-    <w:lsdException w:name="Medium List 1 Accent 2" w:semiHidden="0" w:uiPriority="65" w:unhideWhenUsed="0"/>
-    <w:lsdException w:name="Medium List 2 Accent 2" w:semiHidden="0" w:uiPriority="66" w:unhideWhenUsed="0"/>
-    <w:lsdException w:name="Medium Grid 1 Accent 2" w:semiHidden="0" w:uiPriority="67" w:unhideWhenUsed="0"/>
-    <w:lsdException w:name="Medium Grid 2 Accent 2" w:semiHidden="0" w:uiPriority="68" w:unhideWhenUsed="0"/>
-    <w:lsdException w:name="Medium Grid 3 Accent 2" w:semiHidden="0" w:uiPriority="69" w:unhideWhenUsed="0"/>
-    <w:lsdException w:name="Dark List Accent 2" w:semiHidden="0" w:uiPriority="70" w:unhideWhenUsed="0"/>
-    <w:lsdException w:name="Colorful Shading Accent 2" w:semiHidden="0" w:uiPriority="71" w:unhideWhenUsed="0"/>
-    <w:lsdException w:name="Colorful List Accent 2" w:semiHidden="0" w:uiPriority="72" w:unhideWhenUsed="0"/>
-    <w:lsdException w:name="Colorful Grid Accent 2" w:semiHidden="0" w:uiPriority="73" w:unhideWhenUsed="0"/>
-    <w:lsdException w:name="Light Shading Accent 3" w:semiHidden="0" w:uiPriority="60" w:unhideWhenUsed="0"/>
-    <w:lsdException w:name="Light List Accent 3" w:semiHidden="0" w:uiPriority="61" w:unhideWhenUsed="0"/>
-    <w:lsdException w:name="Light Grid Accent 3" w:semiHidden="0" w:uiPriority="62" w:unhideWhenUsed="0"/>
-    <w:lsdException w:name="Medium Shading 1 Accent 3" w:semiHidden="0" w:uiPriority="63" w:unhideWhenUsed="0"/>
-    <w:lsdException w:name="Medium Shading 2 Accent 3" w:semiHidden="0" w:uiPriority="64" w:unhideWhenUsed="0"/>
-    <w:lsdException w:name="Medium List 1 Accent 3" w:semiHidden="0" w:uiPriority="65" w:unhideWhenUsed="0"/>
-    <w:lsdException w:name="Medium List 2 Accent 3" w:semiHidden="0" w:uiPriority="66" w:unhideWhenUsed="0"/>
-    <w:lsdException w:name="Medium Grid 1 Accent 3" w:semiHidden="0" w:uiPriority="67" w:unhideWhenUsed="0"/>
-    <w:lsdException w:name="Medium Grid 2 Accent 3" w:semiHidden="0" w:uiPriority="68" w:unhideWhenUsed="0"/>
-    <w:lsdException w:name="Medium Grid 3 Accent 3" w:semiHidden="0" w:uiPriority="69" w:unhideWhenUsed="0"/>
-    <w:lsdException w:name="Dark List Accent 3" w:semiHidden="0" w:uiPriority="70" w:unhideWhenUsed="0"/>
-    <w:lsdException w:name="Colorful Shading Accent 3" w:semiHidden="0" w:uiPriority="71" w:unhideWhenUsed="0"/>
-    <w:lsdException w:name="Colorful List Accent 3" w:semiHidden="0" w:uiPriority="72" w:unhideWhenUsed="0"/>
-    <w:lsdException w:name="Colorful Grid Accent 3" w:semiHidden="0" w:uiPriority="73" w:unhideWhenUsed="0"/>
-    <w:lsdException w:name="Light Shading Accent 4" w:semiHidden="0" w:uiPriority="60" w:unhideWhenUsed="0"/>
-    <w:lsdException w:name="Light List Accent 4" w:semiHidden="0" w:uiPriority="61" w:unhideWhenUsed="0"/>
-    <w:lsdException w:name="Light Grid Accent 4" w:semiHidden="0" w:uiPriority="62" w:unhideWhenUsed="0"/>
-    <w:lsdException w:name="Medium Shading 1 Accent 4" w:semiHidden="0" w:uiPriority="63" w:unhideWhenUsed="0"/>
-    <w:lsdException w:name="Medium Shading 2 Accent 4" w:semiHidden="0" w:uiPriority="64" w:unhideWhenUsed="0"/>
-    <w:lsdException w:name="Medium List 1 Accent 4" w:semiHidden="0" w:uiPriority="65" w:unhideWhenUsed="0"/>
-    <w:lsdException w:name="Medium List 2 Accent 4" w:semiHidden="0" w:uiPriority="66" w:unhideWhenUsed="0"/>
-    <w:lsdException w:name="Medium Grid 1 Accent 4" w:semiHidden="0" w:uiPriority="67" w:unhideWhenUsed="0"/>
-    <w:lsdException w:name="Medium Grid 2 Accent 4" w:semiHidden="0" w:uiPriority="68" w:unhideWhenUsed="0"/>
-    <w:lsdException w:name="Medium Grid 3 Accent 4" w:semiHidden="0" w:uiPriority="69" w:unhideWhenUsed="0"/>
-    <w:lsdException w:name="Dark List Accent 4" w:semiHidden="0" w:uiPriority="70" w:unhideWhenUsed="0"/>
-    <w:lsdException w:name="Colorful Shading Accent 4" w:semiHidden="0" w:uiPriority="71" w:unhideWhenUsed="0"/>
-    <w:lsdException w:name="Colorful List Accent 4" w:semiHidden="0" w:uiPriority="72" w:unhideWhenUsed="0"/>
-    <w:lsdException w:name="Colorful Grid Accent 4" w:semiHidden="0" w:uiPriority="73" w:unhideWhenUsed="0"/>
-    <w:lsdException w:name="Light Shading Accent 5" w:semiHidden="0" w:uiPriority="60" w:unhideWhenUsed="0"/>
-    <w:lsdException w:name="Light List Accent 5" w:semiHidden="0" w:uiPriority="61" w:unhideWhenUsed="0"/>
-    <w:lsdException w:name="Light Grid Accent 5" w:semiHidden="0" w:uiPriority="62" w:unhideWhenUsed="0"/>
-    <w:lsdException w:name="Medium Shading 1 Accent 5" w:semiHidden="0" w:uiPriority="63" w:unhideWhenUsed="0"/>
-    <w:lsdException w:name="Medium Shading 2 Accent 5" w:semiHidden="0" w:uiPriority="64" w:unhideWhenUsed="0"/>
-    <w:lsdException w:name="Medium List 1 Accent 5" w:semiHidden="0" w:uiPriority="65" w:unhideWhenUsed="0"/>
-    <w:lsdException w:name="Medium List 2 Accent 5" w:semiHidden="0" w:uiPriority="66" w:unhideWhenUsed="0"/>
-    <w:lsdException w:name="Medium Grid 1 Accent 5" w:semiHidden="0" w:uiPriority="67" w:unhideWhenUsed="0"/>
-    <w:lsdException w:name="Medium Grid 2 Accent 5" w:semiHidden="0" w:uiPriority="68" w:unhideWhenUsed="0"/>
-    <w:lsdException w:name="Medium Grid 3 Accent 5" w:semiHidden="0" w:uiPriority="69" w:unhideWhenUsed="0"/>
-    <w:lsdException w:name="Dark List Accent 5" w:semiHidden="0" w:uiPriority="70" w:unhideWhenUsed="0"/>
-    <w:lsdException w:name="Colorful Shading Accent 5" w:semiHidden="0" w:uiPriority="71" w:unhideWhenUsed="0"/>
-    <w:lsdException w:name="Colorful List Accent 5" w:semiHidden="0" w:uiPriority="72" w:unhideWhenUsed="0"/>
-    <w:lsdException w:name="Colorful Grid Accent 5" w:semiHidden="0" w:uiPriority="73" w:unhideWhenUsed="0"/>
-    <w:lsdException w:name="Light Shading Accent 6" w:semiHidden="0" w:uiPriority="60" w:unhideWhenUsed="0"/>
-    <w:lsdException w:name="Light List Accent 6" w:semiHidden="0" w:uiPriority="61" w:unhideWhenUsed="0"/>
-    <w:lsdException w:name="Light Grid Accent 6" w:semiHidden="0" w:uiPriority="62" w:unhideWhenUsed="0"/>
-    <w:lsdException w:name="Medium Shading 1 Accent 6" w:semiHidden="0" w:uiPriority="63" w:unhideWhenUsed="0"/>
-    <w:lsdException w:name="Medium Shading 2 Accent 6" w:semiHidden="0" w:uiPriority="64" w:unhideWhenUsed="0"/>
-    <w:lsdException w:name="Medium List 1 Accent 6" w:semiHidden="0" w:uiPriority="65" w:unhideWhenUsed="0"/>
-    <w:lsdException w:name="Medium List 2 Accent 6" w:semiHidden="0" w:uiPriority="66" w:unhideWhenUsed="0"/>
-    <w:lsdException w:name="Medium Grid 1 Accent 6" w:semiHidden="0" w:uiPriority="67" w:unhideWhenUsed="0"/>
-    <w:lsdException w:name="Medium Grid 2 Accent 6" w:semiHidden="0" w:uiPriority="68" w:unhideWhenUsed="0"/>
-    <w:lsdException w:name="Medium Grid 3 Accent 6" w:semiHidden="0" w:uiPriority="69" w:unhideWhenUsed="0"/>
-    <w:lsdException w:name="Dark List Accent 6" w:semiHidden="0" w:uiPriority="70" w:unhideWhenUsed="0"/>
-    <w:lsdException w:name="Colorful Shading Accent 6" w:semiHidden="0" w:uiPriority="71" w:unhideWhenUsed="0"/>
-    <w:lsdException w:name="Colorful List Accent 6" w:semiHidden="0" w:uiPriority="72" w:unhideWhenUsed="0"/>
-    <w:lsdException w:name="Colorful Grid Accent 6" w:semiHidden="0" w:uiPriority="73" w:unhideWhenUsed="0"/>
-    <w:lsdException w:name="Subtle Emphasis" w:semiHidden="0" w:uiPriority="19" w:unhideWhenUsed="0" w:qFormat="1"/>
-    <w:lsdException w:name="Intense Emphasis" w:semiHidden="0" w:uiPriority="21" w:unhideWhenUsed="0" w:qFormat="1"/>
-    <w:lsdException w:name="Subtle Reference" w:semiHidden="0" w:uiPriority="31" w:unhideWhenUsed="0" w:qFormat="1"/>
-    <w:lsdException w:name="Intense Reference" w:semiHidden="0" w:uiPriority="32" w:unhideWhenUsed="0" w:qFormat="1"/>
-    <w:lsdException w:name="Book Title" w:semiHidden="0" w:uiPriority="33" w:unhideWhenUsed="0" w:qFormat="1"/>
-    <w:lsdException w:name="Bibliography" w:uiPriority="37"/>
-    <w:lsdException w:name="TOC Heading" w:uiPriority="39" w:qFormat="1"/>
-  </w:latentStyles>
-  <w:style w:type="paragraph" w:default="1" w:styleId="Normal">
-    <w:name w:val="Normal"/>
-    <w:qFormat/>
-  </w:style>
-  <w:style w:type="character" w:default="1" w:styleId="DefaultParagraphFont">
-    <w:name w:val="Default Paragraph Font"/>
-    <w:uiPriority w:val="1"/>
-    <w:semiHidden/>
-    <w:unhideWhenUsed/>
-  </w:style>
-  <w:style w:type="table" w:default="1" w:styleId="TableNormal">
-    <w:name w:val="Normal Table"/>
-    <w:uiPriority w:val="99"/>
-    <w:semiHidden/>
-    <w:unhideWhenUsed/>
-    <w:tblPr>
-      <w:tblInd w:w="0" w:type="dxa"/>
-      <w:tblCellMar>
-        <w:top w:w="0" w:type="dxa"/>
-        <w:left w:w="108" w:type="dxa"/>
-        <w:bottom w:w="0" w:type="dxa"/>
-        <w:right w:w="108" w:type="dxa"/>
-      </w:tblCellMar>
-    </w:tblPr>
-  </w:style>
-  <w:style w:type="numbering" w:default="1" w:styleId="NoList">
-    <w:name w:val="No List"/>
-    <w:uiPriority w:val="99"/>
-    <w:semiHidden/>
-    <w:unhideWhenUsed/>
-  </w:style>
-  <w:style w:type="character" w:styleId="PlaceholderText">
-    <w:name w:val="Placeholder Text"/>
-    <w:basedOn w:val="DefaultParagraphFont"/>
-    <w:uiPriority w:val="99"/>
-    <w:semiHidden/>
-    <w:rsid w:val="00AA76C5"/>
-    <w:rPr>
-      <w:color w:val="808080"/>
-    </w:rPr>
-  </w:style>
-</w:styles>
-</file>
-
-<file path=word/glossary/webSettings.xml><?xml version="1.0" encoding="utf-8"?>
-<w:webSettings xmlns:mc="http://schemas.openxmlformats.org/markup-compatibility/2006" xmlns:r="http://schemas.openxmlformats.org/officeDocument/2006/relationships" xmlns:w="http://schemas.openxmlformats.org/wordprocessingml/2006/main" xmlns:w14="http://schemas.microsoft.com/office/word/2010/wordml" mc:Ignorable="w14">
-  <w:optimizeForBrowser/>
-  <w:allowPNG/>
-</w:webSettings>
-</file>
-
 <file path=word/theme/theme1.xml><?xml version="1.0" encoding="utf-8"?>
 <a:theme xmlns:a="http://schemas.openxmlformats.org/drawingml/2006/main" name="Office Theme">
   <a:themeElements>
@@ -19032,7 +17882,7 @@
 </file>
 
 <file path=customXml/itemProps1.xml><?xml version="1.0" encoding="utf-8"?>
-<ds:datastoreItem xmlns:ds="http://schemas.openxmlformats.org/officeDocument/2006/customXml" ds:itemID="{3C47B172-C1A7-4898-8134-0F53E24BC264}">
+<ds:datastoreItem xmlns:ds="http://schemas.openxmlformats.org/officeDocument/2006/customXml" ds:itemID="{39227509-7360-4BE0-B3FD-047CDB7AB087}">
   <ds:schemaRefs>
     <ds:schemaRef ds:uri="http://schemas.openxmlformats.org/officeDocument/2006/bibliography"/>
   </ds:schemaRefs>

--- a/Project/Autobiography_Project.docx
+++ b/Project/Autobiography_Project.docx
@@ -7,18 +7,18 @@
         <w:spacing w:line="480" w:lineRule="auto"/>
         <w:jc w:val="center"/>
         <w:rPr>
-          <w:rFonts w:ascii="Arial" w:eastAsia="Times New Roman" w:hAnsi="Arial" w:cs="Arial"/>
+          <w:rFonts w:ascii="Times New Roman" w:hAnsi="Times New Roman" w:cs="Times New Roman"/>
           <w:b/>
-          <w:sz w:val="34"/>
-          <w:szCs w:val="34"/>
-        </w:rPr>
-      </w:pPr>
-      <w:r>
-        <w:rPr>
-          <w:rFonts w:ascii="Arial" w:eastAsia="Times New Roman" w:hAnsi="Arial" w:cs="Arial"/>
+          <w:sz w:val="36"/>
+          <w:szCs w:val="36"/>
+        </w:rPr>
+      </w:pPr>
+      <w:r>
+        <w:rPr>
+          <w:rFonts w:ascii="Times New Roman" w:eastAsia="Times New Roman" w:hAnsi="Times New Roman" w:cs="Times New Roman"/>
           <w:b/>
-          <w:sz w:val="34"/>
-          <w:szCs w:val="34"/>
+          <w:sz w:val="36"/>
+          <w:szCs w:val="36"/>
         </w:rPr>
         <w:t>SOME OPTIMALITY CONDITIONS FOR UNCONSTRAINED OPTIMIZATION PROBLEM</w:t>
       </w:r>
@@ -28,33 +28,34 @@
         <w:spacing w:line="480" w:lineRule="auto"/>
         <w:jc w:val="center"/>
         <w:rPr>
-          <w:rFonts w:ascii="Arial" w:hAnsi="Arial" w:cs="Arial"/>
+          <w:rFonts w:ascii="Times New Roman" w:hAnsi="Times New Roman" w:cs="Times New Roman"/>
           <w:b/>
           <w:sz w:val="32"/>
           <w:szCs w:val="32"/>
         </w:rPr>
       </w:pPr>
-    </w:p>
-    <w:p>
-      <w:pPr>
-        <w:spacing w:line="480" w:lineRule="auto"/>
-        <w:jc w:val="center"/>
-        <w:rPr>
-          <w:rFonts w:ascii="Arial" w:hAnsi="Arial" w:cs="Arial"/>
+      <w:r>
+        <w:rPr>
+          <w:rFonts w:ascii="Times New Roman" w:hAnsi="Times New Roman" w:cs="Times New Roman"/>
           <w:b/>
           <w:sz w:val="32"/>
           <w:szCs w:val="32"/>
         </w:rPr>
-      </w:pPr>
-      <w:r>
-        <w:rPr>
-          <w:rFonts w:ascii="Arial" w:hAnsi="Arial" w:cs="Arial"/>
+        <w:t>BY</w:t>
+      </w:r>
+    </w:p>
+    <w:p>
+      <w:pPr>
+        <w:spacing w:line="0" w:lineRule="atLeast"/>
+        <w:ind w:right="20"/>
+        <w:jc w:val="center"/>
+        <w:rPr>
+          <w:rFonts w:ascii="Times New Roman" w:eastAsia="Arial" w:hAnsi="Times New Roman" w:cs="Times New Roman"/>
           <w:b/>
           <w:sz w:val="32"/>
           <w:szCs w:val="32"/>
         </w:rPr>
-        <w:t>BY</w:t>
-      </w:r>
+      </w:pPr>
     </w:p>
     <w:p>
       <w:pPr>
@@ -62,172 +63,129 @@
         <w:ind w:right="20"/>
         <w:jc w:val="center"/>
         <w:rPr>
-          <w:rFonts w:ascii="Times New Roman" w:eastAsia="Times New Roman" w:hAnsi="Times New Roman"/>
-          <w:sz w:val="24"/>
-        </w:rPr>
-      </w:pPr>
-      <w:r>
-        <w:rPr>
-          <w:rFonts w:ascii="Arial" w:eastAsia="Arial" w:hAnsi="Arial"/>
-          <w:b/>
-          <w:sz w:val="34"/>
-        </w:rPr>
-        <w:t>AMOSU, OLUSHOLA OLUGBENGA</w:t>
-      </w:r>
-    </w:p>
-    <w:p>
-      <w:pPr>
-        <w:jc w:val="center"/>
-        <w:rPr>
-          <w:rFonts w:ascii="Arial" w:hAnsi="Arial" w:cs="Arial"/>
+          <w:rFonts w:ascii="Times New Roman" w:eastAsia="Times New Roman" w:hAnsi="Times New Roman" w:cs="Times New Roman"/>
+          <w:sz w:val="32"/>
+          <w:szCs w:val="32"/>
+        </w:rPr>
+      </w:pPr>
+      <w:r>
+        <w:rPr>
+          <w:rFonts w:ascii="Times New Roman" w:eastAsia="Arial" w:hAnsi="Times New Roman" w:cs="Times New Roman"/>
           <w:b/>
           <w:sz w:val="32"/>
           <w:szCs w:val="32"/>
         </w:rPr>
-      </w:pPr>
-      <w:r>
-        <w:rPr>
-          <w:rFonts w:ascii="Arial" w:hAnsi="Arial" w:cs="Arial"/>
+        <w:t>AMOSU, OLUSHOLA OLUGBENGA</w:t>
+      </w:r>
+    </w:p>
+    <w:p>
+      <w:pPr>
+        <w:jc w:val="center"/>
+        <w:rPr>
+          <w:rFonts w:ascii="Times New Roman" w:hAnsi="Times New Roman" w:cs="Times New Roman"/>
           <w:b/>
           <w:sz w:val="32"/>
           <w:szCs w:val="32"/>
         </w:rPr>
-        <w:t>MATRICULATION N</w:t>
-      </w:r>
-      <w:r>
-        <w:rPr>
-          <w:rFonts w:ascii="Arial" w:hAnsi="Arial" w:cs="Arial"/>
+      </w:pPr>
+      <w:r>
+        <w:rPr>
+          <w:rFonts w:ascii="Times New Roman" w:hAnsi="Times New Roman" w:cs="Times New Roman"/>
           <w:b/>
           <w:sz w:val="32"/>
           <w:szCs w:val="32"/>
         </w:rPr>
-        <w:t>UMBER</w:t>
-      </w:r>
-      <w:r>
-        <w:rPr>
-          <w:rFonts w:ascii="Arial" w:hAnsi="Arial" w:cs="Arial"/>
+        <w:t>MATRICULATION NUMBER:  20183003</w:t>
+      </w:r>
+    </w:p>
+    <w:p>
+      <w:pPr>
+        <w:jc w:val="center"/>
+        <w:rPr>
+          <w:rFonts w:ascii="Times New Roman" w:hAnsi="Times New Roman" w:cs="Times New Roman"/>
           <w:b/>
           <w:sz w:val="32"/>
           <w:szCs w:val="32"/>
         </w:rPr>
-        <w:t>:  201830</w:t>
-      </w:r>
-      <w:r>
-        <w:rPr>
-          <w:rFonts w:ascii="Arial" w:hAnsi="Arial" w:cs="Arial"/>
+      </w:pPr>
+    </w:p>
+    <w:p>
+      <w:pPr>
+        <w:ind w:left="2880" w:firstLine="720"/>
+        <w:rPr>
+          <w:rFonts w:ascii="Times New Roman" w:hAnsi="Times New Roman" w:cs="Times New Roman"/>
           <w:b/>
           <w:sz w:val="32"/>
           <w:szCs w:val="32"/>
         </w:rPr>
-        <w:t>03</w:t>
-      </w:r>
-    </w:p>
-    <w:p>
-      <w:pPr>
-        <w:jc w:val="center"/>
-        <w:rPr>
-          <w:rFonts w:ascii="Arial" w:hAnsi="Arial" w:cs="Arial"/>
+      </w:pPr>
+    </w:p>
+    <w:p>
+      <w:pPr>
+        <w:spacing w:line="480" w:lineRule="auto"/>
+        <w:ind w:left="1440" w:firstLine="720"/>
+        <w:rPr>
+          <w:rFonts w:ascii="Times New Roman" w:hAnsi="Times New Roman" w:cs="Times New Roman"/>
           <w:b/>
           <w:sz w:val="32"/>
           <w:szCs w:val="32"/>
         </w:rPr>
       </w:pPr>
-    </w:p>
-    <w:p>
-      <w:pPr>
-        <w:ind w:left="2880" w:firstLine="720"/>
-        <w:rPr>
-          <w:rFonts w:ascii="Arial" w:hAnsi="Arial" w:cs="Arial"/>
+      <w:r>
+        <w:rPr>
+          <w:rFonts w:ascii="Times New Roman" w:hAnsi="Times New Roman" w:cs="Times New Roman"/>
           <w:b/>
           <w:sz w:val="32"/>
           <w:szCs w:val="32"/>
         </w:rPr>
-      </w:pPr>
-    </w:p>
-    <w:p>
-      <w:pPr>
-        <w:spacing w:line="480" w:lineRule="auto"/>
-        <w:ind w:left="1440" w:firstLine="720"/>
-        <w:rPr>
-          <w:rFonts w:ascii="Arial" w:hAnsi="Arial" w:cs="Arial"/>
+        <w:t>A PROJECT SUBMITTED TO THE</w:t>
+      </w:r>
+      <w:r>
+        <w:rPr>
+          <w:rFonts w:ascii="Times New Roman" w:hAnsi="Times New Roman" w:cs="Times New Roman"/>
           <w:b/>
           <w:sz w:val="32"/>
           <w:szCs w:val="32"/>
         </w:rPr>
-      </w:pPr>
-      <w:r>
-        <w:rPr>
-          <w:rFonts w:ascii="Arial" w:hAnsi="Arial" w:cs="Arial"/>
+        <w:tab/>
+        <w:t>DEPARTMENT OF MATHEMATICS,</w:t>
+      </w:r>
+      <w:r>
+        <w:rPr>
+          <w:rFonts w:ascii="Times New Roman" w:hAnsi="Times New Roman" w:cs="Times New Roman"/>
           <w:b/>
           <w:sz w:val="32"/>
           <w:szCs w:val="32"/>
         </w:rPr>
-        <w:t>A PROJECT SUBMITTED TO THE</w:t>
-      </w:r>
-      <w:r>
-        <w:rPr>
-          <w:rFonts w:ascii="Arial" w:hAnsi="Arial" w:cs="Arial"/>
+        <w:tab/>
+      </w:r>
+      <w:r>
+        <w:rPr>
+          <w:rFonts w:ascii="Times New Roman" w:hAnsi="Times New Roman" w:cs="Times New Roman"/>
           <w:b/>
           <w:sz w:val="32"/>
           <w:szCs w:val="32"/>
         </w:rPr>
         <w:tab/>
-        <w:t>DEPARTMENT OF MATHEMATICS</w:t>
-      </w:r>
-      <w:r>
-        <w:rPr>
-          <w:rFonts w:ascii="Arial" w:hAnsi="Arial" w:cs="Arial"/>
+      </w:r>
+      <w:r>
+        <w:rPr>
+          <w:rFonts w:ascii="Times New Roman" w:hAnsi="Times New Roman" w:cs="Times New Roman"/>
           <w:b/>
           <w:sz w:val="32"/>
           <w:szCs w:val="32"/>
         </w:rPr>
-        <w:t>,</w:t>
-      </w:r>
-      <w:r>
-        <w:rPr>
-          <w:rFonts w:ascii="Arial" w:hAnsi="Arial" w:cs="Arial"/>
+        <w:tab/>
+      </w:r>
+      <w:r>
+        <w:rPr>
+          <w:rFonts w:ascii="Times New Roman" w:hAnsi="Times New Roman" w:cs="Times New Roman"/>
           <w:b/>
           <w:sz w:val="32"/>
           <w:szCs w:val="32"/>
         </w:rPr>
         <w:tab/>
-      </w:r>
-      <w:r>
-        <w:rPr>
-          <w:rFonts w:ascii="Arial" w:hAnsi="Arial" w:cs="Arial"/>
-          <w:b/>
-          <w:sz w:val="32"/>
-          <w:szCs w:val="32"/>
-        </w:rPr>
-        <w:tab/>
-      </w:r>
-      <w:r>
-        <w:rPr>
-          <w:rFonts w:ascii="Arial" w:hAnsi="Arial" w:cs="Arial"/>
-          <w:b/>
-          <w:sz w:val="32"/>
-          <w:szCs w:val="32"/>
-        </w:rPr>
-        <w:tab/>
-      </w:r>
-      <w:r>
-        <w:rPr>
-          <w:rFonts w:ascii="Arial" w:hAnsi="Arial" w:cs="Arial"/>
-          <w:b/>
-          <w:sz w:val="32"/>
-          <w:szCs w:val="32"/>
-        </w:rPr>
-        <w:tab/>
-        <w:t>COLLEGE OF PHYSICAL SCIENCES</w:t>
-      </w:r>
-      <w:r>
-        <w:rPr>
-          <w:rFonts w:ascii="Arial" w:hAnsi="Arial" w:cs="Arial"/>
-          <w:b/>
-          <w:sz w:val="32"/>
-          <w:szCs w:val="32"/>
-        </w:rPr>
-        <w:t>,</w:t>
+        <w:t>COLLEGE OF PHYSICAL SCIENCES,</w:t>
       </w:r>
     </w:p>
     <w:p>
@@ -237,14 +195,14 @@
         </w:tabs>
         <w:spacing w:line="480" w:lineRule="auto"/>
         <w:rPr>
-          <w:rFonts w:ascii="Arial" w:hAnsi="Arial" w:cs="Arial"/>
-          <w:sz w:val="32"/>
-          <w:szCs w:val="32"/>
-        </w:rPr>
-      </w:pPr>
-      <w:r>
-        <w:rPr>
-          <w:rFonts w:ascii="Arial" w:hAnsi="Arial" w:cs="Arial"/>
+          <w:rFonts w:ascii="Times New Roman" w:hAnsi="Times New Roman" w:cs="Times New Roman"/>
+          <w:sz w:val="31"/>
+          <w:szCs w:val="31"/>
+        </w:rPr>
+      </w:pPr>
+      <w:r>
+        <w:rPr>
+          <w:rFonts w:ascii="Times New Roman" w:hAnsi="Times New Roman" w:cs="Times New Roman"/>
           <w:b/>
           <w:sz w:val="32"/>
           <w:szCs w:val="32"/>
@@ -253,29 +211,51 @@
       </w:r>
       <w:r>
         <w:rPr>
-          <w:rFonts w:ascii="Arial" w:hAnsi="Arial" w:cs="Arial"/>
+          <w:rFonts w:ascii="Times New Roman" w:hAnsi="Times New Roman" w:cs="Times New Roman"/>
           <w:b/>
           <w:sz w:val="32"/>
           <w:szCs w:val="32"/>
         </w:rPr>
         <w:tab/>
-        <w:t>FEDERAL UNIVERSITY OF AGRICULTURE, ABEOKUTA.</w:t>
-      </w:r>
-    </w:p>
-    <w:p>
-      <w:pPr>
-        <w:tabs>
-          <w:tab w:val="left" w:pos="285"/>
-        </w:tabs>
-        <w:spacing w:line="360" w:lineRule="auto"/>
-        <w:ind w:left="285"/>
-        <w:jc w:val="center"/>
-        <w:rPr>
-          <w:rFonts w:ascii="Arial" w:hAnsi="Arial" w:cs="Arial"/>
-          <w:sz w:val="32"/>
-          <w:szCs w:val="32"/>
-        </w:rPr>
-      </w:pPr>
+      </w:r>
+      <w:proofErr w:type="gramStart"/>
+      <w:r>
+        <w:rPr>
+          <w:rFonts w:ascii="Times New Roman" w:hAnsi="Times New Roman" w:cs="Times New Roman"/>
+          <w:b/>
+          <w:sz w:val="31"/>
+          <w:szCs w:val="31"/>
+        </w:rPr>
+        <w:t>FEDERAL UNIVERSITY OF AGRICULTURE,</w:t>
+      </w:r>
+      <w:r>
+        <w:rPr>
+          <w:rFonts w:ascii="Times New Roman" w:hAnsi="Times New Roman" w:cs="Times New Roman"/>
+          <w:b/>
+          <w:sz w:val="31"/>
+          <w:szCs w:val="31"/>
+        </w:rPr>
+        <w:t xml:space="preserve"> </w:t>
+      </w:r>
+      <w:r>
+        <w:rPr>
+          <w:rFonts w:ascii="Times New Roman" w:hAnsi="Times New Roman" w:cs="Times New Roman"/>
+          <w:b/>
+          <w:sz w:val="31"/>
+          <w:szCs w:val="31"/>
+        </w:rPr>
+        <w:t>A</w:t>
+      </w:r>
+      <w:r>
+        <w:rPr>
+          <w:rFonts w:ascii="Times New Roman" w:hAnsi="Times New Roman" w:cs="Times New Roman"/>
+          <w:b/>
+          <w:sz w:val="31"/>
+          <w:szCs w:val="31"/>
+        </w:rPr>
+        <w:t>BEOKUTA.</w:t>
+      </w:r>
+      <w:proofErr w:type="gramEnd"/>
     </w:p>
     <w:p>
       <w:pPr>
@@ -285,7 +265,7 @@
         <w:spacing w:line="360" w:lineRule="auto"/>
         <w:jc w:val="center"/>
         <w:rPr>
-          <w:rFonts w:ascii="Arial" w:hAnsi="Arial" w:cs="Arial"/>
+          <w:rFonts w:ascii="Times New Roman" w:hAnsi="Times New Roman" w:cs="Times New Roman"/>
           <w:b/>
           <w:sz w:val="32"/>
           <w:szCs w:val="32"/>
@@ -300,54 +280,44 @@
         <w:spacing w:line="360" w:lineRule="auto"/>
         <w:jc w:val="center"/>
         <w:rPr>
-          <w:rFonts w:ascii="Arial" w:hAnsi="Arial" w:cs="Arial"/>
+          <w:rFonts w:ascii="Times New Roman" w:hAnsi="Times New Roman" w:cs="Times New Roman"/>
           <w:b/>
           <w:sz w:val="32"/>
           <w:szCs w:val="32"/>
         </w:rPr>
       </w:pPr>
-      <w:r>
-        <w:rPr>
-          <w:rFonts w:ascii="Arial" w:hAnsi="Arial" w:cs="Arial"/>
+      <w:proofErr w:type="gramStart"/>
+      <w:r>
+        <w:rPr>
+          <w:rFonts w:ascii="Times New Roman" w:hAnsi="Times New Roman" w:cs="Times New Roman"/>
           <w:b/>
           <w:sz w:val="32"/>
           <w:szCs w:val="32"/>
         </w:rPr>
-        <w:t xml:space="preserve">IN PARTIAL FULFILMENT FOR THE AWARD OF BACHELOR OF SCIENCE DEGREE IN MATHEMATICS.    </w:t>
-      </w:r>
-    </w:p>
-    <w:p>
-      <w:pPr>
-        <w:tabs>
-          <w:tab w:val="left" w:pos="285"/>
-        </w:tabs>
-        <w:spacing w:line="360" w:lineRule="auto"/>
-        <w:jc w:val="center"/>
-        <w:rPr>
-          <w:rFonts w:ascii="Arial" w:hAnsi="Arial" w:cs="Arial"/>
+        <w:t>IN PARTIAL FULFILMENT</w:t>
+      </w:r>
+      <w:r>
+        <w:rPr>
+          <w:rFonts w:ascii="Times New Roman" w:hAnsi="Times New Roman" w:cs="Times New Roman"/>
           <w:b/>
           <w:sz w:val="32"/>
           <w:szCs w:val="32"/>
         </w:rPr>
-      </w:pPr>
-    </w:p>
-    <w:p>
-      <w:pPr>
-        <w:tabs>
-          <w:tab w:val="left" w:pos="285"/>
-        </w:tabs>
-        <w:spacing w:line="360" w:lineRule="auto"/>
-        <w:jc w:val="center"/>
-        <w:rPr>
-          <w:rFonts w:ascii="Arial" w:hAnsi="Arial" w:cs="Arial"/>
+        <w:t xml:space="preserve"> OF THE REQUIREMENTS </w:t>
+      </w:r>
+      <w:r>
+        <w:rPr>
+          <w:rFonts w:ascii="Times New Roman" w:hAnsi="Times New Roman" w:cs="Times New Roman"/>
           <w:b/>
           <w:sz w:val="32"/>
           <w:szCs w:val="32"/>
         </w:rPr>
-      </w:pPr>
-      <w:r>
-        <w:rPr>
-          <w:rFonts w:ascii="Arial" w:hAnsi="Arial" w:cs="Arial"/>
+        <w:t>FOR AWARD OF BACHELOR OF SCIENCE DEGREE IN MATHEMATICS.</w:t>
+      </w:r>
+      <w:proofErr w:type="gramEnd"/>
+      <w:r>
+        <w:rPr>
+          <w:rFonts w:ascii="Times New Roman" w:hAnsi="Times New Roman" w:cs="Times New Roman"/>
           <w:b/>
           <w:sz w:val="32"/>
           <w:szCs w:val="32"/>
@@ -364,29 +334,52 @@
         <w:ind w:left="285"/>
         <w:jc w:val="right"/>
         <w:rPr>
-          <w:rFonts w:ascii="Arial" w:hAnsi="Arial" w:cs="Arial"/>
+          <w:rFonts w:ascii="Times New Roman" w:hAnsi="Times New Roman" w:cs="Times New Roman"/>
           <w:b/>
           <w:sz w:val="32"/>
           <w:szCs w:val="32"/>
         </w:rPr>
       </w:pPr>
-      <w:r>
-        <w:rPr>
-          <w:rFonts w:ascii="Arial" w:hAnsi="Arial" w:cs="Arial"/>
+    </w:p>
+    <w:p>
+      <w:pPr>
+        <w:tabs>
+          <w:tab w:val="left" w:pos="285"/>
+        </w:tabs>
+        <w:spacing w:line="360" w:lineRule="auto"/>
+        <w:ind w:left="285"/>
+        <w:jc w:val="right"/>
+        <w:rPr>
+          <w:rFonts w:ascii="Times New Roman" w:hAnsi="Times New Roman" w:cs="Times New Roman"/>
           <w:b/>
           <w:sz w:val="32"/>
           <w:szCs w:val="32"/>
         </w:rPr>
-        <w:t>NOVEMBER, 2023.</w:t>
-      </w:r>
-      <w:r>
-        <w:rPr>
-          <w:rFonts w:ascii="Arial" w:hAnsi="Arial" w:cs="Arial"/>
+      </w:pPr>
+    </w:p>
+    <w:p>
+      <w:pPr>
+        <w:tabs>
+          <w:tab w:val="left" w:pos="285"/>
+        </w:tabs>
+        <w:spacing w:line="360" w:lineRule="auto"/>
+        <w:ind w:left="285"/>
+        <w:jc w:val="right"/>
+        <w:rPr>
+          <w:rFonts w:ascii="Times New Roman" w:hAnsi="Times New Roman" w:cs="Times New Roman"/>
           <w:b/>
           <w:sz w:val="32"/>
           <w:szCs w:val="32"/>
         </w:rPr>
-        <w:t xml:space="preserve"> </w:t>
+      </w:pPr>
+      <w:r>
+        <w:rPr>
+          <w:rFonts w:ascii="Times New Roman" w:hAnsi="Times New Roman" w:cs="Times New Roman"/>
+          <w:b/>
+          <w:sz w:val="32"/>
+          <w:szCs w:val="32"/>
+        </w:rPr>
+        <w:t xml:space="preserve">NOVEMBER, 2023. </w:t>
       </w:r>
     </w:p>
     <w:p>
@@ -396,7 +389,7 @@
         <w:ind w:right="16"/>
         <w:jc w:val="center"/>
       </w:pPr>
-      <w:bookmarkStart w:id="0" w:name="_Toc149722328"/>
+      <w:bookmarkStart w:id="0" w:name="_Toc150274095"/>
       <w:r>
         <w:rPr>
           <w:color w:val="auto"/>
@@ -590,22 +583,6 @@
       <w:r>
         <w:t>references.</w:t>
       </w:r>
-    </w:p>
-    <w:p>
-      <w:pPr>
-        <w:pStyle w:val="BodyText"/>
-        <w:rPr>
-          <w:sz w:val="20"/>
-        </w:rPr>
-      </w:pPr>
-    </w:p>
-    <w:p>
-      <w:pPr>
-        <w:pStyle w:val="BodyText"/>
-        <w:rPr>
-          <w:sz w:val="20"/>
-        </w:rPr>
-      </w:pPr>
     </w:p>
     <w:p>
       <w:pPr>
@@ -1002,7 +979,14 @@
         <w:rPr>
           <w:color w:val="auto"/>
         </w:rPr>
-        <w:t>Date:.</w:t>
+        <w:t>Date</w:t>
+      </w:r>
+      <w:proofErr w:type="gramStart"/>
+      <w:r>
+        <w:rPr>
+          <w:color w:val="auto"/>
+        </w:rPr>
+        <w:t>:.</w:t>
       </w:r>
       <w:r>
         <w:rPr>
@@ -1420,6 +1404,7 @@
         </w:rPr>
         <w:t>.</w:t>
       </w:r>
+      <w:proofErr w:type="gramEnd"/>
     </w:p>
     <w:p>
       <w:pPr>
@@ -1437,7 +1422,7 @@
         </w:rPr>
         <w:br w:type="page"/>
       </w:r>
-      <w:bookmarkStart w:id="6" w:name="_Toc149722329"/>
+      <w:bookmarkStart w:id="6" w:name="_Toc150274096"/>
       <w:r>
         <w:rPr>
           <w:color w:val="auto"/>
@@ -1480,7 +1465,23 @@
           <w:b/>
           <w:sz w:val="24"/>
         </w:rPr>
-        <w:t xml:space="preserve">Some Optimality Conditions For Unconstrained Optimization Problem </w:t>
+        <w:t xml:space="preserve">Some Optimality Conditions </w:t>
+      </w:r>
+      <w:proofErr w:type="gramStart"/>
+      <w:r>
+        <w:rPr>
+          <w:b/>
+          <w:sz w:val="24"/>
+        </w:rPr>
+        <w:t>For</w:t>
+      </w:r>
+      <w:proofErr w:type="gramEnd"/>
+      <w:r>
+        <w:rPr>
+          <w:b/>
+          <w:sz w:val="24"/>
+        </w:rPr>
+        <w:t xml:space="preserve"> Unconstrained Optimization Problem </w:t>
       </w:r>
       <w:r>
         <w:rPr>
@@ -1513,7 +1514,23 @@
           <w:b/>
           <w:sz w:val="24"/>
         </w:rPr>
-        <w:t xml:space="preserve">Amosu Olushola Olugbenga </w:t>
+        <w:t xml:space="preserve">Amosu Olushola </w:t>
+      </w:r>
+      <w:proofErr w:type="spellStart"/>
+      <w:r>
+        <w:rPr>
+          <w:b/>
+          <w:sz w:val="24"/>
+        </w:rPr>
+        <w:t>Olugbenga</w:t>
+      </w:r>
+      <w:proofErr w:type="spellEnd"/>
+      <w:r>
+        <w:rPr>
+          <w:b/>
+          <w:sz w:val="24"/>
+        </w:rPr>
+        <w:t xml:space="preserve"> </w:t>
       </w:r>
       <w:r>
         <w:rPr>
@@ -2233,12 +2250,21 @@
           <w:color w:val="auto"/>
         </w:rPr>
       </w:pPr>
+      <w:proofErr w:type="gramStart"/>
       <w:r>
         <w:rPr>
           <w:color w:val="auto"/>
           <w:spacing w:val="-3"/>
         </w:rPr>
         <w:t>PROF.</w:t>
+      </w:r>
+      <w:proofErr w:type="gramEnd"/>
+      <w:r>
+        <w:rPr>
+          <w:color w:val="auto"/>
+          <w:spacing w:val="-3"/>
+        </w:rPr>
+        <w:t xml:space="preserve"> </w:t>
       </w:r>
       <w:r>
         <w:rPr>
@@ -3000,7 +3026,19 @@
         <w:rPr>
           <w:color w:val="auto"/>
         </w:rPr>
-        <w:t>DR.</w:t>
+        <w:t>D</w:t>
+      </w:r>
+      <w:r>
+        <w:rPr>
+          <w:color w:val="auto"/>
+        </w:rPr>
+        <w:t>r</w:t>
+      </w:r>
+      <w:r>
+        <w:rPr>
+          <w:color w:val="auto"/>
+        </w:rPr>
+        <w:t>.</w:t>
       </w:r>
       <w:r>
         <w:rPr>
@@ -3043,6 +3081,7 @@
           <w:sz w:val="24"/>
         </w:rPr>
       </w:pPr>
+      <w:proofErr w:type="gramStart"/>
       <w:r>
         <w:rPr>
           <w:sz w:val="24"/>
@@ -3055,6 +3094,7 @@
         </w:rPr>
         <w:t>Ag.</w:t>
       </w:r>
+      <w:proofErr w:type="gramEnd"/>
       <w:r>
         <w:rPr>
           <w:b/>
@@ -3088,7 +3128,7 @@
         <w:ind w:right="16"/>
         <w:jc w:val="center"/>
       </w:pPr>
-      <w:bookmarkStart w:id="7" w:name="_Toc149722330"/>
+      <w:bookmarkStart w:id="7" w:name="_Toc150274097"/>
       <w:r>
         <w:rPr>
           <w:color w:val="auto"/>
@@ -3101,325 +3141,94 @@
     <w:p>
       <w:pPr>
         <w:pStyle w:val="BodyText"/>
-        <w:spacing w:before="346" w:line="480" w:lineRule="auto"/>
-        <w:ind w:left="151" w:right="144"/>
+        <w:spacing w:line="480" w:lineRule="auto"/>
         <w:jc w:val="both"/>
-      </w:pPr>
-      <w:r>
+        <w:rPr>
+          <w:rFonts w:ascii="Times New Roman" w:hAnsi="Times New Roman" w:cs="Times New Roman"/>
+        </w:rPr>
+      </w:pPr>
+      <w:r>
+        <w:rPr>
+          <w:rFonts w:ascii="Times New Roman" w:hAnsi="Times New Roman" w:cs="Times New Roman"/>
+        </w:rPr>
         <w:t>This</w:t>
       </w:r>
       <w:r>
-        <w:t xml:space="preserve"> </w:t>
-      </w:r>
-      <w:r>
-        <w:rPr>
-          <w:spacing w:val="-3"/>
-        </w:rPr>
-        <w:t>work</w:t>
-      </w:r>
-      <w:r>
-        <w:rPr>
-          <w:spacing w:val="-39"/>
-        </w:rPr>
-        <w:t xml:space="preserve"> </w:t>
-      </w:r>
-      <w:r>
-        <w:t>is</w:t>
-      </w:r>
-      <w:r>
-        <w:rPr>
-          <w:spacing w:val="-39"/>
-        </w:rPr>
-        <w:t xml:space="preserve"> </w:t>
-      </w:r>
-      <w:r>
-        <w:t>dedicated</w:t>
-      </w:r>
-      <w:r>
-        <w:rPr>
-          <w:spacing w:val="-39"/>
-        </w:rPr>
-        <w:t xml:space="preserve"> </w:t>
-      </w:r>
-      <w:r>
-        <w:t>to</w:t>
-      </w:r>
-      <w:r>
-        <w:rPr>
-          <w:spacing w:val="-39"/>
-        </w:rPr>
-        <w:t xml:space="preserve"> </w:t>
-      </w:r>
-      <w:r>
-        <w:t>Almighty</w:t>
-      </w:r>
-      <w:r>
-        <w:t xml:space="preserve"> </w:t>
-      </w:r>
-      <w:r>
-        <w:t>God,</w:t>
-      </w:r>
-      <w:r>
-        <w:rPr>
-          <w:spacing w:val="-35"/>
-        </w:rPr>
-        <w:t xml:space="preserve"> </w:t>
-      </w:r>
-      <w:r>
-        <w:t>the</w:t>
-      </w:r>
-      <w:r>
-        <w:rPr>
-          <w:spacing w:val="-39"/>
-        </w:rPr>
-        <w:t xml:space="preserve"> </w:t>
-      </w:r>
-      <w:r>
-        <w:t>creator</w:t>
-      </w:r>
-      <w:r>
-        <w:rPr>
-          <w:spacing w:val="-39"/>
-        </w:rPr>
-        <w:t xml:space="preserve"> </w:t>
-      </w:r>
-      <w:r>
-        <w:t>of</w:t>
-      </w:r>
-      <w:r>
-        <w:rPr>
-          <w:spacing w:val="-39"/>
-        </w:rPr>
-        <w:t xml:space="preserve"> </w:t>
-      </w:r>
-      <w:r>
-        <w:t>the</w:t>
-      </w:r>
-      <w:r>
-        <w:rPr>
-          <w:spacing w:val="-39"/>
-        </w:rPr>
-        <w:t xml:space="preserve"> </w:t>
-      </w:r>
-      <w:r>
-        <w:t>universe</w:t>
-      </w:r>
-      <w:r>
-        <w:rPr>
-          <w:spacing w:val="-39"/>
-        </w:rPr>
-        <w:t xml:space="preserve"> </w:t>
-      </w:r>
-      <w:r>
-        <w:t>and</w:t>
-      </w:r>
-      <w:r>
-        <w:rPr>
-          <w:spacing w:val="-39"/>
-        </w:rPr>
-        <w:t xml:space="preserve"> </w:t>
-      </w:r>
-      <w:r>
-        <w:t>all</w:t>
-      </w:r>
-      <w:r>
-        <w:rPr>
-          <w:spacing w:val="-39"/>
-        </w:rPr>
-        <w:t xml:space="preserve"> </w:t>
-      </w:r>
-      <w:r>
-        <w:t xml:space="preserve">mankind, who </w:t>
-      </w:r>
-      <w:r>
-        <w:rPr>
-          <w:spacing w:val="-4"/>
-        </w:rPr>
-        <w:t xml:space="preserve">gave </w:t>
-      </w:r>
-      <w:r>
-        <w:t xml:space="preserve">me this grace from the inception of this project </w:t>
-      </w:r>
-      <w:r>
-        <w:rPr>
-          <w:spacing w:val="-3"/>
-        </w:rPr>
-        <w:t xml:space="preserve">work </w:t>
-      </w:r>
-      <w:r>
-        <w:t xml:space="preserve">till its completion. And also to </w:t>
-      </w:r>
-      <w:r>
-        <w:rPr>
-          <w:spacing w:val="-4"/>
-        </w:rPr>
-        <w:t xml:space="preserve">my </w:t>
-      </w:r>
-      <w:r>
-        <w:t xml:space="preserve">wonderful </w:t>
-      </w:r>
-      <w:r>
-        <w:rPr>
-          <w:spacing w:val="-3"/>
-        </w:rPr>
-        <w:t xml:space="preserve">family, </w:t>
-      </w:r>
-      <w:r>
-        <w:t xml:space="preserve">starting from </w:t>
-      </w:r>
-      <w:r>
-        <w:rPr>
-          <w:spacing w:val="-4"/>
-        </w:rPr>
-        <w:t xml:space="preserve">my </w:t>
-      </w:r>
-      <w:r>
-        <w:t>beloved parents, Mr</w:t>
-      </w:r>
-      <w:r>
+        <w:rPr>
+          <w:rFonts w:ascii="Times New Roman" w:hAnsi="Times New Roman" w:cs="Times New Roman"/>
+        </w:rPr>
+        <w:t xml:space="preserve"> </w:t>
+      </w:r>
+      <w:r>
+        <w:rPr>
+          <w:rFonts w:ascii="Times New Roman" w:hAnsi="Times New Roman" w:cs="Times New Roman"/>
+        </w:rPr>
+        <w:t>work is dedicated to Almighty</w:t>
+      </w:r>
+      <w:r>
+        <w:rPr>
+          <w:rFonts w:ascii="Times New Roman" w:hAnsi="Times New Roman" w:cs="Times New Roman"/>
+        </w:rPr>
+        <w:t xml:space="preserve"> </w:t>
+      </w:r>
+      <w:r>
+        <w:rPr>
+          <w:rFonts w:ascii="Times New Roman" w:hAnsi="Times New Roman" w:cs="Times New Roman"/>
+        </w:rPr>
+        <w:t xml:space="preserve">God, the creator of the universe and all mankind, who gave me this grace from the inception of this project work till its completion. </w:t>
+      </w:r>
+      <w:proofErr w:type="gramStart"/>
+      <w:r>
+        <w:rPr>
+          <w:rFonts w:ascii="Times New Roman" w:hAnsi="Times New Roman" w:cs="Times New Roman"/>
+        </w:rPr>
+        <w:t>And also to my wonderful family, starting from my beloved parents, Mr</w:t>
+      </w:r>
+      <w:r>
+        <w:rPr>
+          <w:rFonts w:ascii="Times New Roman" w:hAnsi="Times New Roman" w:cs="Times New Roman"/>
+        </w:rPr>
         <w:t xml:space="preserve"> Amosu Monday</w:t>
       </w:r>
       <w:r>
+        <w:rPr>
+          <w:rFonts w:ascii="Times New Roman" w:hAnsi="Times New Roman" w:cs="Times New Roman"/>
+        </w:rPr>
         <w:t xml:space="preserve"> and Mrs </w:t>
       </w:r>
       <w:r>
-        <w:t>Amosu Senami</w:t>
-      </w:r>
-      <w:r>
-        <w:t xml:space="preserve"> </w:t>
-      </w:r>
-      <w:r>
-        <w:t>as well</w:t>
-      </w:r>
-      <w:r>
-        <w:rPr>
-          <w:spacing w:val="-12"/>
-        </w:rPr>
-        <w:t xml:space="preserve"> </w:t>
-      </w:r>
-      <w:r>
-        <w:t>as</w:t>
-      </w:r>
-      <w:r>
-        <w:rPr>
-          <w:spacing w:val="-13"/>
-        </w:rPr>
-        <w:t xml:space="preserve"> </w:t>
-      </w:r>
-      <w:r>
-        <w:rPr>
-          <w:spacing w:val="-4"/>
-        </w:rPr>
-        <w:t>my</w:t>
-      </w:r>
-      <w:r>
-        <w:rPr>
-          <w:spacing w:val="-13"/>
-        </w:rPr>
-        <w:t xml:space="preserve"> </w:t>
-      </w:r>
-      <w:r>
-        <w:t>ever-supportive</w:t>
-      </w:r>
-      <w:r>
-        <w:rPr>
-          <w:spacing w:val="-11"/>
-        </w:rPr>
-        <w:t xml:space="preserve"> </w:t>
-      </w:r>
-      <w:r>
-        <w:t>siblings</w:t>
-      </w:r>
-      <w:r>
-        <w:rPr>
-          <w:spacing w:val="-12"/>
-        </w:rPr>
-        <w:t xml:space="preserve"> </w:t>
-      </w:r>
-      <w:r>
-        <w:t>and</w:t>
-      </w:r>
-      <w:r>
-        <w:rPr>
-          <w:spacing w:val="-12"/>
-        </w:rPr>
-        <w:t xml:space="preserve"> </w:t>
-      </w:r>
-      <w:r>
-        <w:t>to</w:t>
-      </w:r>
-      <w:r>
-        <w:rPr>
-          <w:spacing w:val="-13"/>
-        </w:rPr>
-        <w:t xml:space="preserve"> </w:t>
-      </w:r>
-      <w:r>
-        <w:t>everyone</w:t>
-      </w:r>
-      <w:r>
-        <w:rPr>
-          <w:spacing w:val="-12"/>
-        </w:rPr>
-        <w:t xml:space="preserve"> </w:t>
-      </w:r>
-      <w:r>
-        <w:t>that</w:t>
-      </w:r>
-      <w:r>
-        <w:rPr>
-          <w:spacing w:val="-12"/>
-        </w:rPr>
-        <w:t xml:space="preserve"> </w:t>
-      </w:r>
-      <w:r>
-        <w:t>has</w:t>
-      </w:r>
-      <w:r>
-        <w:rPr>
-          <w:spacing w:val="-12"/>
-        </w:rPr>
-        <w:t xml:space="preserve"> </w:t>
-      </w:r>
-      <w:r>
-        <w:t>been</w:t>
-      </w:r>
-      <w:r>
-        <w:rPr>
-          <w:spacing w:val="-12"/>
-        </w:rPr>
-        <w:t xml:space="preserve"> </w:t>
-      </w:r>
-      <w:r>
-        <w:t>supportive</w:t>
-      </w:r>
-      <w:r>
-        <w:rPr>
-          <w:spacing w:val="-12"/>
-        </w:rPr>
-        <w:t xml:space="preserve"> </w:t>
-      </w:r>
-      <w:r>
-        <w:t>and</w:t>
-      </w:r>
-      <w:r>
-        <w:rPr>
-          <w:spacing w:val="-12"/>
-        </w:rPr>
-        <w:t xml:space="preserve"> </w:t>
-      </w:r>
-      <w:r>
-        <w:t xml:space="preserve">helpful in </w:t>
-      </w:r>
-      <w:r>
-        <w:rPr>
-          <w:spacing w:val="-4"/>
-        </w:rPr>
-        <w:t xml:space="preserve">my </w:t>
-      </w:r>
-      <w:r>
-        <w:t>education life.</w:t>
-      </w:r>
+        <w:rPr>
+          <w:rFonts w:ascii="Times New Roman" w:hAnsi="Times New Roman" w:cs="Times New Roman"/>
+        </w:rPr>
+        <w:t xml:space="preserve">Amosu </w:t>
+      </w:r>
+      <w:proofErr w:type="spellStart"/>
+      <w:r>
+        <w:rPr>
+          <w:rFonts w:ascii="Times New Roman" w:hAnsi="Times New Roman" w:cs="Times New Roman"/>
+        </w:rPr>
+        <w:t>Senami</w:t>
+      </w:r>
+      <w:proofErr w:type="spellEnd"/>
+      <w:r>
+        <w:rPr>
+          <w:rFonts w:ascii="Times New Roman" w:hAnsi="Times New Roman" w:cs="Times New Roman"/>
+        </w:rPr>
+        <w:t>,</w:t>
+      </w:r>
+      <w:r>
+        <w:rPr>
+          <w:rFonts w:ascii="Times New Roman" w:hAnsi="Times New Roman" w:cs="Times New Roman"/>
+        </w:rPr>
+        <w:t xml:space="preserve"> </w:t>
+      </w:r>
+      <w:r>
+        <w:rPr>
+          <w:rFonts w:ascii="Times New Roman" w:hAnsi="Times New Roman" w:cs="Times New Roman"/>
+        </w:rPr>
+        <w:t>as well as my ever-supportive siblings and to everyone that has been supportive and helpful in my education life.</w:t>
+      </w:r>
+      <w:proofErr w:type="gramEnd"/>
     </w:p>
     <w:p>
       <w:pPr>
@@ -3439,7 +3248,7 @@
         <w:ind w:right="18"/>
         <w:jc w:val="center"/>
       </w:pPr>
-      <w:bookmarkStart w:id="8" w:name="_Toc149722331"/>
+      <w:bookmarkStart w:id="8" w:name="_Toc150274098"/>
       <w:r>
         <w:rPr>
           <w:color w:val="auto"/>
@@ -3917,7 +3726,19 @@
         <w:rPr>
           <w:rFonts w:ascii="Times New Roman" w:hAnsi="Times New Roman" w:cs="Times New Roman"/>
         </w:rPr>
-        <w:t xml:space="preserve">A </w:t>
+        <w:t>A</w:t>
+      </w:r>
+      <w:r>
+        <w:rPr>
+          <w:rFonts w:ascii="Times New Roman" w:hAnsi="Times New Roman" w:cs="Times New Roman"/>
+        </w:rPr>
+        <w:t>.</w:t>
+      </w:r>
+      <w:r>
+        <w:rPr>
+          <w:rFonts w:ascii="Times New Roman" w:hAnsi="Times New Roman" w:cs="Times New Roman"/>
+        </w:rPr>
+        <w:t xml:space="preserve"> </w:t>
       </w:r>
       <w:r>
         <w:rPr>
@@ -4322,13 +4143,37 @@
         <w:rPr>
           <w:rFonts w:ascii="Times New Roman" w:hAnsi="Times New Roman" w:cs="Times New Roman"/>
         </w:rPr>
-        <w:t xml:space="preserve">Ag. </w:t>
-      </w:r>
-      <w:r>
-        <w:rPr>
-          <w:rFonts w:ascii="Times New Roman" w:hAnsi="Times New Roman" w:cs="Times New Roman"/>
-        </w:rPr>
-        <w:t>Head of Department, DR. E.O. Adeleke, immediate past Head of department Prof. B.I. Olajuwon and all lecturers of the Department of Mathematics, because</w:t>
+        <w:t>A</w:t>
+      </w:r>
+      <w:r>
+        <w:rPr>
+          <w:rFonts w:ascii="Times New Roman" w:hAnsi="Times New Roman" w:cs="Times New Roman"/>
+        </w:rPr>
+        <w:t>cting</w:t>
+      </w:r>
+      <w:r>
+        <w:rPr>
+          <w:rFonts w:ascii="Times New Roman" w:hAnsi="Times New Roman" w:cs="Times New Roman"/>
+        </w:rPr>
+        <w:t xml:space="preserve"> </w:t>
+      </w:r>
+      <w:r>
+        <w:rPr>
+          <w:rFonts w:ascii="Times New Roman" w:hAnsi="Times New Roman" w:cs="Times New Roman"/>
+        </w:rPr>
+        <w:t>Head of Department, D</w:t>
+      </w:r>
+      <w:r>
+        <w:rPr>
+          <w:rFonts w:ascii="Times New Roman" w:hAnsi="Times New Roman" w:cs="Times New Roman"/>
+        </w:rPr>
+        <w:t>r</w:t>
+      </w:r>
+      <w:r>
+        <w:rPr>
+          <w:rFonts w:ascii="Times New Roman" w:hAnsi="Times New Roman" w:cs="Times New Roman"/>
+        </w:rPr>
+        <w:t>. E.O. Adeleke, immediate past Head of department Prof. B.I. Olajuwon and all lecturers of the Department of Mathematics, because</w:t>
       </w:r>
       <w:r>
         <w:rPr>
@@ -4680,7 +4525,21 @@
         <w:rPr>
           <w:rFonts w:ascii="Times New Roman" w:hAnsi="Times New Roman" w:cs="Times New Roman"/>
         </w:rPr>
-        <w:t xml:space="preserve">Mr Amosu Monday and Mrs Amosu Senami, </w:t>
+        <w:t xml:space="preserve">Mr Amosu Monday and Mrs Amosu </w:t>
+      </w:r>
+      <w:proofErr w:type="spellStart"/>
+      <w:r>
+        <w:rPr>
+          <w:rFonts w:ascii="Times New Roman" w:hAnsi="Times New Roman" w:cs="Times New Roman"/>
+        </w:rPr>
+        <w:t>Senami</w:t>
+      </w:r>
+      <w:proofErr w:type="spellEnd"/>
+      <w:r>
+        <w:rPr>
+          <w:rFonts w:ascii="Times New Roman" w:hAnsi="Times New Roman" w:cs="Times New Roman"/>
+        </w:rPr>
+        <w:t xml:space="preserve">, </w:t>
       </w:r>
       <w:r>
         <w:rPr>
@@ -5306,7 +5165,21 @@
         <w:rPr>
           <w:rFonts w:ascii="Times New Roman" w:hAnsi="Times New Roman" w:cs="Times New Roman"/>
         </w:rPr>
-        <w:t>, David Amosu, Seun Amosu, Michael Amosu,</w:t>
+        <w:t xml:space="preserve">, David Amosu, </w:t>
+      </w:r>
+      <w:proofErr w:type="spellStart"/>
+      <w:r>
+        <w:rPr>
+          <w:rFonts w:ascii="Times New Roman" w:hAnsi="Times New Roman" w:cs="Times New Roman"/>
+        </w:rPr>
+        <w:t>Seun</w:t>
+      </w:r>
+      <w:proofErr w:type="spellEnd"/>
+      <w:r>
+        <w:rPr>
+          <w:rFonts w:ascii="Times New Roman" w:hAnsi="Times New Roman" w:cs="Times New Roman"/>
+        </w:rPr>
+        <w:t xml:space="preserve"> Amosu, Michael Amosu,</w:t>
       </w:r>
       <w:r>
         <w:rPr>
@@ -5684,7 +5557,49 @@
         <w:rPr>
           <w:rFonts w:ascii="Times New Roman" w:hAnsi="Times New Roman" w:cs="Times New Roman"/>
         </w:rPr>
-        <w:t xml:space="preserve"> (Bioku Felix and Sholabi Ganiu)</w:t>
+        <w:t xml:space="preserve"> (</w:t>
+      </w:r>
+      <w:proofErr w:type="spellStart"/>
+      <w:r>
+        <w:rPr>
+          <w:rFonts w:ascii="Times New Roman" w:hAnsi="Times New Roman" w:cs="Times New Roman"/>
+        </w:rPr>
+        <w:t>Bioku</w:t>
+      </w:r>
+      <w:proofErr w:type="spellEnd"/>
+      <w:r>
+        <w:rPr>
+          <w:rFonts w:ascii="Times New Roman" w:hAnsi="Times New Roman" w:cs="Times New Roman"/>
+        </w:rPr>
+        <w:t xml:space="preserve"> Felix and </w:t>
+      </w:r>
+      <w:proofErr w:type="spellStart"/>
+      <w:r>
+        <w:rPr>
+          <w:rFonts w:ascii="Times New Roman" w:hAnsi="Times New Roman" w:cs="Times New Roman"/>
+        </w:rPr>
+        <w:t>Sholabi</w:t>
+      </w:r>
+      <w:proofErr w:type="spellEnd"/>
+      <w:r>
+        <w:rPr>
+          <w:rFonts w:ascii="Times New Roman" w:hAnsi="Times New Roman" w:cs="Times New Roman"/>
+        </w:rPr>
+        <w:t xml:space="preserve"> </w:t>
+      </w:r>
+      <w:proofErr w:type="spellStart"/>
+      <w:r>
+        <w:rPr>
+          <w:rFonts w:ascii="Times New Roman" w:hAnsi="Times New Roman" w:cs="Times New Roman"/>
+        </w:rPr>
+        <w:t>Ganiu</w:t>
+      </w:r>
+      <w:proofErr w:type="spellEnd"/>
+      <w:r>
+        <w:rPr>
+          <w:rFonts w:ascii="Times New Roman" w:hAnsi="Times New Roman" w:cs="Times New Roman"/>
+        </w:rPr>
+        <w:t>)</w:t>
       </w:r>
       <w:r>
         <w:rPr>
@@ -5722,7 +5637,35 @@
         <w:rPr>
           <w:rFonts w:ascii="Times New Roman" w:hAnsi="Times New Roman" w:cs="Times New Roman"/>
         </w:rPr>
-        <w:t xml:space="preserve"> (Aladejinmi Tobiloba, Olalere Babatunde)</w:t>
+        <w:t xml:space="preserve"> (</w:t>
+      </w:r>
+      <w:proofErr w:type="spellStart"/>
+      <w:r>
+        <w:rPr>
+          <w:rFonts w:ascii="Times New Roman" w:hAnsi="Times New Roman" w:cs="Times New Roman"/>
+        </w:rPr>
+        <w:t>Aladejinmi</w:t>
+      </w:r>
+      <w:proofErr w:type="spellEnd"/>
+      <w:r>
+        <w:rPr>
+          <w:rFonts w:ascii="Times New Roman" w:hAnsi="Times New Roman" w:cs="Times New Roman"/>
+        </w:rPr>
+        <w:t xml:space="preserve"> </w:t>
+      </w:r>
+      <w:proofErr w:type="spellStart"/>
+      <w:r>
+        <w:rPr>
+          <w:rFonts w:ascii="Times New Roman" w:hAnsi="Times New Roman" w:cs="Times New Roman"/>
+        </w:rPr>
+        <w:t>Tobiloba</w:t>
+      </w:r>
+      <w:proofErr w:type="spellEnd"/>
+      <w:r>
+        <w:rPr>
+          <w:rFonts w:ascii="Times New Roman" w:hAnsi="Times New Roman" w:cs="Times New Roman"/>
+        </w:rPr>
+        <w:t>, Olalere Babatunde)</w:t>
       </w:r>
       <w:r>
         <w:rPr>
@@ -5907,7 +5850,7 @@
         <w:ind w:right="19"/>
         <w:jc w:val="center"/>
       </w:pPr>
-      <w:bookmarkStart w:id="9" w:name="_Toc149722332"/>
+      <w:bookmarkStart w:id="9" w:name="_Toc150274099"/>
       <w:r>
         <w:rPr>
           <w:color w:val="auto"/>
@@ -5933,37 +5876,100 @@
         <w:spacing w:line="480" w:lineRule="auto"/>
         <w:jc w:val="both"/>
         <w:rPr>
-          <w:rFonts w:asciiTheme="majorHAnsi" w:eastAsiaTheme="majorEastAsia" w:hAnsiTheme="majorHAnsi" w:cstheme="majorBidi"/>
-          <w:b/>
-          <w:bCs/>
-          <w:color w:val="4F81BD" w:themeColor="accent1"/>
-          <w:sz w:val="26"/>
-          <w:szCs w:val="26"/>
-        </w:rPr>
-      </w:pPr>
-      <w:r>
-        <w:rPr>
-          <w:rFonts w:ascii="Times New Roman" w:hAnsi="Times New Roman" w:cs="Times New Roman"/>
-          <w:sz w:val="24"/>
-          <w:szCs w:val="24"/>
-        </w:rPr>
-        <w:t>This project delves into the realm of optimization using Hessian matrices, focusing on the minimization of quadratic functions and the Rosenbrock function. Employing Hessian matrices as a core methodology, this study explores their application in characterizing critical points and determining the nature of optimization in the context of these functions.</w:t>
-      </w:r>
-      <w:r>
-        <w:rPr>
-          <w:rFonts w:ascii="Times New Roman" w:hAnsi="Times New Roman" w:cs="Times New Roman"/>
-          <w:sz w:val="24"/>
-          <w:szCs w:val="24"/>
-        </w:rPr>
-        <w:t xml:space="preserve"> </w:t>
-      </w:r>
-      <w:r>
-        <w:rPr>
-          <w:rFonts w:ascii="Times New Roman" w:hAnsi="Times New Roman" w:cs="Times New Roman"/>
-          <w:sz w:val="24"/>
-          <w:szCs w:val="24"/>
-        </w:rPr>
-        <w:t>The primary objective revolves around leveraging Hessian matrices as a powerful analytical tool in optimization theory. The project methodology entails an in-depth analysis centered on the derivation and interpretation of the Hessian matrices associated with quadratic and Rosenbrock functions. The specific focus remains on critical points, assessing their properties and optimizing techniques to discern whether these points signify minima, maxima, or saddle points.</w:t>
+          <w:rFonts w:ascii="Times New Roman" w:hAnsi="Times New Roman" w:cs="Times New Roman"/>
+          <w:sz w:val="24"/>
+          <w:szCs w:val="24"/>
+        </w:rPr>
+      </w:pPr>
+      <w:r>
+        <w:rPr>
+          <w:rFonts w:ascii="Times New Roman" w:hAnsi="Times New Roman" w:cs="Times New Roman"/>
+          <w:sz w:val="24"/>
+          <w:szCs w:val="24"/>
+        </w:rPr>
+        <w:t xml:space="preserve">This project delves into the realm of optimization using Hessian matrices, focusing on the minimization of </w:t>
+      </w:r>
+      <w:r>
+        <w:rPr>
+          <w:rFonts w:ascii="Times New Roman" w:hAnsi="Times New Roman" w:cs="Times New Roman"/>
+          <w:sz w:val="24"/>
+          <w:szCs w:val="24"/>
+        </w:rPr>
+        <w:t xml:space="preserve">non-linear </w:t>
+      </w:r>
+      <w:r>
+        <w:rPr>
+          <w:rFonts w:ascii="Times New Roman" w:hAnsi="Times New Roman" w:cs="Times New Roman"/>
+          <w:sz w:val="24"/>
+          <w:szCs w:val="24"/>
+        </w:rPr>
+        <w:t>function</w:t>
+      </w:r>
+      <w:r>
+        <w:rPr>
+          <w:rFonts w:ascii="Times New Roman" w:hAnsi="Times New Roman" w:cs="Times New Roman"/>
+          <w:sz w:val="24"/>
+          <w:szCs w:val="24"/>
+        </w:rPr>
+        <w:t>s</w:t>
+      </w:r>
+      <w:r>
+        <w:rPr>
+          <w:rFonts w:ascii="Times New Roman" w:hAnsi="Times New Roman" w:cs="Times New Roman"/>
+          <w:sz w:val="24"/>
+          <w:szCs w:val="24"/>
+        </w:rPr>
+        <w:t xml:space="preserve">. Employing Hessian matrices as a core methodology, this study explores their application in characterizing critical points and determining the nature of </w:t>
+      </w:r>
+      <w:proofErr w:type="spellStart"/>
+      <w:r>
+        <w:rPr>
+          <w:rFonts w:ascii="Times New Roman" w:hAnsi="Times New Roman" w:cs="Times New Roman"/>
+          <w:sz w:val="24"/>
+          <w:szCs w:val="24"/>
+        </w:rPr>
+        <w:t>extrema</w:t>
+      </w:r>
+      <w:proofErr w:type="spellEnd"/>
+      <w:r>
+        <w:rPr>
+          <w:rFonts w:ascii="Times New Roman" w:hAnsi="Times New Roman" w:cs="Times New Roman"/>
+          <w:sz w:val="24"/>
+          <w:szCs w:val="24"/>
+        </w:rPr>
+        <w:t xml:space="preserve"> in the context of these functions.</w:t>
+      </w:r>
+      <w:r>
+        <w:rPr>
+          <w:rFonts w:ascii="Times New Roman" w:hAnsi="Times New Roman" w:cs="Times New Roman"/>
+          <w:sz w:val="24"/>
+          <w:szCs w:val="24"/>
+        </w:rPr>
+        <w:t xml:space="preserve"> </w:t>
+      </w:r>
+      <w:r>
+        <w:rPr>
+          <w:rFonts w:ascii="Times New Roman" w:hAnsi="Times New Roman" w:cs="Times New Roman"/>
+          <w:sz w:val="24"/>
+          <w:szCs w:val="24"/>
+        </w:rPr>
+        <w:t xml:space="preserve">The primary objective revolves around leveraging Hessian matrices as a powerful analytical tool in optimization theory. The project methodology entails an in-depth analysis centered on the derivation and interpretation of the Hessian matrices associated with </w:t>
+      </w:r>
+      <w:r>
+        <w:rPr>
+          <w:rFonts w:ascii="Times New Roman" w:hAnsi="Times New Roman" w:cs="Times New Roman"/>
+          <w:sz w:val="24"/>
+          <w:szCs w:val="24"/>
+        </w:rPr>
+        <w:t xml:space="preserve">non-linear </w:t>
+      </w:r>
+      <w:r>
+        <w:rPr>
+          <w:rFonts w:ascii="Times New Roman" w:hAnsi="Times New Roman" w:cs="Times New Roman"/>
+          <w:sz w:val="24"/>
+          <w:szCs w:val="24"/>
+        </w:rPr>
+        <w:t>functions. The specific focus remains on critical points, assessing their properties and optimizing techniques to discern whether these points signify minima, maxima, or saddle points.</w:t>
       </w:r>
       <w:r>
         <w:rPr>
@@ -5995,50 +6001,23 @@
           <w:sz w:val="24"/>
           <w:szCs w:val="24"/>
         </w:rPr>
-        <w:t>The second phase involves the Rosenbrock function, a well-known test case for optimization algorithms. Employing Hessian matrices, the investigation revolves around the identification and analysis of critical points within the Rosenbrock function. The study showcases the methodology's effectiveness in characterizing critical points, elucidating their nature, and contributing to a deeper understanding of the Rosenbrock function's optimization landscape.</w:t>
-      </w:r>
-      <w:r>
-        <w:rPr>
-          <w:rFonts w:ascii="Times New Roman" w:hAnsi="Times New Roman" w:cs="Times New Roman"/>
-          <w:sz w:val="24"/>
-          <w:szCs w:val="24"/>
-        </w:rPr>
-        <w:t xml:space="preserve"> </w:t>
-      </w:r>
-      <w:r>
-        <w:rPr>
-          <w:rFonts w:ascii="Times New Roman" w:hAnsi="Times New Roman" w:cs="Times New Roman"/>
-          <w:sz w:val="24"/>
-          <w:szCs w:val="24"/>
-        </w:rPr>
-        <w:t xml:space="preserve">The findings underscore the significance of Hessian matrices in characterizing critical points and determining their role in optimization scenarios. The exploration of quadratic and Rosenbrock functions demonstrates the practical implications of employing Hessian matrices as a powerful analytical </w:t>
-      </w:r>
-      <w:r>
-        <w:rPr>
-          <w:rFonts w:ascii="Times New Roman" w:hAnsi="Times New Roman" w:cs="Times New Roman"/>
-          <w:sz w:val="24"/>
-          <w:szCs w:val="24"/>
-        </w:rPr>
-        <w:lastRenderedPageBreak/>
-        <w:t>tool for optimization, paving the way for more efficient and informed decision-making in various fields.</w:t>
-      </w:r>
-      <w:r>
-        <w:rPr>
-          <w:rFonts w:ascii="Times New Roman" w:hAnsi="Times New Roman" w:cs="Times New Roman"/>
-          <w:sz w:val="24"/>
-          <w:szCs w:val="24"/>
-        </w:rPr>
-        <w:t xml:space="preserve"> </w:t>
-      </w:r>
-      <w:r>
-        <w:rPr>
-          <w:rFonts w:ascii="Times New Roman" w:hAnsi="Times New Roman" w:cs="Times New Roman"/>
-          <w:sz w:val="24"/>
-          <w:szCs w:val="24"/>
-        </w:rPr>
-        <w:t xml:space="preserve">In conclusion, this project showcases the potency of Hessian matrices in optimizing quadratic and Rosenbrock functions, offering insights into critical points and their properties, thereby enhancing the understanding and application of optimization methodologies across diverse disciplines. </w:t>
-      </w:r>
-      <w:r>
+        <w:t>The second phase involves the Rosenbrock function, a well-known test case for optimization algorithms.</w:t>
+      </w:r>
+    </w:p>
+    <w:p>
+      <w:pPr>
+        <w:rPr>
+          <w:rFonts w:ascii="Times New Roman" w:hAnsi="Times New Roman" w:cs="Times New Roman"/>
+          <w:sz w:val="24"/>
+          <w:szCs w:val="24"/>
+        </w:rPr>
+      </w:pPr>
+      <w:r>
+        <w:rPr>
+          <w:rFonts w:ascii="Times New Roman" w:hAnsi="Times New Roman" w:cs="Times New Roman"/>
+          <w:sz w:val="24"/>
+          <w:szCs w:val="24"/>
+        </w:rPr>
         <w:br w:type="page"/>
       </w:r>
     </w:p>
@@ -6076,7 +6055,15 @@
             <w:rPr>
               <w:color w:val="auto"/>
             </w:rPr>
-            <w:t>Table of Contents</w:t>
+            <w:t>Tab</w:t>
+          </w:r>
+          <w:bookmarkStart w:id="10" w:name="_GoBack"/>
+          <w:bookmarkEnd w:id="10"/>
+          <w:r>
+            <w:rPr>
+              <w:color w:val="auto"/>
+            </w:rPr>
+            <w:t>le of Contents</w:t>
           </w:r>
         </w:p>
         <w:p>
@@ -6099,7 +6086,7 @@
           <w:r>
             <w:fldChar w:fldCharType="separate"/>
           </w:r>
-          <w:hyperlink w:anchor="_Toc149722328" w:history="1">
+          <w:hyperlink w:anchor="_Toc150274095" w:history="1">
             <w:r>
               <w:rPr>
                 <w:rStyle w:val="Hyperlink"/>
@@ -6126,7 +6113,7 @@
                 <w:noProof/>
                 <w:webHidden/>
               </w:rPr>
-              <w:instrText xml:space="preserve"> PAGEREF _Toc149722328 \h </w:instrText>
+              <w:instrText xml:space="preserve"> PAGEREF _Toc150274095 \h </w:instrText>
             </w:r>
             <w:r>
               <w:rPr>
@@ -6168,7 +6155,7 @@
               <w:noProof/>
             </w:rPr>
           </w:pPr>
-          <w:hyperlink w:anchor="_Toc149722329" w:history="1">
+          <w:hyperlink w:anchor="_Toc150274096" w:history="1">
             <w:r>
               <w:rPr>
                 <w:rStyle w:val="Hyperlink"/>
@@ -6195,7 +6182,7 @@
                 <w:noProof/>
                 <w:webHidden/>
               </w:rPr>
-              <w:instrText xml:space="preserve"> PAGEREF _Toc149722329 \h </w:instrText>
+              <w:instrText xml:space="preserve"> PAGEREF _Toc150274096 \h </w:instrText>
             </w:r>
             <w:r>
               <w:rPr>
@@ -6237,7 +6224,7 @@
               <w:noProof/>
             </w:rPr>
           </w:pPr>
-          <w:hyperlink w:anchor="_Toc149722330" w:history="1">
+          <w:hyperlink w:anchor="_Toc150274097" w:history="1">
             <w:r>
               <w:rPr>
                 <w:rStyle w:val="Hyperlink"/>
@@ -6264,7 +6251,7 @@
                 <w:noProof/>
                 <w:webHidden/>
               </w:rPr>
-              <w:instrText xml:space="preserve"> PAGEREF _Toc149722330 \h </w:instrText>
+              <w:instrText xml:space="preserve"> PAGEREF _Toc150274097 \h </w:instrText>
             </w:r>
             <w:r>
               <w:rPr>
@@ -6306,7 +6293,7 @@
               <w:noProof/>
             </w:rPr>
           </w:pPr>
-          <w:hyperlink w:anchor="_Toc149722331" w:history="1">
+          <w:hyperlink w:anchor="_Toc150274098" w:history="1">
             <w:r>
               <w:rPr>
                 <w:rStyle w:val="Hyperlink"/>
@@ -6333,7 +6320,7 @@
                 <w:noProof/>
                 <w:webHidden/>
               </w:rPr>
-              <w:instrText xml:space="preserve"> PAGEREF _Toc149722331 \h </w:instrText>
+              <w:instrText xml:space="preserve"> PAGEREF _Toc150274098 \h </w:instrText>
             </w:r>
             <w:r>
               <w:rPr>
@@ -6375,7 +6362,7 @@
               <w:noProof/>
             </w:rPr>
           </w:pPr>
-          <w:hyperlink w:anchor="_Toc149722332" w:history="1">
+          <w:hyperlink w:anchor="_Toc150274099" w:history="1">
             <w:r>
               <w:rPr>
                 <w:rStyle w:val="Hyperlink"/>
@@ -6402,7 +6389,7 @@
                 <w:noProof/>
                 <w:webHidden/>
               </w:rPr>
-              <w:instrText xml:space="preserve"> PAGEREF _Toc149722332 \h </w:instrText>
+              <w:instrText xml:space="preserve"> PAGEREF _Toc150274099 \h </w:instrText>
             </w:r>
             <w:r>
               <w:rPr>
@@ -6441,10 +6428,11 @@
               <w:tab w:val="right" w:leader="dot" w:pos="9350"/>
             </w:tabs>
             <w:rPr>
+              <w:rFonts w:eastAsiaTheme="minorEastAsia"/>
               <w:noProof/>
             </w:rPr>
           </w:pPr>
-          <w:hyperlink w:anchor="_Toc149722333" w:history="1">
+          <w:hyperlink w:anchor="_Toc150274100" w:history="1">
             <w:r>
               <w:rPr>
                 <w:rStyle w:val="Hyperlink"/>
@@ -6454,6 +6442,7 @@
             </w:r>
             <w:r>
               <w:rPr>
+                <w:rFonts w:eastAsiaTheme="minorEastAsia"/>
                 <w:noProof/>
               </w:rPr>
               <w:tab/>
@@ -6484,7 +6473,7 @@
                 <w:noProof/>
                 <w:webHidden/>
               </w:rPr>
-              <w:instrText xml:space="preserve"> PAGEREF _Toc149722333 \h </w:instrText>
+              <w:instrText xml:space="preserve"> PAGEREF _Toc150274100 \h </w:instrText>
             </w:r>
             <w:r>
               <w:rPr>
@@ -6504,7 +6493,7 @@
                 <w:noProof/>
                 <w:webHidden/>
               </w:rPr>
-              <w:t>9</w:t>
+              <w:t>8</w:t>
             </w:r>
             <w:r>
               <w:rPr>
@@ -6527,7 +6516,7 @@
               <w:noProof/>
             </w:rPr>
           </w:pPr>
-          <w:hyperlink w:anchor="_Toc149722334" w:history="1">
+          <w:hyperlink w:anchor="_Toc150274101" w:history="1">
             <w:r>
               <w:rPr>
                 <w:rStyle w:val="Hyperlink"/>
@@ -6568,7 +6557,7 @@
                 <w:noProof/>
                 <w:webHidden/>
               </w:rPr>
-              <w:instrText xml:space="preserve"> PAGEREF _Toc149722334 \h </w:instrText>
+              <w:instrText xml:space="preserve"> PAGEREF _Toc150274101 \h </w:instrText>
             </w:r>
             <w:r>
               <w:rPr>
@@ -6588,7 +6577,7 @@
                 <w:noProof/>
                 <w:webHidden/>
               </w:rPr>
-              <w:t>9</w:t>
+              <w:t>8</w:t>
             </w:r>
             <w:r>
               <w:rPr>
@@ -6611,7 +6600,7 @@
               <w:noProof/>
             </w:rPr>
           </w:pPr>
-          <w:hyperlink w:anchor="_Toc149722335" w:history="1">
+          <w:hyperlink w:anchor="_Toc150274102" w:history="1">
             <w:r>
               <w:rPr>
                 <w:rStyle w:val="Hyperlink"/>
@@ -6652,7 +6641,7 @@
                 <w:noProof/>
                 <w:webHidden/>
               </w:rPr>
-              <w:instrText xml:space="preserve"> PAGEREF _Toc149722335 \h </w:instrText>
+              <w:instrText xml:space="preserve"> PAGEREF _Toc150274102 \h </w:instrText>
             </w:r>
             <w:r>
               <w:rPr>
@@ -6672,7 +6661,7 @@
                 <w:noProof/>
                 <w:webHidden/>
               </w:rPr>
-              <w:t>10</w:t>
+              <w:t>9</w:t>
             </w:r>
             <w:r>
               <w:rPr>
@@ -6695,7 +6684,7 @@
               <w:noProof/>
             </w:rPr>
           </w:pPr>
-          <w:hyperlink w:anchor="_Toc149722336" w:history="1">
+          <w:hyperlink w:anchor="_Toc150274103" w:history="1">
             <w:r>
               <w:rPr>
                 <w:rStyle w:val="Hyperlink"/>
@@ -6736,7 +6725,7 @@
                 <w:noProof/>
                 <w:webHidden/>
               </w:rPr>
-              <w:instrText xml:space="preserve"> PAGEREF _Toc149722336 \h </w:instrText>
+              <w:instrText xml:space="preserve"> PAGEREF _Toc150274103 \h </w:instrText>
             </w:r>
             <w:r>
               <w:rPr>
@@ -6756,7 +6745,7 @@
                 <w:noProof/>
                 <w:webHidden/>
               </w:rPr>
-              <w:t>12</w:t>
+              <w:t>10</w:t>
             </w:r>
             <w:r>
               <w:rPr>
@@ -6779,7 +6768,7 @@
               <w:noProof/>
             </w:rPr>
           </w:pPr>
-          <w:hyperlink w:anchor="_Toc149722337" w:history="1">
+          <w:hyperlink w:anchor="_Toc150274104" w:history="1">
             <w:r>
               <w:rPr>
                 <w:rStyle w:val="Hyperlink"/>
@@ -6820,7 +6809,7 @@
                 <w:noProof/>
                 <w:webHidden/>
               </w:rPr>
-              <w:instrText xml:space="preserve"> PAGEREF _Toc149722337 \h </w:instrText>
+              <w:instrText xml:space="preserve"> PAGEREF _Toc150274104 \h </w:instrText>
             </w:r>
             <w:r>
               <w:rPr>
@@ -6840,7 +6829,7 @@
                 <w:noProof/>
                 <w:webHidden/>
               </w:rPr>
-              <w:t>14</w:t>
+              <w:t>13</w:t>
             </w:r>
             <w:r>
               <w:rPr>
@@ -6859,10 +6848,11 @@
               <w:tab w:val="right" w:leader="dot" w:pos="9350"/>
             </w:tabs>
             <w:rPr>
+              <w:rFonts w:eastAsiaTheme="minorEastAsia"/>
               <w:noProof/>
             </w:rPr>
           </w:pPr>
-          <w:hyperlink w:anchor="_Toc149722338" w:history="1">
+          <w:hyperlink w:anchor="_Toc150274105" w:history="1">
             <w:r>
               <w:rPr>
                 <w:rStyle w:val="Hyperlink"/>
@@ -6872,6 +6862,7 @@
             </w:r>
             <w:r>
               <w:rPr>
+                <w:rFonts w:eastAsiaTheme="minorEastAsia"/>
                 <w:noProof/>
               </w:rPr>
               <w:tab/>
@@ -6902,7 +6893,7 @@
                 <w:noProof/>
                 <w:webHidden/>
               </w:rPr>
-              <w:instrText xml:space="preserve"> PAGEREF _Toc149722338 \h </w:instrText>
+              <w:instrText xml:space="preserve"> PAGEREF _Toc150274105 \h </w:instrText>
             </w:r>
             <w:r>
               <w:rPr>
@@ -6922,7 +6913,7 @@
                 <w:noProof/>
                 <w:webHidden/>
               </w:rPr>
-              <w:t>16</w:t>
+              <w:t>15</w:t>
             </w:r>
             <w:r>
               <w:rPr>
@@ -6945,7 +6936,7 @@
               <w:noProof/>
             </w:rPr>
           </w:pPr>
-          <w:hyperlink w:anchor="_Toc149722339" w:history="1">
+          <w:hyperlink w:anchor="_Toc150274106" w:history="1">
             <w:r>
               <w:rPr>
                 <w:rStyle w:val="Hyperlink"/>
@@ -6986,7 +6977,7 @@
                 <w:noProof/>
                 <w:webHidden/>
               </w:rPr>
-              <w:instrText xml:space="preserve"> PAGEREF _Toc149722339 \h </w:instrText>
+              <w:instrText xml:space="preserve"> PAGEREF _Toc150274106 \h </w:instrText>
             </w:r>
             <w:r>
               <w:rPr>
@@ -7006,7 +6997,7 @@
                 <w:noProof/>
                 <w:webHidden/>
               </w:rPr>
-              <w:t>16</w:t>
+              <w:t>15</w:t>
             </w:r>
             <w:r>
               <w:rPr>
@@ -7029,7 +7020,7 @@
               <w:noProof/>
             </w:rPr>
           </w:pPr>
-          <w:hyperlink w:anchor="_Toc149722340" w:history="1">
+          <w:hyperlink w:anchor="_Toc150274107" w:history="1">
             <w:r>
               <w:rPr>
                 <w:rStyle w:val="Hyperlink"/>
@@ -7070,7 +7061,7 @@
                 <w:noProof/>
                 <w:webHidden/>
               </w:rPr>
-              <w:instrText xml:space="preserve"> PAGEREF _Toc149722340 \h </w:instrText>
+              <w:instrText xml:space="preserve"> PAGEREF _Toc150274107 \h </w:instrText>
             </w:r>
             <w:r>
               <w:rPr>
@@ -7090,7 +7081,7 @@
                 <w:noProof/>
                 <w:webHidden/>
               </w:rPr>
-              <w:t>16</w:t>
+              <w:t>15</w:t>
             </w:r>
             <w:r>
               <w:rPr>
@@ -7113,7 +7104,7 @@
               <w:noProof/>
             </w:rPr>
           </w:pPr>
-          <w:hyperlink w:anchor="_Toc149722341" w:history="1">
+          <w:hyperlink w:anchor="_Toc150274108" w:history="1">
             <w:r>
               <w:rPr>
                 <w:rStyle w:val="Hyperlink"/>
@@ -7154,7 +7145,7 @@
                 <w:noProof/>
                 <w:webHidden/>
               </w:rPr>
-              <w:instrText xml:space="preserve"> PAGEREF _Toc149722341 \h </w:instrText>
+              <w:instrText xml:space="preserve"> PAGEREF _Toc150274108 \h </w:instrText>
             </w:r>
             <w:r>
               <w:rPr>
@@ -7174,7 +7165,7 @@
                 <w:noProof/>
                 <w:webHidden/>
               </w:rPr>
-              <w:t>17</w:t>
+              <w:t>16</w:t>
             </w:r>
             <w:r>
               <w:rPr>
@@ -7197,7 +7188,7 @@
               <w:noProof/>
             </w:rPr>
           </w:pPr>
-          <w:hyperlink w:anchor="_Toc149722342" w:history="1">
+          <w:hyperlink w:anchor="_Toc150274109" w:history="1">
             <w:r>
               <w:rPr>
                 <w:rStyle w:val="Hyperlink"/>
@@ -7238,7 +7229,7 @@
                 <w:noProof/>
                 <w:webHidden/>
               </w:rPr>
-              <w:instrText xml:space="preserve"> PAGEREF _Toc149722342 \h </w:instrText>
+              <w:instrText xml:space="preserve"> PAGEREF _Toc150274109 \h </w:instrText>
             </w:r>
             <w:r>
               <w:rPr>
@@ -7258,7 +7249,7 @@
                 <w:noProof/>
                 <w:webHidden/>
               </w:rPr>
-              <w:t>17</w:t>
+              <w:t>16</w:t>
             </w:r>
             <w:r>
               <w:rPr>
@@ -7281,7 +7272,7 @@
               <w:noProof/>
             </w:rPr>
           </w:pPr>
-          <w:hyperlink w:anchor="_Toc149722343" w:history="1">
+          <w:hyperlink w:anchor="_Toc150274110" w:history="1">
             <w:r>
               <w:rPr>
                 <w:rStyle w:val="Hyperlink"/>
@@ -7322,7 +7313,7 @@
                 <w:noProof/>
                 <w:webHidden/>
               </w:rPr>
-              <w:instrText xml:space="preserve"> PAGEREF _Toc149722343 \h </w:instrText>
+              <w:instrText xml:space="preserve"> PAGEREF _Toc150274110 \h </w:instrText>
             </w:r>
             <w:r>
               <w:rPr>
@@ -7342,7 +7333,7 @@
                 <w:noProof/>
                 <w:webHidden/>
               </w:rPr>
-              <w:t>18</w:t>
+              <w:t>17</w:t>
             </w:r>
             <w:r>
               <w:rPr>
@@ -7365,7 +7356,7 @@
               <w:noProof/>
             </w:rPr>
           </w:pPr>
-          <w:hyperlink w:anchor="_Toc149722344" w:history="1">
+          <w:hyperlink w:anchor="_Toc150274111" w:history="1">
             <w:r>
               <w:rPr>
                 <w:rStyle w:val="Hyperlink"/>
@@ -7406,7 +7397,7 @@
                 <w:noProof/>
                 <w:webHidden/>
               </w:rPr>
-              <w:instrText xml:space="preserve"> PAGEREF _Toc149722344 \h </w:instrText>
+              <w:instrText xml:space="preserve"> PAGEREF _Toc150274111 \h </w:instrText>
             </w:r>
             <w:r>
               <w:rPr>
@@ -7426,7 +7417,7 @@
                 <w:noProof/>
                 <w:webHidden/>
               </w:rPr>
-              <w:t>18</w:t>
+              <w:t>17</w:t>
             </w:r>
             <w:r>
               <w:rPr>
@@ -7445,10 +7436,11 @@
               <w:tab w:val="right" w:leader="dot" w:pos="9350"/>
             </w:tabs>
             <w:rPr>
+              <w:rFonts w:eastAsiaTheme="minorEastAsia"/>
               <w:noProof/>
             </w:rPr>
           </w:pPr>
-          <w:hyperlink w:anchor="_Toc149722345" w:history="1">
+          <w:hyperlink w:anchor="_Toc150274112" w:history="1">
             <w:r>
               <w:rPr>
                 <w:rStyle w:val="Hyperlink"/>
@@ -7458,6 +7450,7 @@
             </w:r>
             <w:r>
               <w:rPr>
+                <w:rFonts w:eastAsiaTheme="minorEastAsia"/>
                 <w:noProof/>
               </w:rPr>
               <w:tab/>
@@ -7488,7 +7481,7 @@
                 <w:noProof/>
                 <w:webHidden/>
               </w:rPr>
-              <w:instrText xml:space="preserve"> PAGEREF _Toc149722345 \h </w:instrText>
+              <w:instrText xml:space="preserve"> PAGEREF _Toc150274112 \h </w:instrText>
             </w:r>
             <w:r>
               <w:rPr>
@@ -7508,89 +7501,7 @@
                 <w:noProof/>
                 <w:webHidden/>
               </w:rPr>
-              <w:t>19</w:t>
-            </w:r>
-            <w:r>
-              <w:rPr>
-                <w:noProof/>
-                <w:webHidden/>
-              </w:rPr>
-              <w:fldChar w:fldCharType="end"/>
-            </w:r>
-          </w:hyperlink>
-        </w:p>
-        <w:p>
-          <w:pPr>
-            <w:pStyle w:val="TOC1"/>
-            <w:tabs>
-              <w:tab w:val="left" w:pos="660"/>
-              <w:tab w:val="right" w:leader="dot" w:pos="9350"/>
-            </w:tabs>
-            <w:rPr>
-              <w:noProof/>
-            </w:rPr>
-          </w:pPr>
-          <w:hyperlink w:anchor="_Toc149722346" w:history="1">
-            <w:r>
-              <w:rPr>
-                <w:rStyle w:val="Hyperlink"/>
-                <w:noProof/>
-              </w:rPr>
-              <w:t>4.0</w:t>
-            </w:r>
-            <w:r>
-              <w:rPr>
-                <w:noProof/>
-              </w:rPr>
-              <w:tab/>
-            </w:r>
-            <w:r>
-              <w:rPr>
-                <w:rStyle w:val="Hyperlink"/>
-                <w:noProof/>
-              </w:rPr>
-              <w:t>APPLICATIONS</w:t>
-            </w:r>
-            <w:r>
-              <w:rPr>
-                <w:noProof/>
-                <w:webHidden/>
-              </w:rPr>
-              <w:tab/>
-            </w:r>
-            <w:r>
-              <w:rPr>
-                <w:noProof/>
-                <w:webHidden/>
-              </w:rPr>
-              <w:fldChar w:fldCharType="begin"/>
-            </w:r>
-            <w:r>
-              <w:rPr>
-                <w:noProof/>
-                <w:webHidden/>
-              </w:rPr>
-              <w:instrText xml:space="preserve"> PAGEREF _Toc149722346 \h </w:instrText>
-            </w:r>
-            <w:r>
-              <w:rPr>
-                <w:noProof/>
-                <w:webHidden/>
-              </w:rPr>
-            </w:r>
-            <w:r>
-              <w:rPr>
-                <w:noProof/>
-                <w:webHidden/>
-              </w:rPr>
-              <w:fldChar w:fldCharType="separate"/>
-            </w:r>
-            <w:r>
-              <w:rPr>
-                <w:noProof/>
-                <w:webHidden/>
-              </w:rPr>
-              <w:t>22</w:t>
+              <w:t>18</w:t>
             </w:r>
             <w:r>
               <w:rPr>
@@ -7613,13 +7524,13 @@
               <w:noProof/>
             </w:rPr>
           </w:pPr>
-          <w:hyperlink w:anchor="_Toc149722347" w:history="1">
+          <w:hyperlink w:anchor="_Toc150274113" w:history="1">
             <w:r>
               <w:rPr>
                 <w:rStyle w:val="Hyperlink"/>
                 <w:noProof/>
               </w:rPr>
-              <w:t>4.1</w:t>
+              <w:t>3.1</w:t>
             </w:r>
             <w:r>
               <w:rPr>
@@ -7633,7 +7544,7 @@
                 <w:rStyle w:val="Hyperlink"/>
                 <w:noProof/>
               </w:rPr>
-              <w:t>Illustrative Examples</w:t>
+              <w:t>Hessian Matrices</w:t>
             </w:r>
             <w:r>
               <w:rPr>
@@ -7654,7 +7565,7 @@
                 <w:noProof/>
                 <w:webHidden/>
               </w:rPr>
-              <w:instrText xml:space="preserve"> PAGEREF _Toc149722347 \h </w:instrText>
+              <w:instrText xml:space="preserve"> PAGEREF _Toc150274113 \h </w:instrText>
             </w:r>
             <w:r>
               <w:rPr>
@@ -7674,171 +7585,7 @@
                 <w:noProof/>
                 <w:webHidden/>
               </w:rPr>
-              <w:t>22</w:t>
-            </w:r>
-            <w:r>
-              <w:rPr>
-                <w:noProof/>
-                <w:webHidden/>
-              </w:rPr>
-              <w:fldChar w:fldCharType="end"/>
-            </w:r>
-          </w:hyperlink>
-        </w:p>
-        <w:p>
-          <w:pPr>
-            <w:pStyle w:val="TOC3"/>
-            <w:tabs>
-              <w:tab w:val="left" w:pos="1320"/>
-              <w:tab w:val="right" w:leader="dot" w:pos="9350"/>
-            </w:tabs>
-            <w:rPr>
-              <w:noProof/>
-            </w:rPr>
-          </w:pPr>
-          <w:hyperlink w:anchor="_Toc149722348" w:history="1">
-            <w:r>
-              <w:rPr>
-                <w:rStyle w:val="Hyperlink"/>
-                <w:noProof/>
-              </w:rPr>
-              <w:t>4.1.1</w:t>
-            </w:r>
-            <w:r>
-              <w:rPr>
-                <w:noProof/>
-              </w:rPr>
-              <w:tab/>
-            </w:r>
-            <w:r>
-              <w:rPr>
-                <w:rStyle w:val="Hyperlink"/>
-                <w:noProof/>
-              </w:rPr>
-              <w:t>Quadratic Function Minimization</w:t>
-            </w:r>
-            <w:r>
-              <w:rPr>
-                <w:noProof/>
-                <w:webHidden/>
-              </w:rPr>
-              <w:tab/>
-            </w:r>
-            <w:r>
-              <w:rPr>
-                <w:noProof/>
-                <w:webHidden/>
-              </w:rPr>
-              <w:fldChar w:fldCharType="begin"/>
-            </w:r>
-            <w:r>
-              <w:rPr>
-                <w:noProof/>
-                <w:webHidden/>
-              </w:rPr>
-              <w:instrText xml:space="preserve"> PAGEREF _Toc149722348 \h </w:instrText>
-            </w:r>
-            <w:r>
-              <w:rPr>
-                <w:noProof/>
-                <w:webHidden/>
-              </w:rPr>
-            </w:r>
-            <w:r>
-              <w:rPr>
-                <w:noProof/>
-                <w:webHidden/>
-              </w:rPr>
-              <w:fldChar w:fldCharType="separate"/>
-            </w:r>
-            <w:r>
-              <w:rPr>
-                <w:noProof/>
-                <w:webHidden/>
-              </w:rPr>
-              <w:t>22</w:t>
-            </w:r>
-            <w:r>
-              <w:rPr>
-                <w:noProof/>
-                <w:webHidden/>
-              </w:rPr>
-              <w:fldChar w:fldCharType="end"/>
-            </w:r>
-          </w:hyperlink>
-        </w:p>
-        <w:p>
-          <w:pPr>
-            <w:pStyle w:val="TOC3"/>
-            <w:tabs>
-              <w:tab w:val="left" w:pos="1320"/>
-              <w:tab w:val="right" w:leader="dot" w:pos="9350"/>
-            </w:tabs>
-            <w:rPr>
-              <w:noProof/>
-            </w:rPr>
-          </w:pPr>
-          <w:hyperlink w:anchor="_Toc149722349" w:history="1">
-            <w:r>
-              <w:rPr>
-                <w:rStyle w:val="Hyperlink"/>
-                <w:noProof/>
-              </w:rPr>
-              <w:t>4.1.2</w:t>
-            </w:r>
-            <w:r>
-              <w:rPr>
-                <w:noProof/>
-              </w:rPr>
-              <w:tab/>
-            </w:r>
-            <w:r>
-              <w:rPr>
-                <w:rStyle w:val="Hyperlink"/>
-                <w:noProof/>
-              </w:rPr>
-              <w:t>Rosenbrock Function Minimization</w:t>
-            </w:r>
-            <w:r>
-              <w:rPr>
-                <w:noProof/>
-                <w:webHidden/>
-              </w:rPr>
-              <w:tab/>
-            </w:r>
-            <w:r>
-              <w:rPr>
-                <w:noProof/>
-                <w:webHidden/>
-              </w:rPr>
-              <w:fldChar w:fldCharType="begin"/>
-            </w:r>
-            <w:r>
-              <w:rPr>
-                <w:noProof/>
-                <w:webHidden/>
-              </w:rPr>
-              <w:instrText xml:space="preserve"> PAGEREF _Toc149722349 \h </w:instrText>
-            </w:r>
-            <w:r>
-              <w:rPr>
-                <w:noProof/>
-                <w:webHidden/>
-              </w:rPr>
-            </w:r>
-            <w:r>
-              <w:rPr>
-                <w:noProof/>
-                <w:webHidden/>
-              </w:rPr>
-              <w:fldChar w:fldCharType="separate"/>
-            </w:r>
-            <w:r>
-              <w:rPr>
-                <w:noProof/>
-                <w:webHidden/>
-              </w:rPr>
-              <w:t>24</w:t>
+              <w:t>18</w:t>
             </w:r>
             <w:r>
               <w:rPr>
@@ -7857,19 +7604,21 @@
               <w:tab w:val="right" w:leader="dot" w:pos="9350"/>
             </w:tabs>
             <w:rPr>
+              <w:rFonts w:eastAsiaTheme="minorEastAsia"/>
               <w:noProof/>
             </w:rPr>
           </w:pPr>
-          <w:hyperlink w:anchor="_Toc149722350" w:history="1">
+          <w:hyperlink w:anchor="_Toc150274114" w:history="1">
             <w:r>
               <w:rPr>
                 <w:rStyle w:val="Hyperlink"/>
                 <w:noProof/>
               </w:rPr>
-              <w:t>5.0</w:t>
-            </w:r>
-            <w:r>
-              <w:rPr>
+              <w:t>4.0</w:t>
+            </w:r>
+            <w:r>
+              <w:rPr>
+                <w:rFonts w:eastAsiaTheme="minorEastAsia"/>
                 <w:noProof/>
               </w:rPr>
               <w:tab/>
@@ -7879,7 +7628,7 @@
                 <w:rStyle w:val="Hyperlink"/>
                 <w:noProof/>
               </w:rPr>
-              <w:t>CONCLUSION AND RECOMMENDATIONS</w:t>
+              <w:t>APPLICATIONS</w:t>
             </w:r>
             <w:r>
               <w:rPr>
@@ -7900,7 +7649,7 @@
                 <w:noProof/>
                 <w:webHidden/>
               </w:rPr>
-              <w:instrText xml:space="preserve"> PAGEREF _Toc149722350 \h </w:instrText>
+              <w:instrText xml:space="preserve"> PAGEREF _Toc150274114 \h </w:instrText>
             </w:r>
             <w:r>
               <w:rPr>
@@ -7920,7 +7669,7 @@
                 <w:noProof/>
                 <w:webHidden/>
               </w:rPr>
-              <w:t>27</w:t>
+              <w:t>21</w:t>
             </w:r>
             <w:r>
               <w:rPr>
@@ -7943,13 +7692,13 @@
               <w:noProof/>
             </w:rPr>
           </w:pPr>
-          <w:hyperlink w:anchor="_Toc149722351" w:history="1">
+          <w:hyperlink w:anchor="_Toc150274115" w:history="1">
             <w:r>
               <w:rPr>
                 <w:rStyle w:val="Hyperlink"/>
                 <w:noProof/>
               </w:rPr>
-              <w:t>5.1</w:t>
+              <w:t>4.1</w:t>
             </w:r>
             <w:r>
               <w:rPr>
@@ -7963,7 +7712,7 @@
                 <w:rStyle w:val="Hyperlink"/>
                 <w:noProof/>
               </w:rPr>
-              <w:t>Conclusion</w:t>
+              <w:t>Illustrative Examples</w:t>
             </w:r>
             <w:r>
               <w:rPr>
@@ -7984,7 +7733,7 @@
                 <w:noProof/>
                 <w:webHidden/>
               </w:rPr>
-              <w:instrText xml:space="preserve"> PAGEREF _Toc149722351 \h </w:instrText>
+              <w:instrText xml:space="preserve"> PAGEREF _Toc150274115 \h </w:instrText>
             </w:r>
             <w:r>
               <w:rPr>
@@ -8004,7 +7753,259 @@
                 <w:noProof/>
                 <w:webHidden/>
               </w:rPr>
-              <w:t>27</w:t>
+              <w:t>21</w:t>
+            </w:r>
+            <w:r>
+              <w:rPr>
+                <w:noProof/>
+                <w:webHidden/>
+              </w:rPr>
+              <w:fldChar w:fldCharType="end"/>
+            </w:r>
+          </w:hyperlink>
+        </w:p>
+        <w:p>
+          <w:pPr>
+            <w:pStyle w:val="TOC3"/>
+            <w:tabs>
+              <w:tab w:val="left" w:pos="1320"/>
+              <w:tab w:val="right" w:leader="dot" w:pos="9350"/>
+            </w:tabs>
+            <w:rPr>
+              <w:rFonts w:eastAsiaTheme="minorEastAsia"/>
+              <w:noProof/>
+            </w:rPr>
+          </w:pPr>
+          <w:hyperlink w:anchor="_Toc150274116" w:history="1">
+            <w:r>
+              <w:rPr>
+                <w:rStyle w:val="Hyperlink"/>
+                <w:noProof/>
+              </w:rPr>
+              <w:t>4.1.1</w:t>
+            </w:r>
+            <w:r>
+              <w:rPr>
+                <w:rFonts w:eastAsiaTheme="minorEastAsia"/>
+                <w:noProof/>
+              </w:rPr>
+              <w:tab/>
+            </w:r>
+            <w:r>
+              <w:rPr>
+                <w:rStyle w:val="Hyperlink"/>
+                <w:noProof/>
+              </w:rPr>
+              <w:t>Quadratic Function Minimization</w:t>
+            </w:r>
+            <w:r>
+              <w:rPr>
+                <w:noProof/>
+                <w:webHidden/>
+              </w:rPr>
+              <w:tab/>
+            </w:r>
+            <w:r>
+              <w:rPr>
+                <w:noProof/>
+                <w:webHidden/>
+              </w:rPr>
+              <w:fldChar w:fldCharType="begin"/>
+            </w:r>
+            <w:r>
+              <w:rPr>
+                <w:noProof/>
+                <w:webHidden/>
+              </w:rPr>
+              <w:instrText xml:space="preserve"> PAGEREF _Toc150274116 \h </w:instrText>
+            </w:r>
+            <w:r>
+              <w:rPr>
+                <w:noProof/>
+                <w:webHidden/>
+              </w:rPr>
+            </w:r>
+            <w:r>
+              <w:rPr>
+                <w:noProof/>
+                <w:webHidden/>
+              </w:rPr>
+              <w:fldChar w:fldCharType="separate"/>
+            </w:r>
+            <w:r>
+              <w:rPr>
+                <w:noProof/>
+                <w:webHidden/>
+              </w:rPr>
+              <w:t>21</w:t>
+            </w:r>
+            <w:r>
+              <w:rPr>
+                <w:noProof/>
+                <w:webHidden/>
+              </w:rPr>
+              <w:fldChar w:fldCharType="end"/>
+            </w:r>
+          </w:hyperlink>
+        </w:p>
+        <w:p>
+          <w:pPr>
+            <w:pStyle w:val="TOC3"/>
+            <w:tabs>
+              <w:tab w:val="left" w:pos="1320"/>
+              <w:tab w:val="right" w:leader="dot" w:pos="9350"/>
+            </w:tabs>
+            <w:rPr>
+              <w:rFonts w:eastAsiaTheme="minorEastAsia"/>
+              <w:noProof/>
+            </w:rPr>
+          </w:pPr>
+          <w:hyperlink w:anchor="_Toc150274117" w:history="1">
+            <w:r>
+              <w:rPr>
+                <w:rStyle w:val="Hyperlink"/>
+                <w:noProof/>
+              </w:rPr>
+              <w:t>4.1.2</w:t>
+            </w:r>
+            <w:r>
+              <w:rPr>
+                <w:rFonts w:eastAsiaTheme="minorEastAsia"/>
+                <w:noProof/>
+              </w:rPr>
+              <w:tab/>
+            </w:r>
+            <w:r>
+              <w:rPr>
+                <w:rStyle w:val="Hyperlink"/>
+                <w:noProof/>
+              </w:rPr>
+              <w:t>Rosenbrock Function Minimization</w:t>
+            </w:r>
+            <w:r>
+              <w:rPr>
+                <w:noProof/>
+                <w:webHidden/>
+              </w:rPr>
+              <w:tab/>
+            </w:r>
+            <w:r>
+              <w:rPr>
+                <w:noProof/>
+                <w:webHidden/>
+              </w:rPr>
+              <w:fldChar w:fldCharType="begin"/>
+            </w:r>
+            <w:r>
+              <w:rPr>
+                <w:noProof/>
+                <w:webHidden/>
+              </w:rPr>
+              <w:instrText xml:space="preserve"> PAGEREF _Toc150274117 \h </w:instrText>
+            </w:r>
+            <w:r>
+              <w:rPr>
+                <w:noProof/>
+                <w:webHidden/>
+              </w:rPr>
+            </w:r>
+            <w:r>
+              <w:rPr>
+                <w:noProof/>
+                <w:webHidden/>
+              </w:rPr>
+              <w:fldChar w:fldCharType="separate"/>
+            </w:r>
+            <w:r>
+              <w:rPr>
+                <w:noProof/>
+                <w:webHidden/>
+              </w:rPr>
+              <w:t>23</w:t>
+            </w:r>
+            <w:r>
+              <w:rPr>
+                <w:noProof/>
+                <w:webHidden/>
+              </w:rPr>
+              <w:fldChar w:fldCharType="end"/>
+            </w:r>
+          </w:hyperlink>
+        </w:p>
+        <w:p>
+          <w:pPr>
+            <w:pStyle w:val="TOC1"/>
+            <w:tabs>
+              <w:tab w:val="left" w:pos="660"/>
+              <w:tab w:val="right" w:leader="dot" w:pos="9350"/>
+            </w:tabs>
+            <w:rPr>
+              <w:rFonts w:eastAsiaTheme="minorEastAsia"/>
+              <w:noProof/>
+            </w:rPr>
+          </w:pPr>
+          <w:hyperlink w:anchor="_Toc150274118" w:history="1">
+            <w:r>
+              <w:rPr>
+                <w:rStyle w:val="Hyperlink"/>
+                <w:noProof/>
+              </w:rPr>
+              <w:t>5.0</w:t>
+            </w:r>
+            <w:r>
+              <w:rPr>
+                <w:rFonts w:eastAsiaTheme="minorEastAsia"/>
+                <w:noProof/>
+              </w:rPr>
+              <w:tab/>
+            </w:r>
+            <w:r>
+              <w:rPr>
+                <w:rStyle w:val="Hyperlink"/>
+                <w:noProof/>
+              </w:rPr>
+              <w:t>CONCLUSION AND RECOMMENDATIONS</w:t>
+            </w:r>
+            <w:r>
+              <w:rPr>
+                <w:noProof/>
+                <w:webHidden/>
+              </w:rPr>
+              <w:tab/>
+            </w:r>
+            <w:r>
+              <w:rPr>
+                <w:noProof/>
+                <w:webHidden/>
+              </w:rPr>
+              <w:fldChar w:fldCharType="begin"/>
+            </w:r>
+            <w:r>
+              <w:rPr>
+                <w:noProof/>
+                <w:webHidden/>
+              </w:rPr>
+              <w:instrText xml:space="preserve"> PAGEREF _Toc150274118 \h </w:instrText>
+            </w:r>
+            <w:r>
+              <w:rPr>
+                <w:noProof/>
+                <w:webHidden/>
+              </w:rPr>
+            </w:r>
+            <w:r>
+              <w:rPr>
+                <w:noProof/>
+                <w:webHidden/>
+              </w:rPr>
+              <w:fldChar w:fldCharType="separate"/>
+            </w:r>
+            <w:r>
+              <w:rPr>
+                <w:noProof/>
+                <w:webHidden/>
+              </w:rPr>
+              <w:t>25</w:t>
             </w:r>
             <w:r>
               <w:rPr>
@@ -8027,12 +8028,96 @@
               <w:noProof/>
             </w:rPr>
           </w:pPr>
-          <w:hyperlink w:anchor="_Toc149722352" w:history="1">
+          <w:hyperlink w:anchor="_Toc150274119" w:history="1">
             <w:r>
               <w:rPr>
                 <w:rStyle w:val="Hyperlink"/>
                 <w:noProof/>
               </w:rPr>
+              <w:t>5.1</w:t>
+            </w:r>
+            <w:r>
+              <w:rPr>
+                <w:rFonts w:eastAsiaTheme="minorEastAsia"/>
+                <w:noProof/>
+              </w:rPr>
+              <w:tab/>
+            </w:r>
+            <w:r>
+              <w:rPr>
+                <w:rStyle w:val="Hyperlink"/>
+                <w:noProof/>
+              </w:rPr>
+              <w:t>Conclusion</w:t>
+            </w:r>
+            <w:r>
+              <w:rPr>
+                <w:noProof/>
+                <w:webHidden/>
+              </w:rPr>
+              <w:tab/>
+            </w:r>
+            <w:r>
+              <w:rPr>
+                <w:noProof/>
+                <w:webHidden/>
+              </w:rPr>
+              <w:fldChar w:fldCharType="begin"/>
+            </w:r>
+            <w:r>
+              <w:rPr>
+                <w:noProof/>
+                <w:webHidden/>
+              </w:rPr>
+              <w:instrText xml:space="preserve"> PAGEREF _Toc150274119 \h </w:instrText>
+            </w:r>
+            <w:r>
+              <w:rPr>
+                <w:noProof/>
+                <w:webHidden/>
+              </w:rPr>
+            </w:r>
+            <w:r>
+              <w:rPr>
+                <w:noProof/>
+                <w:webHidden/>
+              </w:rPr>
+              <w:fldChar w:fldCharType="separate"/>
+            </w:r>
+            <w:r>
+              <w:rPr>
+                <w:noProof/>
+                <w:webHidden/>
+              </w:rPr>
+              <w:t>25</w:t>
+            </w:r>
+            <w:r>
+              <w:rPr>
+                <w:noProof/>
+                <w:webHidden/>
+              </w:rPr>
+              <w:fldChar w:fldCharType="end"/>
+            </w:r>
+          </w:hyperlink>
+        </w:p>
+        <w:p>
+          <w:pPr>
+            <w:pStyle w:val="TOC2"/>
+            <w:tabs>
+              <w:tab w:val="left" w:pos="880"/>
+              <w:tab w:val="right" w:leader="dot" w:pos="9350"/>
+            </w:tabs>
+            <w:rPr>
+              <w:rFonts w:eastAsiaTheme="minorEastAsia"/>
+              <w:noProof/>
+            </w:rPr>
+          </w:pPr>
+          <w:hyperlink w:anchor="_Toc150274120" w:history="1">
+            <w:r>
+              <w:rPr>
+                <w:rStyle w:val="Hyperlink"/>
+                <w:noProof/>
+              </w:rPr>
               <w:t>5.2</w:t>
             </w:r>
             <w:r>
@@ -8068,7 +8153,7 @@
                 <w:noProof/>
                 <w:webHidden/>
               </w:rPr>
-              <w:instrText xml:space="preserve"> PAGEREF _Toc149722352 \h </w:instrText>
+              <w:instrText xml:space="preserve"> PAGEREF _Toc150274120 \h </w:instrText>
             </w:r>
             <w:r>
               <w:rPr>
@@ -8088,7 +8173,7 @@
                 <w:noProof/>
                 <w:webHidden/>
               </w:rPr>
-              <w:t>28</w:t>
+              <w:t>26</w:t>
             </w:r>
             <w:r>
               <w:rPr>
@@ -8106,10 +8191,11 @@
               <w:tab w:val="right" w:leader="dot" w:pos="9350"/>
             </w:tabs>
             <w:rPr>
+              <w:rFonts w:eastAsiaTheme="minorEastAsia"/>
               <w:noProof/>
             </w:rPr>
           </w:pPr>
-          <w:hyperlink w:anchor="_Toc149722353" w:history="1">
+          <w:hyperlink w:anchor="_Toc150274121" w:history="1">
             <w:r>
               <w:rPr>
                 <w:rStyle w:val="Hyperlink"/>
@@ -8136,7 +8222,7 @@
                 <w:noProof/>
                 <w:webHidden/>
               </w:rPr>
-              <w:instrText xml:space="preserve"> PAGEREF _Toc149722353 \h </w:instrText>
+              <w:instrText xml:space="preserve"> PAGEREF _Toc150274121 \h </w:instrText>
             </w:r>
             <w:r>
               <w:rPr>
@@ -8156,7 +8242,7 @@
                 <w:noProof/>
                 <w:webHidden/>
               </w:rPr>
-              <w:t>29</w:t>
+              <w:t>27</w:t>
             </w:r>
             <w:r>
               <w:rPr>
@@ -8195,7 +8281,7 @@
           <w:color w:val="auto"/>
         </w:rPr>
       </w:pPr>
-      <w:bookmarkStart w:id="10" w:name="_Toc149722333"/>
+      <w:bookmarkStart w:id="11" w:name="_Toc150274100"/>
       <w:r>
         <w:rPr>
           <w:color w:val="auto"/>
@@ -8203,7 +8289,7 @@
         <w:lastRenderedPageBreak/>
         <w:t>INTRODUCTION</w:t>
       </w:r>
-      <w:bookmarkEnd w:id="10"/>
+      <w:bookmarkEnd w:id="11"/>
     </w:p>
     <w:p/>
     <w:p>
@@ -8213,7 +8299,7 @@
           <w:color w:val="auto"/>
         </w:rPr>
       </w:pPr>
-      <w:bookmarkStart w:id="11" w:name="_Toc149722334"/>
+      <w:bookmarkStart w:id="12" w:name="_Toc150274101"/>
       <w:r>
         <w:rPr>
           <w:color w:val="auto"/>
@@ -8233,7 +8319,7 @@
         </w:rPr>
         <w:t>the Study</w:t>
       </w:r>
-      <w:bookmarkEnd w:id="11"/>
+      <w:bookmarkEnd w:id="12"/>
     </w:p>
     <w:p/>
     <w:p>
@@ -8290,27 +8376,61 @@
       <w:r>
         <w:rPr>
           <w:rFonts w:ascii="Times New Roman" w:hAnsi="Times New Roman" w:cs="Times New Roman"/>
-          <w:sz w:val="24"/>
-          <w:szCs w:val="24"/>
-        </w:rPr>
-        <w:t>Now, let's talk about "</w:t>
-      </w:r>
-      <w:r>
-        <w:rPr>
-          <w:rFonts w:ascii="Times New Roman" w:hAnsi="Times New Roman" w:cs="Times New Roman"/>
           <w:b/>
           <w:sz w:val="24"/>
           <w:szCs w:val="24"/>
         </w:rPr>
-        <w:t>unconstrained optimization</w:t>
-      </w:r>
-      <w:r>
-        <w:rPr>
-          <w:rFonts w:ascii="Times New Roman" w:hAnsi="Times New Roman" w:cs="Times New Roman"/>
-          <w:sz w:val="24"/>
-          <w:szCs w:val="24"/>
-        </w:rPr>
-        <w:t>." This is a type of optimization where there are no strict rules or limits, making it both exciting and challenging. It's like exploring a vast landscape with no fences or boundaries.</w:t>
+        <w:t>U</w:t>
+      </w:r>
+      <w:r>
+        <w:rPr>
+          <w:rFonts w:ascii="Times New Roman" w:hAnsi="Times New Roman" w:cs="Times New Roman"/>
+          <w:b/>
+          <w:sz w:val="24"/>
+          <w:szCs w:val="24"/>
+        </w:rPr>
+        <w:t>nconstrained optimization</w:t>
+      </w:r>
+      <w:r>
+        <w:rPr>
+          <w:rFonts w:ascii="Times New Roman" w:hAnsi="Times New Roman" w:cs="Times New Roman"/>
+          <w:sz w:val="24"/>
+          <w:szCs w:val="24"/>
+        </w:rPr>
+        <w:t xml:space="preserve"> is a type of optimization where there are no strict rules or limits, making it both exciting and challenging. It's like exploring a vast landscape with no fences or boundaries.</w:t>
+      </w:r>
+      <w:r>
+        <w:rPr>
+          <w:rFonts w:ascii="Times New Roman" w:hAnsi="Times New Roman" w:cs="Times New Roman"/>
+          <w:sz w:val="24"/>
+          <w:szCs w:val="24"/>
+        </w:rPr>
+        <w:t xml:space="preserve"> How</w:t>
+      </w:r>
+      <w:r>
+        <w:rPr>
+          <w:rFonts w:ascii="Times New Roman" w:hAnsi="Times New Roman" w:cs="Times New Roman"/>
+          <w:sz w:val="24"/>
+          <w:szCs w:val="24"/>
+        </w:rPr>
+        <w:t xml:space="preserve"> do we know if we've found the best solution in this wide-open space? That's where "</w:t>
+      </w:r>
+      <w:r>
+        <w:rPr>
+          <w:rFonts w:ascii="Times New Roman" w:hAnsi="Times New Roman" w:cs="Times New Roman"/>
+          <w:b/>
+          <w:sz w:val="24"/>
+          <w:szCs w:val="24"/>
+        </w:rPr>
+        <w:t>optimality conditions</w:t>
+      </w:r>
+      <w:r>
+        <w:rPr>
+          <w:rFonts w:ascii="Times New Roman" w:hAnsi="Times New Roman" w:cs="Times New Roman"/>
+          <w:sz w:val="24"/>
+          <w:szCs w:val="24"/>
+        </w:rPr>
+        <w:t>" come into play. They are like guideposts, helping us figure out if we're on the right track or if we need to keep searching.</w:t>
       </w:r>
     </w:p>
     <w:p>
@@ -8330,24 +8450,7 @@
           <w:sz w:val="24"/>
           <w:szCs w:val="24"/>
         </w:rPr>
-        <w:t>But here's the thing: how do we know if we've found the best solution in this wide-open space? That's where "</w:t>
-      </w:r>
-      <w:r>
-        <w:rPr>
-          <w:rFonts w:ascii="Times New Roman" w:hAnsi="Times New Roman" w:cs="Times New Roman"/>
-          <w:b/>
-          <w:sz w:val="24"/>
-          <w:szCs w:val="24"/>
-        </w:rPr>
-        <w:t>optimality conditions</w:t>
-      </w:r>
-      <w:r>
-        <w:rPr>
-          <w:rFonts w:ascii="Times New Roman" w:hAnsi="Times New Roman" w:cs="Times New Roman"/>
-          <w:sz w:val="24"/>
-          <w:szCs w:val="24"/>
-        </w:rPr>
-        <w:t>" come into play. They are like guideposts, helping us figure out if we're on the right track or if we need to keep searching.</w:t>
+        <w:t>Unconstrained optimization is an important field in mathematics and engineering, where the goal is to find the best solution for a given problem without any constraints on the variables.</w:t>
       </w:r>
     </w:p>
     <w:p>
@@ -8367,7 +8470,7 @@
           <w:sz w:val="24"/>
           <w:szCs w:val="24"/>
         </w:rPr>
-        <w:t>Unconstrained optimization is an important field in mathematics and engineering, where the goal is to find the best solution for a given problem without any constraints on the variables.</w:t>
+        <w:t>In such optimization problems, you typically aim to find the minimum or maximum value of a mathematical function without any restrictions on the variables, meaning that the variables can take any real values within their defined ranges.</w:t>
       </w:r>
     </w:p>
     <w:p>
@@ -8387,20 +8490,25 @@
           <w:sz w:val="24"/>
           <w:szCs w:val="24"/>
         </w:rPr>
-        <w:t>In such optimization problems, you typically aim to find the minimum or maximum value of a mathematical function without any restrictions on the variables, meaning that the variables can take any real values within their defined ranges.</w:t>
-      </w:r>
-    </w:p>
-    <w:p>
-      <w:pPr>
-        <w:spacing w:line="480" w:lineRule="auto"/>
-        <w:ind w:firstLine="720"/>
-        <w:jc w:val="both"/>
-        <w:rPr>
-          <w:rFonts w:ascii="Times New Roman" w:hAnsi="Times New Roman" w:cs="Times New Roman"/>
-          <w:sz w:val="24"/>
-          <w:szCs w:val="24"/>
-        </w:rPr>
-      </w:pPr>
+        <w:t xml:space="preserve">In this project, we'll dive into the world of </w:t>
+      </w:r>
+      <w:r>
+        <w:rPr>
+          <w:rFonts w:ascii="Times New Roman" w:hAnsi="Times New Roman" w:cs="Times New Roman"/>
+          <w:sz w:val="24"/>
+          <w:szCs w:val="24"/>
+          <w:u w:val="single"/>
+        </w:rPr>
+        <w:t>optimality conditions for unconstrained optimization problems</w:t>
+      </w:r>
+      <w:r>
+        <w:rPr>
+          <w:rFonts w:ascii="Times New Roman" w:hAnsi="Times New Roman" w:cs="Times New Roman"/>
+          <w:sz w:val="24"/>
+          <w:szCs w:val="24"/>
+        </w:rPr>
+        <w:t xml:space="preserve">. We'll explore what these conditions are, how they work, and why they </w:t>
+      </w:r>
       <w:r>
         <w:rPr>
           <w:rFonts w:ascii="Times New Roman" w:hAnsi="Times New Roman" w:cs="Times New Roman"/>
@@ -8408,24 +8516,7 @@
           <w:szCs w:val="24"/>
         </w:rPr>
         <w:lastRenderedPageBreak/>
-        <w:t xml:space="preserve">In this project, we'll dive into the world of </w:t>
-      </w:r>
-      <w:r>
-        <w:rPr>
-          <w:rFonts w:ascii="Times New Roman" w:hAnsi="Times New Roman" w:cs="Times New Roman"/>
-          <w:sz w:val="24"/>
-          <w:szCs w:val="24"/>
-          <w:u w:val="single"/>
-        </w:rPr>
-        <w:t>optimality conditions for unconstrained optimization problems</w:t>
-      </w:r>
-      <w:r>
-        <w:rPr>
-          <w:rFonts w:ascii="Times New Roman" w:hAnsi="Times New Roman" w:cs="Times New Roman"/>
-          <w:sz w:val="24"/>
-          <w:szCs w:val="24"/>
-        </w:rPr>
-        <w:t>. We'll explore what these conditions are, how they work, and why they matter. Think of it as a journey into the heart of optimization, where we'll discover the tools that can lead us to the best solutions in a world without constraints.</w:t>
+        <w:t>matter. Think of it as a journey into the heart of optimization, where we'll discover the tools that can lead us to the best solutions in a world without constraints.</w:t>
       </w:r>
     </w:p>
     <w:p/>
@@ -8436,7 +8527,7 @@
           <w:color w:val="auto"/>
         </w:rPr>
       </w:pPr>
-      <w:bookmarkStart w:id="12" w:name="_Toc149722335"/>
+      <w:bookmarkStart w:id="13" w:name="_Toc150274102"/>
       <w:r>
         <w:rPr>
           <w:color w:val="auto"/>
@@ -8450,7 +8541,7 @@
         <w:tab/>
         <w:t>Motivation</w:t>
       </w:r>
-      <w:bookmarkEnd w:id="12"/>
+      <w:bookmarkEnd w:id="13"/>
     </w:p>
     <w:p/>
     <w:p>
@@ -8577,16 +8668,24 @@
           <w:szCs w:val="24"/>
           <w:u w:val="single"/>
         </w:rPr>
+        <w:t>Algorithm Development</w:t>
+      </w:r>
+      <w:r>
+        <w:rPr>
+          <w:rFonts w:ascii="Times New Roman" w:hAnsi="Times New Roman" w:cs="Times New Roman"/>
+          <w:sz w:val="24"/>
+          <w:szCs w:val="24"/>
+        </w:rPr>
+        <w:t xml:space="preserve">: The development of optimization algorithms relies heavily on optimality conditions. By refining our understanding of these conditions, we can design </w:t>
+      </w:r>
+      <w:r>
+        <w:rPr>
+          <w:rFonts w:ascii="Times New Roman" w:hAnsi="Times New Roman" w:cs="Times New Roman"/>
+          <w:sz w:val="24"/>
+          <w:szCs w:val="24"/>
+        </w:rPr>
         <w:lastRenderedPageBreak/>
-        <w:t>Algorithm Development</w:t>
-      </w:r>
-      <w:r>
-        <w:rPr>
-          <w:rFonts w:ascii="Times New Roman" w:hAnsi="Times New Roman" w:cs="Times New Roman"/>
-          <w:sz w:val="24"/>
-          <w:szCs w:val="24"/>
-        </w:rPr>
-        <w:t>: The development of optimization algorithms relies heavily on optimality conditions. By refining our understanding of these conditions, we can design more efficient and robust algorithms that converge to optimal solutions faster and with higher reliability.</w:t>
+        <w:t>more efficient and robust algorithms that converge to optimal solutions faster and with higher reliability.</w:t>
       </w:r>
     </w:p>
     <w:p>
@@ -8725,12 +8824,11 @@
           <w:color w:val="auto"/>
         </w:rPr>
       </w:pPr>
-      <w:bookmarkStart w:id="13" w:name="_Toc149722336"/>
+      <w:bookmarkStart w:id="14" w:name="_Toc150274103"/>
       <w:r>
         <w:rPr>
           <w:color w:val="auto"/>
         </w:rPr>
-        <w:lastRenderedPageBreak/>
         <w:t>1.3</w:t>
       </w:r>
       <w:r>
@@ -8740,7 +8838,7 @@
         <w:tab/>
         <w:t>Objectives</w:t>
       </w:r>
-      <w:bookmarkEnd w:id="13"/>
+      <w:bookmarkEnd w:id="14"/>
     </w:p>
     <w:p/>
     <w:p>
@@ -8854,7 +8952,25 @@
           <w:sz w:val="24"/>
           <w:szCs w:val="24"/>
         </w:rPr>
-        <w:t>Delve into the second-order optimality conditions, particularly focusing on the role of the Hessian matrix in characterizing the curvature of the objective function. This objective aims to provide insights into how second-order conditions influence the identification of extrema.</w:t>
+        <w:t xml:space="preserve">Delve into the second-order optimality conditions, particularly focusing on the role of the Hessian matrix in characterizing the curvature of the objective function. This objective aims to provide insights into how second-order conditions influence the identification of </w:t>
+      </w:r>
+      <w:proofErr w:type="spellStart"/>
+      <w:r>
+        <w:rPr>
+          <w:rFonts w:ascii="Times New Roman" w:hAnsi="Times New Roman" w:cs="Times New Roman"/>
+          <w:sz w:val="24"/>
+          <w:szCs w:val="24"/>
+        </w:rPr>
+        <w:t>extrema</w:t>
+      </w:r>
+      <w:proofErr w:type="spellEnd"/>
+      <w:r>
+        <w:rPr>
+          <w:rFonts w:ascii="Times New Roman" w:hAnsi="Times New Roman" w:cs="Times New Roman"/>
+          <w:sz w:val="24"/>
+          <w:szCs w:val="24"/>
+        </w:rPr>
+        <w:t>.</w:t>
       </w:r>
     </w:p>
     <w:p>
@@ -9129,7 +9245,7 @@
           <w:color w:val="auto"/>
         </w:rPr>
       </w:pPr>
-      <w:bookmarkStart w:id="14" w:name="_Toc149722337"/>
+      <w:bookmarkStart w:id="15" w:name="_Toc150274104"/>
       <w:r>
         <w:rPr>
           <w:color w:val="auto"/>
@@ -9144,7 +9260,7 @@
         <w:tab/>
         <w:t>Definition of Terms</w:t>
       </w:r>
-      <w:bookmarkEnd w:id="14"/>
+      <w:bookmarkEnd w:id="15"/>
     </w:p>
     <w:p/>
     <w:p>
@@ -9453,7 +9569,25 @@
           <w:sz w:val="24"/>
           <w:szCs w:val="24"/>
         </w:rPr>
-        <w:t>: The first-order necessary condition for an optimal solution in unconstrained optimization is typically expressed as the gradient (or derivative) of the objective function being equal to zero. This condition identifies points where the function might have extrema.</w:t>
+        <w:t xml:space="preserve">: The first-order necessary condition for an optimal solution in unconstrained optimization is typically expressed as the gradient (or derivative) of the objective function being equal to zero. This condition identifies points where the function might have </w:t>
+      </w:r>
+      <w:proofErr w:type="spellStart"/>
+      <w:r>
+        <w:rPr>
+          <w:rFonts w:ascii="Times New Roman" w:hAnsi="Times New Roman" w:cs="Times New Roman"/>
+          <w:sz w:val="24"/>
+          <w:szCs w:val="24"/>
+        </w:rPr>
+        <w:t>extrema</w:t>
+      </w:r>
+      <w:proofErr w:type="spellEnd"/>
+      <w:r>
+        <w:rPr>
+          <w:rFonts w:ascii="Times New Roman" w:hAnsi="Times New Roman" w:cs="Times New Roman"/>
+          <w:sz w:val="24"/>
+          <w:szCs w:val="24"/>
+        </w:rPr>
+        <w:t>.</w:t>
       </w:r>
     </w:p>
     <w:p>
@@ -9486,7 +9620,25 @@
           <w:sz w:val="24"/>
           <w:szCs w:val="24"/>
         </w:rPr>
-        <w:t>: The second-order necessary condition provides further information about the nature of the extremum (maximum or minimum). It involves examining the curvature of the objective function, typically through the Hessian matrix.</w:t>
+        <w:t xml:space="preserve">: The second-order necessary condition provides further information about the nature of the </w:t>
+      </w:r>
+      <w:proofErr w:type="spellStart"/>
+      <w:r>
+        <w:rPr>
+          <w:rFonts w:ascii="Times New Roman" w:hAnsi="Times New Roman" w:cs="Times New Roman"/>
+          <w:sz w:val="24"/>
+          <w:szCs w:val="24"/>
+        </w:rPr>
+        <w:t>extremum</w:t>
+      </w:r>
+      <w:proofErr w:type="spellEnd"/>
+      <w:r>
+        <w:rPr>
+          <w:rFonts w:ascii="Times New Roman" w:hAnsi="Times New Roman" w:cs="Times New Roman"/>
+          <w:sz w:val="24"/>
+          <w:szCs w:val="24"/>
+        </w:rPr>
+        <w:t xml:space="preserve"> (maximum or minimum). It involves examining the curvature of the objective function, typically through the Hessian matrix.</w:t>
       </w:r>
       <w:r>
         <w:rPr>
@@ -9560,7 +9712,25 @@
           <w:sz w:val="24"/>
           <w:szCs w:val="24"/>
         </w:rPr>
-        <w:t>: A stationary point is a point where the gradient (or derivative) of the objective function is equal to zero. It is a potential candidate for an extremum, but further analysis is needed to determine if it is a maximum, minimum, or a saddle point.</w:t>
+        <w:t xml:space="preserve">: A stationary point is a point where the gradient (or derivative) of the objective function is equal to zero. It is a potential candidate for an </w:t>
+      </w:r>
+      <w:proofErr w:type="spellStart"/>
+      <w:r>
+        <w:rPr>
+          <w:rFonts w:ascii="Times New Roman" w:hAnsi="Times New Roman" w:cs="Times New Roman"/>
+          <w:sz w:val="24"/>
+          <w:szCs w:val="24"/>
+        </w:rPr>
+        <w:t>extremum</w:t>
+      </w:r>
+      <w:proofErr w:type="spellEnd"/>
+      <w:r>
+        <w:rPr>
+          <w:rFonts w:ascii="Times New Roman" w:hAnsi="Times New Roman" w:cs="Times New Roman"/>
+          <w:sz w:val="24"/>
+          <w:szCs w:val="24"/>
+        </w:rPr>
+        <w:t>, but further analysis is needed to determine if it is a maximum, minimum, or a saddle point.</w:t>
       </w:r>
     </w:p>
     <w:p>
@@ -9570,7 +9740,7 @@
           <w:color w:val="auto"/>
         </w:rPr>
       </w:pPr>
-      <w:bookmarkStart w:id="15" w:name="_Toc149722338"/>
+      <w:bookmarkStart w:id="16" w:name="_Toc150274105"/>
       <w:r>
         <w:rPr>
           <w:color w:val="auto"/>
@@ -9590,7 +9760,7 @@
         </w:rPr>
         <w:t>LITERATURE REVIEW</w:t>
       </w:r>
-      <w:bookmarkEnd w:id="15"/>
+      <w:bookmarkEnd w:id="16"/>
     </w:p>
     <w:p>
       <w:pPr>
@@ -9599,8 +9769,8 @@
           <w:color w:val="auto"/>
         </w:rPr>
       </w:pPr>
-      <w:bookmarkStart w:id="16" w:name="_Toc149548575"/>
-      <w:bookmarkStart w:id="17" w:name="_Toc149722339"/>
+      <w:bookmarkStart w:id="17" w:name="_Toc149548575"/>
+      <w:bookmarkStart w:id="18" w:name="_Toc150274106"/>
       <w:r>
         <w:rPr>
           <w:color w:val="auto"/>
@@ -9619,8 +9789,8 @@
         </w:rPr>
         <w:t>Introduction</w:t>
       </w:r>
-      <w:bookmarkEnd w:id="16"/>
       <w:bookmarkEnd w:id="17"/>
+      <w:bookmarkEnd w:id="18"/>
     </w:p>
     <w:p/>
     <w:p>
@@ -9649,8 +9819,8 @@
           <w:color w:val="auto"/>
         </w:rPr>
       </w:pPr>
-      <w:bookmarkStart w:id="18" w:name="_Toc149548576"/>
-      <w:bookmarkStart w:id="19" w:name="_Toc149722340"/>
+      <w:bookmarkStart w:id="19" w:name="_Toc149548576"/>
+      <w:bookmarkStart w:id="20" w:name="_Toc150274107"/>
       <w:r>
         <w:rPr>
           <w:color w:val="auto"/>
@@ -9670,8 +9840,8 @@
         <w:tab/>
         <w:t>Historical Perspective</w:t>
       </w:r>
-      <w:bookmarkEnd w:id="18"/>
       <w:bookmarkEnd w:id="19"/>
+      <w:bookmarkEnd w:id="20"/>
     </w:p>
     <w:p/>
     <w:p>
@@ -9757,7 +9927,43 @@
           <w:sz w:val="24"/>
           <w:szCs w:val="24"/>
         </w:rPr>
-        <w:t>: In the mid-20th century, Karush, Kuhn, and Tucker introduced the Karush-Kuhn-Tucker (KKT) conditions, which form a cornerstone of modern constrained optimization theory but have also influenced the development of unconstrained optimization techniques.</w:t>
+        <w:t xml:space="preserve">: In the mid-20th century, </w:t>
+      </w:r>
+      <w:proofErr w:type="spellStart"/>
+      <w:r>
+        <w:rPr>
+          <w:rFonts w:ascii="Times New Roman" w:hAnsi="Times New Roman" w:cs="Times New Roman"/>
+          <w:sz w:val="24"/>
+          <w:szCs w:val="24"/>
+        </w:rPr>
+        <w:t>Karush</w:t>
+      </w:r>
+      <w:proofErr w:type="spellEnd"/>
+      <w:r>
+        <w:rPr>
+          <w:rFonts w:ascii="Times New Roman" w:hAnsi="Times New Roman" w:cs="Times New Roman"/>
+          <w:sz w:val="24"/>
+          <w:szCs w:val="24"/>
+        </w:rPr>
+        <w:t xml:space="preserve">, Kuhn, and Tucker introduced the </w:t>
+      </w:r>
+      <w:proofErr w:type="spellStart"/>
+      <w:r>
+        <w:rPr>
+          <w:rFonts w:ascii="Times New Roman" w:hAnsi="Times New Roman" w:cs="Times New Roman"/>
+          <w:sz w:val="24"/>
+          <w:szCs w:val="24"/>
+        </w:rPr>
+        <w:t>Karush</w:t>
+      </w:r>
+      <w:proofErr w:type="spellEnd"/>
+      <w:r>
+        <w:rPr>
+          <w:rFonts w:ascii="Times New Roman" w:hAnsi="Times New Roman" w:cs="Times New Roman"/>
+          <w:sz w:val="24"/>
+          <w:szCs w:val="24"/>
+        </w:rPr>
+        <w:t>-Kuhn-Tucker (KKT) conditions, which form a cornerstone of modern constrained optimization theory but have also influenced the development of unconstrained optimization techniques.</w:t>
       </w:r>
     </w:p>
     <w:p>
@@ -9784,8 +9990,8 @@
         <w:lastRenderedPageBreak/>
         <w:t xml:space="preserve"> </w:t>
       </w:r>
-      <w:bookmarkStart w:id="20" w:name="_Toc149548577"/>
-      <w:bookmarkStart w:id="21" w:name="_Toc149722341"/>
+      <w:bookmarkStart w:id="21" w:name="_Toc149548577"/>
+      <w:bookmarkStart w:id="22" w:name="_Toc150274108"/>
       <w:r>
         <w:rPr>
           <w:color w:val="auto"/>
@@ -9805,8 +10011,8 @@
         <w:tab/>
         <w:t>First-Order Optimality Conditions</w:t>
       </w:r>
-      <w:bookmarkEnd w:id="20"/>
       <w:bookmarkEnd w:id="21"/>
+      <w:bookmarkEnd w:id="22"/>
     </w:p>
     <w:p/>
     <w:p>
@@ -9892,7 +10098,43 @@
           <w:sz w:val="24"/>
           <w:szCs w:val="24"/>
         </w:rPr>
-        <w:t>: Works by Hestenes and Stiefel have introduced the concept of conjugate gradients, which are widely used in unconstrained optimization.</w:t>
+        <w:t xml:space="preserve">: Works by </w:t>
+      </w:r>
+      <w:proofErr w:type="spellStart"/>
+      <w:r>
+        <w:rPr>
+          <w:rFonts w:ascii="Times New Roman" w:hAnsi="Times New Roman" w:cs="Times New Roman"/>
+          <w:sz w:val="24"/>
+          <w:szCs w:val="24"/>
+        </w:rPr>
+        <w:t>Hestenes</w:t>
+      </w:r>
+      <w:proofErr w:type="spellEnd"/>
+      <w:r>
+        <w:rPr>
+          <w:rFonts w:ascii="Times New Roman" w:hAnsi="Times New Roman" w:cs="Times New Roman"/>
+          <w:sz w:val="24"/>
+          <w:szCs w:val="24"/>
+        </w:rPr>
+        <w:t xml:space="preserve"> and </w:t>
+      </w:r>
+      <w:proofErr w:type="spellStart"/>
+      <w:r>
+        <w:rPr>
+          <w:rFonts w:ascii="Times New Roman" w:hAnsi="Times New Roman" w:cs="Times New Roman"/>
+          <w:sz w:val="24"/>
+          <w:szCs w:val="24"/>
+        </w:rPr>
+        <w:t>Stiefel</w:t>
+      </w:r>
+      <w:proofErr w:type="spellEnd"/>
+      <w:r>
+        <w:rPr>
+          <w:rFonts w:ascii="Times New Roman" w:hAnsi="Times New Roman" w:cs="Times New Roman"/>
+          <w:sz w:val="24"/>
+          <w:szCs w:val="24"/>
+        </w:rPr>
+        <w:t xml:space="preserve"> have introduced the concept of conjugate gradients, which are widely used in unconstrained optimization.</w:t>
       </w:r>
     </w:p>
     <w:p>
@@ -9913,8 +10155,8 @@
           <w:color w:val="auto"/>
         </w:rPr>
       </w:pPr>
-      <w:bookmarkStart w:id="22" w:name="_Toc149548578"/>
-      <w:bookmarkStart w:id="23" w:name="_Toc149722342"/>
+      <w:bookmarkStart w:id="23" w:name="_Toc149548578"/>
+      <w:bookmarkStart w:id="24" w:name="_Toc150274109"/>
       <w:r>
         <w:rPr>
           <w:color w:val="auto"/>
@@ -9934,8 +10176,8 @@
         <w:tab/>
         <w:t>Second-Order Optimality Conditions</w:t>
       </w:r>
-      <w:bookmarkEnd w:id="22"/>
       <w:bookmarkEnd w:id="23"/>
+      <w:bookmarkEnd w:id="24"/>
     </w:p>
     <w:p/>
     <w:p>
@@ -9955,7 +10197,25 @@
           <w:sz w:val="24"/>
           <w:szCs w:val="24"/>
         </w:rPr>
-        <w:t>Second-order optimality conditions provide more refined information about the nature of extrema:</w:t>
+        <w:t xml:space="preserve">Second-order optimality conditions provide more refined information about the nature of </w:t>
+      </w:r>
+      <w:proofErr w:type="spellStart"/>
+      <w:r>
+        <w:rPr>
+          <w:rFonts w:ascii="Times New Roman" w:hAnsi="Times New Roman" w:cs="Times New Roman"/>
+          <w:sz w:val="24"/>
+          <w:szCs w:val="24"/>
+        </w:rPr>
+        <w:t>extrema</w:t>
+      </w:r>
+      <w:proofErr w:type="spellEnd"/>
+      <w:r>
+        <w:rPr>
+          <w:rFonts w:ascii="Times New Roman" w:hAnsi="Times New Roman" w:cs="Times New Roman"/>
+          <w:sz w:val="24"/>
+          <w:szCs w:val="24"/>
+        </w:rPr>
+        <w:t>:</w:t>
       </w:r>
     </w:p>
     <w:p>
@@ -10055,8 +10315,8 @@
           <w:color w:val="auto"/>
         </w:rPr>
       </w:pPr>
-      <w:bookmarkStart w:id="24" w:name="_Toc149548579"/>
-      <w:bookmarkStart w:id="25" w:name="_Toc149722343"/>
+      <w:bookmarkStart w:id="25" w:name="_Toc149548579"/>
+      <w:bookmarkStart w:id="26" w:name="_Toc150274110"/>
       <w:r>
         <w:rPr>
           <w:color w:val="auto"/>
@@ -10077,8 +10337,8 @@
         <w:tab/>
         <w:t>Modern Developments and Trends</w:t>
       </w:r>
-      <w:bookmarkEnd w:id="24"/>
       <w:bookmarkEnd w:id="25"/>
+      <w:bookmarkEnd w:id="26"/>
     </w:p>
     <w:p>
       <w:pPr>
@@ -10141,7 +10401,25 @@
           <w:sz w:val="24"/>
           <w:szCs w:val="24"/>
         </w:rPr>
-        <w:t>: Trust region methods, as pioneered by Conn, Gould, and Toint, offer robust optimization approaches that incorporate both first and second-order information.</w:t>
+        <w:t xml:space="preserve">: Trust region methods, as pioneered by Conn, Gould, and </w:t>
+      </w:r>
+      <w:proofErr w:type="spellStart"/>
+      <w:r>
+        <w:rPr>
+          <w:rFonts w:ascii="Times New Roman" w:hAnsi="Times New Roman" w:cs="Times New Roman"/>
+          <w:sz w:val="24"/>
+          <w:szCs w:val="24"/>
+        </w:rPr>
+        <w:t>Toint</w:t>
+      </w:r>
+      <w:proofErr w:type="spellEnd"/>
+      <w:r>
+        <w:rPr>
+          <w:rFonts w:ascii="Times New Roman" w:hAnsi="Times New Roman" w:cs="Times New Roman"/>
+          <w:sz w:val="24"/>
+          <w:szCs w:val="24"/>
+        </w:rPr>
+        <w:t>, offer robust optimization approaches that incorporate both first and second-order information.</w:t>
       </w:r>
     </w:p>
     <w:p>
@@ -10174,7 +10452,25 @@
           <w:sz w:val="24"/>
           <w:szCs w:val="24"/>
         </w:rPr>
-        <w:t xml:space="preserve"> The rise of machine learning has led to innovative applications of optimization. SGD, introduced by Robbins and Monro, is an example of how optimization principles are adapted in this context.</w:t>
+        <w:t xml:space="preserve"> The rise of machine learning has led to innovative applications of optimization. SGD, introduced by Robbins and </w:t>
+      </w:r>
+      <w:proofErr w:type="spellStart"/>
+      <w:r>
+        <w:rPr>
+          <w:rFonts w:ascii="Times New Roman" w:hAnsi="Times New Roman" w:cs="Times New Roman"/>
+          <w:sz w:val="24"/>
+          <w:szCs w:val="24"/>
+        </w:rPr>
+        <w:t>Monro</w:t>
+      </w:r>
+      <w:proofErr w:type="spellEnd"/>
+      <w:r>
+        <w:rPr>
+          <w:rFonts w:ascii="Times New Roman" w:hAnsi="Times New Roman" w:cs="Times New Roman"/>
+          <w:sz w:val="24"/>
+          <w:szCs w:val="24"/>
+        </w:rPr>
+        <w:t>, is an example of how optimization principles are adapted in this context.</w:t>
       </w:r>
     </w:p>
     <w:p>
@@ -10195,8 +10491,8 @@
           <w:color w:val="auto"/>
         </w:rPr>
       </w:pPr>
-      <w:bookmarkStart w:id="26" w:name="_Toc149548580"/>
-      <w:bookmarkStart w:id="27" w:name="_Toc149722344"/>
+      <w:bookmarkStart w:id="27" w:name="_Toc149548580"/>
+      <w:bookmarkStart w:id="28" w:name="_Toc150274111"/>
       <w:r>
         <w:rPr>
           <w:color w:val="auto"/>
@@ -10216,8 +10512,8 @@
         <w:tab/>
         <w:t>Research Gaps and Future Directions</w:t>
       </w:r>
-      <w:bookmarkEnd w:id="26"/>
       <w:bookmarkEnd w:id="27"/>
+      <w:bookmarkEnd w:id="28"/>
     </w:p>
     <w:p>
       <w:pPr>
@@ -10335,7 +10631,7 @@
           <w:color w:val="auto"/>
         </w:rPr>
       </w:pPr>
-      <w:bookmarkStart w:id="28" w:name="_Toc149722345"/>
+      <w:bookmarkStart w:id="29" w:name="_Toc150274112"/>
       <w:r>
         <w:rPr>
           <w:color w:val="auto"/>
@@ -10355,7 +10651,7 @@
         </w:rPr>
         <w:t>METHODOLOGY</w:t>
       </w:r>
-      <w:bookmarkEnd w:id="28"/>
+      <w:bookmarkEnd w:id="29"/>
     </w:p>
     <w:p>
       <w:pPr>
@@ -10364,6 +10660,7 @@
           <w:color w:val="auto"/>
         </w:rPr>
       </w:pPr>
+      <w:bookmarkStart w:id="30" w:name="_Toc150274113"/>
       <w:r>
         <w:rPr>
           <w:color w:val="auto"/>
@@ -10377,6 +10674,7 @@
         <w:tab/>
         <w:t>Hessian Matrices</w:t>
       </w:r>
+      <w:bookmarkEnd w:id="30"/>
     </w:p>
     <w:p>
       <w:pPr>
@@ -10539,8 +10837,18 @@
           <w:sz w:val="24"/>
           <w:szCs w:val="24"/>
         </w:rPr>
-        <w:t xml:space="preserve"> or </w:t>
-      </w:r>
+        <w:t xml:space="preserve"> </w:t>
+      </w:r>
+      <w:proofErr w:type="gramStart"/>
+      <w:r>
+        <w:rPr>
+          <w:rFonts w:ascii="Times New Roman" w:hAnsi="Times New Roman" w:cs="Times New Roman"/>
+          <w:sz w:val="24"/>
+          <w:szCs w:val="24"/>
+        </w:rPr>
+        <w:t xml:space="preserve">or </w:t>
+      </w:r>
+      <w:proofErr w:type="gramEnd"/>
       <m:oMath>
         <m:sSup>
           <m:sSupPr>
@@ -10592,7 +10900,25 @@
           <w:sz w:val="24"/>
           <w:szCs w:val="24"/>
         </w:rPr>
-        <w:t xml:space="preserve">. It is an </w:t>
+        <w:t xml:space="preserve">. It is </w:t>
+      </w:r>
+      <w:proofErr w:type="gramStart"/>
+      <w:r>
+        <w:rPr>
+          <w:rFonts w:ascii="Times New Roman" w:hAnsi="Times New Roman" w:cs="Times New Roman"/>
+          <w:sz w:val="24"/>
+          <w:szCs w:val="24"/>
+        </w:rPr>
+        <w:t>an</w:t>
+      </w:r>
+      <w:proofErr w:type="gramEnd"/>
+      <w:r>
+        <w:rPr>
+          <w:rFonts w:ascii="Times New Roman" w:hAnsi="Times New Roman" w:cs="Times New Roman"/>
+          <w:sz w:val="24"/>
+          <w:szCs w:val="24"/>
+        </w:rPr>
+        <w:t xml:space="preserve"> </w:t>
       </w:r>
       <m:oMath>
         <m:r>
@@ -10662,7 +10988,25 @@
           <w:sz w:val="24"/>
           <w:szCs w:val="24"/>
         </w:rPr>
-        <w:t xml:space="preserve"> comprises elements representing the second derivatives with respect to x and y:</w:t>
+        <w:t xml:space="preserve"> </w:t>
+      </w:r>
+      <w:proofErr w:type="gramStart"/>
+      <w:r>
+        <w:rPr>
+          <w:rFonts w:ascii="Times New Roman" w:hAnsi="Times New Roman" w:cs="Times New Roman"/>
+          <w:sz w:val="24"/>
+          <w:szCs w:val="24"/>
+        </w:rPr>
+        <w:t>comprises elements</w:t>
+      </w:r>
+      <w:proofErr w:type="gramEnd"/>
+      <w:r>
+        <w:rPr>
+          <w:rFonts w:ascii="Times New Roman" w:hAnsi="Times New Roman" w:cs="Times New Roman"/>
+          <w:sz w:val="24"/>
+          <w:szCs w:val="24"/>
+        </w:rPr>
+        <w:t xml:space="preserve"> representing the second derivatives with respect to x and y:</w:t>
       </w:r>
       <w:r>
         <w:rPr>
@@ -10715,7 +11059,7 @@
                       <w:sz w:val="28"/>
                       <w:szCs w:val="28"/>
                     </w:rPr>
-                    <m:t>δ</m:t>
+                    <m:t>∂</m:t>
                   </m:r>
                 </m:e>
                 <m:sup>
@@ -10745,7 +11089,7 @@
                   <w:sz w:val="28"/>
                   <w:szCs w:val="28"/>
                 </w:rPr>
-                <m:t>δ</m:t>
+                <m:t>∂</m:t>
               </m:r>
               <m:sSup>
                 <m:sSupPr>
@@ -10819,7 +11163,7 @@
                       <w:sz w:val="28"/>
                       <w:szCs w:val="28"/>
                     </w:rPr>
-                    <m:t>δ</m:t>
+                    <m:t>∂</m:t>
                   </m:r>
                 </m:e>
                 <m:sup>
@@ -10849,7 +11193,31 @@
                   <w:sz w:val="28"/>
                   <w:szCs w:val="28"/>
                 </w:rPr>
-                <m:t>δxδy</m:t>
+                <m:t>∂</m:t>
+              </m:r>
+              <m:r>
+                <w:rPr>
+                  <w:rFonts w:ascii="Cambria Math" w:hAnsi="Cambria Math" w:cs="Times New Roman"/>
+                  <w:sz w:val="28"/>
+                  <w:szCs w:val="28"/>
+                </w:rPr>
+                <m:t>x</m:t>
+              </m:r>
+              <m:r>
+                <w:rPr>
+                  <w:rFonts w:ascii="Cambria Math" w:hAnsi="Cambria Math" w:cs="Times New Roman"/>
+                  <w:sz w:val="28"/>
+                  <w:szCs w:val="28"/>
+                </w:rPr>
+                <m:t>∂</m:t>
+              </m:r>
+              <m:r>
+                <w:rPr>
+                  <w:rFonts w:ascii="Cambria Math" w:hAnsi="Cambria Math" w:cs="Times New Roman"/>
+                  <w:sz w:val="28"/>
+                  <w:szCs w:val="28"/>
+                </w:rPr>
+                <m:t>y</m:t>
               </m:r>
             </m:den>
           </m:f>
@@ -10891,7 +11259,7 @@
                       <w:sz w:val="28"/>
                       <w:szCs w:val="28"/>
                     </w:rPr>
-                    <m:t>δ</m:t>
+                    <m:t>∂</m:t>
                   </m:r>
                 </m:e>
                 <m:sup>
@@ -10921,7 +11289,31 @@
                   <w:sz w:val="28"/>
                   <w:szCs w:val="28"/>
                 </w:rPr>
-                <m:t>δyδx</m:t>
+                <m:t>∂</m:t>
+              </m:r>
+              <m:r>
+                <w:rPr>
+                  <w:rFonts w:ascii="Cambria Math" w:hAnsi="Cambria Math" w:cs="Times New Roman"/>
+                  <w:sz w:val="28"/>
+                  <w:szCs w:val="28"/>
+                </w:rPr>
+                <m:t>y</m:t>
+              </m:r>
+              <m:r>
+                <w:rPr>
+                  <w:rFonts w:ascii="Cambria Math" w:hAnsi="Cambria Math" w:cs="Times New Roman"/>
+                  <w:sz w:val="28"/>
+                  <w:szCs w:val="28"/>
+                </w:rPr>
+                <m:t>∂</m:t>
+              </m:r>
+              <m:r>
+                <w:rPr>
+                  <w:rFonts w:ascii="Cambria Math" w:hAnsi="Cambria Math" w:cs="Times New Roman"/>
+                  <w:sz w:val="28"/>
+                  <w:szCs w:val="28"/>
+                </w:rPr>
+                <m:t>x</m:t>
               </m:r>
             </m:den>
           </m:f>
@@ -10963,7 +11355,7 @@
                       <w:sz w:val="28"/>
                       <w:szCs w:val="28"/>
                     </w:rPr>
-                    <m:t>δ</m:t>
+                    <m:t>∂</m:t>
                   </m:r>
                 </m:e>
                 <m:sup>
@@ -10993,7 +11385,7 @@
                   <w:sz w:val="28"/>
                   <w:szCs w:val="28"/>
                 </w:rPr>
-                <m:t>δ</m:t>
+                <m:t>∂</m:t>
               </m:r>
               <m:sSup>
                 <m:sSupPr>
@@ -11088,16 +11480,26 @@
           <w:sz w:val="24"/>
           <w:szCs w:val="24"/>
         </w:rPr>
-        <w:t>The Hessian matrix's elements are the second partial derivatives, ensuring the matrix's symmetry. For a function</w:t>
-      </w:r>
-      <w:r>
-        <w:rPr>
-          <w:rFonts w:ascii="Times New Roman" w:hAnsi="Times New Roman" w:cs="Times New Roman"/>
-          <w:sz w:val="24"/>
-          <w:szCs w:val="24"/>
-        </w:rPr>
-        <w:t xml:space="preserve"> </w:t>
-      </w:r>
+        <w:t xml:space="preserve">The Hessian matrix's elements are the second partial derivatives, ensuring the matrix's symmetry. For a </w:t>
+      </w:r>
+      <w:proofErr w:type="gramStart"/>
+      <w:r>
+        <w:rPr>
+          <w:rFonts w:ascii="Times New Roman" w:hAnsi="Times New Roman" w:cs="Times New Roman"/>
+          <w:sz w:val="24"/>
+          <w:szCs w:val="24"/>
+        </w:rPr>
+        <w:t>function</w:t>
+      </w:r>
+      <w:r>
+        <w:rPr>
+          <w:rFonts w:ascii="Times New Roman" w:hAnsi="Times New Roman" w:cs="Times New Roman"/>
+          <w:sz w:val="24"/>
+          <w:szCs w:val="24"/>
+        </w:rPr>
+        <w:t xml:space="preserve"> </w:t>
+      </w:r>
+      <w:proofErr w:type="gramEnd"/>
       <m:oMath>
         <m:r>
           <w:rPr>
@@ -11245,14 +11647,38 @@
         <w:t xml:space="preserve"> the </w:t>
       </w:r>
       <m:oMath>
-        <m:r>
-          <w:rPr>
-            <w:rFonts w:ascii="Cambria Math" w:hAnsi="Cambria Math" w:cs="Times New Roman"/>
-            <w:sz w:val="24"/>
-            <w:szCs w:val="24"/>
-          </w:rPr>
-          <m:t>ijth</m:t>
-        </m:r>
+        <m:sSub>
+          <m:sSubPr>
+            <m:ctrlPr>
+              <w:rPr>
+                <w:rFonts w:ascii="Cambria Math" w:hAnsi="Cambria Math" w:cs="Times New Roman"/>
+                <w:i/>
+                <w:sz w:val="28"/>
+                <w:szCs w:val="28"/>
+              </w:rPr>
+            </m:ctrlPr>
+          </m:sSubPr>
+          <m:e>
+            <m:r>
+              <w:rPr>
+                <w:rFonts w:ascii="Cambria Math" w:hAnsi="Cambria Math" w:cs="Times New Roman"/>
+                <w:sz w:val="28"/>
+                <w:szCs w:val="28"/>
+              </w:rPr>
+              <m:t>∂</m:t>
+            </m:r>
+          </m:e>
+          <m:sub>
+            <m:r>
+              <w:rPr>
+                <w:rFonts w:ascii="Cambria Math" w:hAnsi="Cambria Math" w:cs="Times New Roman"/>
+                <w:sz w:val="28"/>
+                <w:szCs w:val="28"/>
+              </w:rPr>
+              <m:t>ij</m:t>
+            </m:r>
+          </m:sub>
+        </m:sSub>
       </m:oMath>
       <w:r>
         <w:rPr>
@@ -11263,14 +11689,46 @@
         <w:t xml:space="preserve"> and </w:t>
       </w:r>
       <m:oMath>
-        <m:r>
-          <w:rPr>
-            <w:rFonts w:ascii="Cambria Math" w:hAnsi="Cambria Math" w:cs="Times New Roman"/>
-            <w:sz w:val="24"/>
-            <w:szCs w:val="24"/>
-          </w:rPr>
-          <m:t>jith</m:t>
-        </m:r>
+        <m:sSub>
+          <m:sSubPr>
+            <m:ctrlPr>
+              <w:rPr>
+                <w:rFonts w:ascii="Cambria Math" w:hAnsi="Cambria Math" w:cs="Times New Roman"/>
+                <w:i/>
+                <w:sz w:val="28"/>
+                <w:szCs w:val="28"/>
+              </w:rPr>
+            </m:ctrlPr>
+          </m:sSubPr>
+          <m:e>
+            <m:r>
+              <w:rPr>
+                <w:rFonts w:ascii="Cambria Math" w:hAnsi="Cambria Math" w:cs="Times New Roman"/>
+                <w:sz w:val="28"/>
+                <w:szCs w:val="28"/>
+              </w:rPr>
+              <m:t>∂</m:t>
+            </m:r>
+          </m:e>
+          <m:sub>
+            <m:r>
+              <w:rPr>
+                <w:rFonts w:ascii="Cambria Math" w:hAnsi="Cambria Math" w:cs="Times New Roman"/>
+                <w:sz w:val="28"/>
+                <w:szCs w:val="28"/>
+              </w:rPr>
+              <m:t>j</m:t>
+            </m:r>
+            <m:r>
+              <w:rPr>
+                <w:rFonts w:ascii="Cambria Math" w:hAnsi="Cambria Math" w:cs="Times New Roman"/>
+                <w:sz w:val="28"/>
+                <w:szCs w:val="28"/>
+              </w:rPr>
+              <m:t>i</m:t>
+            </m:r>
+          </m:sub>
+        </m:sSub>
       </m:oMath>
       <w:r>
         <w:rPr>
@@ -11366,6 +11824,8 @@
         </w:rPr>
         <w:cr/>
       </w:r>
+      <w:proofErr w:type="spellStart"/>
+      <w:proofErr w:type="gramStart"/>
       <w:r>
         <w:rPr>
           <w:rFonts w:ascii="Times New Roman" w:hAnsi="Times New Roman" w:cs="Times New Roman"/>
@@ -11381,7 +11841,18 @@
           <w:sz w:val="24"/>
           <w:szCs w:val="24"/>
         </w:rPr>
-        <w:t>Critical Points and Nature:</w:t>
+        <w:t>Critical</w:t>
+      </w:r>
+      <w:proofErr w:type="spellEnd"/>
+      <w:proofErr w:type="gramEnd"/>
+      <w:r>
+        <w:rPr>
+          <w:rFonts w:ascii="Times New Roman" w:hAnsi="Times New Roman" w:cs="Times New Roman"/>
+          <w:b/>
+          <w:sz w:val="24"/>
+          <w:szCs w:val="24"/>
+        </w:rPr>
+        <w:t xml:space="preserve"> Points and Nature:</w:t>
       </w:r>
       <w:r>
         <w:rPr>
@@ -11618,7 +12089,7 @@
       <w:pPr>
         <w:pStyle w:val="Heading1"/>
       </w:pPr>
-      <w:bookmarkStart w:id="29" w:name="_Toc149722346"/>
+      <w:bookmarkStart w:id="31" w:name="_Toc150274114"/>
       <w:r>
         <w:rPr>
           <w:color w:val="auto"/>
@@ -11635,7 +12106,7 @@
         </w:rPr>
         <w:t>APPLICATIONS</w:t>
       </w:r>
-      <w:bookmarkEnd w:id="29"/>
+      <w:bookmarkEnd w:id="31"/>
     </w:p>
     <w:p/>
     <w:p>
@@ -11645,7 +12116,7 @@
           <w:color w:val="auto"/>
         </w:rPr>
       </w:pPr>
-      <w:bookmarkStart w:id="30" w:name="_Toc149722347"/>
+      <w:bookmarkStart w:id="32" w:name="_Toc150274115"/>
       <w:r>
         <w:rPr>
           <w:color w:val="auto"/>
@@ -11665,7 +12136,7 @@
         </w:rPr>
         <w:t>s</w:t>
       </w:r>
-      <w:bookmarkEnd w:id="30"/>
+      <w:bookmarkEnd w:id="32"/>
     </w:p>
     <w:p/>
     <w:p>
@@ -11675,7 +12146,7 @@
           <w:color w:val="auto"/>
         </w:rPr>
       </w:pPr>
-      <w:bookmarkStart w:id="31" w:name="_Toc149722348"/>
+      <w:bookmarkStart w:id="33" w:name="_Toc150274116"/>
       <w:r>
         <w:rPr>
           <w:color w:val="auto"/>
@@ -11689,7 +12160,7 @@
         <w:tab/>
         <w:t>Quadratic Function Minimization</w:t>
       </w:r>
-      <w:bookmarkEnd w:id="31"/>
+      <w:bookmarkEnd w:id="33"/>
     </w:p>
     <w:p/>
     <w:p>
@@ -11880,16 +12351,26 @@
           <w:sz w:val="24"/>
           <w:szCs w:val="24"/>
         </w:rPr>
-        <w:t>Given the function</w:t>
-      </w:r>
-      <w:r>
-        <w:rPr>
-          <w:rFonts w:ascii="Times New Roman" w:hAnsi="Times New Roman" w:cs="Times New Roman"/>
-          <w:sz w:val="24"/>
-          <w:szCs w:val="24"/>
-        </w:rPr>
-        <w:t xml:space="preserve"> </w:t>
-      </w:r>
+        <w:t xml:space="preserve">Given the </w:t>
+      </w:r>
+      <w:proofErr w:type="gramStart"/>
+      <w:r>
+        <w:rPr>
+          <w:rFonts w:ascii="Times New Roman" w:hAnsi="Times New Roman" w:cs="Times New Roman"/>
+          <w:sz w:val="24"/>
+          <w:szCs w:val="24"/>
+        </w:rPr>
+        <w:t>function</w:t>
+      </w:r>
+      <w:r>
+        <w:rPr>
+          <w:rFonts w:ascii="Times New Roman" w:hAnsi="Times New Roman" w:cs="Times New Roman"/>
+          <w:sz w:val="24"/>
+          <w:szCs w:val="24"/>
+        </w:rPr>
+        <w:t xml:space="preserve"> </w:t>
+      </w:r>
+      <w:proofErr w:type="gramEnd"/>
       <m:oMath>
         <m:r>
           <w:rPr>
@@ -12005,8 +12486,18 @@
           <w:sz w:val="24"/>
           <w:szCs w:val="24"/>
         </w:rPr>
-        <w:t xml:space="preserve">The second derivative of f(x) is </w:t>
-      </w:r>
+        <w:t xml:space="preserve">The second derivative of f(x) </w:t>
+      </w:r>
+      <w:proofErr w:type="gramStart"/>
+      <w:r>
+        <w:rPr>
+          <w:rFonts w:ascii="Times New Roman" w:hAnsi="Times New Roman" w:cs="Times New Roman"/>
+          <w:sz w:val="24"/>
+          <w:szCs w:val="24"/>
+        </w:rPr>
+        <w:t xml:space="preserve">is </w:t>
+      </w:r>
+      <w:proofErr w:type="gramEnd"/>
       <m:oMath>
         <m:r>
           <w:rPr>
@@ -12515,8 +13006,8 @@
           <w:color w:val="auto"/>
         </w:rPr>
       </w:pPr>
-      <w:bookmarkStart w:id="32" w:name="_Toc149548585"/>
-      <w:bookmarkStart w:id="33" w:name="_Toc149722349"/>
+      <w:bookmarkStart w:id="34" w:name="_Toc149548585"/>
+      <w:bookmarkStart w:id="35" w:name="_Toc150274117"/>
       <w:r>
         <w:rPr>
           <w:color w:val="auto"/>
@@ -12531,8 +13022,8 @@
         <w:tab/>
         <w:t>Rosenbrock Function Minimization</w:t>
       </w:r>
-      <w:bookmarkEnd w:id="32"/>
-      <w:bookmarkEnd w:id="33"/>
+      <w:bookmarkEnd w:id="34"/>
+      <w:bookmarkEnd w:id="35"/>
     </w:p>
     <w:p>
       <w:pPr>
@@ -12756,6 +13247,7 @@
           <w:szCs w:val="24"/>
         </w:rPr>
       </w:pPr>
+      <w:proofErr w:type="gramStart"/>
       <w:r>
         <w:rPr>
           <w:rFonts w:ascii="Times New Roman" w:hAnsi="Times New Roman" w:cs="Times New Roman"/>
@@ -12764,6 +13256,7 @@
         </w:rPr>
         <w:t>where</w:t>
       </w:r>
+      <w:proofErr w:type="gramEnd"/>
       <w:r>
         <w:rPr>
           <w:rFonts w:ascii="Times New Roman" w:hAnsi="Times New Roman" w:cs="Times New Roman"/>
@@ -13354,6 +13847,734 @@
           <w:sz w:val="24"/>
           <w:szCs w:val="24"/>
         </w:rPr>
+        <w:t>Using Necessary Condition:</w:t>
+      </w:r>
+    </w:p>
+    <w:p>
+      <w:pPr>
+        <w:spacing w:line="480" w:lineRule="auto"/>
+        <w:jc w:val="center"/>
+        <w:rPr>
+          <w:rFonts w:ascii="Times New Roman" w:eastAsiaTheme="minorEastAsia" w:hAnsi="Times New Roman" w:cs="Times New Roman"/>
+          <w:sz w:val="24"/>
+          <w:szCs w:val="24"/>
+        </w:rPr>
+      </w:pPr>
+      <m:oMathPara>
+        <m:oMath>
+          <m:sSub>
+            <m:sSubPr>
+              <m:ctrlPr>
+                <w:rPr>
+                  <w:rFonts w:ascii="Cambria Math" w:hAnsi="Cambria Math" w:cs="Times New Roman"/>
+                  <w:i/>
+                  <w:sz w:val="24"/>
+                  <w:szCs w:val="24"/>
+                </w:rPr>
+              </m:ctrlPr>
+            </m:sSubPr>
+            <m:e>
+              <m:r>
+                <w:rPr>
+                  <w:rFonts w:ascii="Cambria Math" w:hAnsi="Cambria Math" w:cs="Times New Roman"/>
+                  <w:sz w:val="24"/>
+                  <w:szCs w:val="24"/>
+                </w:rPr>
+                <m:t>f</m:t>
+              </m:r>
+            </m:e>
+            <m:sub>
+              <m:r>
+                <w:rPr>
+                  <w:rFonts w:ascii="Cambria Math" w:hAnsi="Cambria Math" w:cs="Times New Roman"/>
+                  <w:sz w:val="24"/>
+                  <w:szCs w:val="24"/>
+                </w:rPr>
+                <m:t>x</m:t>
+              </m:r>
+            </m:sub>
+          </m:sSub>
+          <m:r>
+            <w:rPr>
+              <w:rFonts w:ascii="Cambria Math" w:hAnsi="Cambria Math" w:cs="Times New Roman"/>
+              <w:sz w:val="24"/>
+              <w:szCs w:val="24"/>
+            </w:rPr>
+            <m:t xml:space="preserve">=0, </m:t>
+          </m:r>
+          <m:sSub>
+            <m:sSubPr>
+              <m:ctrlPr>
+                <w:rPr>
+                  <w:rFonts w:ascii="Cambria Math" w:hAnsi="Cambria Math" w:cs="Times New Roman"/>
+                  <w:i/>
+                  <w:sz w:val="24"/>
+                  <w:szCs w:val="24"/>
+                </w:rPr>
+              </m:ctrlPr>
+            </m:sSubPr>
+            <m:e>
+              <m:r>
+                <w:rPr>
+                  <w:rFonts w:ascii="Cambria Math" w:hAnsi="Cambria Math" w:cs="Times New Roman"/>
+                  <w:sz w:val="24"/>
+                  <w:szCs w:val="24"/>
+                </w:rPr>
+                <m:t>f</m:t>
+              </m:r>
+            </m:e>
+            <m:sub>
+              <m:r>
+                <w:rPr>
+                  <w:rFonts w:ascii="Cambria Math" w:hAnsi="Cambria Math" w:cs="Times New Roman"/>
+                  <w:sz w:val="24"/>
+                  <w:szCs w:val="24"/>
+                </w:rPr>
+                <m:t>y</m:t>
+              </m:r>
+            </m:sub>
+          </m:sSub>
+          <m:r>
+            <w:rPr>
+              <w:rFonts w:ascii="Cambria Math" w:hAnsi="Cambria Math" w:cs="Times New Roman"/>
+              <w:sz w:val="24"/>
+              <w:szCs w:val="24"/>
+            </w:rPr>
+            <m:t xml:space="preserve">=0 </m:t>
+          </m:r>
+        </m:oMath>
+      </m:oMathPara>
+    </w:p>
+    <w:p>
+      <w:pPr>
+        <w:spacing w:line="480" w:lineRule="auto"/>
+        <w:jc w:val="both"/>
+        <w:rPr>
+          <w:rFonts w:ascii="Times New Roman" w:eastAsiaTheme="minorEastAsia" w:hAnsi="Times New Roman" w:cs="Times New Roman"/>
+          <w:sz w:val="24"/>
+          <w:szCs w:val="24"/>
+        </w:rPr>
+      </w:pPr>
+      <m:oMathPara>
+        <m:oMath>
+          <m:sSub>
+            <m:sSubPr>
+              <m:ctrlPr>
+                <w:rPr>
+                  <w:rFonts w:ascii="Cambria Math" w:hAnsi="Cambria Math" w:cs="Times New Roman"/>
+                  <w:i/>
+                  <w:sz w:val="24"/>
+                  <w:szCs w:val="24"/>
+                </w:rPr>
+              </m:ctrlPr>
+            </m:sSubPr>
+            <m:e>
+              <m:r>
+                <w:rPr>
+                  <w:rFonts w:ascii="Cambria Math" w:hAnsi="Cambria Math" w:cs="Times New Roman"/>
+                  <w:sz w:val="24"/>
+                  <w:szCs w:val="24"/>
+                </w:rPr>
+                <m:t>f</m:t>
+              </m:r>
+            </m:e>
+            <m:sub>
+              <m:r>
+                <w:rPr>
+                  <w:rFonts w:ascii="Cambria Math" w:hAnsi="Cambria Math" w:cs="Times New Roman"/>
+                  <w:sz w:val="24"/>
+                  <w:szCs w:val="24"/>
+                </w:rPr>
+                <m:t>y</m:t>
+              </m:r>
+            </m:sub>
+          </m:sSub>
+          <m:r>
+            <w:rPr>
+              <w:rFonts w:ascii="Cambria Math" w:hAnsi="Cambria Math" w:cs="Times New Roman"/>
+              <w:sz w:val="24"/>
+              <w:szCs w:val="24"/>
+            </w:rPr>
+            <m:t>=200(y-</m:t>
+          </m:r>
+          <m:sSup>
+            <m:sSupPr>
+              <m:ctrlPr>
+                <w:rPr>
+                  <w:rFonts w:ascii="Cambria Math" w:hAnsi="Cambria Math" w:cs="Times New Roman"/>
+                  <w:i/>
+                  <w:sz w:val="24"/>
+                  <w:szCs w:val="24"/>
+                </w:rPr>
+              </m:ctrlPr>
+            </m:sSupPr>
+            <m:e>
+              <m:r>
+                <w:rPr>
+                  <w:rFonts w:ascii="Cambria Math" w:hAnsi="Cambria Math" w:cs="Times New Roman"/>
+                  <w:sz w:val="24"/>
+                  <w:szCs w:val="24"/>
+                </w:rPr>
+                <m:t>x</m:t>
+              </m:r>
+            </m:e>
+            <m:sup>
+              <m:r>
+                <w:rPr>
+                  <w:rFonts w:ascii="Cambria Math" w:hAnsi="Cambria Math" w:cs="Times New Roman"/>
+                  <w:sz w:val="24"/>
+                  <w:szCs w:val="24"/>
+                </w:rPr>
+                <m:t>2</m:t>
+              </m:r>
+            </m:sup>
+          </m:sSup>
+          <m:r>
+            <w:rPr>
+              <w:rFonts w:ascii="Cambria Math" w:hAnsi="Cambria Math" w:cs="Times New Roman"/>
+              <w:sz w:val="24"/>
+              <w:szCs w:val="24"/>
+            </w:rPr>
+            <m:t>)=0</m:t>
+          </m:r>
+        </m:oMath>
+      </m:oMathPara>
+    </w:p>
+    <w:p>
+      <w:pPr>
+        <w:spacing w:line="480" w:lineRule="auto"/>
+        <w:jc w:val="both"/>
+        <w:rPr>
+          <w:rFonts w:ascii="Cambria Math" w:hAnsi="Cambria Math" w:cs="Times New Roman"/>
+          <w:sz w:val="24"/>
+          <w:szCs w:val="24"/>
+          <w:oMath/>
+        </w:rPr>
+      </w:pPr>
+      <m:oMathPara>
+        <m:oMath>
+          <m:r>
+            <w:rPr>
+              <w:rFonts w:ascii="Cambria Math" w:hAnsi="Cambria Math" w:cs="Times New Roman"/>
+              <w:sz w:val="24"/>
+              <w:szCs w:val="24"/>
+            </w:rPr>
+            <m:t>(y-</m:t>
+          </m:r>
+          <m:sSup>
+            <m:sSupPr>
+              <m:ctrlPr>
+                <w:rPr>
+                  <w:rFonts w:ascii="Cambria Math" w:hAnsi="Cambria Math" w:cs="Times New Roman"/>
+                  <w:i/>
+                  <w:sz w:val="24"/>
+                  <w:szCs w:val="24"/>
+                </w:rPr>
+              </m:ctrlPr>
+            </m:sSupPr>
+            <m:e>
+              <m:r>
+                <w:rPr>
+                  <w:rFonts w:ascii="Cambria Math" w:hAnsi="Cambria Math" w:cs="Times New Roman"/>
+                  <w:sz w:val="24"/>
+                  <w:szCs w:val="24"/>
+                </w:rPr>
+                <m:t>x</m:t>
+              </m:r>
+            </m:e>
+            <m:sup>
+              <m:r>
+                <w:rPr>
+                  <w:rFonts w:ascii="Cambria Math" w:hAnsi="Cambria Math" w:cs="Times New Roman"/>
+                  <w:sz w:val="24"/>
+                  <w:szCs w:val="24"/>
+                </w:rPr>
+                <m:t>2</m:t>
+              </m:r>
+            </m:sup>
+          </m:sSup>
+          <m:r>
+            <w:rPr>
+              <w:rFonts w:ascii="Cambria Math" w:hAnsi="Cambria Math" w:cs="Times New Roman"/>
+              <w:sz w:val="24"/>
+              <w:szCs w:val="24"/>
+            </w:rPr>
+            <m:t>)=0</m:t>
+          </m:r>
+        </m:oMath>
+      </m:oMathPara>
+    </w:p>
+    <w:p>
+      <w:pPr>
+        <w:spacing w:line="480" w:lineRule="auto"/>
+        <w:jc w:val="both"/>
+        <w:rPr>
+          <w:rFonts w:ascii="Cambria Math" w:hAnsi="Cambria Math" w:cs="Times New Roman"/>
+          <w:sz w:val="24"/>
+          <w:szCs w:val="24"/>
+          <w:oMath/>
+        </w:rPr>
+      </w:pPr>
+      <m:oMathPara>
+        <m:oMath>
+          <m:sSup>
+            <m:sSupPr>
+              <m:ctrlPr>
+                <w:rPr>
+                  <w:rFonts w:ascii="Cambria Math" w:hAnsi="Cambria Math" w:cs="Times New Roman"/>
+                  <w:i/>
+                  <w:sz w:val="24"/>
+                  <w:szCs w:val="24"/>
+                </w:rPr>
+              </m:ctrlPr>
+            </m:sSupPr>
+            <m:e>
+              <m:r>
+                <w:rPr>
+                  <w:rFonts w:ascii="Cambria Math" w:hAnsi="Cambria Math" w:cs="Times New Roman"/>
+                  <w:sz w:val="24"/>
+                  <w:szCs w:val="24"/>
+                </w:rPr>
+                <m:t>x</m:t>
+              </m:r>
+            </m:e>
+            <m:sup>
+              <m:r>
+                <w:rPr>
+                  <w:rFonts w:ascii="Cambria Math" w:hAnsi="Cambria Math" w:cs="Times New Roman"/>
+                  <w:sz w:val="24"/>
+                  <w:szCs w:val="24"/>
+                </w:rPr>
+                <m:t>2</m:t>
+              </m:r>
+            </m:sup>
+          </m:sSup>
+          <m:r>
+            <w:rPr>
+              <w:rFonts w:ascii="Cambria Math" w:hAnsi="Cambria Math" w:cs="Times New Roman"/>
+              <w:sz w:val="24"/>
+              <w:szCs w:val="24"/>
+            </w:rPr>
+            <m:t>=y</m:t>
+          </m:r>
+        </m:oMath>
+      </m:oMathPara>
+    </w:p>
+    <w:p>
+      <w:pPr>
+        <w:spacing w:line="480" w:lineRule="auto"/>
+        <w:jc w:val="center"/>
+        <w:rPr>
+          <w:rFonts w:ascii="Times New Roman" w:eastAsiaTheme="minorEastAsia" w:hAnsi="Times New Roman" w:cs="Times New Roman"/>
+          <w:sz w:val="24"/>
+          <w:szCs w:val="24"/>
+        </w:rPr>
+      </w:pPr>
+      <m:oMathPara>
+        <m:oMath>
+          <m:sSub>
+            <m:sSubPr>
+              <m:ctrlPr>
+                <w:rPr>
+                  <w:rFonts w:ascii="Cambria Math" w:hAnsi="Cambria Math" w:cs="Times New Roman"/>
+                  <w:i/>
+                  <w:sz w:val="24"/>
+                  <w:szCs w:val="24"/>
+                </w:rPr>
+              </m:ctrlPr>
+            </m:sSubPr>
+            <m:e>
+              <m:r>
+                <w:rPr>
+                  <w:rFonts w:ascii="Cambria Math" w:hAnsi="Cambria Math" w:cs="Times New Roman"/>
+                  <w:sz w:val="24"/>
+                  <w:szCs w:val="24"/>
+                </w:rPr>
+                <m:t>f</m:t>
+              </m:r>
+            </m:e>
+            <m:sub>
+              <m:r>
+                <w:rPr>
+                  <w:rFonts w:ascii="Cambria Math" w:hAnsi="Cambria Math" w:cs="Times New Roman"/>
+                  <w:sz w:val="24"/>
+                  <w:szCs w:val="24"/>
+                </w:rPr>
+                <m:t>x</m:t>
+              </m:r>
+            </m:sub>
+          </m:sSub>
+          <m:r>
+            <w:rPr>
+              <w:rFonts w:ascii="Cambria Math" w:hAnsi="Cambria Math" w:cs="Times New Roman"/>
+              <w:sz w:val="24"/>
+              <w:szCs w:val="24"/>
+            </w:rPr>
+            <m:t xml:space="preserve"> =-2</m:t>
+          </m:r>
+          <m:d>
+            <m:dPr>
+              <m:ctrlPr>
+                <w:rPr>
+                  <w:rFonts w:ascii="Cambria Math" w:hAnsi="Cambria Math" w:cs="Times New Roman"/>
+                  <w:i/>
+                  <w:sz w:val="24"/>
+                  <w:szCs w:val="24"/>
+                </w:rPr>
+              </m:ctrlPr>
+            </m:dPr>
+            <m:e>
+              <m:r>
+                <w:rPr>
+                  <w:rFonts w:ascii="Cambria Math" w:hAnsi="Cambria Math" w:cs="Times New Roman"/>
+                  <w:sz w:val="24"/>
+                  <w:szCs w:val="24"/>
+                </w:rPr>
+                <m:t>1-x</m:t>
+              </m:r>
+            </m:e>
+          </m:d>
+          <m:r>
+            <w:rPr>
+              <w:rFonts w:ascii="Cambria Math" w:hAnsi="Cambria Math" w:cs="Times New Roman"/>
+              <w:sz w:val="24"/>
+              <w:szCs w:val="24"/>
+            </w:rPr>
+            <m:t>-400x</m:t>
+          </m:r>
+          <m:d>
+            <m:dPr>
+              <m:ctrlPr>
+                <w:rPr>
+                  <w:rFonts w:ascii="Cambria Math" w:hAnsi="Cambria Math" w:cs="Times New Roman"/>
+                  <w:i/>
+                  <w:sz w:val="24"/>
+                  <w:szCs w:val="24"/>
+                </w:rPr>
+              </m:ctrlPr>
+            </m:dPr>
+            <m:e>
+              <m:r>
+                <w:rPr>
+                  <w:rFonts w:ascii="Cambria Math" w:hAnsi="Cambria Math" w:cs="Times New Roman"/>
+                  <w:sz w:val="24"/>
+                  <w:szCs w:val="24"/>
+                </w:rPr>
+                <m:t>y-</m:t>
+              </m:r>
+              <m:sSup>
+                <m:sSupPr>
+                  <m:ctrlPr>
+                    <w:rPr>
+                      <w:rFonts w:ascii="Cambria Math" w:hAnsi="Cambria Math" w:cs="Times New Roman"/>
+                      <w:i/>
+                      <w:sz w:val="24"/>
+                      <w:szCs w:val="24"/>
+                    </w:rPr>
+                  </m:ctrlPr>
+                </m:sSupPr>
+                <m:e>
+                  <m:r>
+                    <w:rPr>
+                      <w:rFonts w:ascii="Cambria Math" w:hAnsi="Cambria Math" w:cs="Times New Roman"/>
+                      <w:sz w:val="24"/>
+                      <w:szCs w:val="24"/>
+                    </w:rPr>
+                    <m:t>x</m:t>
+                  </m:r>
+                </m:e>
+                <m:sup>
+                  <m:r>
+                    <w:rPr>
+                      <w:rFonts w:ascii="Cambria Math" w:hAnsi="Cambria Math" w:cs="Times New Roman"/>
+                      <w:sz w:val="24"/>
+                      <w:szCs w:val="24"/>
+                    </w:rPr>
+                    <m:t>2</m:t>
+                  </m:r>
+                </m:sup>
+              </m:sSup>
+            </m:e>
+          </m:d>
+          <m:r>
+            <w:rPr>
+              <w:rFonts w:ascii="Cambria Math" w:hAnsi="Cambria Math" w:cs="Times New Roman"/>
+              <w:sz w:val="24"/>
+              <w:szCs w:val="24"/>
+            </w:rPr>
+            <m:t>=0</m:t>
+          </m:r>
+        </m:oMath>
+      </m:oMathPara>
+    </w:p>
+    <w:p>
+      <w:pPr>
+        <w:spacing w:line="480" w:lineRule="auto"/>
+        <w:jc w:val="center"/>
+        <w:rPr>
+          <w:rFonts w:ascii="Times New Roman" w:eastAsiaTheme="minorEastAsia" w:hAnsi="Times New Roman" w:cs="Times New Roman"/>
+          <w:sz w:val="24"/>
+          <w:szCs w:val="24"/>
+        </w:rPr>
+      </w:pPr>
+      <m:oMathPara>
+        <m:oMath>
+          <m:r>
+            <w:rPr>
+              <w:rFonts w:ascii="Cambria Math" w:hAnsi="Cambria Math" w:cs="Times New Roman"/>
+              <w:sz w:val="24"/>
+              <w:szCs w:val="24"/>
+            </w:rPr>
+            <m:t>-2</m:t>
+          </m:r>
+          <m:d>
+            <m:dPr>
+              <m:ctrlPr>
+                <w:rPr>
+                  <w:rFonts w:ascii="Cambria Math" w:hAnsi="Cambria Math" w:cs="Times New Roman"/>
+                  <w:i/>
+                  <w:sz w:val="24"/>
+                  <w:szCs w:val="24"/>
+                </w:rPr>
+              </m:ctrlPr>
+            </m:dPr>
+            <m:e>
+              <m:r>
+                <w:rPr>
+                  <w:rFonts w:ascii="Cambria Math" w:hAnsi="Cambria Math" w:cs="Times New Roman"/>
+                  <w:sz w:val="24"/>
+                  <w:szCs w:val="24"/>
+                </w:rPr>
+                <m:t>1-x</m:t>
+              </m:r>
+            </m:e>
+          </m:d>
+          <m:r>
+            <w:rPr>
+              <w:rFonts w:ascii="Cambria Math" w:hAnsi="Cambria Math" w:cs="Times New Roman"/>
+              <w:sz w:val="24"/>
+              <w:szCs w:val="24"/>
+            </w:rPr>
+            <m:t>-400x</m:t>
+          </m:r>
+          <m:d>
+            <m:dPr>
+              <m:ctrlPr>
+                <w:rPr>
+                  <w:rFonts w:ascii="Cambria Math" w:hAnsi="Cambria Math" w:cs="Times New Roman"/>
+                  <w:i/>
+                  <w:sz w:val="24"/>
+                  <w:szCs w:val="24"/>
+                </w:rPr>
+              </m:ctrlPr>
+            </m:dPr>
+            <m:e>
+              <m:r>
+                <w:rPr>
+                  <w:rFonts w:ascii="Cambria Math" w:hAnsi="Cambria Math" w:cs="Times New Roman"/>
+                  <w:sz w:val="24"/>
+                  <w:szCs w:val="24"/>
+                </w:rPr>
+                <m:t>y-y</m:t>
+              </m:r>
+            </m:e>
+          </m:d>
+          <m:r>
+            <w:rPr>
+              <w:rFonts w:ascii="Cambria Math" w:hAnsi="Cambria Math" w:cs="Times New Roman"/>
+              <w:sz w:val="24"/>
+              <w:szCs w:val="24"/>
+            </w:rPr>
+            <m:t>=0</m:t>
+          </m:r>
+        </m:oMath>
+      </m:oMathPara>
+    </w:p>
+    <w:p>
+      <w:pPr>
+        <w:spacing w:line="480" w:lineRule="auto"/>
+        <w:jc w:val="center"/>
+        <w:rPr>
+          <w:rFonts w:ascii="Times New Roman" w:eastAsiaTheme="minorEastAsia" w:hAnsi="Times New Roman" w:cs="Times New Roman"/>
+          <w:sz w:val="24"/>
+          <w:szCs w:val="24"/>
+        </w:rPr>
+      </w:pPr>
+      <m:oMathPara>
+        <m:oMath>
+          <m:d>
+            <m:dPr>
+              <m:ctrlPr>
+                <w:rPr>
+                  <w:rFonts w:ascii="Cambria Math" w:hAnsi="Cambria Math" w:cs="Times New Roman"/>
+                  <w:i/>
+                  <w:sz w:val="24"/>
+                  <w:szCs w:val="24"/>
+                </w:rPr>
+              </m:ctrlPr>
+            </m:dPr>
+            <m:e>
+              <m:r>
+                <w:rPr>
+                  <w:rFonts w:ascii="Cambria Math" w:hAnsi="Cambria Math" w:cs="Times New Roman"/>
+                  <w:sz w:val="24"/>
+                  <w:szCs w:val="24"/>
+                </w:rPr>
+                <m:t>1-x</m:t>
+              </m:r>
+            </m:e>
+          </m:d>
+          <m:r>
+            <w:rPr>
+              <w:rFonts w:ascii="Cambria Math" w:hAnsi="Cambria Math" w:cs="Times New Roman"/>
+              <w:sz w:val="24"/>
+              <w:szCs w:val="24"/>
+            </w:rPr>
+            <m:t>=0</m:t>
+          </m:r>
+        </m:oMath>
+      </m:oMathPara>
+    </w:p>
+    <w:p>
+      <w:pPr>
+        <w:spacing w:line="480" w:lineRule="auto"/>
+        <w:jc w:val="center"/>
+        <w:rPr>
+          <w:rFonts w:ascii="Times New Roman" w:eastAsiaTheme="minorEastAsia" w:hAnsi="Times New Roman" w:cs="Times New Roman"/>
+          <w:sz w:val="24"/>
+          <w:szCs w:val="24"/>
+        </w:rPr>
+      </w:pPr>
+      <m:oMathPara>
+        <m:oMath>
+          <m:r>
+            <w:rPr>
+              <w:rFonts w:ascii="Cambria Math" w:hAnsi="Cambria Math" w:cs="Times New Roman"/>
+              <w:sz w:val="24"/>
+              <w:szCs w:val="24"/>
+            </w:rPr>
+            <m:t>x=1</m:t>
+          </m:r>
+        </m:oMath>
+      </m:oMathPara>
+    </w:p>
+    <w:p>
+      <w:pPr>
+        <w:spacing w:line="480" w:lineRule="auto"/>
+        <w:jc w:val="center"/>
+        <w:rPr>
+          <w:rFonts w:ascii="Times New Roman" w:eastAsiaTheme="minorEastAsia" w:hAnsi="Times New Roman" w:cs="Times New Roman"/>
+          <w:sz w:val="24"/>
+          <w:szCs w:val="24"/>
+        </w:rPr>
+      </w:pPr>
+      <m:oMathPara>
+        <m:oMath>
+          <m:r>
+            <w:rPr>
+              <w:rFonts w:ascii="Cambria Math" w:eastAsiaTheme="minorEastAsia" w:hAnsi="Cambria Math" w:cs="Times New Roman"/>
+              <w:sz w:val="24"/>
+              <w:szCs w:val="24"/>
+            </w:rPr>
+            <m:t>∴y</m:t>
+          </m:r>
+          <m:r>
+            <w:rPr>
+              <w:rFonts w:ascii="Cambria Math" w:hAnsi="Cambria Math" w:cs="Times New Roman"/>
+              <w:sz w:val="24"/>
+              <w:szCs w:val="24"/>
+            </w:rPr>
+            <m:t>=</m:t>
+          </m:r>
+          <m:sSup>
+            <m:sSupPr>
+              <m:ctrlPr>
+                <w:rPr>
+                  <w:rFonts w:ascii="Cambria Math" w:hAnsi="Cambria Math" w:cs="Times New Roman"/>
+                  <w:i/>
+                  <w:sz w:val="24"/>
+                  <w:szCs w:val="24"/>
+                </w:rPr>
+              </m:ctrlPr>
+            </m:sSupPr>
+            <m:e>
+              <m:r>
+                <w:rPr>
+                  <w:rFonts w:ascii="Cambria Math" w:hAnsi="Cambria Math" w:cs="Times New Roman"/>
+                  <w:sz w:val="24"/>
+                  <w:szCs w:val="24"/>
+                </w:rPr>
+                <m:t>x</m:t>
+              </m:r>
+            </m:e>
+            <m:sup>
+              <m:r>
+                <w:rPr>
+                  <w:rFonts w:ascii="Cambria Math" w:hAnsi="Cambria Math" w:cs="Times New Roman"/>
+                  <w:sz w:val="24"/>
+                  <w:szCs w:val="24"/>
+                </w:rPr>
+                <m:t>2</m:t>
+              </m:r>
+            </m:sup>
+          </m:sSup>
+          <m:r>
+            <w:rPr>
+              <w:rFonts w:ascii="Cambria Math" w:hAnsi="Cambria Math" w:cs="Times New Roman"/>
+              <w:sz w:val="24"/>
+              <w:szCs w:val="24"/>
+            </w:rPr>
+            <m:t>=1 .</m:t>
+          </m:r>
+        </m:oMath>
+      </m:oMathPara>
+    </w:p>
+    <w:p>
+      <w:pPr>
+        <w:spacing w:line="480" w:lineRule="auto"/>
+        <w:jc w:val="both"/>
+        <w:rPr>
+          <w:rFonts w:ascii="Cambria Math" w:hAnsi="Cambria Math" w:cs="Times New Roman"/>
+          <w:sz w:val="24"/>
+          <w:szCs w:val="24"/>
+          <w:oMath/>
+        </w:rPr>
+      </w:pPr>
+      <w:r>
+        <w:rPr>
+          <w:rFonts w:ascii="Times New Roman" w:eastAsiaTheme="minorEastAsia" w:hAnsi="Times New Roman" w:cs="Times New Roman"/>
+          <w:sz w:val="24"/>
+          <w:szCs w:val="24"/>
+        </w:rPr>
+        <w:t xml:space="preserve">Then, the critical point is </w:t>
+      </w:r>
+      <m:oMath>
+        <m:r>
+          <w:rPr>
+            <w:rFonts w:ascii="Cambria Math" w:eastAsiaTheme="minorEastAsia" w:hAnsi="Cambria Math" w:cs="Times New Roman"/>
+            <w:sz w:val="24"/>
+            <w:szCs w:val="24"/>
+          </w:rPr>
+          <m:t>(1,1)</m:t>
+        </m:r>
+      </m:oMath>
+    </w:p>
+    <w:p>
+      <w:pPr>
+        <w:spacing w:line="480" w:lineRule="auto"/>
+        <w:jc w:val="both"/>
+        <w:rPr>
+          <w:rFonts w:ascii="Times New Roman" w:hAnsi="Times New Roman" w:cs="Times New Roman"/>
+          <w:sz w:val="24"/>
+          <w:szCs w:val="24"/>
+        </w:rPr>
+      </w:pPr>
+      <w:r>
+        <w:rPr>
+          <w:rFonts w:ascii="Times New Roman" w:hAnsi="Times New Roman" w:cs="Times New Roman"/>
+          <w:sz w:val="24"/>
+          <w:szCs w:val="24"/>
+        </w:rPr>
         <w:t xml:space="preserve">The second partial derivatives are </w:t>
       </w:r>
     </w:p>
@@ -13616,25 +14837,6 @@
     <w:p>
       <w:pPr>
         <w:rPr>
-          <w:rFonts w:ascii="Times New Roman" w:hAnsi="Times New Roman" w:cs="Times New Roman"/>
-          <w:sz w:val="24"/>
-          <w:szCs w:val="24"/>
-        </w:rPr>
-      </w:pPr>
-      <w:r>
-        <w:rPr>
-          <w:rFonts w:ascii="Times New Roman" w:hAnsi="Times New Roman" w:cs="Times New Roman"/>
-          <w:sz w:val="24"/>
-          <w:szCs w:val="24"/>
-        </w:rPr>
-        <w:br w:type="page"/>
-      </w:r>
-    </w:p>
-    <w:p>
-      <w:pPr>
-        <w:spacing w:line="480" w:lineRule="auto"/>
-        <w:jc w:val="both"/>
-        <w:rPr>
           <w:rFonts w:ascii="Cambria Math" w:hAnsi="Cambria Math" w:cs="Times New Roman"/>
           <w:sz w:val="24"/>
           <w:szCs w:val="24"/>
@@ -13647,7 +14849,6 @@
           <w:sz w:val="24"/>
           <w:szCs w:val="24"/>
         </w:rPr>
-        <w:lastRenderedPageBreak/>
         <w:t>The Hessian Matrix is represented as:</w:t>
       </w:r>
       <w:r>
@@ -13658,17 +14859,6 @@
         </w:rPr>
         <w:t xml:space="preserve"> </w:t>
       </w:r>
-    </w:p>
-    <w:p>
-      <w:pPr>
-        <w:spacing w:line="480" w:lineRule="auto"/>
-        <w:jc w:val="both"/>
-        <w:rPr>
-          <w:rFonts w:ascii="Times New Roman" w:hAnsi="Times New Roman" w:cs="Times New Roman"/>
-          <w:sz w:val="24"/>
-          <w:szCs w:val="24"/>
-        </w:rPr>
-      </w:pPr>
     </w:p>
     <w:p>
       <w:pPr>
@@ -13994,140 +15184,418 @@
         <w:spacing w:line="480" w:lineRule="auto"/>
         <w:jc w:val="both"/>
         <w:rPr>
-          <w:rFonts w:ascii="Times New Roman" w:hAnsi="Times New Roman" w:cs="Times New Roman"/>
-          <w:b/>
-          <w:sz w:val="24"/>
-          <w:szCs w:val="24"/>
-        </w:rPr>
-      </w:pPr>
-      <w:r>
-        <w:rPr>
-          <w:rFonts w:ascii="Times New Roman" w:hAnsi="Times New Roman" w:cs="Times New Roman"/>
-          <w:b/>
-          <w:sz w:val="24"/>
-          <w:szCs w:val="24"/>
-        </w:rPr>
-        <w:t>Optimality Condition:</w:t>
-      </w:r>
-    </w:p>
-    <w:p>
-      <w:pPr>
-        <w:spacing w:line="480" w:lineRule="auto"/>
-        <w:jc w:val="both"/>
-        <w:rPr>
-          <w:rFonts w:ascii="Times New Roman" w:hAnsi="Times New Roman" w:cs="Times New Roman"/>
-          <w:sz w:val="24"/>
-          <w:szCs w:val="24"/>
-        </w:rPr>
-      </w:pPr>
-      <w:r>
-        <w:rPr>
-          <w:rFonts w:ascii="Times New Roman" w:hAnsi="Times New Roman" w:cs="Times New Roman"/>
-          <w:sz w:val="24"/>
-          <w:szCs w:val="24"/>
-        </w:rPr>
-        <w:t>The nature of the critical point, i.e., whether it's a minimum, maximum, or saddle point, can be determined by examining the eigenvalues of the Hessian Matrix at the specific critical point.</w:t>
-      </w:r>
-    </w:p>
-    <w:p>
-      <w:pPr>
-        <w:spacing w:line="480" w:lineRule="auto"/>
-        <w:jc w:val="both"/>
-        <w:rPr>
-          <w:rFonts w:ascii="Times New Roman" w:hAnsi="Times New Roman" w:cs="Times New Roman"/>
-          <w:b/>
-          <w:sz w:val="24"/>
-          <w:szCs w:val="24"/>
-        </w:rPr>
-      </w:pPr>
-      <w:r>
-        <w:rPr>
-          <w:rFonts w:ascii="Times New Roman" w:hAnsi="Times New Roman" w:cs="Times New Roman"/>
-          <w:b/>
-          <w:sz w:val="24"/>
-          <w:szCs w:val="24"/>
-        </w:rPr>
-        <w:t>Location of Minimum:</w:t>
-      </w:r>
-    </w:p>
-    <w:p>
-      <w:pPr>
-        <w:spacing w:line="480" w:lineRule="auto"/>
-        <w:jc w:val="both"/>
-        <w:rPr>
-          <w:rFonts w:ascii="Times New Roman" w:hAnsi="Times New Roman" w:cs="Times New Roman"/>
-          <w:sz w:val="24"/>
-          <w:szCs w:val="24"/>
-        </w:rPr>
-      </w:pPr>
-      <w:r>
-        <w:rPr>
-          <w:rFonts w:ascii="Times New Roman" w:hAnsi="Times New Roman" w:cs="Times New Roman"/>
-          <w:sz w:val="24"/>
-          <w:szCs w:val="24"/>
-        </w:rPr>
-        <w:t>As the Rosenbrock function's minimum point doesn't have a simple closed-form solution, analyzing the Hessian eigenvalues can determine the nature of the critical point without explicitly calculating the minimum's location. The sign of the eigenvalues helps ascertain if the critical point is a local minimum, a saddle point, or another type.</w:t>
-      </w:r>
-    </w:p>
-    <w:p>
-      <w:pPr>
-        <w:spacing w:line="480" w:lineRule="auto"/>
-        <w:jc w:val="both"/>
-        <w:rPr>
-          <w:rFonts w:ascii="Times New Roman" w:hAnsi="Times New Roman" w:cs="Times New Roman"/>
-          <w:sz w:val="24"/>
-          <w:szCs w:val="24"/>
-        </w:rPr>
-      </w:pPr>
-      <w:r>
-        <w:rPr>
-          <w:rFonts w:ascii="Times New Roman" w:hAnsi="Times New Roman" w:cs="Times New Roman"/>
-          <w:sz w:val="24"/>
-          <w:szCs w:val="24"/>
-        </w:rPr>
-        <w:t>The Hessian Matrix at the critical point is indicative of the point's behavior concerning optimality. For a point to be a minimum, the Hessian Matrix's eigenvalues should be positive-definite at that point. However, determining the exact coordinates of the minimum point from the eigenvalues requires more complex analysis or numerical methods due to the Rosenbrock function's characteristics.</w:t>
-      </w:r>
-    </w:p>
-    <w:p>
-      <w:pPr>
-        <w:rPr>
-          <w:rFonts w:ascii="Times New Roman" w:hAnsi="Times New Roman" w:cs="Times New Roman"/>
-          <w:sz w:val="24"/>
-          <w:szCs w:val="24"/>
-        </w:rPr>
-      </w:pPr>
-      <w:r>
-        <w:rPr>
-          <w:rFonts w:ascii="Times New Roman" w:hAnsi="Times New Roman" w:cs="Times New Roman"/>
-          <w:sz w:val="24"/>
-          <w:szCs w:val="24"/>
-        </w:rPr>
-        <w:br w:type="page"/>
-      </w:r>
-    </w:p>
-    <w:p>
-      <w:pPr>
-        <w:spacing w:line="480" w:lineRule="auto"/>
-        <w:jc w:val="both"/>
-        <w:rPr>
-          <w:rFonts w:ascii="Times New Roman" w:hAnsi="Times New Roman" w:cs="Times New Roman"/>
-          <w:sz w:val="24"/>
-          <w:szCs w:val="24"/>
-        </w:rPr>
-      </w:pPr>
-      <w:r>
-        <w:rPr>
-          <w:rFonts w:ascii="Times New Roman" w:hAnsi="Times New Roman" w:cs="Times New Roman"/>
-          <w:sz w:val="24"/>
-          <w:szCs w:val="24"/>
-        </w:rPr>
-        <w:lastRenderedPageBreak/>
-        <w:t>In conclusion, the Hessian Matrix approach aids in characterizing the nature of the critical point and its relationship to optimality. The Hessian Matrix eigenvalues provide insights into the behavior of the function near the critical point, giving information about whether it's a minimum, a saddle point, or another type of critical point. However, obtaining the precise coordinates of the minimum point from the eigenvalues might necessitate more intricate techniques or numerical methods due to the function's complexity.</w:t>
-      </w:r>
-    </w:p>
-    <w:p>
-      <w:r>
-        <w:br w:type="page"/>
+          <w:rFonts w:ascii="Times New Roman" w:eastAsiaTheme="minorEastAsia" w:hAnsi="Times New Roman" w:cs="Times New Roman"/>
+          <w:sz w:val="24"/>
+          <w:szCs w:val="24"/>
+        </w:rPr>
+      </w:pPr>
+      <m:oMathPara>
+        <m:oMath>
+          <m:r>
+            <w:rPr>
+              <w:rFonts w:ascii="Cambria Math" w:hAnsi="Cambria Math" w:cs="Times New Roman"/>
+              <w:sz w:val="24"/>
+              <w:szCs w:val="24"/>
+            </w:rPr>
+            <m:t>=</m:t>
+          </m:r>
+          <m:d>
+            <m:dPr>
+              <m:begChr m:val="["/>
+              <m:endChr m:val="]"/>
+              <m:ctrlPr>
+                <w:rPr>
+                  <w:rFonts w:ascii="Cambria Math" w:hAnsi="Cambria Math" w:cs="Times New Roman"/>
+                  <w:i/>
+                  <w:sz w:val="24"/>
+                  <w:szCs w:val="24"/>
+                </w:rPr>
+              </m:ctrlPr>
+            </m:dPr>
+            <m:e>
+              <m:m>
+                <m:mPr>
+                  <m:mcs>
+                    <m:mc>
+                      <m:mcPr>
+                        <m:count m:val="2"/>
+                        <m:mcJc m:val="center"/>
+                      </m:mcPr>
+                    </m:mc>
+                  </m:mcs>
+                  <m:ctrlPr>
+                    <w:rPr>
+                      <w:rFonts w:ascii="Cambria Math" w:hAnsi="Cambria Math" w:cs="Times New Roman"/>
+                      <w:i/>
+                      <w:sz w:val="24"/>
+                      <w:szCs w:val="24"/>
+                    </w:rPr>
+                  </m:ctrlPr>
+                </m:mPr>
+                <m:mr>
+                  <m:e>
+                    <m:r>
+                      <w:rPr>
+                        <w:rFonts w:ascii="Cambria Math" w:hAnsi="Cambria Math" w:cs="Times New Roman"/>
+                        <w:sz w:val="24"/>
+                        <w:szCs w:val="24"/>
+                      </w:rPr>
+                      <m:t>802</m:t>
+                    </m:r>
+                  </m:e>
+                  <m:e>
+                    <m:r>
+                      <w:rPr>
+                        <w:rFonts w:ascii="Cambria Math" w:hAnsi="Cambria Math" w:cs="Times New Roman"/>
+                        <w:sz w:val="24"/>
+                        <w:szCs w:val="24"/>
+                      </w:rPr>
+                      <m:t>-400</m:t>
+                    </m:r>
+                  </m:e>
+                </m:mr>
+                <m:mr>
+                  <m:e>
+                    <m:r>
+                      <w:rPr>
+                        <w:rFonts w:ascii="Cambria Math" w:hAnsi="Cambria Math" w:cs="Times New Roman"/>
+                        <w:sz w:val="24"/>
+                        <w:szCs w:val="24"/>
+                      </w:rPr>
+                      <m:t>-400</m:t>
+                    </m:r>
+                  </m:e>
+                  <m:e>
+                    <m:r>
+                      <w:rPr>
+                        <w:rFonts w:ascii="Cambria Math" w:hAnsi="Cambria Math" w:cs="Times New Roman"/>
+                        <w:sz w:val="24"/>
+                        <w:szCs w:val="24"/>
+                      </w:rPr>
+                      <m:t>200</m:t>
+                    </m:r>
+                  </m:e>
+                </m:mr>
+              </m:m>
+            </m:e>
+          </m:d>
+        </m:oMath>
+      </m:oMathPara>
+    </w:p>
+    <w:p>
+      <w:pPr>
+        <w:rPr>
+          <w:rFonts w:ascii="Times New Roman" w:eastAsiaTheme="minorEastAsia" w:hAnsi="Times New Roman" w:cs="Times New Roman"/>
+          <w:bCs/>
+          <w:sz w:val="24"/>
+          <w:szCs w:val="24"/>
+        </w:rPr>
+      </w:pPr>
+      <m:oMathPara>
+        <m:oMath>
+          <m:r>
+            <w:rPr>
+              <w:rFonts w:ascii="Cambria Math" w:eastAsiaTheme="majorEastAsia" w:hAnsi="Cambria Math" w:cstheme="majorBidi"/>
+              <w:sz w:val="24"/>
+              <w:szCs w:val="24"/>
+            </w:rPr>
+            <m:t>=802</m:t>
+          </m:r>
+          <m:d>
+            <m:dPr>
+              <m:ctrlPr>
+                <w:rPr>
+                  <w:rFonts w:ascii="Cambria Math" w:eastAsiaTheme="majorEastAsia" w:hAnsi="Cambria Math" w:cstheme="majorBidi"/>
+                  <w:bCs/>
+                  <w:i/>
+                  <w:sz w:val="24"/>
+                  <w:szCs w:val="24"/>
+                </w:rPr>
+              </m:ctrlPr>
+            </m:dPr>
+            <m:e>
+              <m:r>
+                <w:rPr>
+                  <w:rFonts w:ascii="Cambria Math" w:eastAsiaTheme="majorEastAsia" w:hAnsi="Cambria Math" w:cstheme="majorBidi"/>
+                  <w:sz w:val="24"/>
+                  <w:szCs w:val="24"/>
+                </w:rPr>
+                <m:t>200</m:t>
+              </m:r>
+            </m:e>
+          </m:d>
+          <m:r>
+            <w:rPr>
+              <w:rFonts w:ascii="Cambria Math" w:eastAsiaTheme="majorEastAsia" w:hAnsi="Cambria Math" w:cstheme="majorBidi"/>
+              <w:sz w:val="24"/>
+              <w:szCs w:val="24"/>
+            </w:rPr>
+            <m:t>-</m:t>
+          </m:r>
+          <m:d>
+            <m:dPr>
+              <m:ctrlPr>
+                <w:rPr>
+                  <w:rFonts w:ascii="Cambria Math" w:eastAsiaTheme="majorEastAsia" w:hAnsi="Cambria Math" w:cstheme="majorBidi"/>
+                  <w:bCs/>
+                  <w:i/>
+                  <w:sz w:val="24"/>
+                  <w:szCs w:val="24"/>
+                </w:rPr>
+              </m:ctrlPr>
+            </m:dPr>
+            <m:e>
+              <m:r>
+                <w:rPr>
+                  <w:rFonts w:ascii="Cambria Math" w:eastAsiaTheme="majorEastAsia" w:hAnsi="Cambria Math" w:cstheme="majorBidi"/>
+                  <w:sz w:val="24"/>
+                  <w:szCs w:val="24"/>
+                </w:rPr>
+                <m:t>-400</m:t>
+              </m:r>
+            </m:e>
+          </m:d>
+          <m:d>
+            <m:dPr>
+              <m:ctrlPr>
+                <w:rPr>
+                  <w:rFonts w:ascii="Cambria Math" w:eastAsiaTheme="majorEastAsia" w:hAnsi="Cambria Math" w:cstheme="majorBidi"/>
+                  <w:bCs/>
+                  <w:i/>
+                  <w:sz w:val="24"/>
+                  <w:szCs w:val="24"/>
+                </w:rPr>
+              </m:ctrlPr>
+            </m:dPr>
+            <m:e>
+              <m:r>
+                <w:rPr>
+                  <w:rFonts w:ascii="Cambria Math" w:eastAsiaTheme="majorEastAsia" w:hAnsi="Cambria Math" w:cstheme="majorBidi"/>
+                  <w:sz w:val="24"/>
+                  <w:szCs w:val="24"/>
+                </w:rPr>
+                <m:t>-400</m:t>
+              </m:r>
+            </m:e>
+          </m:d>
+        </m:oMath>
+      </m:oMathPara>
+    </w:p>
+    <w:p>
+      <w:pPr>
+        <w:rPr>
+          <w:rFonts w:ascii="Times New Roman" w:eastAsiaTheme="minorEastAsia" w:hAnsi="Times New Roman" w:cs="Times New Roman"/>
+          <w:bCs/>
+          <w:sz w:val="24"/>
+          <w:szCs w:val="24"/>
+        </w:rPr>
+      </w:pPr>
+      <m:oMathPara>
+        <m:oMath>
+          <m:r>
+            <w:rPr>
+              <w:rFonts w:ascii="Cambria Math" w:eastAsiaTheme="majorEastAsia" w:hAnsi="Cambria Math" w:cstheme="majorBidi"/>
+              <w:sz w:val="24"/>
+              <w:szCs w:val="24"/>
+            </w:rPr>
+            <m:t>=160,400-160,000</m:t>
+          </m:r>
+        </m:oMath>
+      </m:oMathPara>
+    </w:p>
+    <w:p>
+      <w:pPr>
+        <w:rPr>
+          <w:rFonts w:ascii="Times New Roman" w:eastAsiaTheme="minorEastAsia" w:hAnsi="Times New Roman" w:cs="Times New Roman"/>
+          <w:bCs/>
+          <w:sz w:val="24"/>
+          <w:szCs w:val="24"/>
+        </w:rPr>
+      </w:pPr>
+      <m:oMathPara>
+        <m:oMath>
+          <m:r>
+            <w:rPr>
+              <w:rFonts w:ascii="Cambria Math" w:eastAsiaTheme="minorEastAsia" w:hAnsi="Cambria Math" w:cs="Times New Roman"/>
+              <w:sz w:val="24"/>
+              <w:szCs w:val="24"/>
+            </w:rPr>
+            <m:t>=400</m:t>
+          </m:r>
+        </m:oMath>
+      </m:oMathPara>
+    </w:p>
+    <w:p>
+      <w:pPr>
+        <w:rPr>
+          <w:rFonts w:ascii="Times New Roman" w:eastAsiaTheme="minorEastAsia" w:hAnsi="Times New Roman" w:cs="Times New Roman"/>
+          <w:bCs/>
+          <w:sz w:val="24"/>
+          <w:szCs w:val="24"/>
+        </w:rPr>
+      </w:pPr>
+      <w:r>
+        <w:rPr>
+          <w:rFonts w:ascii="Times New Roman" w:eastAsiaTheme="minorEastAsia" w:hAnsi="Times New Roman" w:cs="Times New Roman"/>
+          <w:bCs/>
+          <w:sz w:val="24"/>
+          <w:szCs w:val="24"/>
+        </w:rPr>
+        <w:t xml:space="preserve">Since </w:t>
+      </w:r>
+      <m:oMath>
+        <m:sSub>
+          <m:sSubPr>
+            <m:ctrlPr>
+              <w:rPr>
+                <w:rFonts w:ascii="Cambria Math" w:eastAsiaTheme="minorEastAsia" w:hAnsi="Cambria Math" w:cs="Times New Roman"/>
+                <w:bCs/>
+                <w:i/>
+                <w:sz w:val="24"/>
+                <w:szCs w:val="24"/>
+              </w:rPr>
+            </m:ctrlPr>
+          </m:sSubPr>
+          <m:e>
+            <m:r>
+              <w:rPr>
+                <w:rFonts w:ascii="Cambria Math" w:eastAsiaTheme="minorEastAsia" w:hAnsi="Cambria Math" w:cs="Times New Roman"/>
+                <w:sz w:val="24"/>
+                <w:szCs w:val="24"/>
+              </w:rPr>
+              <m:t>∆</m:t>
+            </m:r>
+          </m:e>
+          <m:sub>
+            <m:r>
+              <w:rPr>
+                <w:rFonts w:ascii="Cambria Math" w:eastAsiaTheme="minorEastAsia" w:hAnsi="Cambria Math" w:cs="Times New Roman"/>
+                <w:sz w:val="24"/>
+                <w:szCs w:val="24"/>
+              </w:rPr>
+              <m:t>1</m:t>
+            </m:r>
+          </m:sub>
+        </m:sSub>
+        <m:r>
+          <w:rPr>
+            <w:rFonts w:ascii="Cambria Math" w:eastAsiaTheme="minorEastAsia" w:hAnsi="Cambria Math" w:cs="Times New Roman"/>
+            <w:sz w:val="24"/>
+            <w:szCs w:val="24"/>
+          </w:rPr>
+          <m:t>=802</m:t>
+        </m:r>
+      </m:oMath>
+      <w:r>
+        <w:rPr>
+          <w:rFonts w:ascii="Times New Roman" w:eastAsiaTheme="minorEastAsia" w:hAnsi="Times New Roman" w:cs="Times New Roman"/>
+          <w:bCs/>
+          <w:sz w:val="24"/>
+          <w:szCs w:val="24"/>
+        </w:rPr>
+        <w:t xml:space="preserve"> </w:t>
+      </w:r>
+      <w:proofErr w:type="gramStart"/>
+      <w:r>
+        <w:rPr>
+          <w:rFonts w:ascii="Times New Roman" w:eastAsiaTheme="minorEastAsia" w:hAnsi="Times New Roman" w:cs="Times New Roman"/>
+          <w:bCs/>
+          <w:sz w:val="24"/>
+          <w:szCs w:val="24"/>
+        </w:rPr>
+        <w:t xml:space="preserve">and </w:t>
+      </w:r>
+      <m:oMath>
+        <m:sSub>
+          <m:sSubPr>
+            <m:ctrlPr>
+              <w:rPr>
+                <w:rFonts w:ascii="Cambria Math" w:eastAsiaTheme="minorEastAsia" w:hAnsi="Cambria Math" w:cs="Times New Roman"/>
+                <w:bCs/>
+                <w:i/>
+                <w:sz w:val="24"/>
+                <w:szCs w:val="24"/>
+              </w:rPr>
+            </m:ctrlPr>
+          </m:sSubPr>
+          <m:e>
+            <w:proofErr w:type="gramEnd"/>
+            <m:r>
+              <w:rPr>
+                <w:rFonts w:ascii="Cambria Math" w:eastAsiaTheme="minorEastAsia" w:hAnsi="Cambria Math" w:cs="Times New Roman"/>
+                <w:sz w:val="24"/>
+                <w:szCs w:val="24"/>
+              </w:rPr>
+              <m:t>∆</m:t>
+            </m:r>
+          </m:e>
+          <m:sub>
+            <m:r>
+              <w:rPr>
+                <w:rFonts w:ascii="Cambria Math" w:eastAsiaTheme="minorEastAsia" w:hAnsi="Cambria Math" w:cs="Times New Roman"/>
+                <w:sz w:val="24"/>
+                <w:szCs w:val="24"/>
+              </w:rPr>
+              <m:t>2</m:t>
+            </m:r>
+          </m:sub>
+        </m:sSub>
+        <m:r>
+          <w:rPr>
+            <w:rFonts w:ascii="Cambria Math" w:eastAsiaTheme="minorEastAsia" w:hAnsi="Cambria Math" w:cs="Times New Roman"/>
+            <w:sz w:val="24"/>
+            <w:szCs w:val="24"/>
+          </w:rPr>
+          <m:t>=400</m:t>
+        </m:r>
+      </m:oMath>
+      <w:r>
+        <w:rPr>
+          <w:rFonts w:ascii="Times New Roman" w:eastAsiaTheme="minorEastAsia" w:hAnsi="Times New Roman" w:cs="Times New Roman"/>
+          <w:bCs/>
+          <w:sz w:val="24"/>
+          <w:szCs w:val="24"/>
+        </w:rPr>
+        <w:t xml:space="preserve"> , which are greater than zero. We conclude that </w:t>
+      </w:r>
+      <m:oMath>
+        <m:r>
+          <w:rPr>
+            <w:rFonts w:ascii="Cambria Math" w:eastAsiaTheme="minorEastAsia" w:hAnsi="Cambria Math" w:cs="Times New Roman"/>
+            <w:sz w:val="24"/>
+            <w:szCs w:val="24"/>
+          </w:rPr>
+          <m:t>f(x,y)</m:t>
+        </m:r>
+      </m:oMath>
+      <w:r>
+        <w:rPr>
+          <w:rFonts w:ascii="Times New Roman" w:eastAsiaTheme="minorEastAsia" w:hAnsi="Times New Roman" w:cs="Times New Roman"/>
+          <w:bCs/>
+          <w:sz w:val="24"/>
+          <w:szCs w:val="24"/>
+        </w:rPr>
+        <w:t xml:space="preserve"> is </w:t>
+      </w:r>
+      <w:proofErr w:type="gramStart"/>
+      <w:r>
+        <w:rPr>
+          <w:rFonts w:ascii="Times New Roman" w:eastAsiaTheme="minorEastAsia" w:hAnsi="Times New Roman" w:cs="Times New Roman"/>
+          <w:bCs/>
+          <w:sz w:val="24"/>
+          <w:szCs w:val="24"/>
+        </w:rPr>
+        <w:t>minimum</w:t>
+      </w:r>
+      <w:proofErr w:type="gramEnd"/>
+      <w:r>
+        <w:rPr>
+          <w:rFonts w:ascii="Times New Roman" w:eastAsiaTheme="minorEastAsia" w:hAnsi="Times New Roman" w:cs="Times New Roman"/>
+          <w:bCs/>
+          <w:sz w:val="24"/>
+          <w:szCs w:val="24"/>
+        </w:rPr>
+        <w:t xml:space="preserve">. </w:t>
       </w:r>
     </w:p>
     <w:p>
@@ -14137,7 +15605,7 @@
           <w:color w:val="auto"/>
         </w:rPr>
       </w:pPr>
-      <w:bookmarkStart w:id="34" w:name="_Toc149722350"/>
+      <w:bookmarkStart w:id="36" w:name="_Toc150274118"/>
       <w:r>
         <w:rPr>
           <w:color w:val="auto"/>
@@ -14152,7 +15620,7 @@
         <w:tab/>
         <w:t>CONCLUSION AND RECOMMENDATIONS</w:t>
       </w:r>
-      <w:bookmarkEnd w:id="34"/>
+      <w:bookmarkEnd w:id="36"/>
     </w:p>
     <w:p/>
     <w:p>
@@ -14162,7 +15630,7 @@
           <w:color w:val="auto"/>
         </w:rPr>
       </w:pPr>
-      <w:bookmarkStart w:id="35" w:name="_Toc149722351"/>
+      <w:bookmarkStart w:id="37" w:name="_Toc150274119"/>
       <w:r>
         <w:rPr>
           <w:color w:val="auto"/>
@@ -14176,7 +15644,7 @@
         <w:tab/>
         <w:t>Conclusion</w:t>
       </w:r>
-      <w:bookmarkEnd w:id="35"/>
+      <w:bookmarkEnd w:id="37"/>
     </w:p>
     <w:p/>
     <w:p>
@@ -14378,8 +15846,8 @@
           <w:color w:val="auto"/>
         </w:rPr>
       </w:pPr>
-      <w:bookmarkStart w:id="36" w:name="_Toc149548588"/>
-      <w:bookmarkStart w:id="37" w:name="_Toc149722352"/>
+      <w:bookmarkStart w:id="38" w:name="_Toc149548588"/>
+      <w:bookmarkStart w:id="39" w:name="_Toc150274120"/>
       <w:r>
         <w:rPr>
           <w:color w:val="auto"/>
@@ -14394,8 +15862,8 @@
         <w:tab/>
         <w:t>Recommendation</w:t>
       </w:r>
-      <w:bookmarkEnd w:id="36"/>
-      <w:bookmarkEnd w:id="37"/>
+      <w:bookmarkEnd w:id="38"/>
+      <w:bookmarkEnd w:id="39"/>
     </w:p>
     <w:p>
       <w:pPr>
@@ -14583,8 +16051,8 @@
           <w:color w:val="auto"/>
         </w:rPr>
       </w:pPr>
-      <w:bookmarkStart w:id="38" w:name="_Toc149548589"/>
-      <w:bookmarkStart w:id="39" w:name="_Toc149722353"/>
+      <w:bookmarkStart w:id="40" w:name="_Toc149548589"/>
+      <w:bookmarkStart w:id="41" w:name="_Toc150274121"/>
       <w:r>
         <w:rPr>
           <w:color w:val="auto"/>
@@ -14592,8 +16060,8 @@
         <w:lastRenderedPageBreak/>
         <w:t>REFERENCES</w:t>
       </w:r>
-      <w:bookmarkEnd w:id="38"/>
-      <w:bookmarkEnd w:id="39"/>
+      <w:bookmarkEnd w:id="40"/>
+      <w:bookmarkEnd w:id="41"/>
     </w:p>
     <w:p/>
     <w:p>
@@ -14611,93 +16079,31 @@
           <w:szCs w:val="24"/>
         </w:rPr>
       </w:pPr>
-      <w:r>
-        <w:rPr>
-          <w:rFonts w:ascii="Times New Roman" w:hAnsi="Times New Roman" w:cs="Times New Roman"/>
-          <w:sz w:val="24"/>
-          <w:szCs w:val="24"/>
-        </w:rPr>
-        <w:t>Bertsekas, D. P. (1999). Nonlinear Programming. Athena Scientific</w:t>
-      </w:r>
-      <w:r>
-        <w:rPr>
-          <w:rFonts w:ascii="Times New Roman" w:hAnsi="Times New Roman" w:cs="Times New Roman"/>
-          <w:sz w:val="24"/>
-          <w:szCs w:val="24"/>
-        </w:rPr>
-        <w:t xml:space="preserve">, </w:t>
-      </w:r>
-      <w:r>
-        <w:rPr>
-          <w:rFonts w:ascii="Times New Roman" w:hAnsi="Times New Roman" w:cs="Times New Roman"/>
-          <w:sz w:val="24"/>
-          <w:szCs w:val="24"/>
-        </w:rPr>
-        <w:t>2</w:t>
-      </w:r>
-      <w:r>
-        <w:rPr>
-          <w:rFonts w:ascii="Times New Roman" w:hAnsi="Times New Roman" w:cs="Times New Roman"/>
-          <w:sz w:val="24"/>
-          <w:szCs w:val="24"/>
-        </w:rPr>
-        <w:t>2</w:t>
-      </w:r>
-      <w:r>
-        <w:rPr>
-          <w:rFonts w:ascii="Times New Roman" w:hAnsi="Times New Roman" w:cs="Times New Roman"/>
-          <w:sz w:val="24"/>
-          <w:szCs w:val="24"/>
-        </w:rPr>
-        <w:t>(</w:t>
-      </w:r>
-      <w:r>
-        <w:rPr>
-          <w:rFonts w:ascii="Times New Roman" w:hAnsi="Times New Roman" w:cs="Times New Roman"/>
-          <w:sz w:val="24"/>
-          <w:szCs w:val="24"/>
-        </w:rPr>
-        <w:t>5</w:t>
-      </w:r>
-      <w:r>
-        <w:rPr>
-          <w:rFonts w:ascii="Times New Roman" w:hAnsi="Times New Roman" w:cs="Times New Roman"/>
-          <w:sz w:val="24"/>
-          <w:szCs w:val="24"/>
-        </w:rPr>
-        <w:t xml:space="preserve">), </w:t>
-      </w:r>
-      <w:r>
-        <w:rPr>
-          <w:rFonts w:ascii="Times New Roman" w:hAnsi="Times New Roman" w:cs="Times New Roman"/>
-          <w:sz w:val="24"/>
-          <w:szCs w:val="24"/>
-        </w:rPr>
-        <w:t>12</w:t>
-      </w:r>
-      <w:r>
-        <w:rPr>
-          <w:rFonts w:ascii="Times New Roman" w:hAnsi="Times New Roman" w:cs="Times New Roman"/>
-          <w:sz w:val="24"/>
-          <w:szCs w:val="24"/>
-        </w:rPr>
-        <w:t>2-</w:t>
-      </w:r>
-      <w:r>
-        <w:rPr>
-          <w:rFonts w:ascii="Times New Roman" w:hAnsi="Times New Roman" w:cs="Times New Roman"/>
-          <w:sz w:val="24"/>
-          <w:szCs w:val="24"/>
-        </w:rPr>
-        <w:t>143</w:t>
-      </w:r>
-      <w:r>
-        <w:rPr>
-          <w:rFonts w:ascii="Times New Roman" w:hAnsi="Times New Roman" w:cs="Times New Roman"/>
-          <w:sz w:val="24"/>
-          <w:szCs w:val="24"/>
-        </w:rPr>
-        <w:t>.</w:t>
+      <w:proofErr w:type="spellStart"/>
+      <w:r>
+        <w:rPr>
+          <w:rFonts w:ascii="Times New Roman" w:hAnsi="Times New Roman" w:cs="Times New Roman"/>
+          <w:sz w:val="24"/>
+          <w:szCs w:val="24"/>
+        </w:rPr>
+        <w:t>Bertsekas</w:t>
+      </w:r>
+      <w:proofErr w:type="spellEnd"/>
+      <w:r>
+        <w:rPr>
+          <w:rFonts w:ascii="Times New Roman" w:hAnsi="Times New Roman" w:cs="Times New Roman"/>
+          <w:sz w:val="24"/>
+          <w:szCs w:val="24"/>
+        </w:rPr>
+        <w:t>, D. P. (1999). Nonlinear Programming. Athena Scientific</w:t>
+      </w:r>
+      <w:r>
+        <w:rPr>
+          <w:rFonts w:ascii="Times New Roman" w:hAnsi="Times New Roman" w:cs="Times New Roman"/>
+          <w:sz w:val="24"/>
+          <w:szCs w:val="24"/>
+        </w:rPr>
+        <w:t>, 22(5), 122-143.</w:t>
       </w:r>
     </w:p>
     <w:p>
@@ -14715,13 +16121,23 @@
           <w:szCs w:val="24"/>
         </w:rPr>
       </w:pPr>
-      <w:r>
-        <w:rPr>
-          <w:rFonts w:ascii="Times New Roman" w:hAnsi="Times New Roman" w:cs="Times New Roman"/>
-          <w:sz w:val="24"/>
-          <w:szCs w:val="24"/>
-        </w:rPr>
-        <w:t>Karush, W. (1939). Minima of Functions of Several Variables with Inequalities as Side Constraints. M.Sc. Thesis, University of Chicago</w:t>
+      <w:proofErr w:type="spellStart"/>
+      <w:r>
+        <w:rPr>
+          <w:rFonts w:ascii="Times New Roman" w:hAnsi="Times New Roman" w:cs="Times New Roman"/>
+          <w:sz w:val="24"/>
+          <w:szCs w:val="24"/>
+        </w:rPr>
+        <w:t>Karush</w:t>
+      </w:r>
+      <w:proofErr w:type="spellEnd"/>
+      <w:r>
+        <w:rPr>
+          <w:rFonts w:ascii="Times New Roman" w:hAnsi="Times New Roman" w:cs="Times New Roman"/>
+          <w:sz w:val="24"/>
+          <w:szCs w:val="24"/>
+        </w:rPr>
+        <w:t>, W. (1939). Minima of Functions of Several Variables with Inequalities as Side Constraints. M.Sc. Thesis, University of Chicago</w:t>
       </w:r>
       <w:r>
         <w:rPr>
@@ -14945,7 +16361,25 @@
           <w:sz w:val="24"/>
           <w:szCs w:val="24"/>
         </w:rPr>
-        <w:t xml:space="preserve"> Toint, P. L. (2000). Trust-region methods. SIAM Review, 42(3), 550-575.</w:t>
+        <w:t xml:space="preserve"> </w:t>
+      </w:r>
+      <w:proofErr w:type="spellStart"/>
+      <w:r>
+        <w:rPr>
+          <w:rFonts w:ascii="Times New Roman" w:hAnsi="Times New Roman" w:cs="Times New Roman"/>
+          <w:sz w:val="24"/>
+          <w:szCs w:val="24"/>
+        </w:rPr>
+        <w:t>Toint</w:t>
+      </w:r>
+      <w:proofErr w:type="spellEnd"/>
+      <w:r>
+        <w:rPr>
+          <w:rFonts w:ascii="Times New Roman" w:hAnsi="Times New Roman" w:cs="Times New Roman"/>
+          <w:sz w:val="24"/>
+          <w:szCs w:val="24"/>
+        </w:rPr>
+        <w:t>, P. L. (2000). Trust-region methods. SIAM Review, 42(3), 550-575.</w:t>
       </w:r>
     </w:p>
     <w:p>
@@ -14963,13 +16397,23 @@
           <w:szCs w:val="24"/>
         </w:rPr>
       </w:pPr>
-      <w:r>
-        <w:rPr>
-          <w:rFonts w:ascii="Times New Roman" w:hAnsi="Times New Roman" w:cs="Times New Roman"/>
-          <w:sz w:val="24"/>
-          <w:szCs w:val="24"/>
-        </w:rPr>
-        <w:t xml:space="preserve">Bottou, L., Curtis, F. E., </w:t>
+      <w:proofErr w:type="spellStart"/>
+      <w:r>
+        <w:rPr>
+          <w:rFonts w:ascii="Times New Roman" w:hAnsi="Times New Roman" w:cs="Times New Roman"/>
+          <w:sz w:val="24"/>
+          <w:szCs w:val="24"/>
+        </w:rPr>
+        <w:t>Bottou</w:t>
+      </w:r>
+      <w:proofErr w:type="spellEnd"/>
+      <w:r>
+        <w:rPr>
+          <w:rFonts w:ascii="Times New Roman" w:hAnsi="Times New Roman" w:cs="Times New Roman"/>
+          <w:sz w:val="24"/>
+          <w:szCs w:val="24"/>
+        </w:rPr>
+        <w:t xml:space="preserve">, L., Curtis, F. E., </w:t>
       </w:r>
       <w:r>
         <w:rPr>
@@ -14985,7 +16429,25 @@
           <w:sz w:val="24"/>
           <w:szCs w:val="24"/>
         </w:rPr>
-        <w:t xml:space="preserve"> Nocedal, J. (2018). Optimization methods for large-scale machine learning. SIAM Review, 60(2), 223-311.</w:t>
+        <w:t xml:space="preserve"> </w:t>
+      </w:r>
+      <w:proofErr w:type="spellStart"/>
+      <w:r>
+        <w:rPr>
+          <w:rFonts w:ascii="Times New Roman" w:hAnsi="Times New Roman" w:cs="Times New Roman"/>
+          <w:sz w:val="24"/>
+          <w:szCs w:val="24"/>
+        </w:rPr>
+        <w:t>Nocedal</w:t>
+      </w:r>
+      <w:proofErr w:type="spellEnd"/>
+      <w:r>
+        <w:rPr>
+          <w:rFonts w:ascii="Times New Roman" w:hAnsi="Times New Roman" w:cs="Times New Roman"/>
+          <w:sz w:val="24"/>
+          <w:szCs w:val="24"/>
+        </w:rPr>
+        <w:t>, J. (2018). Optimization methods for large-scale machine learning. SIAM Review, 60(2), 223-311.</w:t>
       </w:r>
     </w:p>
     <w:p>
@@ -15025,7 +16487,25 @@
           <w:sz w:val="24"/>
           <w:szCs w:val="24"/>
         </w:rPr>
-        <w:t xml:space="preserve"> Pardalos, P. M. (Eds.). (1995). Handbook of Global Optimization. Springer</w:t>
+        <w:t xml:space="preserve"> </w:t>
+      </w:r>
+      <w:proofErr w:type="spellStart"/>
+      <w:r>
+        <w:rPr>
+          <w:rFonts w:ascii="Times New Roman" w:hAnsi="Times New Roman" w:cs="Times New Roman"/>
+          <w:sz w:val="24"/>
+          <w:szCs w:val="24"/>
+        </w:rPr>
+        <w:t>Pardalos</w:t>
+      </w:r>
+      <w:proofErr w:type="spellEnd"/>
+      <w:r>
+        <w:rPr>
+          <w:rFonts w:ascii="Times New Roman" w:hAnsi="Times New Roman" w:cs="Times New Roman"/>
+          <w:sz w:val="24"/>
+          <w:szCs w:val="24"/>
+        </w:rPr>
+        <w:t>, P. M. (Eds.). (1995). Handbook of Global Optimization. Springer</w:t>
       </w:r>
       <w:r>
         <w:rPr>
@@ -15091,8 +16571,6 @@
         </w:rPr>
         <w:t>.</w:t>
       </w:r>
-      <w:bookmarkStart w:id="40" w:name="_GoBack"/>
-      <w:bookmarkEnd w:id="40"/>
     </w:p>
     <w:sectPr>
       <w:pgSz w:w="12240" w:h="15840"/>
@@ -15109,12 +16587,12 @@
   <w:abstractNum w:abstractNumId="0">
     <w:nsid w:val="2656778F"/>
     <w:multiLevelType w:val="hybridMultilevel"/>
-    <w:tmpl w:val="1AFC79A0"/>
-    <w:lvl w:ilvl="0" w:tplc="04090013">
+    <w:tmpl w:val="A6C45BFE"/>
+    <w:lvl w:ilvl="0" w:tplc="0409000F">
       <w:start w:val="1"/>
-      <w:numFmt w:val="upperRoman"/>
+      <w:numFmt w:val="decimal"/>
       <w:lvlText w:val="%1."/>
-      <w:lvlJc w:val="right"/>
+      <w:lvlJc w:val="left"/>
       <w:pPr>
         <w:ind w:left="720" w:hanging="360"/>
       </w:pPr>
@@ -17882,7 +19360,7 @@
 </file>
 
 <file path=customXml/itemProps1.xml><?xml version="1.0" encoding="utf-8"?>
-<ds:datastoreItem xmlns:ds="http://schemas.openxmlformats.org/officeDocument/2006/customXml" ds:itemID="{39227509-7360-4BE0-B3FD-047CDB7AB087}">
+<ds:datastoreItem xmlns:ds="http://schemas.openxmlformats.org/officeDocument/2006/customXml" ds:itemID="{263C5B73-E506-47D8-B2D5-DD76CF7EAF56}">
   <ds:schemaRefs>
     <ds:schemaRef ds:uri="http://schemas.openxmlformats.org/officeDocument/2006/bibliography"/>
   </ds:schemaRefs>
